--- a/Document/Usecase Details/Usecase_Detail_AnhTTK.docx
+++ b/Document/Usecase Details/Usecase_Detail_AnhTTK.docx
@@ -1,6 +1,6 @@
 
 <file path=word/document.xml><?xml version="1.0" encoding="utf-8"?>
-<w:document xmlns:wpc="http://schemas.microsoft.com/office/word/2010/wordprocessingCanvas" xmlns:mc="http://schemas.openxmlformats.org/markup-compatibility/2006" xmlns:o="urn:schemas-microsoft-com:office:office" xmlns:r="http://schemas.openxmlformats.org/officeDocument/2006/relationships" xmlns:m="http://schemas.openxmlformats.org/officeDocument/2006/math" xmlns:v="urn:schemas-microsoft-com:vml" xmlns:wp14="http://schemas.microsoft.com/office/word/2010/wordprocessingDrawing" xmlns:wp="http://schemas.openxmlformats.org/drawingml/2006/wordprocessingDrawing" xmlns:w10="urn:schemas-microsoft-com:office:word" xmlns:w="http://schemas.openxmlformats.org/wordprocessingml/2006/main" xmlns:w14="http://schemas.microsoft.com/office/word/2010/wordml" xmlns:w15="http://schemas.microsoft.com/office/word/2012/wordml" xmlns:wpg="http://schemas.microsoft.com/office/word/2010/wordprocessingGroup" xmlns:wpi="http://schemas.microsoft.com/office/word/2010/wordprocessingInk" xmlns:wne="http://schemas.microsoft.com/office/word/2006/wordml" xmlns:wps="http://schemas.microsoft.com/office/word/2010/wordprocessingShape" mc:Ignorable="w14 w15 wp14">
+<w:document xmlns:wpc="http://schemas.microsoft.com/office/word/2010/wordprocessingCanvas" xmlns:mc="http://schemas.openxmlformats.org/markup-compatibility/2006" xmlns:o="urn:schemas-microsoft-com:office:office" xmlns:r="http://schemas.openxmlformats.org/officeDocument/2006/relationships" xmlns:m="http://schemas.openxmlformats.org/officeDocument/2006/math" xmlns:v="urn:schemas-microsoft-com:vml" xmlns:wp14="http://schemas.microsoft.com/office/word/2010/wordprocessingDrawing" xmlns:wp="http://schemas.openxmlformats.org/drawingml/2006/wordprocessingDrawing" xmlns:w10="urn:schemas-microsoft-com:office:word" xmlns:w="http://schemas.openxmlformats.org/wordprocessingml/2006/main" xmlns:w14="http://schemas.microsoft.com/office/word/2010/wordml" xmlns:wpg="http://schemas.microsoft.com/office/word/2010/wordprocessingGroup" xmlns:wpi="http://schemas.microsoft.com/office/word/2010/wordprocessingInk" xmlns:wne="http://schemas.microsoft.com/office/word/2006/wordml" xmlns:wps="http://schemas.microsoft.com/office/word/2010/wordprocessingShape" mc:Ignorable="w14 wp14">
   <w:body>
     <w:p>
       <w:pPr>
@@ -28,6 +28,7 @@
       <w:r>
         <w:rPr>
           <w:noProof/>
+          <w:lang w:eastAsia="ja-JP"/>
         </w:rPr>
         <w:drawing>
           <wp:inline distT="0" distB="0" distL="0" distR="0" wp14:anchorId="14240C7E" wp14:editId="45FFF2F9">
@@ -45,7 +46,7 @@
                     <pic:cNvPicPr/>
                   </pic:nvPicPr>
                   <pic:blipFill>
-                    <a:blip r:embed="rId5">
+                    <a:blip r:embed="rId6">
                       <a:extLst>
                         <a:ext uri="{28A0092B-C50C-407E-A947-70E740481C1C}">
                           <a14:useLocalDpi xmlns:a14="http://schemas.microsoft.com/office/drawing/2010/main" val="0"/>
@@ -653,6 +654,7 @@
               <w:rPr>
                 <w:rFonts w:ascii="Cambria" w:hAnsi="Cambria" w:cs="Times New Roman"/>
                 <w:b/>
+                <w:strike/>
                 <w:sz w:val="24"/>
                 <w:szCs w:val="24"/>
               </w:rPr>
@@ -677,13 +679,17 @@
               <w:contextualSpacing/>
               <w:rPr>
                 <w:rFonts w:ascii="Cambria" w:hAnsi="Cambria" w:cs="Times New Roman"/>
-                <w:sz w:val="24"/>
-                <w:szCs w:val="24"/>
-              </w:rPr>
-            </w:pPr>
-            <w:r>
-              <w:rPr>
-                <w:rFonts w:ascii="Cambria" w:hAnsi="Cambria" w:cs="Times New Roman"/>
+                <w:strike/>
+                <w:color w:val="FF0000"/>
+                <w:sz w:val="24"/>
+                <w:szCs w:val="24"/>
+              </w:rPr>
+            </w:pPr>
+            <w:r>
+              <w:rPr>
+                <w:rFonts w:ascii="Cambria" w:hAnsi="Cambria" w:cs="Times New Roman"/>
+                <w:strike/>
+                <w:color w:val="FF0000"/>
                 <w:sz w:val="24"/>
                 <w:szCs w:val="24"/>
               </w:rPr>
@@ -692,6 +698,8 @@
             <w:r>
               <w:rPr>
                 <w:rFonts w:ascii="Cambria" w:hAnsi="Cambria" w:cs="Times New Roman"/>
+                <w:strike/>
+                <w:color w:val="FF0000"/>
                 <w:sz w:val="24"/>
                 <w:szCs w:val="24"/>
               </w:rPr>
@@ -700,10 +708,376 @@
             <w:r>
               <w:rPr>
                 <w:rFonts w:ascii="Cambria" w:hAnsi="Cambria" w:cs="Times New Roman"/>
-                <w:sz w:val="24"/>
-                <w:szCs w:val="24"/>
-              </w:rPr>
-              <w:t>ks from the screen.</w:t>
+                <w:strike/>
+                <w:color w:val="FF0000"/>
+                <w:sz w:val="24"/>
+                <w:szCs w:val="24"/>
+              </w:rPr>
+              <w:t>ks from the screen</w:t>
+            </w:r>
+            <w:proofErr w:type="gramStart"/>
+            <w:r>
+              <w:rPr>
+                <w:rFonts w:ascii="Cambria" w:hAnsi="Cambria" w:cs="Times New Roman"/>
+                <w:strike/>
+                <w:color w:val="FF0000"/>
+                <w:sz w:val="24"/>
+                <w:szCs w:val="24"/>
+              </w:rPr>
+              <w:t>.</w:t>
+            </w:r>
+            <w:r>
+              <w:rPr>
+                <w:rFonts w:ascii="Cambria" w:hAnsi="Cambria" w:cs="Times New Roman"/>
+                <w:strike/>
+                <w:color w:val="FF0000"/>
+                <w:sz w:val="24"/>
+                <w:szCs w:val="24"/>
+              </w:rPr>
+              <w:t>(</w:t>
+            </w:r>
+            <w:proofErr w:type="gramEnd"/>
+          </w:p>
+          <w:p>
+            <w:pPr>
+              <w:spacing w:after="0" w:line="240" w:lineRule="auto"/>
+              <w:ind w:left="720"/>
+              <w:contextualSpacing/>
+              <w:rPr>
+                <w:rFonts w:ascii="Cambria" w:hAnsi="Cambria" w:cs="Times New Roman"/>
+                <w:color w:val="FF0000"/>
+                <w:sz w:val="24"/>
+                <w:szCs w:val="24"/>
+              </w:rPr>
+            </w:pPr>
+            <w:r>
+              <w:rPr>
+                <w:rFonts w:ascii="Cambria" w:hAnsi="Cambria" w:cs="Times New Roman"/>
+                <w:color w:val="FF0000"/>
+                <w:sz w:val="24"/>
+                <w:szCs w:val="24"/>
+              </w:rPr>
+              <w:t xml:space="preserve">Goal la </w:t>
+            </w:r>
+            <w:proofErr w:type="spellStart"/>
+            <w:r>
+              <w:rPr>
+                <w:rFonts w:ascii="Cambria" w:hAnsi="Cambria" w:cs="Times New Roman"/>
+                <w:color w:val="FF0000"/>
+                <w:sz w:val="24"/>
+                <w:szCs w:val="24"/>
+              </w:rPr>
+              <w:t>ket</w:t>
+            </w:r>
+            <w:proofErr w:type="spellEnd"/>
+            <w:r>
+              <w:rPr>
+                <w:rFonts w:ascii="Cambria" w:hAnsi="Cambria" w:cs="Times New Roman"/>
+                <w:color w:val="FF0000"/>
+                <w:sz w:val="24"/>
+                <w:szCs w:val="24"/>
+              </w:rPr>
+              <w:t xml:space="preserve"> qua </w:t>
+            </w:r>
+            <w:proofErr w:type="spellStart"/>
+            <w:r>
+              <w:rPr>
+                <w:rFonts w:ascii="Cambria" w:hAnsi="Cambria" w:cs="Times New Roman"/>
+                <w:color w:val="FF0000"/>
+                <w:sz w:val="24"/>
+                <w:szCs w:val="24"/>
+              </w:rPr>
+              <w:t>cua</w:t>
+            </w:r>
+            <w:proofErr w:type="spellEnd"/>
+            <w:r>
+              <w:rPr>
+                <w:rFonts w:ascii="Cambria" w:hAnsi="Cambria" w:cs="Times New Roman"/>
+                <w:color w:val="FF0000"/>
+                <w:sz w:val="24"/>
+                <w:szCs w:val="24"/>
+              </w:rPr>
+              <w:t xml:space="preserve"> </w:t>
+            </w:r>
+            <w:proofErr w:type="spellStart"/>
+            <w:r>
+              <w:rPr>
+                <w:rFonts w:ascii="Cambria" w:hAnsi="Cambria" w:cs="Times New Roman"/>
+                <w:color w:val="FF0000"/>
+                <w:sz w:val="24"/>
+                <w:szCs w:val="24"/>
+              </w:rPr>
+              <w:t>usecase</w:t>
+            </w:r>
+            <w:proofErr w:type="spellEnd"/>
+            <w:r>
+              <w:rPr>
+                <w:rFonts w:ascii="Cambria" w:hAnsi="Cambria" w:cs="Times New Roman"/>
+                <w:color w:val="FF0000"/>
+                <w:sz w:val="24"/>
+                <w:szCs w:val="24"/>
+              </w:rPr>
+              <w:t xml:space="preserve"> </w:t>
+            </w:r>
+            <w:proofErr w:type="spellStart"/>
+            <w:r>
+              <w:rPr>
+                <w:rFonts w:ascii="Cambria" w:hAnsi="Cambria" w:cs="Times New Roman"/>
+                <w:color w:val="FF0000"/>
+                <w:sz w:val="24"/>
+                <w:szCs w:val="24"/>
+              </w:rPr>
+              <w:t>khi</w:t>
+            </w:r>
+            <w:proofErr w:type="spellEnd"/>
+            <w:r>
+              <w:rPr>
+                <w:rFonts w:ascii="Cambria" w:hAnsi="Cambria" w:cs="Times New Roman"/>
+                <w:color w:val="FF0000"/>
+                <w:sz w:val="24"/>
+                <w:szCs w:val="24"/>
+              </w:rPr>
+              <w:t xml:space="preserve"> </w:t>
+            </w:r>
+            <w:proofErr w:type="spellStart"/>
+            <w:r>
+              <w:rPr>
+                <w:rFonts w:ascii="Cambria" w:hAnsi="Cambria" w:cs="Times New Roman"/>
+                <w:color w:val="FF0000"/>
+                <w:sz w:val="24"/>
+                <w:szCs w:val="24"/>
+              </w:rPr>
+              <w:t>thanh</w:t>
+            </w:r>
+            <w:proofErr w:type="spellEnd"/>
+            <w:r>
+              <w:rPr>
+                <w:rFonts w:ascii="Cambria" w:hAnsi="Cambria" w:cs="Times New Roman"/>
+                <w:color w:val="FF0000"/>
+                <w:sz w:val="24"/>
+                <w:szCs w:val="24"/>
+              </w:rPr>
+              <w:t xml:space="preserve"> </w:t>
+            </w:r>
+            <w:proofErr w:type="spellStart"/>
+            <w:r>
+              <w:rPr>
+                <w:rFonts w:ascii="Cambria" w:hAnsi="Cambria" w:cs="Times New Roman"/>
+                <w:color w:val="FF0000"/>
+                <w:sz w:val="24"/>
+                <w:szCs w:val="24"/>
+              </w:rPr>
+              <w:t>cong</w:t>
+            </w:r>
+            <w:proofErr w:type="spellEnd"/>
+            <w:r>
+              <w:rPr>
+                <w:rFonts w:ascii="Cambria" w:hAnsi="Cambria" w:cs="Times New Roman"/>
+                <w:color w:val="FF0000"/>
+                <w:sz w:val="24"/>
+                <w:szCs w:val="24"/>
+              </w:rPr>
+              <w:t xml:space="preserve"> </w:t>
+            </w:r>
+            <w:proofErr w:type="spellStart"/>
+            <w:r>
+              <w:rPr>
+                <w:rFonts w:ascii="Cambria" w:hAnsi="Cambria" w:cs="Times New Roman"/>
+                <w:color w:val="FF0000"/>
+                <w:sz w:val="24"/>
+                <w:szCs w:val="24"/>
+              </w:rPr>
+              <w:t>nen</w:t>
+            </w:r>
+            <w:proofErr w:type="spellEnd"/>
+            <w:r>
+              <w:rPr>
+                <w:rFonts w:ascii="Cambria" w:hAnsi="Cambria" w:cs="Times New Roman"/>
+                <w:color w:val="FF0000"/>
+                <w:sz w:val="24"/>
+                <w:szCs w:val="24"/>
+              </w:rPr>
+              <w:t xml:space="preserve"> </w:t>
+            </w:r>
+            <w:proofErr w:type="spellStart"/>
+            <w:r>
+              <w:rPr>
+                <w:rFonts w:ascii="Cambria" w:hAnsi="Cambria" w:cs="Times New Roman"/>
+                <w:color w:val="FF0000"/>
+                <w:sz w:val="24"/>
+                <w:szCs w:val="24"/>
+              </w:rPr>
+              <w:t>cho</w:t>
+            </w:r>
+            <w:proofErr w:type="spellEnd"/>
+            <w:r>
+              <w:rPr>
+                <w:rFonts w:ascii="Cambria" w:hAnsi="Cambria" w:cs="Times New Roman"/>
+                <w:color w:val="FF0000"/>
+                <w:sz w:val="24"/>
+                <w:szCs w:val="24"/>
+              </w:rPr>
+              <w:t xml:space="preserve"> nay </w:t>
+            </w:r>
+            <w:proofErr w:type="spellStart"/>
+            <w:r>
+              <w:rPr>
+                <w:rFonts w:ascii="Cambria" w:hAnsi="Cambria" w:cs="Times New Roman"/>
+                <w:color w:val="FF0000"/>
+                <w:sz w:val="24"/>
+                <w:szCs w:val="24"/>
+              </w:rPr>
+              <w:t>khong</w:t>
+            </w:r>
+            <w:proofErr w:type="spellEnd"/>
+            <w:r>
+              <w:rPr>
+                <w:rFonts w:ascii="Cambria" w:hAnsi="Cambria" w:cs="Times New Roman"/>
+                <w:color w:val="FF0000"/>
+                <w:sz w:val="24"/>
+                <w:szCs w:val="24"/>
+              </w:rPr>
+              <w:t xml:space="preserve"> the </w:t>
+            </w:r>
+            <w:proofErr w:type="spellStart"/>
+            <w:r>
+              <w:rPr>
+                <w:rFonts w:ascii="Cambria" w:hAnsi="Cambria" w:cs="Times New Roman"/>
+                <w:color w:val="FF0000"/>
+                <w:sz w:val="24"/>
+                <w:szCs w:val="24"/>
+              </w:rPr>
+              <w:t>dien</w:t>
+            </w:r>
+            <w:proofErr w:type="spellEnd"/>
+            <w:r>
+              <w:rPr>
+                <w:rFonts w:ascii="Cambria" w:hAnsi="Cambria" w:cs="Times New Roman"/>
+                <w:color w:val="FF0000"/>
+                <w:sz w:val="24"/>
+                <w:szCs w:val="24"/>
+              </w:rPr>
+              <w:t xml:space="preserve"> </w:t>
+            </w:r>
+            <w:proofErr w:type="spellStart"/>
+            <w:r>
+              <w:rPr>
+                <w:rFonts w:ascii="Cambria" w:hAnsi="Cambria" w:cs="Times New Roman"/>
+                <w:color w:val="FF0000"/>
+                <w:sz w:val="24"/>
+                <w:szCs w:val="24"/>
+              </w:rPr>
+              <w:t>noi</w:t>
+            </w:r>
+            <w:proofErr w:type="spellEnd"/>
+            <w:r>
+              <w:rPr>
+                <w:rFonts w:ascii="Cambria" w:hAnsi="Cambria" w:cs="Times New Roman"/>
+                <w:color w:val="FF0000"/>
+                <w:sz w:val="24"/>
+                <w:szCs w:val="24"/>
+              </w:rPr>
+              <w:t xml:space="preserve"> dung </w:t>
+            </w:r>
+            <w:proofErr w:type="spellStart"/>
+            <w:r>
+              <w:rPr>
+                <w:rFonts w:ascii="Cambria" w:hAnsi="Cambria" w:cs="Times New Roman"/>
+                <w:color w:val="FF0000"/>
+                <w:sz w:val="24"/>
+                <w:szCs w:val="24"/>
+              </w:rPr>
+              <w:t>mang</w:t>
+            </w:r>
+            <w:proofErr w:type="spellEnd"/>
+            <w:r>
+              <w:rPr>
+                <w:rFonts w:ascii="Cambria" w:hAnsi="Cambria" w:cs="Times New Roman"/>
+                <w:color w:val="FF0000"/>
+                <w:sz w:val="24"/>
+                <w:szCs w:val="24"/>
+              </w:rPr>
+              <w:t xml:space="preserve"> </w:t>
+            </w:r>
+            <w:proofErr w:type="spellStart"/>
+            <w:r>
+              <w:rPr>
+                <w:rFonts w:ascii="Cambria" w:hAnsi="Cambria" w:cs="Times New Roman"/>
+                <w:color w:val="FF0000"/>
+                <w:sz w:val="24"/>
+                <w:szCs w:val="24"/>
+              </w:rPr>
+              <w:t>tinh</w:t>
+            </w:r>
+            <w:proofErr w:type="spellEnd"/>
+            <w:r>
+              <w:rPr>
+                <w:rFonts w:ascii="Cambria" w:hAnsi="Cambria" w:cs="Times New Roman"/>
+                <w:color w:val="FF0000"/>
+                <w:sz w:val="24"/>
+                <w:szCs w:val="24"/>
+              </w:rPr>
+              <w:t xml:space="preserve"> </w:t>
+            </w:r>
+            <w:proofErr w:type="spellStart"/>
+            <w:r>
+              <w:rPr>
+                <w:rFonts w:ascii="Cambria" w:hAnsi="Cambria" w:cs="Times New Roman"/>
+                <w:color w:val="FF0000"/>
+                <w:sz w:val="24"/>
+                <w:szCs w:val="24"/>
+              </w:rPr>
+              <w:t>truu</w:t>
+            </w:r>
+            <w:proofErr w:type="spellEnd"/>
+            <w:r>
+              <w:rPr>
+                <w:rFonts w:ascii="Cambria" w:hAnsi="Cambria" w:cs="Times New Roman"/>
+                <w:color w:val="FF0000"/>
+                <w:sz w:val="24"/>
+                <w:szCs w:val="24"/>
+              </w:rPr>
+              <w:t xml:space="preserve"> </w:t>
+            </w:r>
+            <w:proofErr w:type="spellStart"/>
+            <w:r>
+              <w:rPr>
+                <w:rFonts w:ascii="Cambria" w:hAnsi="Cambria" w:cs="Times New Roman"/>
+                <w:color w:val="FF0000"/>
+                <w:sz w:val="24"/>
+                <w:szCs w:val="24"/>
+              </w:rPr>
+              <w:t>tuong</w:t>
+            </w:r>
+            <w:proofErr w:type="spellEnd"/>
+            <w:r>
+              <w:rPr>
+                <w:rFonts w:ascii="Cambria" w:hAnsi="Cambria" w:cs="Times New Roman"/>
+                <w:color w:val="FF0000"/>
+                <w:sz w:val="24"/>
+                <w:szCs w:val="24"/>
+              </w:rPr>
+              <w:t xml:space="preserve"> </w:t>
+            </w:r>
+            <w:proofErr w:type="spellStart"/>
+            <w:r>
+              <w:rPr>
+                <w:rFonts w:ascii="Cambria" w:hAnsi="Cambria" w:cs="Times New Roman"/>
+                <w:color w:val="FF0000"/>
+                <w:sz w:val="24"/>
+                <w:szCs w:val="24"/>
+              </w:rPr>
+              <w:t>nhu</w:t>
+            </w:r>
+            <w:proofErr w:type="spellEnd"/>
+            <w:r>
+              <w:rPr>
+                <w:rFonts w:ascii="Cambria" w:hAnsi="Cambria" w:cs="Times New Roman"/>
+                <w:color w:val="FF0000"/>
+                <w:sz w:val="24"/>
+                <w:szCs w:val="24"/>
+              </w:rPr>
+              <w:t xml:space="preserve"> the nay. =&gt; Task is removed from the screen.</w:t>
             </w:r>
           </w:p>
           <w:p>
@@ -750,6 +1124,204 @@
               </w:rPr>
               <w:t>Manager will click “Remove” button in Task Detail Page.</w:t>
             </w:r>
+            <w:r>
+              <w:rPr>
+                <w:rFonts w:ascii="Cambria" w:eastAsia="Times New Roman" w:hAnsi="Cambria" w:cs="Times New Roman"/>
+                <w:color w:val="000000"/>
+                <w:sz w:val="24"/>
+                <w:szCs w:val="24"/>
+              </w:rPr>
+              <w:t>(</w:t>
+            </w:r>
+            <w:r>
+              <w:rPr>
+                <w:rFonts w:ascii="Cambria" w:eastAsia="Times New Roman" w:hAnsi="Cambria" w:cs="Times New Roman"/>
+                <w:color w:val="FF0000"/>
+                <w:sz w:val="24"/>
+                <w:szCs w:val="24"/>
+              </w:rPr>
+              <w:t xml:space="preserve">trigger la </w:t>
+            </w:r>
+            <w:proofErr w:type="spellStart"/>
+            <w:r>
+              <w:rPr>
+                <w:rFonts w:ascii="Cambria" w:eastAsia="Times New Roman" w:hAnsi="Cambria" w:cs="Times New Roman"/>
+                <w:color w:val="FF0000"/>
+                <w:sz w:val="24"/>
+                <w:szCs w:val="24"/>
+              </w:rPr>
+              <w:t>hanh</w:t>
+            </w:r>
+            <w:proofErr w:type="spellEnd"/>
+            <w:r>
+              <w:rPr>
+                <w:rFonts w:ascii="Cambria" w:eastAsia="Times New Roman" w:hAnsi="Cambria" w:cs="Times New Roman"/>
+                <w:color w:val="FF0000"/>
+                <w:sz w:val="24"/>
+                <w:szCs w:val="24"/>
+              </w:rPr>
+              <w:t xml:space="preserve"> dong se </w:t>
+            </w:r>
+            <w:proofErr w:type="spellStart"/>
+            <w:r>
+              <w:rPr>
+                <w:rFonts w:ascii="Cambria" w:eastAsia="Times New Roman" w:hAnsi="Cambria" w:cs="Times New Roman"/>
+                <w:color w:val="FF0000"/>
+                <w:sz w:val="24"/>
+                <w:szCs w:val="24"/>
+              </w:rPr>
+              <w:t>thuc</w:t>
+            </w:r>
+            <w:proofErr w:type="spellEnd"/>
+            <w:r>
+              <w:rPr>
+                <w:rFonts w:ascii="Cambria" w:eastAsia="Times New Roman" w:hAnsi="Cambria" w:cs="Times New Roman"/>
+                <w:color w:val="FF0000"/>
+                <w:sz w:val="24"/>
+                <w:szCs w:val="24"/>
+              </w:rPr>
+              <w:t xml:space="preserve"> </w:t>
+            </w:r>
+            <w:proofErr w:type="spellStart"/>
+            <w:r>
+              <w:rPr>
+                <w:rFonts w:ascii="Cambria" w:eastAsia="Times New Roman" w:hAnsi="Cambria" w:cs="Times New Roman"/>
+                <w:color w:val="FF0000"/>
+                <w:sz w:val="24"/>
+                <w:szCs w:val="24"/>
+              </w:rPr>
+              <w:t>thi</w:t>
+            </w:r>
+            <w:proofErr w:type="spellEnd"/>
+            <w:r>
+              <w:rPr>
+                <w:rFonts w:ascii="Cambria" w:eastAsia="Times New Roman" w:hAnsi="Cambria" w:cs="Times New Roman"/>
+                <w:color w:val="FF0000"/>
+                <w:sz w:val="24"/>
+                <w:szCs w:val="24"/>
+              </w:rPr>
+              <w:t xml:space="preserve"> </w:t>
+            </w:r>
+            <w:proofErr w:type="spellStart"/>
+            <w:r>
+              <w:rPr>
+                <w:rFonts w:ascii="Cambria" w:eastAsia="Times New Roman" w:hAnsi="Cambria" w:cs="Times New Roman"/>
+                <w:color w:val="FF0000"/>
+                <w:sz w:val="24"/>
+                <w:szCs w:val="24"/>
+              </w:rPr>
+              <w:t>ngay</w:t>
+            </w:r>
+            <w:proofErr w:type="spellEnd"/>
+            <w:r>
+              <w:rPr>
+                <w:rFonts w:ascii="Cambria" w:eastAsia="Times New Roman" w:hAnsi="Cambria" w:cs="Times New Roman"/>
+                <w:color w:val="FF0000"/>
+                <w:sz w:val="24"/>
+                <w:szCs w:val="24"/>
+              </w:rPr>
+              <w:t xml:space="preserve"> lap </w:t>
+            </w:r>
+            <w:proofErr w:type="spellStart"/>
+            <w:r>
+              <w:rPr>
+                <w:rFonts w:ascii="Cambria" w:eastAsia="Times New Roman" w:hAnsi="Cambria" w:cs="Times New Roman"/>
+                <w:color w:val="FF0000"/>
+                <w:sz w:val="24"/>
+                <w:szCs w:val="24"/>
+              </w:rPr>
+              <w:t>tuc</w:t>
+            </w:r>
+            <w:proofErr w:type="spellEnd"/>
+            <w:r>
+              <w:rPr>
+                <w:rFonts w:ascii="Cambria" w:eastAsia="Times New Roman" w:hAnsi="Cambria" w:cs="Times New Roman"/>
+                <w:color w:val="FF0000"/>
+                <w:sz w:val="24"/>
+                <w:szCs w:val="24"/>
+              </w:rPr>
+              <w:t xml:space="preserve"> </w:t>
+            </w:r>
+            <w:proofErr w:type="spellStart"/>
+            <w:r>
+              <w:rPr>
+                <w:rFonts w:ascii="Cambria" w:eastAsia="Times New Roman" w:hAnsi="Cambria" w:cs="Times New Roman"/>
+                <w:color w:val="FF0000"/>
+                <w:sz w:val="24"/>
+                <w:szCs w:val="24"/>
+              </w:rPr>
+              <w:t>thi</w:t>
+            </w:r>
+            <w:proofErr w:type="spellEnd"/>
+            <w:r>
+              <w:rPr>
+                <w:rFonts w:ascii="Cambria" w:eastAsia="Times New Roman" w:hAnsi="Cambria" w:cs="Times New Roman"/>
+                <w:color w:val="FF0000"/>
+                <w:sz w:val="24"/>
+                <w:szCs w:val="24"/>
+              </w:rPr>
+              <w:t xml:space="preserve"> tai </w:t>
+            </w:r>
+            <w:proofErr w:type="spellStart"/>
+            <w:r>
+              <w:rPr>
+                <w:rFonts w:ascii="Cambria" w:eastAsia="Times New Roman" w:hAnsi="Cambria" w:cs="Times New Roman"/>
+                <w:color w:val="FF0000"/>
+                <w:sz w:val="24"/>
+                <w:szCs w:val="24"/>
+              </w:rPr>
+              <w:t>sao</w:t>
+            </w:r>
+            <w:proofErr w:type="spellEnd"/>
+            <w:r>
+              <w:rPr>
+                <w:rFonts w:ascii="Cambria" w:eastAsia="Times New Roman" w:hAnsi="Cambria" w:cs="Times New Roman"/>
+                <w:color w:val="FF0000"/>
+                <w:sz w:val="24"/>
+                <w:szCs w:val="24"/>
+              </w:rPr>
+              <w:t xml:space="preserve"> </w:t>
+            </w:r>
+            <w:proofErr w:type="spellStart"/>
+            <w:r>
+              <w:rPr>
+                <w:rFonts w:ascii="Cambria" w:eastAsia="Times New Roman" w:hAnsi="Cambria" w:cs="Times New Roman"/>
+                <w:color w:val="FF0000"/>
+                <w:sz w:val="24"/>
+                <w:szCs w:val="24"/>
+              </w:rPr>
+              <w:t>lai</w:t>
+            </w:r>
+            <w:proofErr w:type="spellEnd"/>
+            <w:r>
+              <w:rPr>
+                <w:rFonts w:ascii="Cambria" w:eastAsia="Times New Roman" w:hAnsi="Cambria" w:cs="Times New Roman"/>
+                <w:color w:val="FF0000"/>
+                <w:sz w:val="24"/>
+                <w:szCs w:val="24"/>
+              </w:rPr>
+              <w:t xml:space="preserve"> </w:t>
+            </w:r>
+            <w:proofErr w:type="spellStart"/>
+            <w:r>
+              <w:rPr>
+                <w:rFonts w:ascii="Cambria" w:eastAsia="Times New Roman" w:hAnsi="Cambria" w:cs="Times New Roman"/>
+                <w:color w:val="FF0000"/>
+                <w:sz w:val="24"/>
+                <w:szCs w:val="24"/>
+              </w:rPr>
+              <w:t>su</w:t>
+            </w:r>
+            <w:proofErr w:type="spellEnd"/>
+            <w:r>
+              <w:rPr>
+                <w:rFonts w:ascii="Cambria" w:eastAsia="Times New Roman" w:hAnsi="Cambria" w:cs="Times New Roman"/>
+                <w:color w:val="FF0000"/>
+                <w:sz w:val="24"/>
+                <w:szCs w:val="24"/>
+              </w:rPr>
+              <w:t xml:space="preserve"> dung “will”)</w:t>
+            </w:r>
           </w:p>
           <w:p>
             <w:pPr>
@@ -800,6 +1372,155 @@
               </w:rPr>
               <w:t>User must login with Manager Role.</w:t>
             </w:r>
+            <w:r>
+              <w:rPr>
+                <w:rFonts w:ascii="Cambria" w:hAnsi="Cambria" w:cs="Times New Roman"/>
+                <w:color w:val="FF0000"/>
+                <w:sz w:val="24"/>
+                <w:szCs w:val="24"/>
+              </w:rPr>
+              <w:t>(</w:t>
+            </w:r>
+            <w:proofErr w:type="spellStart"/>
+            <w:r>
+              <w:rPr>
+                <w:rFonts w:ascii="Cambria" w:hAnsi="Cambria" w:cs="Times New Roman"/>
+                <w:color w:val="FF0000"/>
+                <w:sz w:val="24"/>
+                <w:szCs w:val="24"/>
+              </w:rPr>
+              <w:t>chua</w:t>
+            </w:r>
+            <w:proofErr w:type="spellEnd"/>
+            <w:r>
+              <w:rPr>
+                <w:rFonts w:ascii="Cambria" w:hAnsi="Cambria" w:cs="Times New Roman"/>
+                <w:color w:val="FF0000"/>
+                <w:sz w:val="24"/>
+                <w:szCs w:val="24"/>
+              </w:rPr>
+              <w:t xml:space="preserve"> du vi </w:t>
+            </w:r>
+            <w:proofErr w:type="spellStart"/>
+            <w:r>
+              <w:rPr>
+                <w:rFonts w:ascii="Cambria" w:hAnsi="Cambria" w:cs="Times New Roman"/>
+                <w:color w:val="FF0000"/>
+                <w:sz w:val="24"/>
+                <w:szCs w:val="24"/>
+              </w:rPr>
+              <w:t>neu</w:t>
+            </w:r>
+            <w:proofErr w:type="spellEnd"/>
+            <w:r>
+              <w:rPr>
+                <w:rFonts w:ascii="Cambria" w:hAnsi="Cambria" w:cs="Times New Roman"/>
+                <w:color w:val="FF0000"/>
+                <w:sz w:val="24"/>
+                <w:szCs w:val="24"/>
+              </w:rPr>
+              <w:t xml:space="preserve"> task </w:t>
+            </w:r>
+            <w:proofErr w:type="spellStart"/>
+            <w:r>
+              <w:rPr>
+                <w:rFonts w:ascii="Cambria" w:hAnsi="Cambria" w:cs="Times New Roman"/>
+                <w:color w:val="FF0000"/>
+                <w:sz w:val="24"/>
+                <w:szCs w:val="24"/>
+              </w:rPr>
+              <w:t>khong</w:t>
+            </w:r>
+            <w:proofErr w:type="spellEnd"/>
+            <w:r>
+              <w:rPr>
+                <w:rFonts w:ascii="Cambria" w:hAnsi="Cambria" w:cs="Times New Roman"/>
+                <w:color w:val="FF0000"/>
+                <w:sz w:val="24"/>
+                <w:szCs w:val="24"/>
+              </w:rPr>
+              <w:t xml:space="preserve"> co status la New </w:t>
+            </w:r>
+            <w:proofErr w:type="spellStart"/>
+            <w:r>
+              <w:rPr>
+                <w:rFonts w:ascii="Cambria" w:hAnsi="Cambria" w:cs="Times New Roman"/>
+                <w:color w:val="FF0000"/>
+                <w:sz w:val="24"/>
+                <w:szCs w:val="24"/>
+              </w:rPr>
+              <w:t>thi</w:t>
+            </w:r>
+            <w:proofErr w:type="spellEnd"/>
+            <w:r>
+              <w:rPr>
+                <w:rFonts w:ascii="Cambria" w:hAnsi="Cambria" w:cs="Times New Roman"/>
+                <w:color w:val="FF0000"/>
+                <w:sz w:val="24"/>
+                <w:szCs w:val="24"/>
+              </w:rPr>
+              <w:t xml:space="preserve"> </w:t>
+            </w:r>
+            <w:proofErr w:type="spellStart"/>
+            <w:r>
+              <w:rPr>
+                <w:rFonts w:ascii="Cambria" w:hAnsi="Cambria" w:cs="Times New Roman"/>
+                <w:color w:val="FF0000"/>
+                <w:sz w:val="24"/>
+                <w:szCs w:val="24"/>
+              </w:rPr>
+              <w:t>khong</w:t>
+            </w:r>
+            <w:proofErr w:type="spellEnd"/>
+            <w:r>
+              <w:rPr>
+                <w:rFonts w:ascii="Cambria" w:hAnsi="Cambria" w:cs="Times New Roman"/>
+                <w:color w:val="FF0000"/>
+                <w:sz w:val="24"/>
+                <w:szCs w:val="24"/>
+              </w:rPr>
+              <w:t xml:space="preserve"> the </w:t>
+            </w:r>
+            <w:proofErr w:type="spellStart"/>
+            <w:r>
+              <w:rPr>
+                <w:rFonts w:ascii="Cambria" w:hAnsi="Cambria" w:cs="Times New Roman"/>
+                <w:color w:val="FF0000"/>
+                <w:sz w:val="24"/>
+                <w:szCs w:val="24"/>
+              </w:rPr>
+              <w:t>xoa</w:t>
+            </w:r>
+            <w:proofErr w:type="spellEnd"/>
+            <w:r>
+              <w:rPr>
+                <w:rFonts w:ascii="Cambria" w:hAnsi="Cambria" w:cs="Times New Roman"/>
+                <w:color w:val="FF0000"/>
+                <w:sz w:val="24"/>
+                <w:szCs w:val="24"/>
+              </w:rPr>
+              <w:t xml:space="preserve"> </w:t>
+            </w:r>
+            <w:proofErr w:type="spellStart"/>
+            <w:r>
+              <w:rPr>
+                <w:rFonts w:ascii="Cambria" w:hAnsi="Cambria" w:cs="Times New Roman"/>
+                <w:color w:val="FF0000"/>
+                <w:sz w:val="24"/>
+                <w:szCs w:val="24"/>
+              </w:rPr>
+              <w:t>duoc</w:t>
+            </w:r>
+            <w:proofErr w:type="spellEnd"/>
+            <w:r>
+              <w:rPr>
+                <w:rFonts w:ascii="Cambria" w:hAnsi="Cambria" w:cs="Times New Roman"/>
+                <w:color w:val="FF0000"/>
+                <w:sz w:val="24"/>
+                <w:szCs w:val="24"/>
+              </w:rPr>
+              <w:t>)</w:t>
+            </w:r>
           </w:p>
           <w:p>
             <w:pPr>
@@ -860,6 +1581,42 @@
                 <w:szCs w:val="24"/>
               </w:rPr>
               <w:t>asks that were removed.</w:t>
+            </w:r>
+            <w:r>
+              <w:rPr>
+                <w:rFonts w:ascii="Cambria" w:hAnsi="Cambria" w:cs="Times New Roman"/>
+                <w:sz w:val="24"/>
+                <w:szCs w:val="24"/>
+              </w:rPr>
+              <w:t>(</w:t>
+            </w:r>
+            <w:proofErr w:type="spellStart"/>
+            <w:r>
+              <w:rPr>
+                <w:rFonts w:ascii="Cambria" w:hAnsi="Cambria" w:cs="Times New Roman"/>
+                <w:color w:val="FF0000"/>
+                <w:sz w:val="24"/>
+                <w:szCs w:val="24"/>
+              </w:rPr>
+              <w:t>sai</w:t>
+            </w:r>
+            <w:proofErr w:type="spellEnd"/>
+            <w:r>
+              <w:rPr>
+                <w:rFonts w:ascii="Cambria" w:hAnsi="Cambria" w:cs="Times New Roman"/>
+                <w:color w:val="FF0000"/>
+                <w:sz w:val="24"/>
+                <w:szCs w:val="24"/>
+              </w:rPr>
+              <w:t xml:space="preserve"> grammar</w:t>
+            </w:r>
+            <w:r>
+              <w:rPr>
+                <w:rFonts w:ascii="Cambria" w:hAnsi="Cambria" w:cs="Times New Roman"/>
+                <w:sz w:val="24"/>
+                <w:szCs w:val="24"/>
+              </w:rPr>
+              <w:t>)</w:t>
             </w:r>
           </w:p>
           <w:p>
@@ -1076,6 +1833,185 @@
                     </w:rPr>
                     <w:t>.</w:t>
                   </w:r>
+                  <w:r>
+                    <w:rPr>
+                      <w:rFonts w:ascii="Cambria" w:eastAsia="Times New Roman" w:hAnsi="Cambria" w:cs="Times New Roman"/>
+                      <w:color w:val="000000"/>
+                      <w:sz w:val="24"/>
+                      <w:szCs w:val="24"/>
+                    </w:rPr>
+                    <w:t>(</w:t>
+                  </w:r>
+                  <w:r>
+                    <w:rPr>
+                      <w:rFonts w:ascii="Cambria" w:eastAsia="Times New Roman" w:hAnsi="Cambria" w:cs="Times New Roman"/>
+                      <w:color w:val="FF0000"/>
+                      <w:sz w:val="24"/>
+                      <w:szCs w:val="24"/>
+                    </w:rPr>
+                    <w:t xml:space="preserve">action la </w:t>
+                  </w:r>
+                  <w:proofErr w:type="spellStart"/>
+                  <w:r>
+                    <w:rPr>
+                      <w:rFonts w:ascii="Cambria" w:eastAsia="Times New Roman" w:hAnsi="Cambria" w:cs="Times New Roman"/>
+                      <w:color w:val="FF0000"/>
+                      <w:sz w:val="24"/>
+                      <w:szCs w:val="24"/>
+                    </w:rPr>
+                    <w:t>phai</w:t>
+                  </w:r>
+                  <w:proofErr w:type="spellEnd"/>
+                  <w:r>
+                    <w:rPr>
+                      <w:rFonts w:ascii="Cambria" w:eastAsia="Times New Roman" w:hAnsi="Cambria" w:cs="Times New Roman"/>
+                      <w:color w:val="FF0000"/>
+                      <w:sz w:val="24"/>
+                      <w:szCs w:val="24"/>
+                    </w:rPr>
+                    <w:t xml:space="preserve"> </w:t>
+                  </w:r>
+                  <w:proofErr w:type="spellStart"/>
+                  <w:r>
+                    <w:rPr>
+                      <w:rFonts w:ascii="Cambria" w:eastAsia="Times New Roman" w:hAnsi="Cambria" w:cs="Times New Roman"/>
+                      <w:color w:val="FF0000"/>
+                      <w:sz w:val="24"/>
+                      <w:szCs w:val="24"/>
+                    </w:rPr>
+                    <w:lastRenderedPageBreak/>
+                    <w:t>ro</w:t>
+                  </w:r>
+                  <w:proofErr w:type="spellEnd"/>
+                  <w:r>
+                    <w:rPr>
+                      <w:rFonts w:ascii="Cambria" w:eastAsia="Times New Roman" w:hAnsi="Cambria" w:cs="Times New Roman"/>
+                      <w:color w:val="FF0000"/>
+                      <w:sz w:val="24"/>
+                      <w:szCs w:val="24"/>
+                    </w:rPr>
+                    <w:t xml:space="preserve"> rang </w:t>
+                  </w:r>
+                  <w:proofErr w:type="spellStart"/>
+                  <w:r>
+                    <w:rPr>
+                      <w:rFonts w:ascii="Cambria" w:eastAsia="Times New Roman" w:hAnsi="Cambria" w:cs="Times New Roman"/>
+                      <w:color w:val="FF0000"/>
+                      <w:sz w:val="24"/>
+                      <w:szCs w:val="24"/>
+                    </w:rPr>
+                    <w:t>khong</w:t>
+                  </w:r>
+                  <w:proofErr w:type="spellEnd"/>
+                  <w:r>
+                    <w:rPr>
+                      <w:rFonts w:ascii="Cambria" w:eastAsia="Times New Roman" w:hAnsi="Cambria" w:cs="Times New Roman"/>
+                      <w:color w:val="FF0000"/>
+                      <w:sz w:val="24"/>
+                      <w:szCs w:val="24"/>
+                    </w:rPr>
+                    <w:t xml:space="preserve"> the </w:t>
+                  </w:r>
+                  <w:proofErr w:type="spellStart"/>
+                  <w:r>
+                    <w:rPr>
+                      <w:rFonts w:ascii="Cambria" w:eastAsia="Times New Roman" w:hAnsi="Cambria" w:cs="Times New Roman"/>
+                      <w:color w:val="FF0000"/>
+                      <w:sz w:val="24"/>
+                      <w:szCs w:val="24"/>
+                    </w:rPr>
+                    <w:t>truu</w:t>
+                  </w:r>
+                  <w:proofErr w:type="spellEnd"/>
+                  <w:r>
+                    <w:rPr>
+                      <w:rFonts w:ascii="Cambria" w:eastAsia="Times New Roman" w:hAnsi="Cambria" w:cs="Times New Roman"/>
+                      <w:color w:val="FF0000"/>
+                      <w:sz w:val="24"/>
+                      <w:szCs w:val="24"/>
+                    </w:rPr>
+                    <w:t xml:space="preserve"> </w:t>
+                  </w:r>
+                  <w:proofErr w:type="spellStart"/>
+                  <w:r>
+                    <w:rPr>
+                      <w:rFonts w:ascii="Cambria" w:eastAsia="Times New Roman" w:hAnsi="Cambria" w:cs="Times New Roman"/>
+                      <w:color w:val="FF0000"/>
+                      <w:sz w:val="24"/>
+                      <w:szCs w:val="24"/>
+                    </w:rPr>
+                    <w:t>tuong</w:t>
+                  </w:r>
+                  <w:proofErr w:type="spellEnd"/>
+                  <w:r>
+                    <w:rPr>
+                      <w:rFonts w:ascii="Cambria" w:eastAsia="Times New Roman" w:hAnsi="Cambria" w:cs="Times New Roman"/>
+                      <w:color w:val="FF0000"/>
+                      <w:sz w:val="24"/>
+                      <w:szCs w:val="24"/>
+                    </w:rPr>
+                    <w:t xml:space="preserve"> </w:t>
+                  </w:r>
+                  <w:proofErr w:type="spellStart"/>
+                  <w:r>
+                    <w:rPr>
+                      <w:rFonts w:ascii="Cambria" w:eastAsia="Times New Roman" w:hAnsi="Cambria" w:cs="Times New Roman"/>
+                      <w:color w:val="FF0000"/>
+                      <w:sz w:val="24"/>
+                      <w:szCs w:val="24"/>
+                    </w:rPr>
+                    <w:t>nhu</w:t>
+                  </w:r>
+                  <w:proofErr w:type="spellEnd"/>
+                  <w:r>
+                    <w:rPr>
+                      <w:rFonts w:ascii="Cambria" w:eastAsia="Times New Roman" w:hAnsi="Cambria" w:cs="Times New Roman"/>
+                      <w:color w:val="FF0000"/>
+                      <w:sz w:val="24"/>
+                      <w:szCs w:val="24"/>
+                    </w:rPr>
+                    <w:t xml:space="preserve"> </w:t>
+                  </w:r>
+                  <w:proofErr w:type="spellStart"/>
+                  <w:r>
+                    <w:rPr>
+                      <w:rFonts w:ascii="Cambria" w:eastAsia="Times New Roman" w:hAnsi="Cambria" w:cs="Times New Roman"/>
+                      <w:color w:val="FF0000"/>
+                      <w:sz w:val="24"/>
+                      <w:szCs w:val="24"/>
+                    </w:rPr>
+                    <w:t>vay</w:t>
+                  </w:r>
+                  <w:proofErr w:type="spellEnd"/>
+                  <w:r>
+                    <w:rPr>
+                      <w:rFonts w:ascii="Cambria" w:eastAsia="Times New Roman" w:hAnsi="Cambria" w:cs="Times New Roman"/>
+                      <w:color w:val="FF0000"/>
+                      <w:sz w:val="24"/>
+                      <w:szCs w:val="24"/>
+                    </w:rPr>
+                    <w:t xml:space="preserve"> </w:t>
+                  </w:r>
+                  <w:proofErr w:type="spellStart"/>
+                  <w:r>
+                    <w:rPr>
+                      <w:rFonts w:ascii="Cambria" w:eastAsia="Times New Roman" w:hAnsi="Cambria" w:cs="Times New Roman"/>
+                      <w:color w:val="FF0000"/>
+                      <w:sz w:val="24"/>
+                      <w:szCs w:val="24"/>
+                    </w:rPr>
+                    <w:t>duoc</w:t>
+                  </w:r>
+                  <w:proofErr w:type="spellEnd"/>
+                  <w:r>
+                    <w:rPr>
+                      <w:rFonts w:ascii="Cambria" w:eastAsia="Times New Roman" w:hAnsi="Cambria" w:cs="Times New Roman"/>
+                      <w:color w:val="000000"/>
+                      <w:sz w:val="24"/>
+                      <w:szCs w:val="24"/>
+                    </w:rPr>
+                    <w:t>)</w:t>
+                  </w:r>
                 </w:p>
               </w:tc>
               <w:tc>
@@ -1099,6 +2035,7 @@
                       <w:sz w:val="24"/>
                       <w:szCs w:val="24"/>
                     </w:rPr>
+                    <w:lastRenderedPageBreak/>
                     <w:t xml:space="preserve">System shows Home Page of Manager </w:t>
                   </w:r>
                   <w:r>
@@ -1108,7 +2045,17 @@
                       <w:sz w:val="24"/>
                       <w:szCs w:val="24"/>
                     </w:rPr>
-                    <w:t xml:space="preserve"> with contents</w:t>
+                    <w:t xml:space="preserve"> </w:t>
+                  </w:r>
+                  <w:r>
+                    <w:rPr>
+                      <w:rFonts w:ascii="Cambria" w:eastAsia="Times New Roman" w:hAnsi="Cambria" w:cs="Times New Roman"/>
+                      <w:color w:val="000000"/>
+                      <w:sz w:val="24"/>
+                      <w:szCs w:val="24"/>
+                    </w:rPr>
+                    <w:lastRenderedPageBreak/>
+                    <w:t>with contents</w:t>
                   </w:r>
                   <w:r>
                     <w:rPr>
@@ -1869,6 +2816,473 @@
                 <w:szCs w:val="24"/>
               </w:rPr>
               <w:t xml:space="preserve">After remove tasks, in list tasks will show all tasks except task was removed. </w:t>
+            </w:r>
+          </w:p>
+          <w:p>
+            <w:pPr>
+              <w:numPr>
+                <w:ilvl w:val="0"/>
+                <w:numId w:val="2"/>
+              </w:numPr>
+              <w:spacing w:after="0" w:line="240" w:lineRule="auto"/>
+              <w:contextualSpacing/>
+              <w:rPr>
+                <w:rFonts w:ascii="Cambria" w:hAnsi="Cambria" w:cs="Times New Roman"/>
+                <w:sz w:val="24"/>
+                <w:szCs w:val="24"/>
+              </w:rPr>
+            </w:pPr>
+            <w:proofErr w:type="spellStart"/>
+            <w:r>
+              <w:rPr>
+                <w:rFonts w:ascii="Cambria" w:hAnsi="Cambria" w:cs="Times New Roman"/>
+                <w:color w:val="FF0000"/>
+                <w:sz w:val="24"/>
+                <w:szCs w:val="24"/>
+              </w:rPr>
+              <w:t>Thieu</w:t>
+            </w:r>
+            <w:proofErr w:type="spellEnd"/>
+            <w:r>
+              <w:rPr>
+                <w:rFonts w:ascii="Cambria" w:hAnsi="Cambria" w:cs="Times New Roman"/>
+                <w:color w:val="FF0000"/>
+                <w:sz w:val="24"/>
+                <w:szCs w:val="24"/>
+              </w:rPr>
+              <w:t xml:space="preserve"> </w:t>
+            </w:r>
+            <w:proofErr w:type="spellStart"/>
+            <w:r>
+              <w:rPr>
+                <w:rFonts w:ascii="Cambria" w:hAnsi="Cambria" w:cs="Times New Roman"/>
+                <w:color w:val="FF0000"/>
+                <w:sz w:val="24"/>
+                <w:szCs w:val="24"/>
+              </w:rPr>
+              <w:t>vai</w:t>
+            </w:r>
+            <w:proofErr w:type="spellEnd"/>
+            <w:r>
+              <w:rPr>
+                <w:rFonts w:ascii="Cambria" w:hAnsi="Cambria" w:cs="Times New Roman"/>
+                <w:color w:val="FF0000"/>
+                <w:sz w:val="24"/>
+                <w:szCs w:val="24"/>
+              </w:rPr>
+              <w:t xml:space="preserve"> business rule, </w:t>
+            </w:r>
+            <w:proofErr w:type="spellStart"/>
+            <w:r>
+              <w:rPr>
+                <w:rFonts w:ascii="Cambria" w:hAnsi="Cambria" w:cs="Times New Roman"/>
+                <w:color w:val="FF0000"/>
+                <w:sz w:val="24"/>
+                <w:szCs w:val="24"/>
+              </w:rPr>
+              <w:t>dau</w:t>
+            </w:r>
+            <w:proofErr w:type="spellEnd"/>
+            <w:r>
+              <w:rPr>
+                <w:rFonts w:ascii="Cambria" w:hAnsi="Cambria" w:cs="Times New Roman"/>
+                <w:color w:val="FF0000"/>
+                <w:sz w:val="24"/>
+                <w:szCs w:val="24"/>
+              </w:rPr>
+              <w:t xml:space="preserve"> </w:t>
+            </w:r>
+            <w:proofErr w:type="spellStart"/>
+            <w:r>
+              <w:rPr>
+                <w:rFonts w:ascii="Cambria" w:hAnsi="Cambria" w:cs="Times New Roman"/>
+                <w:color w:val="FF0000"/>
+                <w:sz w:val="24"/>
+                <w:szCs w:val="24"/>
+              </w:rPr>
+              <w:t>tien</w:t>
+            </w:r>
+            <w:proofErr w:type="spellEnd"/>
+            <w:r>
+              <w:rPr>
+                <w:rFonts w:ascii="Cambria" w:hAnsi="Cambria" w:cs="Times New Roman"/>
+                <w:color w:val="FF0000"/>
+                <w:sz w:val="24"/>
+                <w:szCs w:val="24"/>
+              </w:rPr>
+              <w:t xml:space="preserve"> la: Director </w:t>
+            </w:r>
+            <w:proofErr w:type="spellStart"/>
+            <w:r>
+              <w:rPr>
+                <w:rFonts w:ascii="Cambria" w:hAnsi="Cambria" w:cs="Times New Roman"/>
+                <w:color w:val="FF0000"/>
+                <w:sz w:val="24"/>
+                <w:szCs w:val="24"/>
+              </w:rPr>
+              <w:t>mang</w:t>
+            </w:r>
+            <w:proofErr w:type="spellEnd"/>
+            <w:r>
+              <w:rPr>
+                <w:rFonts w:ascii="Cambria" w:hAnsi="Cambria" w:cs="Times New Roman"/>
+                <w:color w:val="FF0000"/>
+                <w:sz w:val="24"/>
+                <w:szCs w:val="24"/>
+              </w:rPr>
+              <w:t xml:space="preserve"> </w:t>
+            </w:r>
+            <w:proofErr w:type="spellStart"/>
+            <w:r>
+              <w:rPr>
+                <w:rFonts w:ascii="Cambria" w:hAnsi="Cambria" w:cs="Times New Roman"/>
+                <w:color w:val="FF0000"/>
+                <w:sz w:val="24"/>
+                <w:szCs w:val="24"/>
+              </w:rPr>
+              <w:t>toan</w:t>
+            </w:r>
+            <w:proofErr w:type="spellEnd"/>
+            <w:r>
+              <w:rPr>
+                <w:rFonts w:ascii="Cambria" w:hAnsi="Cambria" w:cs="Times New Roman"/>
+                <w:color w:val="FF0000"/>
+                <w:sz w:val="24"/>
+                <w:szCs w:val="24"/>
+              </w:rPr>
+              <w:t xml:space="preserve"> </w:t>
+            </w:r>
+            <w:proofErr w:type="spellStart"/>
+            <w:r>
+              <w:rPr>
+                <w:rFonts w:ascii="Cambria" w:hAnsi="Cambria" w:cs="Times New Roman"/>
+                <w:color w:val="FF0000"/>
+                <w:sz w:val="24"/>
+                <w:szCs w:val="24"/>
+              </w:rPr>
+              <w:t>quyen</w:t>
+            </w:r>
+            <w:proofErr w:type="spellEnd"/>
+            <w:r>
+              <w:rPr>
+                <w:rFonts w:ascii="Cambria" w:hAnsi="Cambria" w:cs="Times New Roman"/>
+                <w:color w:val="FF0000"/>
+                <w:sz w:val="24"/>
+                <w:szCs w:val="24"/>
+              </w:rPr>
+              <w:t xml:space="preserve"> </w:t>
+            </w:r>
+            <w:proofErr w:type="spellStart"/>
+            <w:r>
+              <w:rPr>
+                <w:rFonts w:ascii="Cambria" w:hAnsi="Cambria" w:cs="Times New Roman"/>
+                <w:color w:val="FF0000"/>
+                <w:sz w:val="24"/>
+                <w:szCs w:val="24"/>
+              </w:rPr>
+              <w:t>cua</w:t>
+            </w:r>
+            <w:proofErr w:type="spellEnd"/>
+            <w:r>
+              <w:rPr>
+                <w:rFonts w:ascii="Cambria" w:hAnsi="Cambria" w:cs="Times New Roman"/>
+                <w:color w:val="FF0000"/>
+                <w:sz w:val="24"/>
+                <w:szCs w:val="24"/>
+              </w:rPr>
+              <w:t xml:space="preserve"> manager </w:t>
+            </w:r>
+            <w:proofErr w:type="gramStart"/>
+            <w:r>
+              <w:rPr>
+                <w:rFonts w:ascii="Cambria" w:hAnsi="Cambria" w:cs="Times New Roman"/>
+                <w:color w:val="FF0000"/>
+                <w:sz w:val="24"/>
+                <w:szCs w:val="24"/>
+              </w:rPr>
+              <w:t>vi</w:t>
+            </w:r>
+            <w:proofErr w:type="gramEnd"/>
+            <w:r>
+              <w:rPr>
+                <w:rFonts w:ascii="Cambria" w:hAnsi="Cambria" w:cs="Times New Roman"/>
+                <w:color w:val="FF0000"/>
+                <w:sz w:val="24"/>
+                <w:szCs w:val="24"/>
+              </w:rPr>
+              <w:t xml:space="preserve"> the </w:t>
+            </w:r>
+            <w:proofErr w:type="spellStart"/>
+            <w:r>
+              <w:rPr>
+                <w:rFonts w:ascii="Cambria" w:hAnsi="Cambria" w:cs="Times New Roman"/>
+                <w:color w:val="FF0000"/>
+                <w:sz w:val="24"/>
+                <w:szCs w:val="24"/>
+              </w:rPr>
+              <w:t>co</w:t>
+            </w:r>
+            <w:proofErr w:type="spellEnd"/>
+            <w:r>
+              <w:rPr>
+                <w:rFonts w:ascii="Cambria" w:hAnsi="Cambria" w:cs="Times New Roman"/>
+                <w:color w:val="FF0000"/>
+                <w:sz w:val="24"/>
+                <w:szCs w:val="24"/>
+              </w:rPr>
+              <w:t xml:space="preserve"> the remove </w:t>
+            </w:r>
+            <w:proofErr w:type="spellStart"/>
+            <w:r>
+              <w:rPr>
+                <w:rFonts w:ascii="Cambria" w:hAnsi="Cambria" w:cs="Times New Roman"/>
+                <w:color w:val="FF0000"/>
+                <w:sz w:val="24"/>
+                <w:szCs w:val="24"/>
+              </w:rPr>
+              <w:t>duoc</w:t>
+            </w:r>
+            <w:proofErr w:type="spellEnd"/>
+            <w:r>
+              <w:rPr>
+                <w:rFonts w:ascii="Cambria" w:hAnsi="Cambria" w:cs="Times New Roman"/>
+                <w:color w:val="FF0000"/>
+                <w:sz w:val="24"/>
+                <w:szCs w:val="24"/>
+              </w:rPr>
+              <w:t xml:space="preserve"> task.</w:t>
+            </w:r>
+          </w:p>
+          <w:p>
+            <w:pPr>
+              <w:numPr>
+                <w:ilvl w:val="0"/>
+                <w:numId w:val="2"/>
+              </w:numPr>
+              <w:spacing w:after="0" w:line="240" w:lineRule="auto"/>
+              <w:contextualSpacing/>
+              <w:rPr>
+                <w:rFonts w:ascii="Cambria" w:hAnsi="Cambria" w:cs="Times New Roman"/>
+                <w:sz w:val="24"/>
+                <w:szCs w:val="24"/>
+              </w:rPr>
+            </w:pPr>
+            <w:proofErr w:type="spellStart"/>
+            <w:r>
+              <w:rPr>
+                <w:rFonts w:ascii="Cambria" w:hAnsi="Cambria" w:cs="Times New Roman"/>
+                <w:color w:val="FF0000"/>
+                <w:sz w:val="24"/>
+                <w:szCs w:val="24"/>
+              </w:rPr>
+              <w:t>Tiep</w:t>
+            </w:r>
+            <w:proofErr w:type="spellEnd"/>
+            <w:r>
+              <w:rPr>
+                <w:rFonts w:ascii="Cambria" w:hAnsi="Cambria" w:cs="Times New Roman"/>
+                <w:color w:val="FF0000"/>
+                <w:sz w:val="24"/>
+                <w:szCs w:val="24"/>
+              </w:rPr>
+              <w:t xml:space="preserve"> </w:t>
+            </w:r>
+            <w:proofErr w:type="spellStart"/>
+            <w:proofErr w:type="gramStart"/>
+            <w:r>
+              <w:rPr>
+                <w:rFonts w:ascii="Cambria" w:hAnsi="Cambria" w:cs="Times New Roman"/>
+                <w:color w:val="FF0000"/>
+                <w:sz w:val="24"/>
+                <w:szCs w:val="24"/>
+              </w:rPr>
+              <w:t>theo</w:t>
+            </w:r>
+            <w:proofErr w:type="spellEnd"/>
+            <w:proofErr w:type="gramEnd"/>
+            <w:r>
+              <w:rPr>
+                <w:rFonts w:ascii="Cambria" w:hAnsi="Cambria" w:cs="Times New Roman"/>
+                <w:color w:val="FF0000"/>
+                <w:sz w:val="24"/>
+                <w:szCs w:val="24"/>
+              </w:rPr>
+              <w:t xml:space="preserve"> la: Task </w:t>
+            </w:r>
+            <w:proofErr w:type="spellStart"/>
+            <w:r>
+              <w:rPr>
+                <w:rFonts w:ascii="Cambria" w:hAnsi="Cambria" w:cs="Times New Roman"/>
+                <w:color w:val="FF0000"/>
+                <w:sz w:val="24"/>
+                <w:szCs w:val="24"/>
+              </w:rPr>
+              <w:t>phai</w:t>
+            </w:r>
+            <w:proofErr w:type="spellEnd"/>
+            <w:r>
+              <w:rPr>
+                <w:rFonts w:ascii="Cambria" w:hAnsi="Cambria" w:cs="Times New Roman"/>
+                <w:color w:val="FF0000"/>
+                <w:sz w:val="24"/>
+                <w:szCs w:val="24"/>
+              </w:rPr>
+              <w:t xml:space="preserve"> </w:t>
+            </w:r>
+            <w:proofErr w:type="spellStart"/>
+            <w:r>
+              <w:rPr>
+                <w:rFonts w:ascii="Cambria" w:hAnsi="Cambria" w:cs="Times New Roman"/>
+                <w:color w:val="FF0000"/>
+                <w:sz w:val="24"/>
+                <w:szCs w:val="24"/>
+              </w:rPr>
+              <w:t>mang</w:t>
+            </w:r>
+            <w:proofErr w:type="spellEnd"/>
+            <w:r>
+              <w:rPr>
+                <w:rFonts w:ascii="Cambria" w:hAnsi="Cambria" w:cs="Times New Roman"/>
+                <w:color w:val="FF0000"/>
+                <w:sz w:val="24"/>
+                <w:szCs w:val="24"/>
+              </w:rPr>
+              <w:t xml:space="preserve"> status la New </w:t>
+            </w:r>
+            <w:proofErr w:type="spellStart"/>
+            <w:r>
+              <w:rPr>
+                <w:rFonts w:ascii="Cambria" w:hAnsi="Cambria" w:cs="Times New Roman"/>
+                <w:color w:val="FF0000"/>
+                <w:sz w:val="24"/>
+                <w:szCs w:val="24"/>
+              </w:rPr>
+              <w:t>moi</w:t>
+            </w:r>
+            <w:proofErr w:type="spellEnd"/>
+            <w:r>
+              <w:rPr>
+                <w:rFonts w:ascii="Cambria" w:hAnsi="Cambria" w:cs="Times New Roman"/>
+                <w:color w:val="FF0000"/>
+                <w:sz w:val="24"/>
+                <w:szCs w:val="24"/>
+              </w:rPr>
+              <w:t xml:space="preserve"> co the remove </w:t>
+            </w:r>
+            <w:proofErr w:type="spellStart"/>
+            <w:r>
+              <w:rPr>
+                <w:rFonts w:ascii="Cambria" w:hAnsi="Cambria" w:cs="Times New Roman"/>
+                <w:color w:val="FF0000"/>
+                <w:sz w:val="24"/>
+                <w:szCs w:val="24"/>
+              </w:rPr>
+              <w:t>duoc</w:t>
+            </w:r>
+            <w:proofErr w:type="spellEnd"/>
+            <w:r>
+              <w:rPr>
+                <w:rFonts w:ascii="Cambria" w:hAnsi="Cambria" w:cs="Times New Roman"/>
+                <w:color w:val="FF0000"/>
+                <w:sz w:val="24"/>
+                <w:szCs w:val="24"/>
+              </w:rPr>
+              <w:t>.</w:t>
+            </w:r>
+          </w:p>
+          <w:p>
+            <w:pPr>
+              <w:numPr>
+                <w:ilvl w:val="0"/>
+                <w:numId w:val="2"/>
+              </w:numPr>
+              <w:spacing w:after="0" w:line="240" w:lineRule="auto"/>
+              <w:contextualSpacing/>
+              <w:rPr>
+                <w:rFonts w:ascii="Cambria" w:hAnsi="Cambria" w:cs="Times New Roman"/>
+                <w:sz w:val="24"/>
+                <w:szCs w:val="24"/>
+              </w:rPr>
+            </w:pPr>
+            <w:proofErr w:type="spellStart"/>
+            <w:r>
+              <w:rPr>
+                <w:rFonts w:ascii="Cambria" w:hAnsi="Cambria" w:cs="Times New Roman"/>
+                <w:color w:val="FF0000"/>
+                <w:sz w:val="24"/>
+                <w:szCs w:val="24"/>
+              </w:rPr>
+              <w:t>Nguoi</w:t>
+            </w:r>
+            <w:proofErr w:type="spellEnd"/>
+            <w:r>
+              <w:rPr>
+                <w:rFonts w:ascii="Cambria" w:hAnsi="Cambria" w:cs="Times New Roman"/>
+                <w:color w:val="FF0000"/>
+                <w:sz w:val="24"/>
+                <w:szCs w:val="24"/>
+              </w:rPr>
+              <w:t xml:space="preserve"> remove task </w:t>
+            </w:r>
+            <w:proofErr w:type="spellStart"/>
+            <w:r>
+              <w:rPr>
+                <w:rFonts w:ascii="Cambria" w:hAnsi="Cambria" w:cs="Times New Roman"/>
+                <w:color w:val="FF0000"/>
+                <w:sz w:val="24"/>
+                <w:szCs w:val="24"/>
+              </w:rPr>
+              <w:t>phai</w:t>
+            </w:r>
+            <w:proofErr w:type="spellEnd"/>
+            <w:r>
+              <w:rPr>
+                <w:rFonts w:ascii="Cambria" w:hAnsi="Cambria" w:cs="Times New Roman"/>
+                <w:color w:val="FF0000"/>
+                <w:sz w:val="24"/>
+                <w:szCs w:val="24"/>
+              </w:rPr>
+              <w:t xml:space="preserve"> </w:t>
+            </w:r>
+            <w:proofErr w:type="spellStart"/>
+            <w:r>
+              <w:rPr>
+                <w:rFonts w:ascii="Cambria" w:hAnsi="Cambria" w:cs="Times New Roman"/>
+                <w:color w:val="FF0000"/>
+                <w:sz w:val="24"/>
+                <w:szCs w:val="24"/>
+              </w:rPr>
+              <w:t>mang</w:t>
+            </w:r>
+            <w:proofErr w:type="spellEnd"/>
+            <w:r>
+              <w:rPr>
+                <w:rFonts w:ascii="Cambria" w:hAnsi="Cambria" w:cs="Times New Roman"/>
+                <w:color w:val="FF0000"/>
+                <w:sz w:val="24"/>
+                <w:szCs w:val="24"/>
+              </w:rPr>
+              <w:t xml:space="preserve"> role Manager </w:t>
+            </w:r>
+            <w:proofErr w:type="spellStart"/>
+            <w:r>
+              <w:rPr>
+                <w:rFonts w:ascii="Cambria" w:hAnsi="Cambria" w:cs="Times New Roman"/>
+                <w:color w:val="FF0000"/>
+                <w:sz w:val="24"/>
+                <w:szCs w:val="24"/>
+              </w:rPr>
+              <w:t>trong</w:t>
+            </w:r>
+            <w:proofErr w:type="spellEnd"/>
+            <w:r>
+              <w:rPr>
+                <w:rFonts w:ascii="Cambria" w:hAnsi="Cambria" w:cs="Times New Roman"/>
+                <w:color w:val="FF0000"/>
+                <w:sz w:val="24"/>
+                <w:szCs w:val="24"/>
+              </w:rPr>
+              <w:t xml:space="preserve"> Project do</w:t>
             </w:r>
           </w:p>
         </w:tc>
@@ -1905,7 +3319,9 @@
       <w:r>
         <w:rPr>
           <w:noProof/>
+          <w:lang w:eastAsia="ja-JP"/>
         </w:rPr>
+        <w:lastRenderedPageBreak/>
         <w:drawing>
           <wp:inline distT="0" distB="0" distL="0" distR="0" wp14:anchorId="71F81652" wp14:editId="557D4C30">
             <wp:extent cx="3895725" cy="2019300"/>
@@ -1922,7 +3338,7 @@
                     <pic:cNvPicPr/>
                   </pic:nvPicPr>
                   <pic:blipFill>
-                    <a:blip r:embed="rId6">
+                    <a:blip r:embed="rId7">
                       <a:extLst>
                         <a:ext uri="{28A0092B-C50C-407E-A947-70E740481C1C}">
                           <a14:useLocalDpi xmlns:a14="http://schemas.microsoft.com/office/drawing/2010/main" val="0"/>
@@ -2056,7 +3472,6 @@
                 <w:sz w:val="24"/>
                 <w:szCs w:val="24"/>
               </w:rPr>
-              <w:lastRenderedPageBreak/>
               <w:t>USE CASE –UC002</w:t>
             </w:r>
           </w:p>
@@ -2532,6 +3947,195 @@
               </w:rPr>
               <w:t>to create a new project, and can assign managers and member to join in project.</w:t>
             </w:r>
+            <w:r>
+              <w:rPr>
+                <w:rFonts w:ascii="Cambria" w:eastAsia="Times New Roman" w:hAnsi="Cambria" w:cs="Times New Roman"/>
+                <w:color w:val="FF0000"/>
+                <w:sz w:val="24"/>
+                <w:szCs w:val="24"/>
+              </w:rPr>
+              <w:t>(</w:t>
+            </w:r>
+            <w:proofErr w:type="spellStart"/>
+            <w:r>
+              <w:rPr>
+                <w:rFonts w:ascii="Cambria" w:eastAsia="Times New Roman" w:hAnsi="Cambria" w:cs="Times New Roman"/>
+                <w:color w:val="FF0000"/>
+                <w:sz w:val="24"/>
+                <w:szCs w:val="24"/>
+              </w:rPr>
+              <w:t>khong</w:t>
+            </w:r>
+            <w:proofErr w:type="spellEnd"/>
+            <w:r>
+              <w:rPr>
+                <w:rFonts w:ascii="Cambria" w:eastAsia="Times New Roman" w:hAnsi="Cambria" w:cs="Times New Roman"/>
+                <w:color w:val="FF0000"/>
+                <w:sz w:val="24"/>
+                <w:szCs w:val="24"/>
+              </w:rPr>
+              <w:t xml:space="preserve"> can </w:t>
+            </w:r>
+            <w:proofErr w:type="spellStart"/>
+            <w:r>
+              <w:rPr>
+                <w:rFonts w:ascii="Cambria" w:eastAsia="Times New Roman" w:hAnsi="Cambria" w:cs="Times New Roman"/>
+                <w:color w:val="FF0000"/>
+                <w:sz w:val="24"/>
+                <w:szCs w:val="24"/>
+              </w:rPr>
+              <w:t>thiet</w:t>
+            </w:r>
+            <w:proofErr w:type="spellEnd"/>
+            <w:r>
+              <w:rPr>
+                <w:rFonts w:ascii="Cambria" w:eastAsia="Times New Roman" w:hAnsi="Cambria" w:cs="Times New Roman"/>
+                <w:color w:val="FF0000"/>
+                <w:sz w:val="24"/>
+                <w:szCs w:val="24"/>
+              </w:rPr>
+              <w:t xml:space="preserve"> </w:t>
+            </w:r>
+            <w:proofErr w:type="spellStart"/>
+            <w:r>
+              <w:rPr>
+                <w:rFonts w:ascii="Cambria" w:eastAsia="Times New Roman" w:hAnsi="Cambria" w:cs="Times New Roman"/>
+                <w:color w:val="FF0000"/>
+                <w:sz w:val="24"/>
+                <w:szCs w:val="24"/>
+              </w:rPr>
+              <w:t>phai</w:t>
+            </w:r>
+            <w:proofErr w:type="spellEnd"/>
+            <w:r>
+              <w:rPr>
+                <w:rFonts w:ascii="Cambria" w:eastAsia="Times New Roman" w:hAnsi="Cambria" w:cs="Times New Roman"/>
+                <w:color w:val="FF0000"/>
+                <w:sz w:val="24"/>
+                <w:szCs w:val="24"/>
+              </w:rPr>
+              <w:t xml:space="preserve"> </w:t>
+            </w:r>
+            <w:proofErr w:type="spellStart"/>
+            <w:r>
+              <w:rPr>
+                <w:rFonts w:ascii="Cambria" w:eastAsia="Times New Roman" w:hAnsi="Cambria" w:cs="Times New Roman"/>
+                <w:color w:val="FF0000"/>
+                <w:sz w:val="24"/>
+                <w:szCs w:val="24"/>
+              </w:rPr>
+              <w:t>noi</w:t>
+            </w:r>
+            <w:proofErr w:type="spellEnd"/>
+            <w:r>
+              <w:rPr>
+                <w:rFonts w:ascii="Cambria" w:eastAsia="Times New Roman" w:hAnsi="Cambria" w:cs="Times New Roman"/>
+                <w:color w:val="FF0000"/>
+                <w:sz w:val="24"/>
+                <w:szCs w:val="24"/>
+              </w:rPr>
+              <w:t xml:space="preserve"> chi </w:t>
+            </w:r>
+            <w:proofErr w:type="spellStart"/>
+            <w:r>
+              <w:rPr>
+                <w:rFonts w:ascii="Cambria" w:eastAsia="Times New Roman" w:hAnsi="Cambria" w:cs="Times New Roman"/>
+                <w:color w:val="FF0000"/>
+                <w:sz w:val="24"/>
+                <w:szCs w:val="24"/>
+              </w:rPr>
+              <w:t>tiet</w:t>
+            </w:r>
+            <w:proofErr w:type="spellEnd"/>
+            <w:r>
+              <w:rPr>
+                <w:rFonts w:ascii="Cambria" w:eastAsia="Times New Roman" w:hAnsi="Cambria" w:cs="Times New Roman"/>
+                <w:color w:val="FF0000"/>
+                <w:sz w:val="24"/>
+                <w:szCs w:val="24"/>
+              </w:rPr>
+              <w:t xml:space="preserve"> </w:t>
+            </w:r>
+            <w:proofErr w:type="spellStart"/>
+            <w:r>
+              <w:rPr>
+                <w:rFonts w:ascii="Cambria" w:eastAsia="Times New Roman" w:hAnsi="Cambria" w:cs="Times New Roman"/>
+                <w:color w:val="FF0000"/>
+                <w:sz w:val="24"/>
+                <w:szCs w:val="24"/>
+              </w:rPr>
+              <w:t>ve</w:t>
+            </w:r>
+            <w:proofErr w:type="spellEnd"/>
+            <w:r>
+              <w:rPr>
+                <w:rFonts w:ascii="Cambria" w:eastAsia="Times New Roman" w:hAnsi="Cambria" w:cs="Times New Roman"/>
+                <w:color w:val="FF0000"/>
+                <w:sz w:val="24"/>
+                <w:szCs w:val="24"/>
+              </w:rPr>
+              <w:t xml:space="preserve"> </w:t>
+            </w:r>
+            <w:proofErr w:type="spellStart"/>
+            <w:r>
+              <w:rPr>
+                <w:rFonts w:ascii="Cambria" w:eastAsia="Times New Roman" w:hAnsi="Cambria" w:cs="Times New Roman"/>
+                <w:color w:val="FF0000"/>
+                <w:sz w:val="24"/>
+                <w:szCs w:val="24"/>
+              </w:rPr>
+              <w:t>usecase</w:t>
+            </w:r>
+            <w:proofErr w:type="spellEnd"/>
+            <w:r>
+              <w:rPr>
+                <w:rFonts w:ascii="Cambria" w:eastAsia="Times New Roman" w:hAnsi="Cambria" w:cs="Times New Roman"/>
+                <w:color w:val="FF0000"/>
+                <w:sz w:val="24"/>
+                <w:szCs w:val="24"/>
+              </w:rPr>
+              <w:t xml:space="preserve"> </w:t>
+            </w:r>
+            <w:proofErr w:type="spellStart"/>
+            <w:r>
+              <w:rPr>
+                <w:rFonts w:ascii="Cambria" w:eastAsia="Times New Roman" w:hAnsi="Cambria" w:cs="Times New Roman"/>
+                <w:color w:val="FF0000"/>
+                <w:sz w:val="24"/>
+                <w:szCs w:val="24"/>
+              </w:rPr>
+              <w:t>khong</w:t>
+            </w:r>
+            <w:proofErr w:type="spellEnd"/>
+            <w:r>
+              <w:rPr>
+                <w:rFonts w:ascii="Cambria" w:eastAsia="Times New Roman" w:hAnsi="Cambria" w:cs="Times New Roman"/>
+                <w:color w:val="FF0000"/>
+                <w:sz w:val="24"/>
+                <w:szCs w:val="24"/>
+              </w:rPr>
+              <w:t xml:space="preserve"> </w:t>
+            </w:r>
+            <w:proofErr w:type="spellStart"/>
+            <w:r>
+              <w:rPr>
+                <w:rFonts w:ascii="Cambria" w:eastAsia="Times New Roman" w:hAnsi="Cambria" w:cs="Times New Roman"/>
+                <w:color w:val="FF0000"/>
+                <w:sz w:val="24"/>
+                <w:szCs w:val="24"/>
+              </w:rPr>
+              <w:t>thuoc</w:t>
+            </w:r>
+            <w:proofErr w:type="spellEnd"/>
+            <w:r>
+              <w:rPr>
+                <w:rFonts w:ascii="Cambria" w:eastAsia="Times New Roman" w:hAnsi="Cambria" w:cs="Times New Roman"/>
+                <w:color w:val="FF0000"/>
+                <w:sz w:val="24"/>
+                <w:szCs w:val="24"/>
+              </w:rPr>
+              <w:t xml:space="preserve"> create)</w:t>
+            </w:r>
           </w:p>
           <w:p>
             <w:pPr>
@@ -2581,7 +4185,35 @@
                 <w:sz w:val="24"/>
                 <w:szCs w:val="24"/>
               </w:rPr>
-              <w:t>create a new project.</w:t>
+              <w:t>create a new project</w:t>
+            </w:r>
+            <w:proofErr w:type="gramStart"/>
+            <w:r>
+              <w:rPr>
+                <w:rFonts w:ascii="Cambria" w:hAnsi="Cambria" w:cs="Times New Roman"/>
+                <w:sz w:val="24"/>
+                <w:szCs w:val="24"/>
+              </w:rPr>
+              <w:t>.</w:t>
+            </w:r>
+            <w:r>
+              <w:rPr>
+                <w:rFonts w:ascii="Cambria" w:hAnsi="Cambria" w:cs="Times New Roman"/>
+                <w:color w:val="FF0000"/>
+                <w:sz w:val="24"/>
+                <w:szCs w:val="24"/>
+              </w:rPr>
+              <w:t>(</w:t>
+            </w:r>
+            <w:proofErr w:type="gramEnd"/>
+            <w:r>
+              <w:rPr>
+                <w:rFonts w:ascii="Cambria" w:hAnsi="Cambria" w:cs="Times New Roman"/>
+                <w:color w:val="FF0000"/>
+                <w:sz w:val="24"/>
+                <w:szCs w:val="24"/>
+              </w:rPr>
+              <w:t>new project is created.)</w:t>
             </w:r>
           </w:p>
           <w:p>
@@ -2664,6 +4296,115 @@
               </w:rPr>
               <w:t xml:space="preserve"> Page.</w:t>
             </w:r>
+            <w:r>
+              <w:rPr>
+                <w:rFonts w:ascii="Cambria" w:eastAsia="Times New Roman" w:hAnsi="Cambria" w:cs="Times New Roman"/>
+                <w:color w:val="FF0000"/>
+                <w:sz w:val="24"/>
+                <w:szCs w:val="24"/>
+              </w:rPr>
+              <w:t>(</w:t>
+            </w:r>
+            <w:proofErr w:type="spellStart"/>
+            <w:r>
+              <w:rPr>
+                <w:rFonts w:ascii="Cambria" w:eastAsia="Times New Roman" w:hAnsi="Cambria" w:cs="Times New Roman"/>
+                <w:color w:val="FF0000"/>
+                <w:sz w:val="24"/>
+                <w:szCs w:val="24"/>
+              </w:rPr>
+              <w:t>nhu</w:t>
+            </w:r>
+            <w:proofErr w:type="spellEnd"/>
+            <w:r>
+              <w:rPr>
+                <w:rFonts w:ascii="Cambria" w:eastAsia="Times New Roman" w:hAnsi="Cambria" w:cs="Times New Roman"/>
+                <w:color w:val="FF0000"/>
+                <w:sz w:val="24"/>
+                <w:szCs w:val="24"/>
+              </w:rPr>
+              <w:t xml:space="preserve"> </w:t>
+            </w:r>
+            <w:proofErr w:type="spellStart"/>
+            <w:r>
+              <w:rPr>
+                <w:rFonts w:ascii="Cambria" w:eastAsia="Times New Roman" w:hAnsi="Cambria" w:cs="Times New Roman"/>
+                <w:color w:val="FF0000"/>
+                <w:sz w:val="24"/>
+                <w:szCs w:val="24"/>
+              </w:rPr>
+              <w:t>tren</w:t>
+            </w:r>
+            <w:proofErr w:type="spellEnd"/>
+            <w:r>
+              <w:rPr>
+                <w:rFonts w:ascii="Cambria" w:eastAsia="Times New Roman" w:hAnsi="Cambria" w:cs="Times New Roman"/>
+                <w:color w:val="FF0000"/>
+                <w:sz w:val="24"/>
+                <w:szCs w:val="24"/>
+              </w:rPr>
+              <w:t xml:space="preserve"> </w:t>
+            </w:r>
+            <w:proofErr w:type="spellStart"/>
+            <w:r>
+              <w:rPr>
+                <w:rFonts w:ascii="Cambria" w:eastAsia="Times New Roman" w:hAnsi="Cambria" w:cs="Times New Roman"/>
+                <w:color w:val="FF0000"/>
+                <w:sz w:val="24"/>
+                <w:szCs w:val="24"/>
+              </w:rPr>
+              <w:t>hanh</w:t>
+            </w:r>
+            <w:proofErr w:type="spellEnd"/>
+            <w:r>
+              <w:rPr>
+                <w:rFonts w:ascii="Cambria" w:eastAsia="Times New Roman" w:hAnsi="Cambria" w:cs="Times New Roman"/>
+                <w:color w:val="FF0000"/>
+                <w:sz w:val="24"/>
+                <w:szCs w:val="24"/>
+              </w:rPr>
+              <w:t xml:space="preserve"> dong </w:t>
+            </w:r>
+            <w:proofErr w:type="spellStart"/>
+            <w:r>
+              <w:rPr>
+                <w:rFonts w:ascii="Cambria" w:eastAsia="Times New Roman" w:hAnsi="Cambria" w:cs="Times New Roman"/>
+                <w:color w:val="FF0000"/>
+                <w:sz w:val="24"/>
+                <w:szCs w:val="24"/>
+              </w:rPr>
+              <w:t>tuc</w:t>
+            </w:r>
+            <w:proofErr w:type="spellEnd"/>
+            <w:r>
+              <w:rPr>
+                <w:rFonts w:ascii="Cambria" w:eastAsia="Times New Roman" w:hAnsi="Cambria" w:cs="Times New Roman"/>
+                <w:color w:val="FF0000"/>
+                <w:sz w:val="24"/>
+                <w:szCs w:val="24"/>
+              </w:rPr>
+              <w:t xml:space="preserve"> </w:t>
+            </w:r>
+            <w:proofErr w:type="spellStart"/>
+            <w:r>
+              <w:rPr>
+                <w:rFonts w:ascii="Cambria" w:eastAsia="Times New Roman" w:hAnsi="Cambria" w:cs="Times New Roman"/>
+                <w:color w:val="FF0000"/>
+                <w:sz w:val="24"/>
+                <w:szCs w:val="24"/>
+              </w:rPr>
+              <w:t>thi</w:t>
+            </w:r>
+            <w:proofErr w:type="spellEnd"/>
+            <w:r>
+              <w:rPr>
+                <w:rFonts w:ascii="Cambria" w:eastAsia="Times New Roman" w:hAnsi="Cambria" w:cs="Times New Roman"/>
+                <w:color w:val="FF0000"/>
+                <w:sz w:val="24"/>
+                <w:szCs w:val="24"/>
+              </w:rPr>
+              <w:t>)</w:t>
+            </w:r>
           </w:p>
           <w:p>
             <w:pPr>
@@ -2862,6 +4603,195 @@
                 <w:szCs w:val="24"/>
               </w:rPr>
               <w:t xml:space="preserve"> And in database, it will save a new data.</w:t>
+            </w:r>
+          </w:p>
+          <w:p>
+            <w:pPr>
+              <w:numPr>
+                <w:ilvl w:val="0"/>
+                <w:numId w:val="7"/>
+              </w:numPr>
+              <w:spacing w:after="0" w:line="240" w:lineRule="auto"/>
+              <w:contextualSpacing/>
+              <w:rPr>
+                <w:rFonts w:ascii="Cambria" w:eastAsia="Times New Roman" w:hAnsi="Cambria" w:cs="Times New Roman"/>
+                <w:color w:val="000000"/>
+                <w:sz w:val="24"/>
+                <w:szCs w:val="24"/>
+              </w:rPr>
+            </w:pPr>
+            <w:r>
+              <w:rPr>
+                <w:rFonts w:ascii="Cambria" w:hAnsi="Cambria" w:cs="Times New Roman"/>
+                <w:b/>
+                <w:sz w:val="24"/>
+                <w:szCs w:val="24"/>
+              </w:rPr>
+              <w:t>(</w:t>
+            </w:r>
+            <w:r>
+              <w:rPr>
+                <w:rFonts w:ascii="Cambria" w:hAnsi="Cambria" w:cs="Times New Roman"/>
+                <w:b/>
+                <w:color w:val="FF0000"/>
+                <w:sz w:val="24"/>
+                <w:szCs w:val="24"/>
+              </w:rPr>
+              <w:t xml:space="preserve">the </w:t>
+            </w:r>
+            <w:proofErr w:type="spellStart"/>
+            <w:r>
+              <w:rPr>
+                <w:rFonts w:ascii="Cambria" w:hAnsi="Cambria" w:cs="Times New Roman"/>
+                <w:b/>
+                <w:color w:val="FF0000"/>
+                <w:sz w:val="24"/>
+                <w:szCs w:val="24"/>
+              </w:rPr>
+              <w:t>trong</w:t>
+            </w:r>
+            <w:proofErr w:type="spellEnd"/>
+            <w:r>
+              <w:rPr>
+                <w:rFonts w:ascii="Cambria" w:hAnsi="Cambria" w:cs="Times New Roman"/>
+                <w:b/>
+                <w:color w:val="FF0000"/>
+                <w:sz w:val="24"/>
+                <w:szCs w:val="24"/>
+              </w:rPr>
+              <w:t xml:space="preserve"> </w:t>
+            </w:r>
+            <w:proofErr w:type="spellStart"/>
+            <w:r>
+              <w:rPr>
+                <w:rFonts w:ascii="Cambria" w:hAnsi="Cambria" w:cs="Times New Roman"/>
+                <w:b/>
+                <w:color w:val="FF0000"/>
+                <w:sz w:val="24"/>
+                <w:szCs w:val="24"/>
+              </w:rPr>
+              <w:t>truong</w:t>
+            </w:r>
+            <w:proofErr w:type="spellEnd"/>
+            <w:r>
+              <w:rPr>
+                <w:rFonts w:ascii="Cambria" w:hAnsi="Cambria" w:cs="Times New Roman"/>
+                <w:b/>
+                <w:color w:val="FF0000"/>
+                <w:sz w:val="24"/>
+                <w:szCs w:val="24"/>
+              </w:rPr>
+              <w:t xml:space="preserve"> hop manager </w:t>
+            </w:r>
+            <w:proofErr w:type="spellStart"/>
+            <w:r>
+              <w:rPr>
+                <w:rFonts w:ascii="Cambria" w:hAnsi="Cambria" w:cs="Times New Roman"/>
+                <w:b/>
+                <w:color w:val="FF0000"/>
+                <w:sz w:val="24"/>
+                <w:szCs w:val="24"/>
+              </w:rPr>
+              <w:t>chua</w:t>
+            </w:r>
+            <w:proofErr w:type="spellEnd"/>
+            <w:r>
+              <w:rPr>
+                <w:rFonts w:ascii="Cambria" w:hAnsi="Cambria" w:cs="Times New Roman"/>
+                <w:b/>
+                <w:color w:val="FF0000"/>
+                <w:sz w:val="24"/>
+                <w:szCs w:val="24"/>
+              </w:rPr>
+              <w:t xml:space="preserve"> </w:t>
+            </w:r>
+            <w:proofErr w:type="spellStart"/>
+            <w:r>
+              <w:rPr>
+                <w:rFonts w:ascii="Cambria" w:hAnsi="Cambria" w:cs="Times New Roman"/>
+                <w:b/>
+                <w:color w:val="FF0000"/>
+                <w:sz w:val="24"/>
+                <w:szCs w:val="24"/>
+              </w:rPr>
+              <w:t>duoc</w:t>
+            </w:r>
+            <w:proofErr w:type="spellEnd"/>
+            <w:r>
+              <w:rPr>
+                <w:rFonts w:ascii="Cambria" w:hAnsi="Cambria" w:cs="Times New Roman"/>
+                <w:b/>
+                <w:color w:val="FF0000"/>
+                <w:sz w:val="24"/>
+                <w:szCs w:val="24"/>
+              </w:rPr>
+              <w:t xml:space="preserve"> assign </w:t>
+            </w:r>
+            <w:proofErr w:type="spellStart"/>
+            <w:r>
+              <w:rPr>
+                <w:rFonts w:ascii="Cambria" w:hAnsi="Cambria" w:cs="Times New Roman"/>
+                <w:b/>
+                <w:color w:val="FF0000"/>
+                <w:sz w:val="24"/>
+                <w:szCs w:val="24"/>
+              </w:rPr>
+              <w:t>thi</w:t>
+            </w:r>
+            <w:proofErr w:type="spellEnd"/>
+            <w:r>
+              <w:rPr>
+                <w:rFonts w:ascii="Cambria" w:hAnsi="Cambria" w:cs="Times New Roman"/>
+                <w:b/>
+                <w:color w:val="FF0000"/>
+                <w:sz w:val="24"/>
+                <w:szCs w:val="24"/>
+              </w:rPr>
+              <w:t xml:space="preserve"> the </w:t>
+            </w:r>
+            <w:proofErr w:type="spellStart"/>
+            <w:r>
+              <w:rPr>
+                <w:rFonts w:ascii="Cambria" w:hAnsi="Cambria" w:cs="Times New Roman"/>
+                <w:b/>
+                <w:color w:val="FF0000"/>
+                <w:sz w:val="24"/>
+                <w:szCs w:val="24"/>
+              </w:rPr>
+              <w:t>nao</w:t>
+            </w:r>
+            <w:proofErr w:type="spellEnd"/>
+            <w:r>
+              <w:rPr>
+                <w:rFonts w:ascii="Cambria" w:hAnsi="Cambria" w:cs="Times New Roman"/>
+                <w:b/>
+                <w:color w:val="FF0000"/>
+                <w:sz w:val="24"/>
+                <w:szCs w:val="24"/>
+              </w:rPr>
+              <w:t xml:space="preserve"> </w:t>
+            </w:r>
+            <w:proofErr w:type="spellStart"/>
+            <w:r>
+              <w:rPr>
+                <w:rFonts w:ascii="Cambria" w:hAnsi="Cambria" w:cs="Times New Roman"/>
+                <w:b/>
+                <w:color w:val="FF0000"/>
+                <w:sz w:val="24"/>
+                <w:szCs w:val="24"/>
+              </w:rPr>
+              <w:t>cung</w:t>
+            </w:r>
+            <w:proofErr w:type="spellEnd"/>
+            <w:r>
+              <w:rPr>
+                <w:rFonts w:ascii="Cambria" w:hAnsi="Cambria" w:cs="Times New Roman"/>
+                <w:b/>
+                <w:color w:val="FF0000"/>
+                <w:sz w:val="24"/>
+                <w:szCs w:val="24"/>
+              </w:rPr>
+              <w:t xml:space="preserve"> notify a`)</w:t>
             </w:r>
           </w:p>
           <w:p>
@@ -3056,6 +4986,7 @@
                     <w:spacing w:after="0" w:line="240" w:lineRule="auto"/>
                     <w:rPr>
                       <w:rFonts w:ascii="Cambria" w:hAnsi="Cambria" w:cs="Times New Roman"/>
+                      <w:color w:val="FF0000"/>
                       <w:sz w:val="24"/>
                       <w:szCs w:val="24"/>
                     </w:rPr>
@@ -3077,6 +5008,55 @@
                       <w:szCs w:val="24"/>
                     </w:rPr>
                     <w:t>.</w:t>
+                  </w:r>
+                  <w:r>
+                    <w:rPr>
+                      <w:rFonts w:ascii="Cambria" w:eastAsia="Times New Roman" w:hAnsi="Cambria" w:cs="Times New Roman"/>
+                      <w:color w:val="000000"/>
+                      <w:sz w:val="24"/>
+                      <w:szCs w:val="24"/>
+                    </w:rPr>
+                    <w:t>(</w:t>
+                  </w:r>
+                  <w:proofErr w:type="spellStart"/>
+                  <w:r>
+                    <w:rPr>
+                      <w:rFonts w:ascii="Cambria" w:eastAsia="Times New Roman" w:hAnsi="Cambria" w:cs="Times New Roman"/>
+                      <w:color w:val="FF0000"/>
+                      <w:sz w:val="24"/>
+                      <w:szCs w:val="24"/>
+                    </w:rPr>
+                    <w:t>nhu</w:t>
+                  </w:r>
+                  <w:proofErr w:type="spellEnd"/>
+                  <w:r>
+                    <w:rPr>
+                      <w:rFonts w:ascii="Cambria" w:eastAsia="Times New Roman" w:hAnsi="Cambria" w:cs="Times New Roman"/>
+                      <w:color w:val="FF0000"/>
+                      <w:sz w:val="24"/>
+                      <w:szCs w:val="24"/>
+                    </w:rPr>
+                    <w:t xml:space="preserve"> </w:t>
+                  </w:r>
+                  <w:proofErr w:type="spellStart"/>
+                  <w:r>
+                    <w:rPr>
+                      <w:rFonts w:ascii="Cambria" w:eastAsia="Times New Roman" w:hAnsi="Cambria" w:cs="Times New Roman"/>
+                      <w:color w:val="FF0000"/>
+                      <w:sz w:val="24"/>
+                      <w:szCs w:val="24"/>
+                    </w:rPr>
+                    <w:t>tren</w:t>
+                  </w:r>
+                  <w:proofErr w:type="spellEnd"/>
+                  <w:r>
+                    <w:rPr>
+                      <w:rFonts w:ascii="Cambria" w:eastAsia="Times New Roman" w:hAnsi="Cambria" w:cs="Times New Roman"/>
+                      <w:color w:val="FF0000"/>
+                      <w:sz w:val="24"/>
+                      <w:szCs w:val="24"/>
+                    </w:rPr>
+                    <w:t>)</w:t>
                   </w:r>
                 </w:p>
               </w:tc>
@@ -3119,16 +5099,7 @@
                       <w:sz w:val="24"/>
                       <w:szCs w:val="24"/>
                     </w:rPr>
-                    <w:t xml:space="preserve"> </w:t>
-                  </w:r>
-                  <w:r>
-                    <w:rPr>
-                      <w:rFonts w:ascii="Cambria" w:eastAsia="Times New Roman" w:hAnsi="Cambria" w:cs="Times New Roman"/>
-                      <w:color w:val="000000"/>
-                      <w:sz w:val="24"/>
-                      <w:szCs w:val="24"/>
-                    </w:rPr>
-                    <w:t xml:space="preserve"> with contents</w:t>
+                    <w:t xml:space="preserve">  with contents</w:t>
                   </w:r>
                   <w:r>
                     <w:rPr>
@@ -3230,6 +5201,7 @@
                       <w:sz w:val="24"/>
                       <w:szCs w:val="24"/>
                     </w:rPr>
+                    <w:lastRenderedPageBreak/>
                     <w:t>2</w:t>
                   </w:r>
                 </w:p>
@@ -3268,7 +5240,7 @@
                     <w:spacing w:after="0" w:line="240" w:lineRule="auto"/>
                     <w:rPr>
                       <w:rFonts w:ascii="Cambria" w:eastAsia="Times New Roman" w:hAnsi="Cambria" w:cs="Times New Roman"/>
-                      <w:color w:val="000000"/>
+                      <w:color w:val="FF0000"/>
                       <w:sz w:val="24"/>
                       <w:szCs w:val="24"/>
                     </w:rPr>
@@ -3290,6 +5262,115 @@
                       <w:szCs w:val="24"/>
                     </w:rPr>
                     <w:t xml:space="preserve"> a pop-up with contents: </w:t>
+                  </w:r>
+                  <w:r>
+                    <w:rPr>
+                      <w:rFonts w:ascii="Cambria" w:eastAsia="Times New Roman" w:hAnsi="Cambria" w:cs="Times New Roman"/>
+                      <w:color w:val="000000"/>
+                      <w:sz w:val="24"/>
+                      <w:szCs w:val="24"/>
+                    </w:rPr>
+                    <w:t>(</w:t>
+                  </w:r>
+                  <w:proofErr w:type="spellStart"/>
+                  <w:r>
+                    <w:rPr>
+                      <w:rFonts w:ascii="Cambria" w:eastAsia="Times New Roman" w:hAnsi="Cambria" w:cs="Times New Roman"/>
+                      <w:color w:val="FF0000"/>
+                      <w:sz w:val="24"/>
+                      <w:szCs w:val="24"/>
+                    </w:rPr>
+                    <w:t>nen</w:t>
+                  </w:r>
+                  <w:proofErr w:type="spellEnd"/>
+                  <w:r>
+                    <w:rPr>
+                      <w:rFonts w:ascii="Cambria" w:eastAsia="Times New Roman" w:hAnsi="Cambria" w:cs="Times New Roman"/>
+                      <w:color w:val="FF0000"/>
+                      <w:sz w:val="24"/>
+                      <w:szCs w:val="24"/>
+                    </w:rPr>
+                    <w:t xml:space="preserve"> </w:t>
+                  </w:r>
+                  <w:proofErr w:type="spellStart"/>
+                  <w:r>
+                    <w:rPr>
+                      <w:rFonts w:ascii="Cambria" w:eastAsia="Times New Roman" w:hAnsi="Cambria" w:cs="Times New Roman"/>
+                      <w:color w:val="FF0000"/>
+                      <w:sz w:val="24"/>
+                      <w:szCs w:val="24"/>
+                    </w:rPr>
+                    <w:t>danh</w:t>
+                  </w:r>
+                  <w:proofErr w:type="spellEnd"/>
+                  <w:r>
+                    <w:rPr>
+                      <w:rFonts w:ascii="Cambria" w:eastAsia="Times New Roman" w:hAnsi="Cambria" w:cs="Times New Roman"/>
+                      <w:color w:val="FF0000"/>
+                      <w:sz w:val="24"/>
+                      <w:szCs w:val="24"/>
+                    </w:rPr>
+                    <w:t xml:space="preserve"> </w:t>
+                  </w:r>
+                  <w:proofErr w:type="spellStart"/>
+                  <w:r>
+                    <w:rPr>
+                      <w:rFonts w:ascii="Cambria" w:eastAsia="Times New Roman" w:hAnsi="Cambria" w:cs="Times New Roman"/>
+                      <w:color w:val="FF0000"/>
+                      <w:sz w:val="24"/>
+                      <w:szCs w:val="24"/>
+                    </w:rPr>
+                    <w:t>ro</w:t>
+                  </w:r>
+                  <w:proofErr w:type="spellEnd"/>
+                  <w:r>
+                    <w:rPr>
+                      <w:rFonts w:ascii="Cambria" w:eastAsia="Times New Roman" w:hAnsi="Cambria" w:cs="Times New Roman"/>
+                      <w:color w:val="FF0000"/>
+                      <w:sz w:val="24"/>
+                      <w:szCs w:val="24"/>
+                    </w:rPr>
+                    <w:t xml:space="preserve"> rang </w:t>
+                  </w:r>
+                  <w:proofErr w:type="spellStart"/>
+                  <w:r>
+                    <w:rPr>
+                      <w:rFonts w:ascii="Cambria" w:eastAsia="Times New Roman" w:hAnsi="Cambria" w:cs="Times New Roman"/>
+                      <w:color w:val="FF0000"/>
+                      <w:sz w:val="24"/>
+                      <w:szCs w:val="24"/>
+                    </w:rPr>
+                    <w:t>ra</w:t>
+                  </w:r>
+                  <w:proofErr w:type="spellEnd"/>
+                  <w:r>
+                    <w:rPr>
+                      <w:rFonts w:ascii="Cambria" w:eastAsia="Times New Roman" w:hAnsi="Cambria" w:cs="Times New Roman"/>
+                      <w:color w:val="FF0000"/>
+                      <w:sz w:val="24"/>
+                      <w:szCs w:val="24"/>
+                    </w:rPr>
+                    <w:t xml:space="preserve"> </w:t>
+                  </w:r>
+                  <w:proofErr w:type="spellStart"/>
+                  <w:r>
+                    <w:rPr>
+                      <w:rFonts w:ascii="Cambria" w:eastAsia="Times New Roman" w:hAnsi="Cambria" w:cs="Times New Roman"/>
+                      <w:color w:val="FF0000"/>
+                      <w:sz w:val="24"/>
+                      <w:szCs w:val="24"/>
+                    </w:rPr>
+                    <w:t>nhu</w:t>
+                  </w:r>
+                  <w:proofErr w:type="spellEnd"/>
+                  <w:r>
+                    <w:rPr>
+                      <w:rFonts w:ascii="Cambria" w:eastAsia="Times New Roman" w:hAnsi="Cambria" w:cs="Times New Roman"/>
+                      <w:color w:val="FF0000"/>
+                      <w:sz w:val="24"/>
+                      <w:szCs w:val="24"/>
+                    </w:rPr>
+                    <w:t xml:space="preserve"> Project Name la textbox max length la...)</w:t>
                   </w:r>
                 </w:p>
                 <w:p>
@@ -3669,6 +5750,257 @@
                       <w:szCs w:val="24"/>
                     </w:rPr>
                     <w:t>Director Page.</w:t>
+                  </w:r>
+                </w:p>
+                <w:p>
+                  <w:pPr>
+                    <w:spacing w:after="0" w:line="240" w:lineRule="auto"/>
+                    <w:rPr>
+                      <w:rFonts w:ascii="Cambria" w:eastAsia="Times New Roman" w:hAnsi="Cambria" w:cs="Times New Roman"/>
+                      <w:color w:val="FF0000"/>
+                      <w:sz w:val="24"/>
+                      <w:szCs w:val="24"/>
+                    </w:rPr>
+                  </w:pPr>
+                  <w:r>
+                    <w:rPr>
+                      <w:rFonts w:ascii="Cambria" w:eastAsia="Times New Roman" w:hAnsi="Cambria" w:cs="Times New Roman"/>
+                      <w:color w:val="FF0000"/>
+                      <w:sz w:val="24"/>
+                      <w:szCs w:val="24"/>
+                    </w:rPr>
+                    <w:t xml:space="preserve">(Exception </w:t>
+                  </w:r>
+                  <w:proofErr w:type="spellStart"/>
+                  <w:r>
+                    <w:rPr>
+                      <w:rFonts w:ascii="Cambria" w:eastAsia="Times New Roman" w:hAnsi="Cambria" w:cs="Times New Roman"/>
+                      <w:color w:val="FF0000"/>
+                      <w:sz w:val="24"/>
+                      <w:szCs w:val="24"/>
+                    </w:rPr>
+                    <w:t>dau</w:t>
+                  </w:r>
+                  <w:proofErr w:type="spellEnd"/>
+                  <w:r>
+                    <w:rPr>
+                      <w:rFonts w:ascii="Cambria" w:eastAsia="Times New Roman" w:hAnsi="Cambria" w:cs="Times New Roman"/>
+                      <w:color w:val="FF0000"/>
+                      <w:sz w:val="24"/>
+                      <w:szCs w:val="24"/>
+                    </w:rPr>
+                    <w:t xml:space="preserve"> </w:t>
+                  </w:r>
+                  <w:proofErr w:type="spellStart"/>
+                  <w:r>
+                    <w:rPr>
+                      <w:rFonts w:ascii="Cambria" w:eastAsia="Times New Roman" w:hAnsi="Cambria" w:cs="Times New Roman"/>
+                      <w:color w:val="FF0000"/>
+                      <w:sz w:val="24"/>
+                      <w:szCs w:val="24"/>
+                    </w:rPr>
+                    <w:t>roi</w:t>
+                  </w:r>
+                  <w:proofErr w:type="spellEnd"/>
+                  <w:r>
+                    <w:rPr>
+                      <w:rFonts w:ascii="Cambria" w:eastAsia="Times New Roman" w:hAnsi="Cambria" w:cs="Times New Roman"/>
+                      <w:color w:val="FF0000"/>
+                      <w:sz w:val="24"/>
+                      <w:szCs w:val="24"/>
+                    </w:rPr>
+                    <w:t xml:space="preserve">, </w:t>
+                  </w:r>
+                  <w:proofErr w:type="spellStart"/>
+                  <w:r>
+                    <w:rPr>
+                      <w:rFonts w:ascii="Cambria" w:eastAsia="Times New Roman" w:hAnsi="Cambria" w:cs="Times New Roman"/>
+                      <w:color w:val="FF0000"/>
+                      <w:sz w:val="24"/>
+                      <w:szCs w:val="24"/>
+                    </w:rPr>
+                    <w:t>neu</w:t>
+                  </w:r>
+                  <w:proofErr w:type="spellEnd"/>
+                  <w:r>
+                    <w:rPr>
+                      <w:rFonts w:ascii="Cambria" w:eastAsia="Times New Roman" w:hAnsi="Cambria" w:cs="Times New Roman"/>
+                      <w:color w:val="FF0000"/>
+                      <w:sz w:val="24"/>
+                      <w:szCs w:val="24"/>
+                    </w:rPr>
+                    <w:t xml:space="preserve"> </w:t>
+                  </w:r>
+                  <w:proofErr w:type="spellStart"/>
+                  <w:r>
+                    <w:rPr>
+                      <w:rFonts w:ascii="Cambria" w:eastAsia="Times New Roman" w:hAnsi="Cambria" w:cs="Times New Roman"/>
+                      <w:color w:val="FF0000"/>
+                      <w:sz w:val="24"/>
+                      <w:szCs w:val="24"/>
+                    </w:rPr>
+                    <w:t>khong</w:t>
+                  </w:r>
+                  <w:proofErr w:type="spellEnd"/>
+                  <w:r>
+                    <w:rPr>
+                      <w:rFonts w:ascii="Cambria" w:eastAsia="Times New Roman" w:hAnsi="Cambria" w:cs="Times New Roman"/>
+                      <w:color w:val="FF0000"/>
+                      <w:sz w:val="24"/>
+                      <w:szCs w:val="24"/>
+                    </w:rPr>
+                    <w:t xml:space="preserve"> </w:t>
+                  </w:r>
+                  <w:proofErr w:type="spellStart"/>
+                  <w:r>
+                    <w:rPr>
+                      <w:rFonts w:ascii="Cambria" w:eastAsia="Times New Roman" w:hAnsi="Cambria" w:cs="Times New Roman"/>
+                      <w:color w:val="FF0000"/>
+                      <w:sz w:val="24"/>
+                      <w:szCs w:val="24"/>
+                    </w:rPr>
+                    <w:t>nhap</w:t>
+                  </w:r>
+                  <w:proofErr w:type="spellEnd"/>
+                  <w:r>
+                    <w:rPr>
+                      <w:rFonts w:ascii="Cambria" w:eastAsia="Times New Roman" w:hAnsi="Cambria" w:cs="Times New Roman"/>
+                      <w:color w:val="FF0000"/>
+                      <w:sz w:val="24"/>
+                      <w:szCs w:val="24"/>
+                    </w:rPr>
+                    <w:t xml:space="preserve"> het field ma de blank </w:t>
+                  </w:r>
+                  <w:proofErr w:type="spellStart"/>
+                  <w:r>
+                    <w:rPr>
+                      <w:rFonts w:ascii="Cambria" w:eastAsia="Times New Roman" w:hAnsi="Cambria" w:cs="Times New Roman"/>
+                      <w:color w:val="FF0000"/>
+                      <w:sz w:val="24"/>
+                      <w:szCs w:val="24"/>
+                    </w:rPr>
+                    <w:t>thi</w:t>
+                  </w:r>
+                  <w:proofErr w:type="spellEnd"/>
+                  <w:r>
+                    <w:rPr>
+                      <w:rFonts w:ascii="Cambria" w:eastAsia="Times New Roman" w:hAnsi="Cambria" w:cs="Times New Roman"/>
+                      <w:color w:val="FF0000"/>
+                      <w:sz w:val="24"/>
+                      <w:szCs w:val="24"/>
+                    </w:rPr>
+                    <w:t xml:space="preserve"> </w:t>
+                  </w:r>
+                  <w:proofErr w:type="spellStart"/>
+                  <w:r>
+                    <w:rPr>
+                      <w:rFonts w:ascii="Cambria" w:eastAsia="Times New Roman" w:hAnsi="Cambria" w:cs="Times New Roman"/>
+                      <w:color w:val="FF0000"/>
+                      <w:sz w:val="24"/>
+                      <w:szCs w:val="24"/>
+                    </w:rPr>
+                    <w:t>sao</w:t>
+                  </w:r>
+                  <w:proofErr w:type="spellEnd"/>
+                  <w:r>
+                    <w:rPr>
+                      <w:rFonts w:ascii="Cambria" w:eastAsia="Times New Roman" w:hAnsi="Cambria" w:cs="Times New Roman"/>
+                      <w:color w:val="FF0000"/>
+                      <w:sz w:val="24"/>
+                      <w:szCs w:val="24"/>
+                    </w:rPr>
+                    <w:t xml:space="preserve">??? </w:t>
+                  </w:r>
+                </w:p>
+                <w:p>
+                  <w:pPr>
+                    <w:spacing w:after="0" w:line="240" w:lineRule="auto"/>
+                    <w:rPr>
+                      <w:rFonts w:ascii="Cambria" w:eastAsia="Times New Roman" w:hAnsi="Cambria" w:cs="Times New Roman"/>
+                      <w:color w:val="FF0000"/>
+                      <w:sz w:val="24"/>
+                      <w:szCs w:val="24"/>
+                    </w:rPr>
+                  </w:pPr>
+                  <w:proofErr w:type="spellStart"/>
+                  <w:r>
+                    <w:rPr>
+                      <w:rFonts w:ascii="Cambria" w:eastAsia="Times New Roman" w:hAnsi="Cambria" w:cs="Times New Roman"/>
+                      <w:color w:val="FF0000"/>
+                      <w:sz w:val="24"/>
+                      <w:szCs w:val="24"/>
+                    </w:rPr>
+                    <w:t>Neu</w:t>
+                  </w:r>
+                  <w:proofErr w:type="spellEnd"/>
+                  <w:r>
+                    <w:rPr>
+                      <w:rFonts w:ascii="Cambria" w:eastAsia="Times New Roman" w:hAnsi="Cambria" w:cs="Times New Roman"/>
+                      <w:color w:val="FF0000"/>
+                      <w:sz w:val="24"/>
+                      <w:szCs w:val="24"/>
+                    </w:rPr>
+                    <w:t xml:space="preserve"> </w:t>
+                  </w:r>
+                  <w:proofErr w:type="spellStart"/>
+                  <w:r>
+                    <w:rPr>
+                      <w:rFonts w:ascii="Cambria" w:eastAsia="Times New Roman" w:hAnsi="Cambria" w:cs="Times New Roman"/>
+                      <w:color w:val="FF0000"/>
+                      <w:sz w:val="24"/>
+                      <w:szCs w:val="24"/>
+                    </w:rPr>
+                    <w:t>nhu</w:t>
+                  </w:r>
+                  <w:proofErr w:type="spellEnd"/>
+                  <w:r>
+                    <w:rPr>
+                      <w:rFonts w:ascii="Cambria" w:eastAsia="Times New Roman" w:hAnsi="Cambria" w:cs="Times New Roman"/>
+                      <w:color w:val="FF0000"/>
+                      <w:sz w:val="24"/>
+                      <w:szCs w:val="24"/>
+                    </w:rPr>
+                    <w:t xml:space="preserve"> deadline &lt; Create Date </w:t>
+                  </w:r>
+                  <w:proofErr w:type="spellStart"/>
+                  <w:r>
+                    <w:rPr>
+                      <w:rFonts w:ascii="Cambria" w:eastAsia="Times New Roman" w:hAnsi="Cambria" w:cs="Times New Roman"/>
+                      <w:color w:val="FF0000"/>
+                      <w:sz w:val="24"/>
+                      <w:szCs w:val="24"/>
+                    </w:rPr>
+                    <w:t>thi</w:t>
+                  </w:r>
+                  <w:proofErr w:type="spellEnd"/>
+                  <w:r>
+                    <w:rPr>
+                      <w:rFonts w:ascii="Cambria" w:eastAsia="Times New Roman" w:hAnsi="Cambria" w:cs="Times New Roman"/>
+                      <w:color w:val="FF0000"/>
+                      <w:sz w:val="24"/>
+                      <w:szCs w:val="24"/>
+                    </w:rPr>
+                    <w:t xml:space="preserve"> </w:t>
+                  </w:r>
+                  <w:proofErr w:type="spellStart"/>
+                  <w:r>
+                    <w:rPr>
+                      <w:rFonts w:ascii="Cambria" w:eastAsia="Times New Roman" w:hAnsi="Cambria" w:cs="Times New Roman"/>
+                      <w:color w:val="FF0000"/>
+                      <w:sz w:val="24"/>
+                      <w:szCs w:val="24"/>
+                    </w:rPr>
+                    <w:t>sao</w:t>
+                  </w:r>
+                  <w:proofErr w:type="spellEnd"/>
+                  <w:r>
+                    <w:rPr>
+                      <w:rFonts w:ascii="Cambria" w:eastAsia="Times New Roman" w:hAnsi="Cambria" w:cs="Times New Roman"/>
+                      <w:color w:val="FF0000"/>
+                      <w:sz w:val="24"/>
+                      <w:szCs w:val="24"/>
+                    </w:rPr>
+                    <w:t>???)</w:t>
                   </w:r>
                 </w:p>
               </w:tc>
@@ -3868,6 +6200,7 @@
                     <w:spacing w:after="0" w:line="240" w:lineRule="auto"/>
                     <w:rPr>
                       <w:rFonts w:ascii="Cambria" w:hAnsi="Cambria" w:cs="Times New Roman"/>
+                      <w:color w:val="FF0000"/>
                       <w:sz w:val="24"/>
                       <w:szCs w:val="24"/>
                     </w:rPr>
@@ -3898,6 +6231,155 @@
                       <w:szCs w:val="24"/>
                     </w:rPr>
                     <w:t>ID has existed”.</w:t>
+                  </w:r>
+                  <w:r>
+                    <w:rPr>
+                      <w:rFonts w:ascii="Cambria" w:eastAsia="Times New Roman" w:hAnsi="Cambria" w:cs="Times New Roman"/>
+                      <w:color w:val="FF0000"/>
+                      <w:sz w:val="24"/>
+                      <w:szCs w:val="24"/>
+                    </w:rPr>
+                    <w:t xml:space="preserve">(id </w:t>
+                  </w:r>
+                  <w:proofErr w:type="spellStart"/>
+                  <w:r>
+                    <w:rPr>
+                      <w:rFonts w:ascii="Cambria" w:eastAsia="Times New Roman" w:hAnsi="Cambria" w:cs="Times New Roman"/>
+                      <w:color w:val="FF0000"/>
+                      <w:sz w:val="24"/>
+                      <w:szCs w:val="24"/>
+                    </w:rPr>
+                    <w:t>trong</w:t>
+                  </w:r>
+                  <w:proofErr w:type="spellEnd"/>
+                  <w:r>
+                    <w:rPr>
+                      <w:rFonts w:ascii="Cambria" w:eastAsia="Times New Roman" w:hAnsi="Cambria" w:cs="Times New Roman"/>
+                      <w:color w:val="FF0000"/>
+                      <w:sz w:val="24"/>
+                      <w:szCs w:val="24"/>
+                    </w:rPr>
+                    <w:t xml:space="preserve"> database la tang </w:t>
+                  </w:r>
+                  <w:proofErr w:type="spellStart"/>
+                  <w:r>
+                    <w:rPr>
+                      <w:rFonts w:ascii="Cambria" w:eastAsia="Times New Roman" w:hAnsi="Cambria" w:cs="Times New Roman"/>
+                      <w:color w:val="FF0000"/>
+                      <w:sz w:val="24"/>
+                      <w:szCs w:val="24"/>
+                    </w:rPr>
+                    <w:t>dan</w:t>
+                  </w:r>
+                  <w:proofErr w:type="spellEnd"/>
+                  <w:r>
+                    <w:rPr>
+                      <w:rFonts w:ascii="Cambria" w:eastAsia="Times New Roman" w:hAnsi="Cambria" w:cs="Times New Roman"/>
+                      <w:color w:val="FF0000"/>
+                      <w:sz w:val="24"/>
+                      <w:szCs w:val="24"/>
+                    </w:rPr>
+                    <w:t xml:space="preserve">` </w:t>
+                  </w:r>
+                  <w:proofErr w:type="spellStart"/>
+                  <w:r>
+                    <w:rPr>
+                      <w:rFonts w:ascii="Cambria" w:eastAsia="Times New Roman" w:hAnsi="Cambria" w:cs="Times New Roman"/>
+                      <w:color w:val="FF0000"/>
+                      <w:sz w:val="24"/>
+                      <w:szCs w:val="24"/>
+                    </w:rPr>
+                    <w:t>nen</w:t>
+                  </w:r>
+                  <w:proofErr w:type="spellEnd"/>
+                  <w:r>
+                    <w:rPr>
+                      <w:rFonts w:ascii="Cambria" w:eastAsia="Times New Roman" w:hAnsi="Cambria" w:cs="Times New Roman"/>
+                      <w:color w:val="FF0000"/>
+                      <w:sz w:val="24"/>
+                      <w:szCs w:val="24"/>
+                    </w:rPr>
+                    <w:t xml:space="preserve"> lam </w:t>
+                  </w:r>
+                  <w:proofErr w:type="spellStart"/>
+                  <w:r>
+                    <w:rPr>
+                      <w:rFonts w:ascii="Cambria" w:eastAsia="Times New Roman" w:hAnsi="Cambria" w:cs="Times New Roman"/>
+                      <w:color w:val="FF0000"/>
+                      <w:sz w:val="24"/>
+                      <w:szCs w:val="24"/>
+                    </w:rPr>
+                    <w:t>sao</w:t>
+                  </w:r>
+                  <w:proofErr w:type="spellEnd"/>
+                  <w:r>
+                    <w:rPr>
+                      <w:rFonts w:ascii="Cambria" w:eastAsia="Times New Roman" w:hAnsi="Cambria" w:cs="Times New Roman"/>
+                      <w:color w:val="FF0000"/>
+                      <w:sz w:val="24"/>
+                      <w:szCs w:val="24"/>
+                    </w:rPr>
+                    <w:t xml:space="preserve"> no </w:t>
+                  </w:r>
+                  <w:proofErr w:type="spellStart"/>
+                  <w:r>
+                    <w:rPr>
+                      <w:rFonts w:ascii="Cambria" w:eastAsia="Times New Roman" w:hAnsi="Cambria" w:cs="Times New Roman"/>
+                      <w:color w:val="FF0000"/>
+                      <w:sz w:val="24"/>
+                      <w:szCs w:val="24"/>
+                    </w:rPr>
+                    <w:t>lai</w:t>
+                  </w:r>
+                  <w:proofErr w:type="spellEnd"/>
+                  <w:r>
+                    <w:rPr>
+                      <w:rFonts w:ascii="Cambria" w:eastAsia="Times New Roman" w:hAnsi="Cambria" w:cs="Times New Roman"/>
+                      <w:color w:val="FF0000"/>
+                      <w:sz w:val="24"/>
+                      <w:szCs w:val="24"/>
+                    </w:rPr>
+                    <w:t xml:space="preserve"> bi </w:t>
+                  </w:r>
+                  <w:proofErr w:type="spellStart"/>
+                  <w:r>
+                    <w:rPr>
+                      <w:rFonts w:ascii="Cambria" w:eastAsia="Times New Roman" w:hAnsi="Cambria" w:cs="Times New Roman"/>
+                      <w:color w:val="FF0000"/>
+                      <w:sz w:val="24"/>
+                      <w:szCs w:val="24"/>
+                    </w:rPr>
+                    <w:t>trung</w:t>
+                  </w:r>
+                  <w:proofErr w:type="spellEnd"/>
+                  <w:r>
+                    <w:rPr>
+                      <w:rFonts w:ascii="Cambria" w:eastAsia="Times New Roman" w:hAnsi="Cambria" w:cs="Times New Roman"/>
+                      <w:color w:val="FF0000"/>
+                      <w:sz w:val="24"/>
+                      <w:szCs w:val="24"/>
+                    </w:rPr>
+                    <w:t xml:space="preserve">` </w:t>
+                  </w:r>
+                  <w:proofErr w:type="spellStart"/>
+                  <w:r>
+                    <w:rPr>
+                      <w:rFonts w:ascii="Cambria" w:eastAsia="Times New Roman" w:hAnsi="Cambria" w:cs="Times New Roman"/>
+                      <w:color w:val="FF0000"/>
+                      <w:sz w:val="24"/>
+                      <w:szCs w:val="24"/>
+                    </w:rPr>
+                    <w:t>duoc</w:t>
+                  </w:r>
+                  <w:proofErr w:type="spellEnd"/>
+                  <w:r>
+                    <w:rPr>
+                      <w:rFonts w:ascii="Cambria" w:eastAsia="Times New Roman" w:hAnsi="Cambria" w:cs="Times New Roman"/>
+                      <w:color w:val="FF0000"/>
+                      <w:sz w:val="24"/>
+                      <w:szCs w:val="24"/>
+                    </w:rPr>
+                    <w:t>)</w:t>
                   </w:r>
                 </w:p>
               </w:tc>
@@ -4105,6 +6587,232 @@
                 <w:szCs w:val="24"/>
               </w:rPr>
               <w:t>After create project, in List Project will appear project that just created and sort the first.</w:t>
+            </w:r>
+          </w:p>
+          <w:p>
+            <w:pPr>
+              <w:numPr>
+                <w:ilvl w:val="0"/>
+                <w:numId w:val="2"/>
+              </w:numPr>
+              <w:spacing w:after="0" w:line="240" w:lineRule="auto"/>
+              <w:contextualSpacing/>
+              <w:rPr>
+                <w:rFonts w:ascii="Cambria" w:hAnsi="Cambria" w:cs="Times New Roman"/>
+                <w:sz w:val="24"/>
+                <w:szCs w:val="24"/>
+              </w:rPr>
+            </w:pPr>
+            <w:r>
+              <w:rPr>
+                <w:rFonts w:ascii="Cambria" w:hAnsi="Cambria" w:cs="Times New Roman"/>
+                <w:color w:val="FF0000"/>
+                <w:sz w:val="24"/>
+                <w:szCs w:val="24"/>
+              </w:rPr>
+              <w:t xml:space="preserve">Grammar hoi </w:t>
+            </w:r>
+            <w:proofErr w:type="spellStart"/>
+            <w:proofErr w:type="gramStart"/>
+            <w:r>
+              <w:rPr>
+                <w:rFonts w:ascii="Cambria" w:hAnsi="Cambria" w:cs="Times New Roman"/>
+                <w:color w:val="FF0000"/>
+                <w:sz w:val="24"/>
+                <w:szCs w:val="24"/>
+              </w:rPr>
+              <w:t>ky</w:t>
+            </w:r>
+            <w:proofErr w:type="spellEnd"/>
+            <w:proofErr w:type="gramEnd"/>
+            <w:r>
+              <w:rPr>
+                <w:rFonts w:ascii="Cambria" w:hAnsi="Cambria" w:cs="Times New Roman"/>
+                <w:color w:val="FF0000"/>
+                <w:sz w:val="24"/>
+                <w:szCs w:val="24"/>
+              </w:rPr>
+              <w:t xml:space="preserve">` </w:t>
+            </w:r>
+            <w:proofErr w:type="spellStart"/>
+            <w:r>
+              <w:rPr>
+                <w:rFonts w:ascii="Cambria" w:hAnsi="Cambria" w:cs="Times New Roman"/>
+                <w:color w:val="FF0000"/>
+                <w:sz w:val="24"/>
+                <w:szCs w:val="24"/>
+              </w:rPr>
+              <w:t>nen</w:t>
+            </w:r>
+            <w:proofErr w:type="spellEnd"/>
+            <w:r>
+              <w:rPr>
+                <w:rFonts w:ascii="Cambria" w:hAnsi="Cambria" w:cs="Times New Roman"/>
+                <w:color w:val="FF0000"/>
+                <w:sz w:val="24"/>
+                <w:szCs w:val="24"/>
+              </w:rPr>
+              <w:t xml:space="preserve"> </w:t>
+            </w:r>
+            <w:proofErr w:type="spellStart"/>
+            <w:r>
+              <w:rPr>
+                <w:rFonts w:ascii="Cambria" w:hAnsi="Cambria" w:cs="Times New Roman"/>
+                <w:color w:val="FF0000"/>
+                <w:sz w:val="24"/>
+                <w:szCs w:val="24"/>
+              </w:rPr>
+              <w:t>xem</w:t>
+            </w:r>
+            <w:proofErr w:type="spellEnd"/>
+            <w:r>
+              <w:rPr>
+                <w:rFonts w:ascii="Cambria" w:hAnsi="Cambria" w:cs="Times New Roman"/>
+                <w:color w:val="FF0000"/>
+                <w:sz w:val="24"/>
+                <w:szCs w:val="24"/>
+              </w:rPr>
+              <w:t xml:space="preserve"> </w:t>
+            </w:r>
+            <w:proofErr w:type="spellStart"/>
+            <w:r>
+              <w:rPr>
+                <w:rFonts w:ascii="Cambria" w:hAnsi="Cambria" w:cs="Times New Roman"/>
+                <w:color w:val="FF0000"/>
+                <w:sz w:val="24"/>
+                <w:szCs w:val="24"/>
+              </w:rPr>
+              <w:t>lai</w:t>
+            </w:r>
+            <w:proofErr w:type="spellEnd"/>
+            <w:r>
+              <w:rPr>
+                <w:rFonts w:ascii="Cambria" w:hAnsi="Cambria" w:cs="Times New Roman"/>
+                <w:color w:val="FF0000"/>
+                <w:sz w:val="24"/>
+                <w:szCs w:val="24"/>
+              </w:rPr>
+              <w:t xml:space="preserve">, </w:t>
+            </w:r>
+            <w:proofErr w:type="spellStart"/>
+            <w:r>
+              <w:rPr>
+                <w:rFonts w:ascii="Cambria" w:hAnsi="Cambria" w:cs="Times New Roman"/>
+                <w:color w:val="FF0000"/>
+                <w:sz w:val="24"/>
+                <w:szCs w:val="24"/>
+              </w:rPr>
+              <w:t>nen</w:t>
+            </w:r>
+            <w:proofErr w:type="spellEnd"/>
+            <w:r>
+              <w:rPr>
+                <w:rFonts w:ascii="Cambria" w:hAnsi="Cambria" w:cs="Times New Roman"/>
+                <w:color w:val="FF0000"/>
+                <w:sz w:val="24"/>
+                <w:szCs w:val="24"/>
+              </w:rPr>
+              <w:t xml:space="preserve"> </w:t>
+            </w:r>
+            <w:proofErr w:type="spellStart"/>
+            <w:r>
+              <w:rPr>
+                <w:rFonts w:ascii="Cambria" w:hAnsi="Cambria" w:cs="Times New Roman"/>
+                <w:color w:val="FF0000"/>
+                <w:sz w:val="24"/>
+                <w:szCs w:val="24"/>
+              </w:rPr>
+              <w:t>viet</w:t>
+            </w:r>
+            <w:proofErr w:type="spellEnd"/>
+            <w:r>
+              <w:rPr>
+                <w:rFonts w:ascii="Cambria" w:hAnsi="Cambria" w:cs="Times New Roman"/>
+                <w:color w:val="FF0000"/>
+                <w:sz w:val="24"/>
+                <w:szCs w:val="24"/>
+              </w:rPr>
+              <w:t xml:space="preserve"> them 1 so business rule </w:t>
+            </w:r>
+            <w:proofErr w:type="spellStart"/>
+            <w:r>
+              <w:rPr>
+                <w:rFonts w:ascii="Cambria" w:hAnsi="Cambria" w:cs="Times New Roman"/>
+                <w:color w:val="FF0000"/>
+                <w:sz w:val="24"/>
+                <w:szCs w:val="24"/>
+              </w:rPr>
+              <w:t>ve</w:t>
+            </w:r>
+            <w:proofErr w:type="spellEnd"/>
+            <w:r>
+              <w:rPr>
+                <w:rFonts w:ascii="Cambria" w:hAnsi="Cambria" w:cs="Times New Roman"/>
+                <w:color w:val="FF0000"/>
+                <w:sz w:val="24"/>
+                <w:szCs w:val="24"/>
+              </w:rPr>
+              <w:t xml:space="preserve"> </w:t>
+            </w:r>
+            <w:proofErr w:type="spellStart"/>
+            <w:r>
+              <w:rPr>
+                <w:rFonts w:ascii="Cambria" w:hAnsi="Cambria" w:cs="Times New Roman"/>
+                <w:color w:val="FF0000"/>
+                <w:sz w:val="24"/>
+                <w:szCs w:val="24"/>
+              </w:rPr>
+              <w:t>trang</w:t>
+            </w:r>
+            <w:proofErr w:type="spellEnd"/>
+            <w:r>
+              <w:rPr>
+                <w:rFonts w:ascii="Cambria" w:hAnsi="Cambria" w:cs="Times New Roman"/>
+                <w:color w:val="FF0000"/>
+                <w:sz w:val="24"/>
+                <w:szCs w:val="24"/>
+              </w:rPr>
+              <w:t xml:space="preserve"> </w:t>
+            </w:r>
+            <w:proofErr w:type="spellStart"/>
+            <w:r>
+              <w:rPr>
+                <w:rFonts w:ascii="Cambria" w:hAnsi="Cambria" w:cs="Times New Roman"/>
+                <w:color w:val="FF0000"/>
+                <w:sz w:val="24"/>
+                <w:szCs w:val="24"/>
+              </w:rPr>
+              <w:t>thai</w:t>
+            </w:r>
+            <w:proofErr w:type="spellEnd"/>
+            <w:r>
+              <w:rPr>
+                <w:rFonts w:ascii="Cambria" w:hAnsi="Cambria" w:cs="Times New Roman"/>
+                <w:color w:val="FF0000"/>
+                <w:sz w:val="24"/>
+                <w:szCs w:val="24"/>
+              </w:rPr>
+              <w:t xml:space="preserve"> New </w:t>
+            </w:r>
+            <w:proofErr w:type="spellStart"/>
+            <w:r>
+              <w:rPr>
+                <w:rFonts w:ascii="Cambria" w:hAnsi="Cambria" w:cs="Times New Roman"/>
+                <w:color w:val="FF0000"/>
+                <w:sz w:val="24"/>
+                <w:szCs w:val="24"/>
+              </w:rPr>
+              <w:t>cua</w:t>
+            </w:r>
+            <w:proofErr w:type="spellEnd"/>
+            <w:r>
+              <w:rPr>
+                <w:rFonts w:ascii="Cambria" w:hAnsi="Cambria" w:cs="Times New Roman"/>
+                <w:color w:val="FF0000"/>
+                <w:sz w:val="24"/>
+                <w:szCs w:val="24"/>
+              </w:rPr>
+              <w:t xml:space="preserve"> Project...</w:t>
             </w:r>
           </w:p>
         </w:tc>
@@ -4137,7 +6845,9 @@
       <w:r>
         <w:rPr>
           <w:noProof/>
+          <w:lang w:eastAsia="ja-JP"/>
         </w:rPr>
+        <w:lastRenderedPageBreak/>
         <w:drawing>
           <wp:inline distT="0" distB="0" distL="0" distR="0" wp14:anchorId="0CB557D7" wp14:editId="23F77B45">
             <wp:extent cx="3924300" cy="2009775"/>
@@ -4154,7 +6864,7 @@
                     <pic:cNvPicPr/>
                   </pic:nvPicPr>
                   <pic:blipFill>
-                    <a:blip r:embed="rId7">
+                    <a:blip r:embed="rId8">
                       <a:extLst>
                         <a:ext uri="{28A0092B-C50C-407E-A947-70E740481C1C}">
                           <a14:useLocalDpi xmlns:a14="http://schemas.microsoft.com/office/drawing/2010/main" val="0"/>
@@ -4798,6 +7508,94 @@
               </w:rPr>
               <w:t>Director can edit content of project as member, description, deadline, so on.</w:t>
             </w:r>
+            <w:r>
+              <w:rPr>
+                <w:rFonts w:ascii="Cambria" w:hAnsi="Cambria" w:cs="Times New Roman"/>
+                <w:sz w:val="24"/>
+                <w:szCs w:val="24"/>
+              </w:rPr>
+              <w:t>(</w:t>
+            </w:r>
+            <w:proofErr w:type="spellStart"/>
+            <w:r>
+              <w:rPr>
+                <w:rFonts w:ascii="Cambria" w:hAnsi="Cambria" w:cs="Times New Roman"/>
+                <w:color w:val="FF0000"/>
+                <w:sz w:val="24"/>
+                <w:szCs w:val="24"/>
+              </w:rPr>
+              <w:t>sai</w:t>
+            </w:r>
+            <w:proofErr w:type="spellEnd"/>
+            <w:r>
+              <w:rPr>
+                <w:rFonts w:ascii="Cambria" w:hAnsi="Cambria" w:cs="Times New Roman"/>
+                <w:color w:val="FF0000"/>
+                <w:sz w:val="24"/>
+                <w:szCs w:val="24"/>
+              </w:rPr>
+              <w:t xml:space="preserve"> </w:t>
+            </w:r>
+            <w:proofErr w:type="spellStart"/>
+            <w:r>
+              <w:rPr>
+                <w:rFonts w:ascii="Cambria" w:hAnsi="Cambria" w:cs="Times New Roman"/>
+                <w:color w:val="FF0000"/>
+                <w:sz w:val="24"/>
+                <w:szCs w:val="24"/>
+              </w:rPr>
+              <w:t>nhu</w:t>
+            </w:r>
+            <w:proofErr w:type="spellEnd"/>
+            <w:r>
+              <w:rPr>
+                <w:rFonts w:ascii="Cambria" w:hAnsi="Cambria" w:cs="Times New Roman"/>
+                <w:color w:val="FF0000"/>
+                <w:sz w:val="24"/>
+                <w:szCs w:val="24"/>
+              </w:rPr>
+              <w:t xml:space="preserve"> </w:t>
+            </w:r>
+            <w:proofErr w:type="spellStart"/>
+            <w:r>
+              <w:rPr>
+                <w:rFonts w:ascii="Cambria" w:hAnsi="Cambria" w:cs="Times New Roman"/>
+                <w:color w:val="FF0000"/>
+                <w:sz w:val="24"/>
+                <w:szCs w:val="24"/>
+              </w:rPr>
+              <w:t>tren</w:t>
+            </w:r>
+            <w:proofErr w:type="spellEnd"/>
+            <w:r>
+              <w:rPr>
+                <w:rFonts w:ascii="Cambria" w:hAnsi="Cambria" w:cs="Times New Roman"/>
+                <w:color w:val="FF0000"/>
+                <w:sz w:val="24"/>
+                <w:szCs w:val="24"/>
+              </w:rPr>
+              <w:t xml:space="preserve"> da </w:t>
+            </w:r>
+            <w:proofErr w:type="spellStart"/>
+            <w:r>
+              <w:rPr>
+                <w:rFonts w:ascii="Cambria" w:hAnsi="Cambria" w:cs="Times New Roman"/>
+                <w:color w:val="FF0000"/>
+                <w:sz w:val="24"/>
+                <w:szCs w:val="24"/>
+              </w:rPr>
+              <w:t>noi</w:t>
+            </w:r>
+            <w:proofErr w:type="spellEnd"/>
+            <w:r>
+              <w:rPr>
+                <w:rFonts w:ascii="Cambria" w:hAnsi="Cambria" w:cs="Times New Roman"/>
+                <w:color w:val="FF0000"/>
+                <w:sz w:val="24"/>
+                <w:szCs w:val="24"/>
+              </w:rPr>
+              <w:t>)</w:t>
+            </w:r>
           </w:p>
           <w:p>
             <w:pPr>
@@ -4943,16 +7741,7 @@
                 <w:sz w:val="24"/>
                 <w:szCs w:val="24"/>
               </w:rPr>
-              <w:t xml:space="preserve">: New information will save in database and show in Project Detail </w:t>
-            </w:r>
-            <w:r>
-              <w:rPr>
-                <w:rFonts w:ascii="Cambria" w:hAnsi="Cambria" w:cs="Times New Roman"/>
-                <w:sz w:val="24"/>
-                <w:szCs w:val="24"/>
-              </w:rPr>
-              <w:lastRenderedPageBreak/>
-              <w:t>Page.</w:t>
+              <w:t>: New information will save in database and show in Project Detail Page.</w:t>
             </w:r>
           </w:p>
           <w:p>
@@ -5147,6 +7936,7 @@
                     <w:spacing w:after="0" w:line="240" w:lineRule="auto"/>
                     <w:rPr>
                       <w:rFonts w:ascii="Cambria" w:hAnsi="Cambria" w:cs="Times New Roman"/>
+                      <w:color w:val="FF0000"/>
                       <w:sz w:val="24"/>
                       <w:szCs w:val="24"/>
                     </w:rPr>
@@ -5169,6 +7959,46 @@
                     </w:rPr>
                     <w:t>.</w:t>
                   </w:r>
+                  <w:r>
+                    <w:rPr>
+                      <w:rFonts w:ascii="Cambria" w:eastAsia="Times New Roman" w:hAnsi="Cambria" w:cs="Times New Roman"/>
+                      <w:color w:val="FF0000"/>
+                      <w:sz w:val="24"/>
+                      <w:szCs w:val="24"/>
+                    </w:rPr>
+                    <w:t xml:space="preserve"> </w:t>
+                  </w:r>
+                  <w:proofErr w:type="spellStart"/>
+                  <w:r>
+                    <w:rPr>
+                      <w:rFonts w:ascii="Cambria" w:eastAsia="Times New Roman" w:hAnsi="Cambria" w:cs="Times New Roman"/>
+                      <w:color w:val="FF0000"/>
+                      <w:sz w:val="24"/>
+                      <w:szCs w:val="24"/>
+                    </w:rPr>
+                    <w:t>Nhu</w:t>
+                  </w:r>
+                  <w:proofErr w:type="spellEnd"/>
+                  <w:r>
+                    <w:rPr>
+                      <w:rFonts w:ascii="Cambria" w:eastAsia="Times New Roman" w:hAnsi="Cambria" w:cs="Times New Roman"/>
+                      <w:color w:val="FF0000"/>
+                      <w:sz w:val="24"/>
+                      <w:szCs w:val="24"/>
+                    </w:rPr>
+                    <w:t xml:space="preserve"> </w:t>
+                  </w:r>
+                  <w:proofErr w:type="spellStart"/>
+                  <w:r>
+                    <w:rPr>
+                      <w:rFonts w:ascii="Cambria" w:eastAsia="Times New Roman" w:hAnsi="Cambria" w:cs="Times New Roman"/>
+                      <w:color w:val="FF0000"/>
+                      <w:sz w:val="24"/>
+                      <w:szCs w:val="24"/>
+                    </w:rPr>
+                    <w:t>tren</w:t>
+                  </w:r>
+                  <w:proofErr w:type="spellEnd"/>
                 </w:p>
               </w:tc>
               <w:tc>
@@ -5180,7 +8010,7 @@
                     <w:spacing w:after="0" w:line="240" w:lineRule="auto"/>
                     <w:rPr>
                       <w:rFonts w:ascii="Cambria" w:eastAsia="Times New Roman" w:hAnsi="Cambria" w:cs="Times New Roman"/>
-                      <w:color w:val="000000"/>
+                      <w:color w:val="FF0000"/>
                       <w:sz w:val="24"/>
                       <w:szCs w:val="24"/>
                     </w:rPr>
@@ -5201,8 +8031,48 @@
                       <w:sz w:val="24"/>
                       <w:szCs w:val="24"/>
                     </w:rPr>
-                    <w:t>Director Page with contents:</w:t>
-                  </w:r>
+                    <w:t xml:space="preserve">Director Page with </w:t>
+                  </w:r>
+                  <w:proofErr w:type="spellStart"/>
+                  <w:r>
+                    <w:rPr>
+                      <w:rFonts w:ascii="Cambria" w:eastAsia="Times New Roman" w:hAnsi="Cambria" w:cs="Times New Roman"/>
+                      <w:color w:val="000000"/>
+                      <w:sz w:val="24"/>
+                      <w:szCs w:val="24"/>
+                    </w:rPr>
+                    <w:t>contents:</w:t>
+                  </w:r>
+                  <w:r>
+                    <w:rPr>
+                      <w:rFonts w:ascii="Cambria" w:eastAsia="Times New Roman" w:hAnsi="Cambria" w:cs="Times New Roman"/>
+                      <w:color w:val="FF0000"/>
+                      <w:sz w:val="24"/>
+                      <w:szCs w:val="24"/>
+                    </w:rPr>
+                    <w:t>nhu</w:t>
+                  </w:r>
+                  <w:proofErr w:type="spellEnd"/>
+                  <w:r>
+                    <w:rPr>
+                      <w:rFonts w:ascii="Cambria" w:eastAsia="Times New Roman" w:hAnsi="Cambria" w:cs="Times New Roman"/>
+                      <w:color w:val="FF0000"/>
+                      <w:sz w:val="24"/>
+                      <w:szCs w:val="24"/>
+                    </w:rPr>
+                    <w:t xml:space="preserve"> </w:t>
+                  </w:r>
+                  <w:proofErr w:type="spellStart"/>
+                  <w:r>
+                    <w:rPr>
+                      <w:rFonts w:ascii="Cambria" w:eastAsia="Times New Roman" w:hAnsi="Cambria" w:cs="Times New Roman"/>
+                      <w:color w:val="FF0000"/>
+                      <w:sz w:val="24"/>
+                      <w:szCs w:val="24"/>
+                    </w:rPr>
+                    <w:t>tren</w:t>
+                  </w:r>
+                  <w:proofErr w:type="spellEnd"/>
                 </w:p>
                 <w:p>
                   <w:pPr>
@@ -5323,7 +8193,7 @@
                     <w:spacing w:after="0" w:line="240" w:lineRule="auto"/>
                     <w:rPr>
                       <w:rFonts w:ascii="Cambria" w:eastAsia="Times New Roman" w:hAnsi="Cambria" w:cs="Times New Roman"/>
-                      <w:color w:val="000000"/>
+                      <w:color w:val="FF0000"/>
                       <w:sz w:val="24"/>
                       <w:szCs w:val="24"/>
                     </w:rPr>
@@ -5345,6 +8215,96 @@
                       <w:szCs w:val="24"/>
                     </w:rPr>
                     <w:t>Project Detail Page include 2 tab:</w:t>
+                  </w:r>
+                  <w:r>
+                    <w:rPr>
+                      <w:rFonts w:ascii="Cambria" w:eastAsia="Times New Roman" w:hAnsi="Cambria" w:cs="Times New Roman"/>
+                      <w:color w:val="000000"/>
+                      <w:sz w:val="24"/>
+                      <w:szCs w:val="24"/>
+                    </w:rPr>
+                    <w:t>(</w:t>
+                  </w:r>
+                  <w:proofErr w:type="spellStart"/>
+                  <w:r>
+                    <w:rPr>
+                      <w:rFonts w:ascii="Cambria" w:eastAsia="Times New Roman" w:hAnsi="Cambria" w:cs="Times New Roman"/>
+                      <w:color w:val="FF0000"/>
+                      <w:sz w:val="24"/>
+                      <w:szCs w:val="24"/>
+                    </w:rPr>
+                    <w:t>neu</w:t>
+                  </w:r>
+                  <w:proofErr w:type="spellEnd"/>
+                  <w:r>
+                    <w:rPr>
+                      <w:rFonts w:ascii="Cambria" w:eastAsia="Times New Roman" w:hAnsi="Cambria" w:cs="Times New Roman"/>
+                      <w:color w:val="FF0000"/>
+                      <w:sz w:val="24"/>
+                      <w:szCs w:val="24"/>
+                    </w:rPr>
+                    <w:t xml:space="preserve"> co table </w:t>
+                  </w:r>
+                  <w:proofErr w:type="spellStart"/>
+                  <w:r>
+                    <w:rPr>
+                      <w:rFonts w:ascii="Cambria" w:eastAsia="Times New Roman" w:hAnsi="Cambria" w:cs="Times New Roman"/>
+                      <w:color w:val="FF0000"/>
+                      <w:sz w:val="24"/>
+                      <w:szCs w:val="24"/>
+                    </w:rPr>
+                    <w:t>thi</w:t>
+                  </w:r>
+                  <w:proofErr w:type="spellEnd"/>
+                  <w:r>
+                    <w:rPr>
+                      <w:rFonts w:ascii="Cambria" w:eastAsia="Times New Roman" w:hAnsi="Cambria" w:cs="Times New Roman"/>
+                      <w:color w:val="FF0000"/>
+                      <w:sz w:val="24"/>
+                      <w:szCs w:val="24"/>
+                    </w:rPr>
+                    <w:t xml:space="preserve"> </w:t>
+                  </w:r>
+                  <w:proofErr w:type="spellStart"/>
+                  <w:r>
+                    <w:rPr>
+                      <w:rFonts w:ascii="Cambria" w:eastAsia="Times New Roman" w:hAnsi="Cambria" w:cs="Times New Roman"/>
+                      <w:color w:val="FF0000"/>
+                      <w:sz w:val="24"/>
+                      <w:szCs w:val="24"/>
+                    </w:rPr>
+                    <w:t>phai</w:t>
+                  </w:r>
+                  <w:proofErr w:type="spellEnd"/>
+                  <w:r>
+                    <w:rPr>
+                      <w:rFonts w:ascii="Cambria" w:eastAsia="Times New Roman" w:hAnsi="Cambria" w:cs="Times New Roman"/>
+                      <w:color w:val="FF0000"/>
+                      <w:sz w:val="24"/>
+                      <w:szCs w:val="24"/>
+                    </w:rPr>
+                    <w:t xml:space="preserve"> list </w:t>
+                  </w:r>
+                  <w:r>
+                    <w:rPr>
+                      <w:rFonts w:ascii="Cambria" w:eastAsia="Times New Roman" w:hAnsi="Cambria" w:cs="Times New Roman"/>
+                      <w:color w:val="FF0000"/>
+                      <w:sz w:val="24"/>
+                      <w:szCs w:val="24"/>
+                    </w:rPr>
+                    <w:lastRenderedPageBreak/>
+                    <w:t>het ra)</w:t>
+                  </w:r>
+                  <w:bookmarkStart w:id="0" w:name="_GoBack"/>
+                  <w:bookmarkEnd w:id="0"/>
+                  <w:r>
+                    <w:rPr>
+                      <w:rFonts w:ascii="Cambria" w:eastAsia="Times New Roman" w:hAnsi="Cambria" w:cs="Times New Roman"/>
+                      <w:color w:val="FF0000"/>
+                      <w:sz w:val="24"/>
+                      <w:szCs w:val="24"/>
+                    </w:rPr>
+                    <w:t xml:space="preserve"> </w:t>
                   </w:r>
                 </w:p>
                 <w:p>
@@ -5419,6 +8379,7 @@
                       <w:sz w:val="24"/>
                       <w:szCs w:val="24"/>
                     </w:rPr>
+                    <w:lastRenderedPageBreak/>
                     <w:t>3</w:t>
                   </w:r>
                 </w:p>
@@ -6264,8 +9225,6 @@
               </w:rPr>
               <w:t>update project, new information will show in Detail Project Page, and data will saved in database.</w:t>
             </w:r>
-            <w:bookmarkStart w:id="0" w:name="_GoBack"/>
-            <w:bookmarkEnd w:id="0"/>
           </w:p>
         </w:tc>
       </w:tr>
@@ -6283,8 +9242,8 @@
 </file>
 
 <file path=word/numbering.xml><?xml version="1.0" encoding="utf-8"?>
-<w:numbering xmlns:wpc="http://schemas.microsoft.com/office/word/2010/wordprocessingCanvas" xmlns:mc="http://schemas.openxmlformats.org/markup-compatibility/2006" xmlns:o="urn:schemas-microsoft-com:office:office" xmlns:r="http://schemas.openxmlformats.org/officeDocument/2006/relationships" xmlns:m="http://schemas.openxmlformats.org/officeDocument/2006/math" xmlns:v="urn:schemas-microsoft-com:vml" xmlns:wp14="http://schemas.microsoft.com/office/word/2010/wordprocessingDrawing" xmlns:wp="http://schemas.openxmlformats.org/drawingml/2006/wordprocessingDrawing" xmlns:w10="urn:schemas-microsoft-com:office:word" xmlns:w="http://schemas.openxmlformats.org/wordprocessingml/2006/main" xmlns:w14="http://schemas.microsoft.com/office/word/2010/wordml" xmlns:w15="http://schemas.microsoft.com/office/word/2012/wordml" xmlns:wpg="http://schemas.microsoft.com/office/word/2010/wordprocessingGroup" xmlns:wpi="http://schemas.microsoft.com/office/word/2010/wordprocessingInk" xmlns:wne="http://schemas.microsoft.com/office/word/2006/wordml" xmlns:wps="http://schemas.microsoft.com/office/word/2010/wordprocessingShape" mc:Ignorable="w14 w15 wp14">
-  <w:abstractNum w:abstractNumId="0" w15:restartNumberingAfterBreak="0">
+<w:numbering xmlns:wpc="http://schemas.microsoft.com/office/word/2010/wordprocessingCanvas" xmlns:mc="http://schemas.openxmlformats.org/markup-compatibility/2006" xmlns:o="urn:schemas-microsoft-com:office:office" xmlns:r="http://schemas.openxmlformats.org/officeDocument/2006/relationships" xmlns:m="http://schemas.openxmlformats.org/officeDocument/2006/math" xmlns:v="urn:schemas-microsoft-com:vml" xmlns:wp14="http://schemas.microsoft.com/office/word/2010/wordprocessingDrawing" xmlns:wp="http://schemas.openxmlformats.org/drawingml/2006/wordprocessingDrawing" xmlns:w10="urn:schemas-microsoft-com:office:word" xmlns:w="http://schemas.openxmlformats.org/wordprocessingml/2006/main" xmlns:w14="http://schemas.microsoft.com/office/word/2010/wordml" xmlns:wpg="http://schemas.microsoft.com/office/word/2010/wordprocessingGroup" xmlns:wpi="http://schemas.microsoft.com/office/word/2010/wordprocessingInk" xmlns:wne="http://schemas.microsoft.com/office/word/2006/wordml" xmlns:wps="http://schemas.microsoft.com/office/word/2010/wordprocessingShape" mc:Ignorable="w14 wp14">
+  <w:abstractNum w:abstractNumId="0">
     <w:nsid w:val="01C17CFA"/>
     <w:multiLevelType w:val="hybridMultilevel"/>
     <w:tmpl w:val="0478C986"/>
@@ -6396,7 +9355,7 @@
       </w:rPr>
     </w:lvl>
   </w:abstractNum>
-  <w:abstractNum w:abstractNumId="1" w15:restartNumberingAfterBreak="0">
+  <w:abstractNum w:abstractNumId="1">
     <w:nsid w:val="023559DB"/>
     <w:multiLevelType w:val="hybridMultilevel"/>
     <w:tmpl w:val="B9E4EE40"/>
@@ -6509,7 +9468,7 @@
       </w:rPr>
     </w:lvl>
   </w:abstractNum>
-  <w:abstractNum w:abstractNumId="2" w15:restartNumberingAfterBreak="0">
+  <w:abstractNum w:abstractNumId="2">
     <w:nsid w:val="2FC970DB"/>
     <w:multiLevelType w:val="hybridMultilevel"/>
     <w:tmpl w:val="1B723AEC"/>
@@ -6621,7 +9580,7 @@
       </w:rPr>
     </w:lvl>
   </w:abstractNum>
-  <w:abstractNum w:abstractNumId="3" w15:restartNumberingAfterBreak="0">
+  <w:abstractNum w:abstractNumId="3">
     <w:nsid w:val="53DA233F"/>
     <w:multiLevelType w:val="hybridMultilevel"/>
     <w:tmpl w:val="7052754A"/>
@@ -6733,7 +9692,7 @@
       </w:rPr>
     </w:lvl>
   </w:abstractNum>
-  <w:abstractNum w:abstractNumId="4" w15:restartNumberingAfterBreak="0">
+  <w:abstractNum w:abstractNumId="4">
     <w:nsid w:val="54D52C67"/>
     <w:multiLevelType w:val="hybridMultilevel"/>
     <w:tmpl w:val="9FD40D4A"/>
@@ -6846,7 +9805,7 @@
       </w:rPr>
     </w:lvl>
   </w:abstractNum>
-  <w:abstractNum w:abstractNumId="5" w15:restartNumberingAfterBreak="0">
+  <w:abstractNum w:abstractNumId="5">
     <w:nsid w:val="69DA1F5F"/>
     <w:multiLevelType w:val="hybridMultilevel"/>
     <w:tmpl w:val="5226E408"/>
@@ -6958,7 +9917,7 @@
       </w:rPr>
     </w:lvl>
   </w:abstractNum>
-  <w:abstractNum w:abstractNumId="6" w15:restartNumberingAfterBreak="0">
+  <w:abstractNum w:abstractNumId="6">
     <w:nsid w:val="72CD7B58"/>
     <w:multiLevelType w:val="multilevel"/>
     <w:tmpl w:val="3AA2BA6E"/>
@@ -7138,7 +10097,7 @@
 </file>
 
 <file path=word/styles.xml><?xml version="1.0" encoding="utf-8"?>
-<w:styles xmlns:mc="http://schemas.openxmlformats.org/markup-compatibility/2006" xmlns:r="http://schemas.openxmlformats.org/officeDocument/2006/relationships" xmlns:w="http://schemas.openxmlformats.org/wordprocessingml/2006/main" xmlns:w14="http://schemas.microsoft.com/office/word/2010/wordml" xmlns:w15="http://schemas.microsoft.com/office/word/2012/wordml" mc:Ignorable="w14 w15">
+<w:styles xmlns:mc="http://schemas.openxmlformats.org/markup-compatibility/2006" xmlns:r="http://schemas.openxmlformats.org/officeDocument/2006/relationships" xmlns:w="http://schemas.openxmlformats.org/wordprocessingml/2006/main" xmlns:w14="http://schemas.microsoft.com/office/word/2010/wordml" mc:Ignorable="w14">
   <w:docDefaults>
     <w:rPrDefault>
       <w:rPr>
@@ -7154,378 +10113,144 @@
       </w:pPr>
     </w:pPrDefault>
   </w:docDefaults>
-  <w:latentStyles w:defLockedState="0" w:defUIPriority="99" w:defSemiHidden="0" w:defUnhideWhenUsed="0" w:defQFormat="0" w:count="371">
-    <w:lsdException w:name="Normal" w:uiPriority="0" w:qFormat="1"/>
-    <w:lsdException w:name="heading 1" w:uiPriority="9" w:qFormat="1"/>
-    <w:lsdException w:name="heading 2" w:semiHidden="1" w:uiPriority="9" w:unhideWhenUsed="1" w:qFormat="1"/>
-    <w:lsdException w:name="heading 3" w:semiHidden="1" w:uiPriority="9" w:unhideWhenUsed="1" w:qFormat="1"/>
-    <w:lsdException w:name="heading 4" w:semiHidden="1" w:uiPriority="9" w:unhideWhenUsed="1" w:qFormat="1"/>
-    <w:lsdException w:name="heading 5" w:semiHidden="1" w:uiPriority="9" w:unhideWhenUsed="1" w:qFormat="1"/>
-    <w:lsdException w:name="heading 6" w:semiHidden="1" w:uiPriority="9" w:unhideWhenUsed="1" w:qFormat="1"/>
-    <w:lsdException w:name="heading 7" w:semiHidden="1" w:uiPriority="9" w:unhideWhenUsed="1" w:qFormat="1"/>
-    <w:lsdException w:name="heading 8" w:semiHidden="1" w:uiPriority="9" w:unhideWhenUsed="1" w:qFormat="1"/>
-    <w:lsdException w:name="heading 9" w:semiHidden="1" w:uiPriority="9" w:unhideWhenUsed="1" w:qFormat="1"/>
-    <w:lsdException w:name="index 1" w:semiHidden="1" w:unhideWhenUsed="1"/>
-    <w:lsdException w:name="index 2" w:semiHidden="1" w:unhideWhenUsed="1"/>
-    <w:lsdException w:name="index 3" w:semiHidden="1" w:unhideWhenUsed="1"/>
-    <w:lsdException w:name="index 4" w:semiHidden="1" w:unhideWhenUsed="1"/>
-    <w:lsdException w:name="index 5" w:semiHidden="1" w:unhideWhenUsed="1"/>
-    <w:lsdException w:name="index 6" w:semiHidden="1" w:unhideWhenUsed="1"/>
-    <w:lsdException w:name="index 7" w:semiHidden="1" w:unhideWhenUsed="1"/>
-    <w:lsdException w:name="index 8" w:semiHidden="1" w:unhideWhenUsed="1"/>
-    <w:lsdException w:name="index 9" w:semiHidden="1" w:unhideWhenUsed="1"/>
-    <w:lsdException w:name="toc 1" w:semiHidden="1" w:uiPriority="39" w:unhideWhenUsed="1"/>
-    <w:lsdException w:name="toc 2" w:semiHidden="1" w:uiPriority="39" w:unhideWhenUsed="1"/>
-    <w:lsdException w:name="toc 3" w:semiHidden="1" w:uiPriority="39" w:unhideWhenUsed="1"/>
-    <w:lsdException w:name="toc 4" w:semiHidden="1" w:uiPriority="39" w:unhideWhenUsed="1"/>
-    <w:lsdException w:name="toc 5" w:semiHidden="1" w:uiPriority="39" w:unhideWhenUsed="1"/>
-    <w:lsdException w:name="toc 6" w:semiHidden="1" w:uiPriority="39" w:unhideWhenUsed="1"/>
-    <w:lsdException w:name="toc 7" w:semiHidden="1" w:uiPriority="39" w:unhideWhenUsed="1"/>
-    <w:lsdException w:name="toc 8" w:semiHidden="1" w:uiPriority="39" w:unhideWhenUsed="1"/>
-    <w:lsdException w:name="toc 9" w:semiHidden="1" w:uiPriority="39" w:unhideWhenUsed="1"/>
-    <w:lsdException w:name="Normal Indent" w:semiHidden="1" w:unhideWhenUsed="1"/>
-    <w:lsdException w:name="footnote text" w:semiHidden="1" w:unhideWhenUsed="1"/>
-    <w:lsdException w:name="annotation text" w:semiHidden="1" w:unhideWhenUsed="1"/>
-    <w:lsdException w:name="header" w:semiHidden="1" w:unhideWhenUsed="1"/>
-    <w:lsdException w:name="footer" w:semiHidden="1" w:unhideWhenUsed="1"/>
-    <w:lsdException w:name="index heading" w:semiHidden="1" w:unhideWhenUsed="1"/>
-    <w:lsdException w:name="caption" w:semiHidden="1" w:uiPriority="35" w:unhideWhenUsed="1" w:qFormat="1"/>
-    <w:lsdException w:name="table of figures" w:semiHidden="1" w:unhideWhenUsed="1"/>
-    <w:lsdException w:name="envelope address" w:semiHidden="1" w:unhideWhenUsed="1"/>
-    <w:lsdException w:name="envelope return" w:semiHidden="1" w:unhideWhenUsed="1"/>
-    <w:lsdException w:name="footnote reference" w:semiHidden="1" w:unhideWhenUsed="1"/>
-    <w:lsdException w:name="annotation reference" w:semiHidden="1" w:unhideWhenUsed="1"/>
-    <w:lsdException w:name="line number" w:semiHidden="1" w:unhideWhenUsed="1"/>
-    <w:lsdException w:name="page number" w:semiHidden="1" w:unhideWhenUsed="1"/>
-    <w:lsdException w:name="endnote reference" w:semiHidden="1" w:unhideWhenUsed="1"/>
-    <w:lsdException w:name="endnote text" w:semiHidden="1" w:unhideWhenUsed="1"/>
-    <w:lsdException w:name="table of authorities" w:semiHidden="1" w:unhideWhenUsed="1"/>
-    <w:lsdException w:name="macro" w:semiHidden="1" w:unhideWhenUsed="1"/>
-    <w:lsdException w:name="toa heading" w:semiHidden="1" w:unhideWhenUsed="1"/>
-    <w:lsdException w:name="List" w:semiHidden="1" w:unhideWhenUsed="1"/>
-    <w:lsdException w:name="List Bullet" w:semiHidden="1" w:unhideWhenUsed="1"/>
-    <w:lsdException w:name="List Number" w:semiHidden="1" w:unhideWhenUsed="1"/>
-    <w:lsdException w:name="List 2" w:semiHidden="1" w:unhideWhenUsed="1"/>
-    <w:lsdException w:name="List 3" w:semiHidden="1" w:unhideWhenUsed="1"/>
-    <w:lsdException w:name="List 4" w:semiHidden="1" w:unhideWhenUsed="1"/>
-    <w:lsdException w:name="List 5" w:semiHidden="1" w:unhideWhenUsed="1"/>
-    <w:lsdException w:name="List Bullet 2" w:semiHidden="1" w:unhideWhenUsed="1"/>
-    <w:lsdException w:name="List Bullet 3" w:semiHidden="1" w:unhideWhenUsed="1"/>
-    <w:lsdException w:name="List Bullet 4" w:semiHidden="1" w:unhideWhenUsed="1"/>
-    <w:lsdException w:name="List Bullet 5" w:semiHidden="1" w:unhideWhenUsed="1"/>
-    <w:lsdException w:name="List Number 2" w:semiHidden="1" w:unhideWhenUsed="1"/>
-    <w:lsdException w:name="List Number 3" w:semiHidden="1" w:unhideWhenUsed="1"/>
-    <w:lsdException w:name="List Number 4" w:semiHidden="1" w:unhideWhenUsed="1"/>
-    <w:lsdException w:name="List Number 5" w:semiHidden="1" w:unhideWhenUsed="1"/>
-    <w:lsdException w:name="Title" w:uiPriority="10" w:qFormat="1"/>
-    <w:lsdException w:name="Closing" w:semiHidden="1" w:unhideWhenUsed="1"/>
-    <w:lsdException w:name="Signature" w:semiHidden="1" w:unhideWhenUsed="1"/>
-    <w:lsdException w:name="Default Paragraph Font" w:semiHidden="1" w:uiPriority="1" w:unhideWhenUsed="1"/>
-    <w:lsdException w:name="Body Text" w:semiHidden="1" w:unhideWhenUsed="1"/>
-    <w:lsdException w:name="Body Text Indent" w:semiHidden="1" w:unhideWhenUsed="1"/>
-    <w:lsdException w:name="List Continue" w:semiHidden="1" w:unhideWhenUsed="1"/>
-    <w:lsdException w:name="List Continue 2" w:semiHidden="1" w:unhideWhenUsed="1"/>
-    <w:lsdException w:name="List Continue 3" w:semiHidden="1" w:unhideWhenUsed="1"/>
-    <w:lsdException w:name="List Continue 4" w:semiHidden="1" w:unhideWhenUsed="1"/>
-    <w:lsdException w:name="List Continue 5" w:semiHidden="1" w:unhideWhenUsed="1"/>
-    <w:lsdException w:name="Message Header" w:semiHidden="1" w:unhideWhenUsed="1"/>
-    <w:lsdException w:name="Subtitle" w:uiPriority="11" w:qFormat="1"/>
-    <w:lsdException w:name="Salutation" w:semiHidden="1" w:unhideWhenUsed="1"/>
-    <w:lsdException w:name="Date" w:semiHidden="1" w:unhideWhenUsed="1"/>
-    <w:lsdException w:name="Body Text First Indent" w:semiHidden="1" w:unhideWhenUsed="1"/>
-    <w:lsdException w:name="Body Text First Indent 2" w:semiHidden="1" w:unhideWhenUsed="1"/>
-    <w:lsdException w:name="Note Heading" w:semiHidden="1" w:unhideWhenUsed="1"/>
-    <w:lsdException w:name="Body Text 2" w:semiHidden="1" w:unhideWhenUsed="1"/>
-    <w:lsdException w:name="Body Text 3" w:semiHidden="1" w:unhideWhenUsed="1"/>
-    <w:lsdException w:name="Body Text Indent 2" w:semiHidden="1" w:unhideWhenUsed="1"/>
-    <w:lsdException w:name="Body Text Indent 3" w:semiHidden="1" w:unhideWhenUsed="1"/>
-    <w:lsdException w:name="Block Text" w:semiHidden="1" w:unhideWhenUsed="1"/>
-    <w:lsdException w:name="Hyperlink" w:semiHidden="1" w:unhideWhenUsed="1"/>
-    <w:lsdException w:name="FollowedHyperlink" w:semiHidden="1" w:unhideWhenUsed="1"/>
-    <w:lsdException w:name="Strong" w:uiPriority="22" w:qFormat="1"/>
-    <w:lsdException w:name="Emphasis" w:uiPriority="20" w:qFormat="1"/>
-    <w:lsdException w:name="Document Map" w:semiHidden="1" w:unhideWhenUsed="1"/>
-    <w:lsdException w:name="Plain Text" w:semiHidden="1" w:unhideWhenUsed="1"/>
-    <w:lsdException w:name="E-mail Signature" w:semiHidden="1" w:unhideWhenUsed="1"/>
-    <w:lsdException w:name="HTML Top of Form" w:semiHidden="1" w:unhideWhenUsed="1"/>
-    <w:lsdException w:name="HTML Bottom of Form" w:semiHidden="1" w:unhideWhenUsed="1"/>
-    <w:lsdException w:name="Normal (Web)" w:semiHidden="1" w:unhideWhenUsed="1"/>
-    <w:lsdException w:name="HTML Acronym" w:semiHidden="1" w:unhideWhenUsed="1"/>
-    <w:lsdException w:name="HTML Address" w:semiHidden="1" w:unhideWhenUsed="1"/>
-    <w:lsdException w:name="HTML Cite" w:semiHidden="1" w:unhideWhenUsed="1"/>
-    <w:lsdException w:name="HTML Code" w:semiHidden="1" w:unhideWhenUsed="1"/>
-    <w:lsdException w:name="HTML Definition" w:semiHidden="1" w:unhideWhenUsed="1"/>
-    <w:lsdException w:name="HTML Keyboard" w:semiHidden="1" w:unhideWhenUsed="1"/>
-    <w:lsdException w:name="HTML Preformatted" w:semiHidden="1" w:unhideWhenUsed="1"/>
-    <w:lsdException w:name="HTML Sample" w:semiHidden="1" w:unhideWhenUsed="1"/>
-    <w:lsdException w:name="HTML Typewriter" w:semiHidden="1" w:unhideWhenUsed="1"/>
-    <w:lsdException w:name="HTML Variable" w:semiHidden="1" w:unhideWhenUsed="1"/>
-    <w:lsdException w:name="Normal Table" w:semiHidden="1" w:unhideWhenUsed="1"/>
-    <w:lsdException w:name="annotation subject" w:semiHidden="1" w:unhideWhenUsed="1"/>
-    <w:lsdException w:name="No List" w:semiHidden="1" w:unhideWhenUsed="1"/>
-    <w:lsdException w:name="Outline List 1" w:semiHidden="1" w:unhideWhenUsed="1"/>
-    <w:lsdException w:name="Outline List 2" w:semiHidden="1" w:unhideWhenUsed="1"/>
-    <w:lsdException w:name="Outline List 3" w:semiHidden="1" w:unhideWhenUsed="1"/>
-    <w:lsdException w:name="Table Simple 1" w:semiHidden="1" w:unhideWhenUsed="1"/>
-    <w:lsdException w:name="Table Simple 2" w:semiHidden="1" w:unhideWhenUsed="1"/>
-    <w:lsdException w:name="Table Simple 3" w:semiHidden="1" w:unhideWhenUsed="1"/>
-    <w:lsdException w:name="Table Classic 1" w:semiHidden="1" w:unhideWhenUsed="1"/>
-    <w:lsdException w:name="Table Classic 2" w:semiHidden="1" w:unhideWhenUsed="1"/>
-    <w:lsdException w:name="Table Classic 3" w:semiHidden="1" w:unhideWhenUsed="1"/>
-    <w:lsdException w:name="Table Classic 4" w:semiHidden="1" w:unhideWhenUsed="1"/>
-    <w:lsdException w:name="Table Colorful 1" w:semiHidden="1" w:unhideWhenUsed="1"/>
-    <w:lsdException w:name="Table Colorful 2" w:semiHidden="1" w:unhideWhenUsed="1"/>
-    <w:lsdException w:name="Table Colorful 3" w:semiHidden="1" w:unhideWhenUsed="1"/>
-    <w:lsdException w:name="Table Columns 1" w:semiHidden="1" w:unhideWhenUsed="1"/>
-    <w:lsdException w:name="Table Columns 2" w:semiHidden="1" w:unhideWhenUsed="1"/>
-    <w:lsdException w:name="Table Columns 3" w:semiHidden="1" w:unhideWhenUsed="1"/>
-    <w:lsdException w:name="Table Columns 4" w:semiHidden="1" w:unhideWhenUsed="1"/>
-    <w:lsdException w:name="Table Columns 5" w:semiHidden="1" w:unhideWhenUsed="1"/>
-    <w:lsdException w:name="Table Grid 1" w:semiHidden="1" w:unhideWhenUsed="1"/>
-    <w:lsdException w:name="Table Grid 2" w:semiHidden="1" w:unhideWhenUsed="1"/>
-    <w:lsdException w:name="Table Grid 3" w:semiHidden="1" w:unhideWhenUsed="1"/>
-    <w:lsdException w:name="Table Grid 4" w:semiHidden="1" w:unhideWhenUsed="1"/>
-    <w:lsdException w:name="Table Grid 5" w:semiHidden="1" w:unhideWhenUsed="1"/>
-    <w:lsdException w:name="Table Grid 6" w:semiHidden="1" w:unhideWhenUsed="1"/>
-    <w:lsdException w:name="Table Grid 7" w:semiHidden="1" w:unhideWhenUsed="1"/>
-    <w:lsdException w:name="Table Grid 8" w:semiHidden="1" w:unhideWhenUsed="1"/>
-    <w:lsdException w:name="Table List 1" w:semiHidden="1" w:unhideWhenUsed="1"/>
-    <w:lsdException w:name="Table List 2" w:semiHidden="1" w:unhideWhenUsed="1"/>
-    <w:lsdException w:name="Table List 3" w:semiHidden="1" w:unhideWhenUsed="1"/>
-    <w:lsdException w:name="Table List 4" w:semiHidden="1" w:unhideWhenUsed="1"/>
-    <w:lsdException w:name="Table List 5" w:semiHidden="1" w:unhideWhenUsed="1"/>
-    <w:lsdException w:name="Table List 6" w:semiHidden="1" w:unhideWhenUsed="1"/>
-    <w:lsdException w:name="Table List 7" w:semiHidden="1" w:unhideWhenUsed="1"/>
-    <w:lsdException w:name="Table List 8" w:semiHidden="1" w:unhideWhenUsed="1"/>
-    <w:lsdException w:name="Table 3D effects 1" w:semiHidden="1" w:unhideWhenUsed="1"/>
-    <w:lsdException w:name="Table 3D effects 2" w:semiHidden="1" w:unhideWhenUsed="1"/>
-    <w:lsdException w:name="Table 3D effects 3" w:semiHidden="1" w:unhideWhenUsed="1"/>
-    <w:lsdException w:name="Table Contemporary" w:semiHidden="1" w:unhideWhenUsed="1"/>
-    <w:lsdException w:name="Table Elegant" w:semiHidden="1" w:unhideWhenUsed="1"/>
-    <w:lsdException w:name="Table Professional" w:semiHidden="1" w:unhideWhenUsed="1"/>
-    <w:lsdException w:name="Table Subtle 1" w:semiHidden="1" w:unhideWhenUsed="1"/>
-    <w:lsdException w:name="Table Subtle 2" w:semiHidden="1" w:unhideWhenUsed="1"/>
-    <w:lsdException w:name="Table Web 1" w:semiHidden="1" w:unhideWhenUsed="1"/>
-    <w:lsdException w:name="Table Web 2" w:semiHidden="1" w:unhideWhenUsed="1"/>
-    <w:lsdException w:name="Table Web 3" w:semiHidden="1" w:unhideWhenUsed="1"/>
-    <w:lsdException w:name="Balloon Text" w:semiHidden="1" w:unhideWhenUsed="1"/>
-    <w:lsdException w:name="Table Grid" w:uiPriority="39"/>
-    <w:lsdException w:name="Table Theme" w:semiHidden="1" w:unhideWhenUsed="1"/>
-    <w:lsdException w:name="Placeholder Text" w:semiHidden="1"/>
-    <w:lsdException w:name="No Spacing" w:uiPriority="1" w:qFormat="1"/>
-    <w:lsdException w:name="Light Shading" w:uiPriority="60"/>
-    <w:lsdException w:name="Light List" w:uiPriority="61"/>
-    <w:lsdException w:name="Light Grid" w:uiPriority="62"/>
-    <w:lsdException w:name="Medium Shading 1" w:uiPriority="63"/>
-    <w:lsdException w:name="Medium Shading 2" w:uiPriority="64"/>
-    <w:lsdException w:name="Medium List 1" w:uiPriority="65"/>
-    <w:lsdException w:name="Medium List 2" w:uiPriority="66"/>
-    <w:lsdException w:name="Medium Grid 1" w:uiPriority="67"/>
-    <w:lsdException w:name="Medium Grid 2" w:uiPriority="68"/>
-    <w:lsdException w:name="Medium Grid 3" w:uiPriority="69"/>
-    <w:lsdException w:name="Dark List" w:uiPriority="70"/>
-    <w:lsdException w:name="Colorful Shading" w:uiPriority="71"/>
-    <w:lsdException w:name="Colorful List" w:uiPriority="72"/>
-    <w:lsdException w:name="Colorful Grid" w:uiPriority="73"/>
-    <w:lsdException w:name="Light Shading Accent 1" w:uiPriority="60"/>
-    <w:lsdException w:name="Light List Accent 1" w:uiPriority="61"/>
-    <w:lsdException w:name="Light Grid Accent 1" w:uiPriority="62"/>
-    <w:lsdException w:name="Medium Shading 1 Accent 1" w:uiPriority="63"/>
-    <w:lsdException w:name="Medium Shading 2 Accent 1" w:uiPriority="64"/>
-    <w:lsdException w:name="Medium List 1 Accent 1" w:uiPriority="65"/>
-    <w:lsdException w:name="Revision" w:semiHidden="1"/>
-    <w:lsdException w:name="List Paragraph" w:uiPriority="34" w:qFormat="1"/>
-    <w:lsdException w:name="Quote" w:uiPriority="29" w:qFormat="1"/>
-    <w:lsdException w:name="Intense Quote" w:uiPriority="30" w:qFormat="1"/>
-    <w:lsdException w:name="Medium List 2 Accent 1" w:uiPriority="66"/>
-    <w:lsdException w:name="Medium Grid 1 Accent 1" w:uiPriority="67"/>
-    <w:lsdException w:name="Medium Grid 2 Accent 1" w:uiPriority="68"/>
-    <w:lsdException w:name="Medium Grid 3 Accent 1" w:uiPriority="69"/>
-    <w:lsdException w:name="Dark List Accent 1" w:uiPriority="70"/>
-    <w:lsdException w:name="Colorful Shading Accent 1" w:uiPriority="71"/>
-    <w:lsdException w:name="Colorful List Accent 1" w:uiPriority="72"/>
-    <w:lsdException w:name="Colorful Grid Accent 1" w:uiPriority="73"/>
-    <w:lsdException w:name="Light Shading Accent 2" w:uiPriority="60"/>
-    <w:lsdException w:name="Light List Accent 2" w:uiPriority="61"/>
-    <w:lsdException w:name="Light Grid Accent 2" w:uiPriority="62"/>
-    <w:lsdException w:name="Medium Shading 1 Accent 2" w:uiPriority="63"/>
-    <w:lsdException w:name="Medium Shading 2 Accent 2" w:uiPriority="64"/>
-    <w:lsdException w:name="Medium List 1 Accent 2" w:uiPriority="65"/>
-    <w:lsdException w:name="Medium List 2 Accent 2" w:uiPriority="66"/>
-    <w:lsdException w:name="Medium Grid 1 Accent 2" w:uiPriority="67"/>
-    <w:lsdException w:name="Medium Grid 2 Accent 2" w:uiPriority="68"/>
-    <w:lsdException w:name="Medium Grid 3 Accent 2" w:uiPriority="69"/>
-    <w:lsdException w:name="Dark List Accent 2" w:uiPriority="70"/>
-    <w:lsdException w:name="Colorful Shading Accent 2" w:uiPriority="71"/>
-    <w:lsdException w:name="Colorful List Accent 2" w:uiPriority="72"/>
-    <w:lsdException w:name="Colorful Grid Accent 2" w:uiPriority="73"/>
-    <w:lsdException w:name="Light Shading Accent 3" w:uiPriority="60"/>
-    <w:lsdException w:name="Light List Accent 3" w:uiPriority="61"/>
-    <w:lsdException w:name="Light Grid Accent 3" w:uiPriority="62"/>
-    <w:lsdException w:name="Medium Shading 1 Accent 3" w:uiPriority="63"/>
-    <w:lsdException w:name="Medium Shading 2 Accent 3" w:uiPriority="64"/>
-    <w:lsdException w:name="Medium List 1 Accent 3" w:uiPriority="65"/>
-    <w:lsdException w:name="Medium List 2 Accent 3" w:uiPriority="66"/>
-    <w:lsdException w:name="Medium Grid 1 Accent 3" w:uiPriority="67"/>
-    <w:lsdException w:name="Medium Grid 2 Accent 3" w:uiPriority="68"/>
-    <w:lsdException w:name="Medium Grid 3 Accent 3" w:uiPriority="69"/>
-    <w:lsdException w:name="Dark List Accent 3" w:uiPriority="70"/>
-    <w:lsdException w:name="Colorful Shading Accent 3" w:uiPriority="71"/>
-    <w:lsdException w:name="Colorful List Accent 3" w:uiPriority="72"/>
-    <w:lsdException w:name="Colorful Grid Accent 3" w:uiPriority="73"/>
-    <w:lsdException w:name="Light Shading Accent 4" w:uiPriority="60"/>
-    <w:lsdException w:name="Light List Accent 4" w:uiPriority="61"/>
-    <w:lsdException w:name="Light Grid Accent 4" w:uiPriority="62"/>
-    <w:lsdException w:name="Medium Shading 1 Accent 4" w:uiPriority="63"/>
-    <w:lsdException w:name="Medium Shading 2 Accent 4" w:uiPriority="64"/>
-    <w:lsdException w:name="Medium List 1 Accent 4" w:uiPriority="65"/>
-    <w:lsdException w:name="Medium List 2 Accent 4" w:uiPriority="66"/>
-    <w:lsdException w:name="Medium Grid 1 Accent 4" w:uiPriority="67"/>
-    <w:lsdException w:name="Medium Grid 2 Accent 4" w:uiPriority="68"/>
-    <w:lsdException w:name="Medium Grid 3 Accent 4" w:uiPriority="69"/>
-    <w:lsdException w:name="Dark List Accent 4" w:uiPriority="70"/>
-    <w:lsdException w:name="Colorful Shading Accent 4" w:uiPriority="71"/>
-    <w:lsdException w:name="Colorful List Accent 4" w:uiPriority="72"/>
-    <w:lsdException w:name="Colorful Grid Accent 4" w:uiPriority="73"/>
-    <w:lsdException w:name="Light Shading Accent 5" w:uiPriority="60"/>
-    <w:lsdException w:name="Light List Accent 5" w:uiPriority="61"/>
-    <w:lsdException w:name="Light Grid Accent 5" w:uiPriority="62"/>
-    <w:lsdException w:name="Medium Shading 1 Accent 5" w:uiPriority="63"/>
-    <w:lsdException w:name="Medium Shading 2 Accent 5" w:uiPriority="64"/>
-    <w:lsdException w:name="Medium List 1 Accent 5" w:uiPriority="65"/>
-    <w:lsdException w:name="Medium List 2 Accent 5" w:uiPriority="66"/>
-    <w:lsdException w:name="Medium Grid 1 Accent 5" w:uiPriority="67"/>
-    <w:lsdException w:name="Medium Grid 2 Accent 5" w:uiPriority="68"/>
-    <w:lsdException w:name="Medium Grid 3 Accent 5" w:uiPriority="69"/>
-    <w:lsdException w:name="Dark List Accent 5" w:uiPriority="70"/>
-    <w:lsdException w:name="Colorful Shading Accent 5" w:uiPriority="71"/>
-    <w:lsdException w:name="Colorful List Accent 5" w:uiPriority="72"/>
-    <w:lsdException w:name="Colorful Grid Accent 5" w:uiPriority="73"/>
-    <w:lsdException w:name="Light Shading Accent 6" w:uiPriority="60"/>
-    <w:lsdException w:name="Light List Accent 6" w:uiPriority="61"/>
-    <w:lsdException w:name="Light Grid Accent 6" w:uiPriority="62"/>
-    <w:lsdException w:name="Medium Shading 1 Accent 6" w:uiPriority="63"/>
-    <w:lsdException w:name="Medium Shading 2 Accent 6" w:uiPriority="64"/>
-    <w:lsdException w:name="Medium List 1 Accent 6" w:uiPriority="65"/>
-    <w:lsdException w:name="Medium List 2 Accent 6" w:uiPriority="66"/>
-    <w:lsdException w:name="Medium Grid 1 Accent 6" w:uiPriority="67"/>
-    <w:lsdException w:name="Medium Grid 2 Accent 6" w:uiPriority="68"/>
-    <w:lsdException w:name="Medium Grid 3 Accent 6" w:uiPriority="69"/>
-    <w:lsdException w:name="Dark List Accent 6" w:uiPriority="70"/>
-    <w:lsdException w:name="Colorful Shading Accent 6" w:uiPriority="71"/>
-    <w:lsdException w:name="Colorful List Accent 6" w:uiPriority="72"/>
-    <w:lsdException w:name="Colorful Grid Accent 6" w:uiPriority="73"/>
-    <w:lsdException w:name="Subtle Emphasis" w:uiPriority="19" w:qFormat="1"/>
-    <w:lsdException w:name="Intense Emphasis" w:uiPriority="21" w:qFormat="1"/>
-    <w:lsdException w:name="Subtle Reference" w:uiPriority="31" w:qFormat="1"/>
-    <w:lsdException w:name="Intense Reference" w:uiPriority="32" w:qFormat="1"/>
-    <w:lsdException w:name="Book Title" w:uiPriority="33" w:qFormat="1"/>
-    <w:lsdException w:name="Bibliography" w:semiHidden="1" w:uiPriority="37" w:unhideWhenUsed="1"/>
-    <w:lsdException w:name="TOC Heading" w:semiHidden="1" w:uiPriority="39" w:unhideWhenUsed="1" w:qFormat="1"/>
-    <w:lsdException w:name="Plain Table 1" w:uiPriority="41"/>
-    <w:lsdException w:name="Plain Table 2" w:uiPriority="42"/>
-    <w:lsdException w:name="Plain Table 3" w:uiPriority="43"/>
-    <w:lsdException w:name="Plain Table 4" w:uiPriority="44"/>
-    <w:lsdException w:name="Plain Table 5" w:uiPriority="45"/>
-    <w:lsdException w:name="Grid Table Light" w:uiPriority="40"/>
-    <w:lsdException w:name="Grid Table 1 Light" w:uiPriority="46"/>
-    <w:lsdException w:name="Grid Table 2" w:uiPriority="47"/>
-    <w:lsdException w:name="Grid Table 3" w:uiPriority="48"/>
-    <w:lsdException w:name="Grid Table 4" w:uiPriority="49"/>
-    <w:lsdException w:name="Grid Table 5 Dark" w:uiPriority="50"/>
-    <w:lsdException w:name="Grid Table 6 Colorful" w:uiPriority="51"/>
-    <w:lsdException w:name="Grid Table 7 Colorful" w:uiPriority="52"/>
-    <w:lsdException w:name="Grid Table 1 Light Accent 1" w:uiPriority="46"/>
-    <w:lsdException w:name="Grid Table 2 Accent 1" w:uiPriority="47"/>
-    <w:lsdException w:name="Grid Table 3 Accent 1" w:uiPriority="48"/>
-    <w:lsdException w:name="Grid Table 4 Accent 1" w:uiPriority="49"/>
-    <w:lsdException w:name="Grid Table 5 Dark Accent 1" w:uiPriority="50"/>
-    <w:lsdException w:name="Grid Table 6 Colorful Accent 1" w:uiPriority="51"/>
-    <w:lsdException w:name="Grid Table 7 Colorful Accent 1" w:uiPriority="52"/>
-    <w:lsdException w:name="Grid Table 1 Light Accent 2" w:uiPriority="46"/>
-    <w:lsdException w:name="Grid Table 2 Accent 2" w:uiPriority="47"/>
-    <w:lsdException w:name="Grid Table 3 Accent 2" w:uiPriority="48"/>
-    <w:lsdException w:name="Grid Table 4 Accent 2" w:uiPriority="49"/>
-    <w:lsdException w:name="Grid Table 5 Dark Accent 2" w:uiPriority="50"/>
-    <w:lsdException w:name="Grid Table 6 Colorful Accent 2" w:uiPriority="51"/>
-    <w:lsdException w:name="Grid Table 7 Colorful Accent 2" w:uiPriority="52"/>
-    <w:lsdException w:name="Grid Table 1 Light Accent 3" w:uiPriority="46"/>
-    <w:lsdException w:name="Grid Table 2 Accent 3" w:uiPriority="47"/>
-    <w:lsdException w:name="Grid Table 3 Accent 3" w:uiPriority="48"/>
-    <w:lsdException w:name="Grid Table 4 Accent 3" w:uiPriority="49"/>
-    <w:lsdException w:name="Grid Table 5 Dark Accent 3" w:uiPriority="50"/>
-    <w:lsdException w:name="Grid Table 6 Colorful Accent 3" w:uiPriority="51"/>
-    <w:lsdException w:name="Grid Table 7 Colorful Accent 3" w:uiPriority="52"/>
-    <w:lsdException w:name="Grid Table 1 Light Accent 4" w:uiPriority="46"/>
-    <w:lsdException w:name="Grid Table 2 Accent 4" w:uiPriority="47"/>
-    <w:lsdException w:name="Grid Table 3 Accent 4" w:uiPriority="48"/>
-    <w:lsdException w:name="Grid Table 4 Accent 4" w:uiPriority="49"/>
-    <w:lsdException w:name="Grid Table 5 Dark Accent 4" w:uiPriority="50"/>
-    <w:lsdException w:name="Grid Table 6 Colorful Accent 4" w:uiPriority="51"/>
-    <w:lsdException w:name="Grid Table 7 Colorful Accent 4" w:uiPriority="52"/>
-    <w:lsdException w:name="Grid Table 1 Light Accent 5" w:uiPriority="46"/>
-    <w:lsdException w:name="Grid Table 2 Accent 5" w:uiPriority="47"/>
-    <w:lsdException w:name="Grid Table 3 Accent 5" w:uiPriority="48"/>
-    <w:lsdException w:name="Grid Table 4 Accent 5" w:uiPriority="49"/>
-    <w:lsdException w:name="Grid Table 5 Dark Accent 5" w:uiPriority="50"/>
-    <w:lsdException w:name="Grid Table 6 Colorful Accent 5" w:uiPriority="51"/>
-    <w:lsdException w:name="Grid Table 7 Colorful Accent 5" w:uiPriority="52"/>
-    <w:lsdException w:name="Grid Table 1 Light Accent 6" w:uiPriority="46"/>
-    <w:lsdException w:name="Grid Table 2 Accent 6" w:uiPriority="47"/>
-    <w:lsdException w:name="Grid Table 3 Accent 6" w:uiPriority="48"/>
-    <w:lsdException w:name="Grid Table 4 Accent 6" w:uiPriority="49"/>
-    <w:lsdException w:name="Grid Table 5 Dark Accent 6" w:uiPriority="50"/>
-    <w:lsdException w:name="Grid Table 6 Colorful Accent 6" w:uiPriority="51"/>
-    <w:lsdException w:name="Grid Table 7 Colorful Accent 6" w:uiPriority="52"/>
-    <w:lsdException w:name="List Table 1 Light" w:uiPriority="46"/>
-    <w:lsdException w:name="List Table 2" w:uiPriority="47"/>
-    <w:lsdException w:name="List Table 3" w:uiPriority="48"/>
-    <w:lsdException w:name="List Table 4" w:uiPriority="49"/>
-    <w:lsdException w:name="List Table 5 Dark" w:uiPriority="50"/>
-    <w:lsdException w:name="List Table 6 Colorful" w:uiPriority="51"/>
-    <w:lsdException w:name="List Table 7 Colorful" w:uiPriority="52"/>
-    <w:lsdException w:name="List Table 1 Light Accent 1" w:uiPriority="46"/>
-    <w:lsdException w:name="List Table 2 Accent 1" w:uiPriority="47"/>
-    <w:lsdException w:name="List Table 3 Accent 1" w:uiPriority="48"/>
-    <w:lsdException w:name="List Table 4 Accent 1" w:uiPriority="49"/>
-    <w:lsdException w:name="List Table 5 Dark Accent 1" w:uiPriority="50"/>
-    <w:lsdException w:name="List Table 6 Colorful Accent 1" w:uiPriority="51"/>
-    <w:lsdException w:name="List Table 7 Colorful Accent 1" w:uiPriority="52"/>
-    <w:lsdException w:name="List Table 1 Light Accent 2" w:uiPriority="46"/>
-    <w:lsdException w:name="List Table 2 Accent 2" w:uiPriority="47"/>
-    <w:lsdException w:name="List Table 3 Accent 2" w:uiPriority="48"/>
-    <w:lsdException w:name="List Table 4 Accent 2" w:uiPriority="49"/>
-    <w:lsdException w:name="List Table 5 Dark Accent 2" w:uiPriority="50"/>
-    <w:lsdException w:name="List Table 6 Colorful Accent 2" w:uiPriority="51"/>
-    <w:lsdException w:name="List Table 7 Colorful Accent 2" w:uiPriority="52"/>
-    <w:lsdException w:name="List Table 1 Light Accent 3" w:uiPriority="46"/>
-    <w:lsdException w:name="List Table 2 Accent 3" w:uiPriority="47"/>
-    <w:lsdException w:name="List Table 3 Accent 3" w:uiPriority="48"/>
-    <w:lsdException w:name="List Table 4 Accent 3" w:uiPriority="49"/>
-    <w:lsdException w:name="List Table 5 Dark Accent 3" w:uiPriority="50"/>
-    <w:lsdException w:name="List Table 6 Colorful Accent 3" w:uiPriority="51"/>
-    <w:lsdException w:name="List Table 7 Colorful Accent 3" w:uiPriority="52"/>
-    <w:lsdException w:name="List Table 1 Light Accent 4" w:uiPriority="46"/>
-    <w:lsdException w:name="List Table 2 Accent 4" w:uiPriority="47"/>
-    <w:lsdException w:name="List Table 3 Accent 4" w:uiPriority="48"/>
-    <w:lsdException w:name="List Table 4 Accent 4" w:uiPriority="49"/>
-    <w:lsdException w:name="List Table 5 Dark Accent 4" w:uiPriority="50"/>
-    <w:lsdException w:name="List Table 6 Colorful Accent 4" w:uiPriority="51"/>
-    <w:lsdException w:name="List Table 7 Colorful Accent 4" w:uiPriority="52"/>
-    <w:lsdException w:name="List Table 1 Light Accent 5" w:uiPriority="46"/>
-    <w:lsdException w:name="List Table 2 Accent 5" w:uiPriority="47"/>
-    <w:lsdException w:name="List Table 3 Accent 5" w:uiPriority="48"/>
-    <w:lsdException w:name="List Table 4 Accent 5" w:uiPriority="49"/>
-    <w:lsdException w:name="List Table 5 Dark Accent 5" w:uiPriority="50"/>
-    <w:lsdException w:name="List Table 6 Colorful Accent 5" w:uiPriority="51"/>
-    <w:lsdException w:name="List Table 7 Colorful Accent 5" w:uiPriority="52"/>
-    <w:lsdException w:name="List Table 1 Light Accent 6" w:uiPriority="46"/>
-    <w:lsdException w:name="List Table 2 Accent 6" w:uiPriority="47"/>
-    <w:lsdException w:name="List Table 3 Accent 6" w:uiPriority="48"/>
-    <w:lsdException w:name="List Table 4 Accent 6" w:uiPriority="49"/>
-    <w:lsdException w:name="List Table 5 Dark Accent 6" w:uiPriority="50"/>
-    <w:lsdException w:name="List Table 6 Colorful Accent 6" w:uiPriority="51"/>
-    <w:lsdException w:name="List Table 7 Colorful Accent 6" w:uiPriority="52"/>
+  <w:latentStyles w:defLockedState="0" w:defUIPriority="99" w:defSemiHidden="1" w:defUnhideWhenUsed="1" w:defQFormat="0" w:count="267">
+    <w:lsdException w:name="Normal" w:semiHidden="0" w:uiPriority="0" w:unhideWhenUsed="0" w:qFormat="1"/>
+    <w:lsdException w:name="heading 1" w:semiHidden="0" w:uiPriority="9" w:unhideWhenUsed="0" w:qFormat="1"/>
+    <w:lsdException w:name="heading 2" w:uiPriority="9" w:qFormat="1"/>
+    <w:lsdException w:name="heading 3" w:uiPriority="9" w:qFormat="1"/>
+    <w:lsdException w:name="heading 4" w:uiPriority="9" w:qFormat="1"/>
+    <w:lsdException w:name="heading 5" w:uiPriority="9" w:qFormat="1"/>
+    <w:lsdException w:name="heading 6" w:uiPriority="9" w:qFormat="1"/>
+    <w:lsdException w:name="heading 7" w:uiPriority="9" w:qFormat="1"/>
+    <w:lsdException w:name="heading 8" w:uiPriority="9" w:qFormat="1"/>
+    <w:lsdException w:name="heading 9" w:uiPriority="9" w:qFormat="1"/>
+    <w:lsdException w:name="toc 1" w:uiPriority="39"/>
+    <w:lsdException w:name="toc 2" w:uiPriority="39"/>
+    <w:lsdException w:name="toc 3" w:uiPriority="39"/>
+    <w:lsdException w:name="toc 4" w:uiPriority="39"/>
+    <w:lsdException w:name="toc 5" w:uiPriority="39"/>
+    <w:lsdException w:name="toc 6" w:uiPriority="39"/>
+    <w:lsdException w:name="toc 7" w:uiPriority="39"/>
+    <w:lsdException w:name="toc 8" w:uiPriority="39"/>
+    <w:lsdException w:name="toc 9" w:uiPriority="39"/>
+    <w:lsdException w:name="caption" w:uiPriority="35" w:qFormat="1"/>
+    <w:lsdException w:name="Title" w:semiHidden="0" w:uiPriority="10" w:unhideWhenUsed="0" w:qFormat="1"/>
+    <w:lsdException w:name="Default Paragraph Font" w:uiPriority="1"/>
+    <w:lsdException w:name="Subtitle" w:semiHidden="0" w:uiPriority="11" w:unhideWhenUsed="0" w:qFormat="1"/>
+    <w:lsdException w:name="Strong" w:semiHidden="0" w:uiPriority="22" w:unhideWhenUsed="0" w:qFormat="1"/>
+    <w:lsdException w:name="Emphasis" w:semiHidden="0" w:uiPriority="20" w:unhideWhenUsed="0" w:qFormat="1"/>
+    <w:lsdException w:name="Table Grid" w:semiHidden="0" w:uiPriority="39" w:unhideWhenUsed="0"/>
+    <w:lsdException w:name="Placeholder Text" w:unhideWhenUsed="0"/>
+    <w:lsdException w:name="No Spacing" w:semiHidden="0" w:uiPriority="1" w:unhideWhenUsed="0" w:qFormat="1"/>
+    <w:lsdException w:name="Light Shading" w:semiHidden="0" w:uiPriority="60" w:unhideWhenUsed="0"/>
+    <w:lsdException w:name="Light List" w:semiHidden="0" w:uiPriority="61" w:unhideWhenUsed="0"/>
+    <w:lsdException w:name="Light Grid" w:semiHidden="0" w:uiPriority="62" w:unhideWhenUsed="0"/>
+    <w:lsdException w:name="Medium Shading 1" w:semiHidden="0" w:uiPriority="63" w:unhideWhenUsed="0"/>
+    <w:lsdException w:name="Medium Shading 2" w:semiHidden="0" w:uiPriority="64" w:unhideWhenUsed="0"/>
+    <w:lsdException w:name="Medium List 1" w:semiHidden="0" w:uiPriority="65" w:unhideWhenUsed="0"/>
+    <w:lsdException w:name="Medium List 2" w:semiHidden="0" w:uiPriority="66" w:unhideWhenUsed="0"/>
+    <w:lsdException w:name="Medium Grid 1" w:semiHidden="0" w:uiPriority="67" w:unhideWhenUsed="0"/>
+    <w:lsdException w:name="Medium Grid 2" w:semiHidden="0" w:uiPriority="68" w:unhideWhenUsed="0"/>
+    <w:lsdException w:name="Medium Grid 3" w:semiHidden="0" w:uiPriority="69" w:unhideWhenUsed="0"/>
+    <w:lsdException w:name="Dark List" w:semiHidden="0" w:uiPriority="70" w:unhideWhenUsed="0"/>
+    <w:lsdException w:name="Colorful Shading" w:semiHidden="0" w:uiPriority="71" w:unhideWhenUsed="0"/>
+    <w:lsdException w:name="Colorful List" w:semiHidden="0" w:uiPriority="72" w:unhideWhenUsed="0"/>
+    <w:lsdException w:name="Colorful Grid" w:semiHidden="0" w:uiPriority="73" w:unhideWhenUsed="0"/>
+    <w:lsdException w:name="Light Shading Accent 1" w:semiHidden="0" w:uiPriority="60" w:unhideWhenUsed="0"/>
+    <w:lsdException w:name="Light List Accent 1" w:semiHidden="0" w:uiPriority="61" w:unhideWhenUsed="0"/>
+    <w:lsdException w:name="Light Grid Accent 1" w:semiHidden="0" w:uiPriority="62" w:unhideWhenUsed="0"/>
+    <w:lsdException w:name="Medium Shading 1 Accent 1" w:semiHidden="0" w:uiPriority="63" w:unhideWhenUsed="0"/>
+    <w:lsdException w:name="Medium Shading 2 Accent 1" w:semiHidden="0" w:uiPriority="64" w:unhideWhenUsed="0"/>
+    <w:lsdException w:name="Medium List 1 Accent 1" w:semiHidden="0" w:uiPriority="65" w:unhideWhenUsed="0"/>
+    <w:lsdException w:name="Revision" w:unhideWhenUsed="0"/>
+    <w:lsdException w:name="List Paragraph" w:semiHidden="0" w:uiPriority="34" w:unhideWhenUsed="0" w:qFormat="1"/>
+    <w:lsdException w:name="Quote" w:semiHidden="0" w:uiPriority="29" w:unhideWhenUsed="0" w:qFormat="1"/>
+    <w:lsdException w:name="Intense Quote" w:semiHidden="0" w:uiPriority="30" w:unhideWhenUsed="0" w:qFormat="1"/>
+    <w:lsdException w:name="Medium List 2 Accent 1" w:semiHidden="0" w:uiPriority="66" w:unhideWhenUsed="0"/>
+    <w:lsdException w:name="Medium Grid 1 Accent 1" w:semiHidden="0" w:uiPriority="67" w:unhideWhenUsed="0"/>
+    <w:lsdException w:name="Medium Grid 2 Accent 1" w:semiHidden="0" w:uiPriority="68" w:unhideWhenUsed="0"/>
+    <w:lsdException w:name="Medium Grid 3 Accent 1" w:semiHidden="0" w:uiPriority="69" w:unhideWhenUsed="0"/>
+    <w:lsdException w:name="Dark List Accent 1" w:semiHidden="0" w:uiPriority="70" w:unhideWhenUsed="0"/>
+    <w:lsdException w:name="Colorful Shading Accent 1" w:semiHidden="0" w:uiPriority="71" w:unhideWhenUsed="0"/>
+    <w:lsdException w:name="Colorful List Accent 1" w:semiHidden="0" w:uiPriority="72" w:unhideWhenUsed="0"/>
+    <w:lsdException w:name="Colorful Grid Accent 1" w:semiHidden="0" w:uiPriority="73" w:unhideWhenUsed="0"/>
+    <w:lsdException w:name="Light Shading Accent 2" w:semiHidden="0" w:uiPriority="60" w:unhideWhenUsed="0"/>
+    <w:lsdException w:name="Light List Accent 2" w:semiHidden="0" w:uiPriority="61" w:unhideWhenUsed="0"/>
+    <w:lsdException w:name="Light Grid Accent 2" w:semiHidden="0" w:uiPriority="62" w:unhideWhenUsed="0"/>
+    <w:lsdException w:name="Medium Shading 1 Accent 2" w:semiHidden="0" w:uiPriority="63" w:unhideWhenUsed="0"/>
+    <w:lsdException w:name="Medium Shading 2 Accent 2" w:semiHidden="0" w:uiPriority="64" w:unhideWhenUsed="0"/>
+    <w:lsdException w:name="Medium List 1 Accent 2" w:semiHidden="0" w:uiPriority="65" w:unhideWhenUsed="0"/>
+    <w:lsdException w:name="Medium List 2 Accent 2" w:semiHidden="0" w:uiPriority="66" w:unhideWhenUsed="0"/>
+    <w:lsdException w:name="Medium Grid 1 Accent 2" w:semiHidden="0" w:uiPriority="67" w:unhideWhenUsed="0"/>
+    <w:lsdException w:name="Medium Grid 2 Accent 2" w:semiHidden="0" w:uiPriority="68" w:unhideWhenUsed="0"/>
+    <w:lsdException w:name="Medium Grid 3 Accent 2" w:semiHidden="0" w:uiPriority="69" w:unhideWhenUsed="0"/>
+    <w:lsdException w:name="Dark List Accent 2" w:semiHidden="0" w:uiPriority="70" w:unhideWhenUsed="0"/>
+    <w:lsdException w:name="Colorful Shading Accent 2" w:semiHidden="0" w:uiPriority="71" w:unhideWhenUsed="0"/>
+    <w:lsdException w:name="Colorful List Accent 2" w:semiHidden="0" w:uiPriority="72" w:unhideWhenUsed="0"/>
+    <w:lsdException w:name="Colorful Grid Accent 2" w:semiHidden="0" w:uiPriority="73" w:unhideWhenUsed="0"/>
+    <w:lsdException w:name="Light Shading Accent 3" w:semiHidden="0" w:uiPriority="60" w:unhideWhenUsed="0"/>
+    <w:lsdException w:name="Light List Accent 3" w:semiHidden="0" w:uiPriority="61" w:unhideWhenUsed="0"/>
+    <w:lsdException w:name="Light Grid Accent 3" w:semiHidden="0" w:uiPriority="62" w:unhideWhenUsed="0"/>
+    <w:lsdException w:name="Medium Shading 1 Accent 3" w:semiHidden="0" w:uiPriority="63" w:unhideWhenUsed="0"/>
+    <w:lsdException w:name="Medium Shading 2 Accent 3" w:semiHidden="0" w:uiPriority="64" w:unhideWhenUsed="0"/>
+    <w:lsdException w:name="Medium List 1 Accent 3" w:semiHidden="0" w:uiPriority="65" w:unhideWhenUsed="0"/>
+    <w:lsdException w:name="Medium List 2 Accent 3" w:semiHidden="0" w:uiPriority="66" w:unhideWhenUsed="0"/>
+    <w:lsdException w:name="Medium Grid 1 Accent 3" w:semiHidden="0" w:uiPriority="67" w:unhideWhenUsed="0"/>
+    <w:lsdException w:name="Medium Grid 2 Accent 3" w:semiHidden="0" w:uiPriority="68" w:unhideWhenUsed="0"/>
+    <w:lsdException w:name="Medium Grid 3 Accent 3" w:semiHidden="0" w:uiPriority="69" w:unhideWhenUsed="0"/>
+    <w:lsdException w:name="Dark List Accent 3" w:semiHidden="0" w:uiPriority="70" w:unhideWhenUsed="0"/>
+    <w:lsdException w:name="Colorful Shading Accent 3" w:semiHidden="0" w:uiPriority="71" w:unhideWhenUsed="0"/>
+    <w:lsdException w:name="Colorful List Accent 3" w:semiHidden="0" w:uiPriority="72" w:unhideWhenUsed="0"/>
+    <w:lsdException w:name="Colorful Grid Accent 3" w:semiHidden="0" w:uiPriority="73" w:unhideWhenUsed="0"/>
+    <w:lsdException w:name="Light Shading Accent 4" w:semiHidden="0" w:uiPriority="60" w:unhideWhenUsed="0"/>
+    <w:lsdException w:name="Light List Accent 4" w:semiHidden="0" w:uiPriority="61" w:unhideWhenUsed="0"/>
+    <w:lsdException w:name="Light Grid Accent 4" w:semiHidden="0" w:uiPriority="62" w:unhideWhenUsed="0"/>
+    <w:lsdException w:name="Medium Shading 1 Accent 4" w:semiHidden="0" w:uiPriority="63" w:unhideWhenUsed="0"/>
+    <w:lsdException w:name="Medium Shading 2 Accent 4" w:semiHidden="0" w:uiPriority="64" w:unhideWhenUsed="0"/>
+    <w:lsdException w:name="Medium List 1 Accent 4" w:semiHidden="0" w:uiPriority="65" w:unhideWhenUsed="0"/>
+    <w:lsdException w:name="Medium List 2 Accent 4" w:semiHidden="0" w:uiPriority="66" w:unhideWhenUsed="0"/>
+    <w:lsdException w:name="Medium Grid 1 Accent 4" w:semiHidden="0" w:uiPriority="67" w:unhideWhenUsed="0"/>
+    <w:lsdException w:name="Medium Grid 2 Accent 4" w:semiHidden="0" w:uiPriority="68" w:unhideWhenUsed="0"/>
+    <w:lsdException w:name="Medium Grid 3 Accent 4" w:semiHidden="0" w:uiPriority="69" w:unhideWhenUsed="0"/>
+    <w:lsdException w:name="Dark List Accent 4" w:semiHidden="0" w:uiPriority="70" w:unhideWhenUsed="0"/>
+    <w:lsdException w:name="Colorful Shading Accent 4" w:semiHidden="0" w:uiPriority="71" w:unhideWhenUsed="0"/>
+    <w:lsdException w:name="Colorful List Accent 4" w:semiHidden="0" w:uiPriority="72" w:unhideWhenUsed="0"/>
+    <w:lsdException w:name="Colorful Grid Accent 4" w:semiHidden="0" w:uiPriority="73" w:unhideWhenUsed="0"/>
+    <w:lsdException w:name="Light Shading Accent 5" w:semiHidden="0" w:uiPriority="60" w:unhideWhenUsed="0"/>
+    <w:lsdException w:name="Light List Accent 5" w:semiHidden="0" w:uiPriority="61" w:unhideWhenUsed="0"/>
+    <w:lsdException w:name="Light Grid Accent 5" w:semiHidden="0" w:uiPriority="62" w:unhideWhenUsed="0"/>
+    <w:lsdException w:name="Medium Shading 1 Accent 5" w:semiHidden="0" w:uiPriority="63" w:unhideWhenUsed="0"/>
+    <w:lsdException w:name="Medium Shading 2 Accent 5" w:semiHidden="0" w:uiPriority="64" w:unhideWhenUsed="0"/>
+    <w:lsdException w:name="Medium List 1 Accent 5" w:semiHidden="0" w:uiPriority="65" w:unhideWhenUsed="0"/>
+    <w:lsdException w:name="Medium List 2 Accent 5" w:semiHidden="0" w:uiPriority="66" w:unhideWhenUsed="0"/>
+    <w:lsdException w:name="Medium Grid 1 Accent 5" w:semiHidden="0" w:uiPriority="67" w:unhideWhenUsed="0"/>
+    <w:lsdException w:name="Medium Grid 2 Accent 5" w:semiHidden="0" w:uiPriority="68" w:unhideWhenUsed="0"/>
+    <w:lsdException w:name="Medium Grid 3 Accent 5" w:semiHidden="0" w:uiPriority="69" w:unhideWhenUsed="0"/>
+    <w:lsdException w:name="Dark List Accent 5" w:semiHidden="0" w:uiPriority="70" w:unhideWhenUsed="0"/>
+    <w:lsdException w:name="Colorful Shading Accent 5" w:semiHidden="0" w:uiPriority="71" w:unhideWhenUsed="0"/>
+    <w:lsdException w:name="Colorful List Accent 5" w:semiHidden="0" w:uiPriority="72" w:unhideWhenUsed="0"/>
+    <w:lsdException w:name="Colorful Grid Accent 5" w:semiHidden="0" w:uiPriority="73" w:unhideWhenUsed="0"/>
+    <w:lsdException w:name="Light Shading Accent 6" w:semiHidden="0" w:uiPriority="60" w:unhideWhenUsed="0"/>
+    <w:lsdException w:name="Light List Accent 6" w:semiHidden="0" w:uiPriority="61" w:unhideWhenUsed="0"/>
+    <w:lsdException w:name="Light Grid Accent 6" w:semiHidden="0" w:uiPriority="62" w:unhideWhenUsed="0"/>
+    <w:lsdException w:name="Medium Shading 1 Accent 6" w:semiHidden="0" w:uiPriority="63" w:unhideWhenUsed="0"/>
+    <w:lsdException w:name="Medium Shading 2 Accent 6" w:semiHidden="0" w:uiPriority="64" w:unhideWhenUsed="0"/>
+    <w:lsdException w:name="Medium List 1 Accent 6" w:semiHidden="0" w:uiPriority="65" w:unhideWhenUsed="0"/>
+    <w:lsdException w:name="Medium List 2 Accent 6" w:semiHidden="0" w:uiPriority="66" w:unhideWhenUsed="0"/>
+    <w:lsdException w:name="Medium Grid 1 Accent 6" w:semiHidden="0" w:uiPriority="67" w:unhideWhenUsed="0"/>
+    <w:lsdException w:name="Medium Grid 2 Accent 6" w:semiHidden="0" w:uiPriority="68" w:unhideWhenUsed="0"/>
+    <w:lsdException w:name="Medium Grid 3 Accent 6" w:semiHidden="0" w:uiPriority="69" w:unhideWhenUsed="0"/>
+    <w:lsdException w:name="Dark List Accent 6" w:semiHidden="0" w:uiPriority="70" w:unhideWhenUsed="0"/>
+    <w:lsdException w:name="Colorful Shading Accent 6" w:semiHidden="0" w:uiPriority="71" w:unhideWhenUsed="0"/>
+    <w:lsdException w:name="Colorful List Accent 6" w:semiHidden="0" w:uiPriority="72" w:unhideWhenUsed="0"/>
+    <w:lsdException w:name="Colorful Grid Accent 6" w:semiHidden="0" w:uiPriority="73" w:unhideWhenUsed="0"/>
+    <w:lsdException w:name="Subtle Emphasis" w:semiHidden="0" w:uiPriority="19" w:unhideWhenUsed="0" w:qFormat="1"/>
+    <w:lsdException w:name="Intense Emphasis" w:semiHidden="0" w:uiPriority="21" w:unhideWhenUsed="0" w:qFormat="1"/>
+    <w:lsdException w:name="Subtle Reference" w:semiHidden="0" w:uiPriority="31" w:unhideWhenUsed="0" w:qFormat="1"/>
+    <w:lsdException w:name="Intense Reference" w:semiHidden="0" w:uiPriority="32" w:unhideWhenUsed="0" w:qFormat="1"/>
+    <w:lsdException w:name="Book Title" w:semiHidden="0" w:uiPriority="33" w:unhideWhenUsed="0" w:qFormat="1"/>
+    <w:lsdException w:name="Bibliography" w:uiPriority="37"/>
+    <w:lsdException w:name="TOC Heading" w:uiPriority="39" w:qFormat="1"/>
   </w:latentStyles>
   <w:style w:type="paragraph" w:default="1" w:styleId="Normal">
     <w:name w:val="Normal"/>
@@ -7752,6 +10477,7 @@
       <w:lang w:eastAsia="en-US"/>
     </w:rPr>
     <w:tblPr>
+      <w:tblInd w:w="0" w:type="dxa"/>
       <w:tblBorders>
         <w:top w:val="single" w:sz="4" w:space="0" w:color="auto"/>
         <w:left w:val="single" w:sz="4" w:space="0" w:color="auto"/>
@@ -7760,6 +10486,12 @@
         <w:insideH w:val="single" w:sz="4" w:space="0" w:color="auto"/>
         <w:insideV w:val="single" w:sz="4" w:space="0" w:color="auto"/>
       </w:tblBorders>
+      <w:tblCellMar>
+        <w:top w:w="0" w:type="dxa"/>
+        <w:left w:w="108" w:type="dxa"/>
+        <w:bottom w:w="0" w:type="dxa"/>
+        <w:right w:w="108" w:type="dxa"/>
+      </w:tblCellMar>
     </w:tblPr>
   </w:style>
   <w:style w:type="paragraph" w:styleId="ListParagraph">
@@ -7858,6 +10590,7 @@
       <w:lang w:eastAsia="en-US"/>
     </w:rPr>
     <w:tblPr>
+      <w:tblInd w:w="0" w:type="dxa"/>
       <w:tblBorders>
         <w:top w:val="single" w:sz="4" w:space="0" w:color="auto"/>
         <w:left w:val="single" w:sz="4" w:space="0" w:color="auto"/>
@@ -7866,7 +10599,589 @@
         <w:insideH w:val="single" w:sz="4" w:space="0" w:color="auto"/>
         <w:insideV w:val="single" w:sz="4" w:space="0" w:color="auto"/>
       </w:tblBorders>
+      <w:tblCellMar>
+        <w:top w:w="0" w:type="dxa"/>
+        <w:left w:w="108" w:type="dxa"/>
+        <w:bottom w:w="0" w:type="dxa"/>
+        <w:right w:w="108" w:type="dxa"/>
+      </w:tblCellMar>
     </w:tblPr>
+  </w:style>
+  <w:style w:type="paragraph" w:styleId="BalloonText">
+    <w:name w:val="Balloon Text"/>
+    <w:basedOn w:val="Normal"/>
+    <w:link w:val="BalloonTextChar"/>
+    <w:uiPriority w:val="99"/>
+    <w:semiHidden/>
+    <w:unhideWhenUsed/>
+    <w:rsid w:val="00CD7FE1"/>
+    <w:pPr>
+      <w:spacing w:after="0" w:line="240" w:lineRule="auto"/>
+    </w:pPr>
+    <w:rPr>
+      <w:rFonts w:ascii="Tahoma" w:hAnsi="Tahoma" w:cs="Tahoma"/>
+      <w:sz w:val="16"/>
+      <w:szCs w:val="16"/>
+    </w:rPr>
+  </w:style>
+  <w:style w:type="character" w:customStyle="1" w:styleId="BalloonTextChar">
+    <w:name w:val="Balloon Text Char"/>
+    <w:basedOn w:val="DefaultParagraphFont"/>
+    <w:link w:val="BalloonText"/>
+    <w:uiPriority w:val="99"/>
+    <w:semiHidden/>
+    <w:rsid w:val="00CD7FE1"/>
+    <w:rPr>
+      <w:rFonts w:ascii="Tahoma" w:eastAsiaTheme="minorHAnsi" w:hAnsi="Tahoma" w:cs="Tahoma"/>
+      <w:sz w:val="16"/>
+      <w:szCs w:val="16"/>
+      <w:lang w:eastAsia="en-US"/>
+    </w:rPr>
+  </w:style>
+</w:styles>
+</file>
+
+<file path=word/stylesWithEffects.xml><?xml version="1.0" encoding="utf-8"?>
+<w:styles xmlns:wpc="http://schemas.microsoft.com/office/word/2010/wordprocessingCanvas" xmlns:mc="http://schemas.openxmlformats.org/markup-compatibility/2006" xmlns:o="urn:schemas-microsoft-com:office:office" xmlns:r="http://schemas.openxmlformats.org/officeDocument/2006/relationships" xmlns:m="http://schemas.openxmlformats.org/officeDocument/2006/math" xmlns:v="urn:schemas-microsoft-com:vml" xmlns:wp14="http://schemas.microsoft.com/office/word/2010/wordprocessingDrawing" xmlns:wp="http://schemas.openxmlformats.org/drawingml/2006/wordprocessingDrawing" xmlns:w10="urn:schemas-microsoft-com:office:word" xmlns:w="http://schemas.openxmlformats.org/wordprocessingml/2006/main" xmlns:w14="http://schemas.microsoft.com/office/word/2010/wordml" xmlns:wpg="http://schemas.microsoft.com/office/word/2010/wordprocessingGroup" xmlns:wpi="http://schemas.microsoft.com/office/word/2010/wordprocessingInk" xmlns:wne="http://schemas.microsoft.com/office/word/2006/wordml" xmlns:wps="http://schemas.microsoft.com/office/word/2010/wordprocessingShape" mc:Ignorable="w14 wp14">
+  <w:docDefaults>
+    <w:rPrDefault>
+      <w:rPr>
+        <w:rFonts w:asciiTheme="minorHAnsi" w:eastAsiaTheme="minorEastAsia" w:hAnsiTheme="minorHAnsi" w:cstheme="minorBidi"/>
+        <w:sz w:val="22"/>
+        <w:szCs w:val="22"/>
+        <w:lang w:val="en-US" w:eastAsia="ja-JP" w:bidi="ar-SA"/>
+      </w:rPr>
+    </w:rPrDefault>
+    <w:pPrDefault>
+      <w:pPr>
+        <w:spacing w:after="160" w:line="259" w:lineRule="auto"/>
+      </w:pPr>
+    </w:pPrDefault>
+  </w:docDefaults>
+  <w:latentStyles w:defLockedState="0" w:defUIPriority="99" w:defSemiHidden="1" w:defUnhideWhenUsed="1" w:defQFormat="0" w:count="267">
+    <w:lsdException w:name="Normal" w:semiHidden="0" w:uiPriority="0" w:unhideWhenUsed="0" w:qFormat="1"/>
+    <w:lsdException w:name="heading 1" w:semiHidden="0" w:uiPriority="9" w:unhideWhenUsed="0" w:qFormat="1"/>
+    <w:lsdException w:name="heading 2" w:uiPriority="9" w:qFormat="1"/>
+    <w:lsdException w:name="heading 3" w:uiPriority="9" w:qFormat="1"/>
+    <w:lsdException w:name="heading 4" w:uiPriority="9" w:qFormat="1"/>
+    <w:lsdException w:name="heading 5" w:uiPriority="9" w:qFormat="1"/>
+    <w:lsdException w:name="heading 6" w:uiPriority="9" w:qFormat="1"/>
+    <w:lsdException w:name="heading 7" w:uiPriority="9" w:qFormat="1"/>
+    <w:lsdException w:name="heading 8" w:uiPriority="9" w:qFormat="1"/>
+    <w:lsdException w:name="heading 9" w:uiPriority="9" w:qFormat="1"/>
+    <w:lsdException w:name="toc 1" w:uiPriority="39"/>
+    <w:lsdException w:name="toc 2" w:uiPriority="39"/>
+    <w:lsdException w:name="toc 3" w:uiPriority="39"/>
+    <w:lsdException w:name="toc 4" w:uiPriority="39"/>
+    <w:lsdException w:name="toc 5" w:uiPriority="39"/>
+    <w:lsdException w:name="toc 6" w:uiPriority="39"/>
+    <w:lsdException w:name="toc 7" w:uiPriority="39"/>
+    <w:lsdException w:name="toc 8" w:uiPriority="39"/>
+    <w:lsdException w:name="toc 9" w:uiPriority="39"/>
+    <w:lsdException w:name="caption" w:uiPriority="35" w:qFormat="1"/>
+    <w:lsdException w:name="Title" w:semiHidden="0" w:uiPriority="10" w:unhideWhenUsed="0" w:qFormat="1"/>
+    <w:lsdException w:name="Default Paragraph Font" w:uiPriority="1"/>
+    <w:lsdException w:name="Subtitle" w:semiHidden="0" w:uiPriority="11" w:unhideWhenUsed="0" w:qFormat="1"/>
+    <w:lsdException w:name="Strong" w:semiHidden="0" w:uiPriority="22" w:unhideWhenUsed="0" w:qFormat="1"/>
+    <w:lsdException w:name="Emphasis" w:semiHidden="0" w:uiPriority="20" w:unhideWhenUsed="0" w:qFormat="1"/>
+    <w:lsdException w:name="Table Grid" w:semiHidden="0" w:uiPriority="39" w:unhideWhenUsed="0"/>
+    <w:lsdException w:name="Placeholder Text" w:unhideWhenUsed="0"/>
+    <w:lsdException w:name="No Spacing" w:semiHidden="0" w:uiPriority="1" w:unhideWhenUsed="0" w:qFormat="1"/>
+    <w:lsdException w:name="Light Shading" w:semiHidden="0" w:uiPriority="60" w:unhideWhenUsed="0"/>
+    <w:lsdException w:name="Light List" w:semiHidden="0" w:uiPriority="61" w:unhideWhenUsed="0"/>
+    <w:lsdException w:name="Light Grid" w:semiHidden="0" w:uiPriority="62" w:unhideWhenUsed="0"/>
+    <w:lsdException w:name="Medium Shading 1" w:semiHidden="0" w:uiPriority="63" w:unhideWhenUsed="0"/>
+    <w:lsdException w:name="Medium Shading 2" w:semiHidden="0" w:uiPriority="64" w:unhideWhenUsed="0"/>
+    <w:lsdException w:name="Medium List 1" w:semiHidden="0" w:uiPriority="65" w:unhideWhenUsed="0"/>
+    <w:lsdException w:name="Medium List 2" w:semiHidden="0" w:uiPriority="66" w:unhideWhenUsed="0"/>
+    <w:lsdException w:name="Medium Grid 1" w:semiHidden="0" w:uiPriority="67" w:unhideWhenUsed="0"/>
+    <w:lsdException w:name="Medium Grid 2" w:semiHidden="0" w:uiPriority="68" w:unhideWhenUsed="0"/>
+    <w:lsdException w:name="Medium Grid 3" w:semiHidden="0" w:uiPriority="69" w:unhideWhenUsed="0"/>
+    <w:lsdException w:name="Dark List" w:semiHidden="0" w:uiPriority="70" w:unhideWhenUsed="0"/>
+    <w:lsdException w:name="Colorful Shading" w:semiHidden="0" w:uiPriority="71" w:unhideWhenUsed="0"/>
+    <w:lsdException w:name="Colorful List" w:semiHidden="0" w:uiPriority="72" w:unhideWhenUsed="0"/>
+    <w:lsdException w:name="Colorful Grid" w:semiHidden="0" w:uiPriority="73" w:unhideWhenUsed="0"/>
+    <w:lsdException w:name="Light Shading Accent 1" w:semiHidden="0" w:uiPriority="60" w:unhideWhenUsed="0"/>
+    <w:lsdException w:name="Light List Accent 1" w:semiHidden="0" w:uiPriority="61" w:unhideWhenUsed="0"/>
+    <w:lsdException w:name="Light Grid Accent 1" w:semiHidden="0" w:uiPriority="62" w:unhideWhenUsed="0"/>
+    <w:lsdException w:name="Medium Shading 1 Accent 1" w:semiHidden="0" w:uiPriority="63" w:unhideWhenUsed="0"/>
+    <w:lsdException w:name="Medium Shading 2 Accent 1" w:semiHidden="0" w:uiPriority="64" w:unhideWhenUsed="0"/>
+    <w:lsdException w:name="Medium List 1 Accent 1" w:semiHidden="0" w:uiPriority="65" w:unhideWhenUsed="0"/>
+    <w:lsdException w:name="Revision" w:unhideWhenUsed="0"/>
+    <w:lsdException w:name="List Paragraph" w:semiHidden="0" w:uiPriority="34" w:unhideWhenUsed="0" w:qFormat="1"/>
+    <w:lsdException w:name="Quote" w:semiHidden="0" w:uiPriority="29" w:unhideWhenUsed="0" w:qFormat="1"/>
+    <w:lsdException w:name="Intense Quote" w:semiHidden="0" w:uiPriority="30" w:unhideWhenUsed="0" w:qFormat="1"/>
+    <w:lsdException w:name="Medium List 2 Accent 1" w:semiHidden="0" w:uiPriority="66" w:unhideWhenUsed="0"/>
+    <w:lsdException w:name="Medium Grid 1 Accent 1" w:semiHidden="0" w:uiPriority="67" w:unhideWhenUsed="0"/>
+    <w:lsdException w:name="Medium Grid 2 Accent 1" w:semiHidden="0" w:uiPriority="68" w:unhideWhenUsed="0"/>
+    <w:lsdException w:name="Medium Grid 3 Accent 1" w:semiHidden="0" w:uiPriority="69" w:unhideWhenUsed="0"/>
+    <w:lsdException w:name="Dark List Accent 1" w:semiHidden="0" w:uiPriority="70" w:unhideWhenUsed="0"/>
+    <w:lsdException w:name="Colorful Shading Accent 1" w:semiHidden="0" w:uiPriority="71" w:unhideWhenUsed="0"/>
+    <w:lsdException w:name="Colorful List Accent 1" w:semiHidden="0" w:uiPriority="72" w:unhideWhenUsed="0"/>
+    <w:lsdException w:name="Colorful Grid Accent 1" w:semiHidden="0" w:uiPriority="73" w:unhideWhenUsed="0"/>
+    <w:lsdException w:name="Light Shading Accent 2" w:semiHidden="0" w:uiPriority="60" w:unhideWhenUsed="0"/>
+    <w:lsdException w:name="Light List Accent 2" w:semiHidden="0" w:uiPriority="61" w:unhideWhenUsed="0"/>
+    <w:lsdException w:name="Light Grid Accent 2" w:semiHidden="0" w:uiPriority="62" w:unhideWhenUsed="0"/>
+    <w:lsdException w:name="Medium Shading 1 Accent 2" w:semiHidden="0" w:uiPriority="63" w:unhideWhenUsed="0"/>
+    <w:lsdException w:name="Medium Shading 2 Accent 2" w:semiHidden="0" w:uiPriority="64" w:unhideWhenUsed="0"/>
+    <w:lsdException w:name="Medium List 1 Accent 2" w:semiHidden="0" w:uiPriority="65" w:unhideWhenUsed="0"/>
+    <w:lsdException w:name="Medium List 2 Accent 2" w:semiHidden="0" w:uiPriority="66" w:unhideWhenUsed="0"/>
+    <w:lsdException w:name="Medium Grid 1 Accent 2" w:semiHidden="0" w:uiPriority="67" w:unhideWhenUsed="0"/>
+    <w:lsdException w:name="Medium Grid 2 Accent 2" w:semiHidden="0" w:uiPriority="68" w:unhideWhenUsed="0"/>
+    <w:lsdException w:name="Medium Grid 3 Accent 2" w:semiHidden="0" w:uiPriority="69" w:unhideWhenUsed="0"/>
+    <w:lsdException w:name="Dark List Accent 2" w:semiHidden="0" w:uiPriority="70" w:unhideWhenUsed="0"/>
+    <w:lsdException w:name="Colorful Shading Accent 2" w:semiHidden="0" w:uiPriority="71" w:unhideWhenUsed="0"/>
+    <w:lsdException w:name="Colorful List Accent 2" w:semiHidden="0" w:uiPriority="72" w:unhideWhenUsed="0"/>
+    <w:lsdException w:name="Colorful Grid Accent 2" w:semiHidden="0" w:uiPriority="73" w:unhideWhenUsed="0"/>
+    <w:lsdException w:name="Light Shading Accent 3" w:semiHidden="0" w:uiPriority="60" w:unhideWhenUsed="0"/>
+    <w:lsdException w:name="Light List Accent 3" w:semiHidden="0" w:uiPriority="61" w:unhideWhenUsed="0"/>
+    <w:lsdException w:name="Light Grid Accent 3" w:semiHidden="0" w:uiPriority="62" w:unhideWhenUsed="0"/>
+    <w:lsdException w:name="Medium Shading 1 Accent 3" w:semiHidden="0" w:uiPriority="63" w:unhideWhenUsed="0"/>
+    <w:lsdException w:name="Medium Shading 2 Accent 3" w:semiHidden="0" w:uiPriority="64" w:unhideWhenUsed="0"/>
+    <w:lsdException w:name="Medium List 1 Accent 3" w:semiHidden="0" w:uiPriority="65" w:unhideWhenUsed="0"/>
+    <w:lsdException w:name="Medium List 2 Accent 3" w:semiHidden="0" w:uiPriority="66" w:unhideWhenUsed="0"/>
+    <w:lsdException w:name="Medium Grid 1 Accent 3" w:semiHidden="0" w:uiPriority="67" w:unhideWhenUsed="0"/>
+    <w:lsdException w:name="Medium Grid 2 Accent 3" w:semiHidden="0" w:uiPriority="68" w:unhideWhenUsed="0"/>
+    <w:lsdException w:name="Medium Grid 3 Accent 3" w:semiHidden="0" w:uiPriority="69" w:unhideWhenUsed="0"/>
+    <w:lsdException w:name="Dark List Accent 3" w:semiHidden="0" w:uiPriority="70" w:unhideWhenUsed="0"/>
+    <w:lsdException w:name="Colorful Shading Accent 3" w:semiHidden="0" w:uiPriority="71" w:unhideWhenUsed="0"/>
+    <w:lsdException w:name="Colorful List Accent 3" w:semiHidden="0" w:uiPriority="72" w:unhideWhenUsed="0"/>
+    <w:lsdException w:name="Colorful Grid Accent 3" w:semiHidden="0" w:uiPriority="73" w:unhideWhenUsed="0"/>
+    <w:lsdException w:name="Light Shading Accent 4" w:semiHidden="0" w:uiPriority="60" w:unhideWhenUsed="0"/>
+    <w:lsdException w:name="Light List Accent 4" w:semiHidden="0" w:uiPriority="61" w:unhideWhenUsed="0"/>
+    <w:lsdException w:name="Light Grid Accent 4" w:semiHidden="0" w:uiPriority="62" w:unhideWhenUsed="0"/>
+    <w:lsdException w:name="Medium Shading 1 Accent 4" w:semiHidden="0" w:uiPriority="63" w:unhideWhenUsed="0"/>
+    <w:lsdException w:name="Medium Shading 2 Accent 4" w:semiHidden="0" w:uiPriority="64" w:unhideWhenUsed="0"/>
+    <w:lsdException w:name="Medium List 1 Accent 4" w:semiHidden="0" w:uiPriority="65" w:unhideWhenUsed="0"/>
+    <w:lsdException w:name="Medium List 2 Accent 4" w:semiHidden="0" w:uiPriority="66" w:unhideWhenUsed="0"/>
+    <w:lsdException w:name="Medium Grid 1 Accent 4" w:semiHidden="0" w:uiPriority="67" w:unhideWhenUsed="0"/>
+    <w:lsdException w:name="Medium Grid 2 Accent 4" w:semiHidden="0" w:uiPriority="68" w:unhideWhenUsed="0"/>
+    <w:lsdException w:name="Medium Grid 3 Accent 4" w:semiHidden="0" w:uiPriority="69" w:unhideWhenUsed="0"/>
+    <w:lsdException w:name="Dark List Accent 4" w:semiHidden="0" w:uiPriority="70" w:unhideWhenUsed="0"/>
+    <w:lsdException w:name="Colorful Shading Accent 4" w:semiHidden="0" w:uiPriority="71" w:unhideWhenUsed="0"/>
+    <w:lsdException w:name="Colorful List Accent 4" w:semiHidden="0" w:uiPriority="72" w:unhideWhenUsed="0"/>
+    <w:lsdException w:name="Colorful Grid Accent 4" w:semiHidden="0" w:uiPriority="73" w:unhideWhenUsed="0"/>
+    <w:lsdException w:name="Light Shading Accent 5" w:semiHidden="0" w:uiPriority="60" w:unhideWhenUsed="0"/>
+    <w:lsdException w:name="Light List Accent 5" w:semiHidden="0" w:uiPriority="61" w:unhideWhenUsed="0"/>
+    <w:lsdException w:name="Light Grid Accent 5" w:semiHidden="0" w:uiPriority="62" w:unhideWhenUsed="0"/>
+    <w:lsdException w:name="Medium Shading 1 Accent 5" w:semiHidden="0" w:uiPriority="63" w:unhideWhenUsed="0"/>
+    <w:lsdException w:name="Medium Shading 2 Accent 5" w:semiHidden="0" w:uiPriority="64" w:unhideWhenUsed="0"/>
+    <w:lsdException w:name="Medium List 1 Accent 5" w:semiHidden="0" w:uiPriority="65" w:unhideWhenUsed="0"/>
+    <w:lsdException w:name="Medium List 2 Accent 5" w:semiHidden="0" w:uiPriority="66" w:unhideWhenUsed="0"/>
+    <w:lsdException w:name="Medium Grid 1 Accent 5" w:semiHidden="0" w:uiPriority="67" w:unhideWhenUsed="0"/>
+    <w:lsdException w:name="Medium Grid 2 Accent 5" w:semiHidden="0" w:uiPriority="68" w:unhideWhenUsed="0"/>
+    <w:lsdException w:name="Medium Grid 3 Accent 5" w:semiHidden="0" w:uiPriority="69" w:unhideWhenUsed="0"/>
+    <w:lsdException w:name="Dark List Accent 5" w:semiHidden="0" w:uiPriority="70" w:unhideWhenUsed="0"/>
+    <w:lsdException w:name="Colorful Shading Accent 5" w:semiHidden="0" w:uiPriority="71" w:unhideWhenUsed="0"/>
+    <w:lsdException w:name="Colorful List Accent 5" w:semiHidden="0" w:uiPriority="72" w:unhideWhenUsed="0"/>
+    <w:lsdException w:name="Colorful Grid Accent 5" w:semiHidden="0" w:uiPriority="73" w:unhideWhenUsed="0"/>
+    <w:lsdException w:name="Light Shading Accent 6" w:semiHidden="0" w:uiPriority="60" w:unhideWhenUsed="0"/>
+    <w:lsdException w:name="Light List Accent 6" w:semiHidden="0" w:uiPriority="61" w:unhideWhenUsed="0"/>
+    <w:lsdException w:name="Light Grid Accent 6" w:semiHidden="0" w:uiPriority="62" w:unhideWhenUsed="0"/>
+    <w:lsdException w:name="Medium Shading 1 Accent 6" w:semiHidden="0" w:uiPriority="63" w:unhideWhenUsed="0"/>
+    <w:lsdException w:name="Medium Shading 2 Accent 6" w:semiHidden="0" w:uiPriority="64" w:unhideWhenUsed="0"/>
+    <w:lsdException w:name="Medium List 1 Accent 6" w:semiHidden="0" w:uiPriority="65" w:unhideWhenUsed="0"/>
+    <w:lsdException w:name="Medium List 2 Accent 6" w:semiHidden="0" w:uiPriority="66" w:unhideWhenUsed="0"/>
+    <w:lsdException w:name="Medium Grid 1 Accent 6" w:semiHidden="0" w:uiPriority="67" w:unhideWhenUsed="0"/>
+    <w:lsdException w:name="Medium Grid 2 Accent 6" w:semiHidden="0" w:uiPriority="68" w:unhideWhenUsed="0"/>
+    <w:lsdException w:name="Medium Grid 3 Accent 6" w:semiHidden="0" w:uiPriority="69" w:unhideWhenUsed="0"/>
+    <w:lsdException w:name="Dark List Accent 6" w:semiHidden="0" w:uiPriority="70" w:unhideWhenUsed="0"/>
+    <w:lsdException w:name="Colorful Shading Accent 6" w:semiHidden="0" w:uiPriority="71" w:unhideWhenUsed="0"/>
+    <w:lsdException w:name="Colorful List Accent 6" w:semiHidden="0" w:uiPriority="72" w:unhideWhenUsed="0"/>
+    <w:lsdException w:name="Colorful Grid Accent 6" w:semiHidden="0" w:uiPriority="73" w:unhideWhenUsed="0"/>
+    <w:lsdException w:name="Subtle Emphasis" w:semiHidden="0" w:uiPriority="19" w:unhideWhenUsed="0" w:qFormat="1"/>
+    <w:lsdException w:name="Intense Emphasis" w:semiHidden="0" w:uiPriority="21" w:unhideWhenUsed="0" w:qFormat="1"/>
+    <w:lsdException w:name="Subtle Reference" w:semiHidden="0" w:uiPriority="31" w:unhideWhenUsed="0" w:qFormat="1"/>
+    <w:lsdException w:name="Intense Reference" w:semiHidden="0" w:uiPriority="32" w:unhideWhenUsed="0" w:qFormat="1"/>
+    <w:lsdException w:name="Book Title" w:semiHidden="0" w:uiPriority="33" w:unhideWhenUsed="0" w:qFormat="1"/>
+    <w:lsdException w:name="Bibliography" w:uiPriority="37"/>
+    <w:lsdException w:name="TOC Heading" w:uiPriority="39" w:qFormat="1"/>
+  </w:latentStyles>
+  <w:style w:type="paragraph" w:default="1" w:styleId="Normal">
+    <w:name w:val="Normal"/>
+    <w:qFormat/>
+    <w:rsid w:val="00451552"/>
+    <w:pPr>
+      <w:spacing w:after="200" w:line="276" w:lineRule="auto"/>
+    </w:pPr>
+    <w:rPr>
+      <w:rFonts w:eastAsiaTheme="minorHAnsi"/>
+      <w:lang w:eastAsia="en-US"/>
+    </w:rPr>
+  </w:style>
+  <w:style w:type="paragraph" w:styleId="Heading2">
+    <w:name w:val="heading 2"/>
+    <w:basedOn w:val="Normal"/>
+    <w:next w:val="Normal"/>
+    <w:link w:val="Heading2Char"/>
+    <w:uiPriority w:val="9"/>
+    <w:unhideWhenUsed/>
+    <w:qFormat/>
+    <w:rsid w:val="00451552"/>
+    <w:pPr>
+      <w:numPr>
+        <w:numId w:val="1"/>
+      </w:numPr>
+      <w:autoSpaceDE w:val="0"/>
+      <w:autoSpaceDN w:val="0"/>
+      <w:adjustRightInd w:val="0"/>
+      <w:spacing w:before="120" w:after="0" w:line="240" w:lineRule="auto"/>
+      <w:jc w:val="both"/>
+      <w:outlineLvl w:val="1"/>
+    </w:pPr>
+    <w:rPr>
+      <w:rFonts w:ascii="Cambria" w:hAnsi="Cambria" w:cs="Cambria"/>
+      <w:b/>
+      <w:bCs/>
+      <w:color w:val="000000"/>
+      <w:sz w:val="32"/>
+      <w:szCs w:val="32"/>
+    </w:rPr>
+  </w:style>
+  <w:style w:type="paragraph" w:styleId="Heading3">
+    <w:name w:val="heading 3"/>
+    <w:basedOn w:val="Normal"/>
+    <w:next w:val="Normal"/>
+    <w:link w:val="Heading3Char"/>
+    <w:uiPriority w:val="9"/>
+    <w:unhideWhenUsed/>
+    <w:qFormat/>
+    <w:rsid w:val="00451552"/>
+    <w:pPr>
+      <w:numPr>
+        <w:ilvl w:val="1"/>
+        <w:numId w:val="1"/>
+      </w:numPr>
+      <w:autoSpaceDE w:val="0"/>
+      <w:autoSpaceDN w:val="0"/>
+      <w:adjustRightInd w:val="0"/>
+      <w:spacing w:before="120" w:after="0" w:line="240" w:lineRule="auto"/>
+      <w:jc w:val="both"/>
+      <w:outlineLvl w:val="2"/>
+    </w:pPr>
+    <w:rPr>
+      <w:rFonts w:ascii="Cambria" w:hAnsi="Cambria" w:cs="Cambria"/>
+      <w:b/>
+      <w:bCs/>
+      <w:color w:val="000000"/>
+      <w:sz w:val="28"/>
+      <w:szCs w:val="28"/>
+    </w:rPr>
+  </w:style>
+  <w:style w:type="paragraph" w:styleId="Heading4">
+    <w:name w:val="heading 4"/>
+    <w:basedOn w:val="Normal"/>
+    <w:next w:val="Normal"/>
+    <w:link w:val="Heading4Char"/>
+    <w:uiPriority w:val="9"/>
+    <w:unhideWhenUsed/>
+    <w:qFormat/>
+    <w:rsid w:val="00451552"/>
+    <w:pPr>
+      <w:numPr>
+        <w:ilvl w:val="2"/>
+        <w:numId w:val="1"/>
+      </w:numPr>
+      <w:autoSpaceDE w:val="0"/>
+      <w:autoSpaceDN w:val="0"/>
+      <w:adjustRightInd w:val="0"/>
+      <w:spacing w:before="120" w:after="0" w:line="240" w:lineRule="auto"/>
+      <w:jc w:val="both"/>
+      <w:outlineLvl w:val="3"/>
+    </w:pPr>
+    <w:rPr>
+      <w:rFonts w:asciiTheme="majorHAnsi" w:eastAsiaTheme="majorEastAsia" w:hAnsiTheme="majorHAnsi" w:cstheme="majorBidi"/>
+      <w:b/>
+      <w:bCs/>
+      <w:iCs/>
+      <w:sz w:val="26"/>
+      <w:szCs w:val="26"/>
+    </w:rPr>
+  </w:style>
+  <w:style w:type="paragraph" w:styleId="Heading5">
+    <w:name w:val="heading 5"/>
+    <w:basedOn w:val="Heading2"/>
+    <w:next w:val="Normal"/>
+    <w:link w:val="Heading5Char"/>
+    <w:uiPriority w:val="9"/>
+    <w:unhideWhenUsed/>
+    <w:qFormat/>
+    <w:rsid w:val="00451552"/>
+    <w:pPr>
+      <w:numPr>
+        <w:ilvl w:val="3"/>
+      </w:numPr>
+      <w:outlineLvl w:val="4"/>
+    </w:pPr>
+    <w:rPr>
+      <w:sz w:val="24"/>
+      <w:szCs w:val="24"/>
+    </w:rPr>
+  </w:style>
+  <w:style w:type="character" w:default="1" w:styleId="DefaultParagraphFont">
+    <w:name w:val="Default Paragraph Font"/>
+    <w:uiPriority w:val="1"/>
+    <w:semiHidden/>
+    <w:unhideWhenUsed/>
+  </w:style>
+  <w:style w:type="table" w:default="1" w:styleId="TableNormal">
+    <w:name w:val="Normal Table"/>
+    <w:uiPriority w:val="99"/>
+    <w:semiHidden/>
+    <w:unhideWhenUsed/>
+    <w:tblPr>
+      <w:tblInd w:w="0" w:type="dxa"/>
+      <w:tblCellMar>
+        <w:top w:w="0" w:type="dxa"/>
+        <w:left w:w="108" w:type="dxa"/>
+        <w:bottom w:w="0" w:type="dxa"/>
+        <w:right w:w="108" w:type="dxa"/>
+      </w:tblCellMar>
+    </w:tblPr>
+  </w:style>
+  <w:style w:type="numbering" w:default="1" w:styleId="NoList">
+    <w:name w:val="No List"/>
+    <w:uiPriority w:val="99"/>
+    <w:semiHidden/>
+    <w:unhideWhenUsed/>
+  </w:style>
+  <w:style w:type="character" w:customStyle="1" w:styleId="Heading2Char">
+    <w:name w:val="Heading 2 Char"/>
+    <w:basedOn w:val="DefaultParagraphFont"/>
+    <w:link w:val="Heading2"/>
+    <w:uiPriority w:val="9"/>
+    <w:rsid w:val="00451552"/>
+    <w:rPr>
+      <w:rFonts w:ascii="Cambria" w:eastAsiaTheme="minorHAnsi" w:hAnsi="Cambria" w:cs="Cambria"/>
+      <w:b/>
+      <w:bCs/>
+      <w:color w:val="000000"/>
+      <w:sz w:val="32"/>
+      <w:szCs w:val="32"/>
+      <w:lang w:eastAsia="en-US"/>
+    </w:rPr>
+  </w:style>
+  <w:style w:type="character" w:customStyle="1" w:styleId="Heading3Char">
+    <w:name w:val="Heading 3 Char"/>
+    <w:basedOn w:val="DefaultParagraphFont"/>
+    <w:link w:val="Heading3"/>
+    <w:uiPriority w:val="9"/>
+    <w:rsid w:val="00451552"/>
+    <w:rPr>
+      <w:rFonts w:ascii="Cambria" w:eastAsiaTheme="minorHAnsi" w:hAnsi="Cambria" w:cs="Cambria"/>
+      <w:b/>
+      <w:bCs/>
+      <w:color w:val="000000"/>
+      <w:sz w:val="28"/>
+      <w:szCs w:val="28"/>
+      <w:lang w:eastAsia="en-US"/>
+    </w:rPr>
+  </w:style>
+  <w:style w:type="character" w:customStyle="1" w:styleId="Heading4Char">
+    <w:name w:val="Heading 4 Char"/>
+    <w:basedOn w:val="DefaultParagraphFont"/>
+    <w:link w:val="Heading4"/>
+    <w:uiPriority w:val="9"/>
+    <w:rsid w:val="00451552"/>
+    <w:rPr>
+      <w:rFonts w:asciiTheme="majorHAnsi" w:eastAsiaTheme="majorEastAsia" w:hAnsiTheme="majorHAnsi" w:cstheme="majorBidi"/>
+      <w:b/>
+      <w:bCs/>
+      <w:iCs/>
+      <w:sz w:val="26"/>
+      <w:szCs w:val="26"/>
+      <w:lang w:eastAsia="en-US"/>
+    </w:rPr>
+  </w:style>
+  <w:style w:type="character" w:customStyle="1" w:styleId="Heading5Char">
+    <w:name w:val="Heading 5 Char"/>
+    <w:basedOn w:val="DefaultParagraphFont"/>
+    <w:link w:val="Heading5"/>
+    <w:uiPriority w:val="9"/>
+    <w:rsid w:val="00451552"/>
+    <w:rPr>
+      <w:rFonts w:ascii="Cambria" w:eastAsiaTheme="minorHAnsi" w:hAnsi="Cambria" w:cs="Cambria"/>
+      <w:b/>
+      <w:bCs/>
+      <w:color w:val="000000"/>
+      <w:sz w:val="24"/>
+      <w:szCs w:val="24"/>
+      <w:lang w:eastAsia="en-US"/>
+    </w:rPr>
+  </w:style>
+  <w:style w:type="table" w:styleId="TableGrid">
+    <w:name w:val="Table Grid"/>
+    <w:basedOn w:val="TableNormal"/>
+    <w:uiPriority w:val="39"/>
+    <w:rsid w:val="00451552"/>
+    <w:pPr>
+      <w:spacing w:after="0" w:line="240" w:lineRule="auto"/>
+    </w:pPr>
+    <w:rPr>
+      <w:rFonts w:eastAsiaTheme="minorHAnsi"/>
+      <w:lang w:eastAsia="en-US"/>
+    </w:rPr>
+    <w:tblPr>
+      <w:tblInd w:w="0" w:type="dxa"/>
+      <w:tblBorders>
+        <w:top w:val="single" w:sz="4" w:space="0" w:color="auto"/>
+        <w:left w:val="single" w:sz="4" w:space="0" w:color="auto"/>
+        <w:bottom w:val="single" w:sz="4" w:space="0" w:color="auto"/>
+        <w:right w:val="single" w:sz="4" w:space="0" w:color="auto"/>
+        <w:insideH w:val="single" w:sz="4" w:space="0" w:color="auto"/>
+        <w:insideV w:val="single" w:sz="4" w:space="0" w:color="auto"/>
+      </w:tblBorders>
+      <w:tblCellMar>
+        <w:top w:w="0" w:type="dxa"/>
+        <w:left w:w="108" w:type="dxa"/>
+        <w:bottom w:w="0" w:type="dxa"/>
+        <w:right w:w="108" w:type="dxa"/>
+      </w:tblCellMar>
+    </w:tblPr>
+  </w:style>
+  <w:style w:type="paragraph" w:styleId="ListParagraph">
+    <w:name w:val="List Paragraph"/>
+    <w:basedOn w:val="Normal"/>
+    <w:link w:val="ListParagraphChar"/>
+    <w:uiPriority w:val="34"/>
+    <w:qFormat/>
+    <w:rsid w:val="00451552"/>
+    <w:pPr>
+      <w:spacing w:after="160" w:line="259" w:lineRule="auto"/>
+      <w:ind w:left="720"/>
+      <w:contextualSpacing/>
+    </w:pPr>
+  </w:style>
+  <w:style w:type="character" w:customStyle="1" w:styleId="hps">
+    <w:name w:val="hps"/>
+    <w:basedOn w:val="DefaultParagraphFont"/>
+    <w:rsid w:val="00451552"/>
+  </w:style>
+  <w:style w:type="character" w:customStyle="1" w:styleId="ListParagraphChar">
+    <w:name w:val="List Paragraph Char"/>
+    <w:link w:val="ListParagraph"/>
+    <w:uiPriority w:val="34"/>
+    <w:locked/>
+    <w:rsid w:val="00451552"/>
+    <w:rPr>
+      <w:rFonts w:eastAsiaTheme="minorHAnsi"/>
+      <w:lang w:eastAsia="en-US"/>
+    </w:rPr>
+  </w:style>
+  <w:style w:type="paragraph" w:customStyle="1" w:styleId="comment">
+    <w:name w:val="comment"/>
+    <w:basedOn w:val="Caption"/>
+    <w:link w:val="commentChar"/>
+    <w:qFormat/>
+    <w:rsid w:val="00451552"/>
+    <w:pPr>
+      <w:jc w:val="center"/>
+    </w:pPr>
+    <w:rPr>
+      <w:rFonts w:ascii="Cambria" w:hAnsi="Cambria"/>
+      <w:b/>
+      <w:bCs/>
+      <w:i w:val="0"/>
+      <w:iCs w:val="0"/>
+      <w:color w:val="auto"/>
+      <w:sz w:val="24"/>
+      <w:szCs w:val="24"/>
+    </w:rPr>
+  </w:style>
+  <w:style w:type="character" w:customStyle="1" w:styleId="commentChar">
+    <w:name w:val="comment Char"/>
+    <w:basedOn w:val="DefaultParagraphFont"/>
+    <w:link w:val="comment"/>
+    <w:rsid w:val="00451552"/>
+    <w:rPr>
+      <w:rFonts w:ascii="Cambria" w:eastAsiaTheme="minorHAnsi" w:hAnsi="Cambria"/>
+      <w:b/>
+      <w:bCs/>
+      <w:sz w:val="24"/>
+      <w:szCs w:val="24"/>
+      <w:lang w:eastAsia="en-US"/>
+    </w:rPr>
+  </w:style>
+  <w:style w:type="paragraph" w:styleId="Caption">
+    <w:name w:val="caption"/>
+    <w:basedOn w:val="Normal"/>
+    <w:next w:val="Normal"/>
+    <w:uiPriority w:val="35"/>
+    <w:unhideWhenUsed/>
+    <w:qFormat/>
+    <w:rsid w:val="00451552"/>
+    <w:pPr>
+      <w:spacing w:line="240" w:lineRule="auto"/>
+    </w:pPr>
+    <w:rPr>
+      <w:i/>
+      <w:iCs/>
+      <w:color w:val="44546A" w:themeColor="text2"/>
+      <w:sz w:val="18"/>
+      <w:szCs w:val="18"/>
+    </w:rPr>
+  </w:style>
+  <w:style w:type="table" w:customStyle="1" w:styleId="TableGrid1">
+    <w:name w:val="Table Grid1"/>
+    <w:basedOn w:val="TableNormal"/>
+    <w:next w:val="TableGrid"/>
+    <w:uiPriority w:val="59"/>
+    <w:rsid w:val="00D931B5"/>
+    <w:pPr>
+      <w:spacing w:after="0" w:line="240" w:lineRule="auto"/>
+    </w:pPr>
+    <w:rPr>
+      <w:rFonts w:eastAsiaTheme="minorHAnsi"/>
+      <w:lang w:eastAsia="en-US"/>
+    </w:rPr>
+    <w:tblPr>
+      <w:tblInd w:w="0" w:type="dxa"/>
+      <w:tblBorders>
+        <w:top w:val="single" w:sz="4" w:space="0" w:color="auto"/>
+        <w:left w:val="single" w:sz="4" w:space="0" w:color="auto"/>
+        <w:bottom w:val="single" w:sz="4" w:space="0" w:color="auto"/>
+        <w:right w:val="single" w:sz="4" w:space="0" w:color="auto"/>
+        <w:insideH w:val="single" w:sz="4" w:space="0" w:color="auto"/>
+        <w:insideV w:val="single" w:sz="4" w:space="0" w:color="auto"/>
+      </w:tblBorders>
+      <w:tblCellMar>
+        <w:top w:w="0" w:type="dxa"/>
+        <w:left w:w="108" w:type="dxa"/>
+        <w:bottom w:w="0" w:type="dxa"/>
+        <w:right w:w="108" w:type="dxa"/>
+      </w:tblCellMar>
+    </w:tblPr>
+  </w:style>
+  <w:style w:type="paragraph" w:styleId="BalloonText">
+    <w:name w:val="Balloon Text"/>
+    <w:basedOn w:val="Normal"/>
+    <w:link w:val="BalloonTextChar"/>
+    <w:uiPriority w:val="99"/>
+    <w:semiHidden/>
+    <w:unhideWhenUsed/>
+    <w:rsid w:val="00CD7FE1"/>
+    <w:pPr>
+      <w:spacing w:after="0" w:line="240" w:lineRule="auto"/>
+    </w:pPr>
+    <w:rPr>
+      <w:rFonts w:ascii="Tahoma" w:hAnsi="Tahoma" w:cs="Tahoma"/>
+      <w:sz w:val="16"/>
+      <w:szCs w:val="16"/>
+    </w:rPr>
+  </w:style>
+  <w:style w:type="character" w:customStyle="1" w:styleId="BalloonTextChar">
+    <w:name w:val="Balloon Text Char"/>
+    <w:basedOn w:val="DefaultParagraphFont"/>
+    <w:link w:val="BalloonText"/>
+    <w:uiPriority w:val="99"/>
+    <w:semiHidden/>
+    <w:rsid w:val="00CD7FE1"/>
+    <w:rPr>
+      <w:rFonts w:ascii="Tahoma" w:eastAsiaTheme="minorHAnsi" w:hAnsi="Tahoma" w:cs="Tahoma"/>
+      <w:sz w:val="16"/>
+      <w:szCs w:val="16"/>
+      <w:lang w:eastAsia="en-US"/>
+    </w:rPr>
   </w:style>
 </w:styles>
 </file>
@@ -7914,7 +11229,7 @@
     </a:clrScheme>
     <a:fontScheme name="Office">
       <a:majorFont>
-        <a:latin typeface="Calibri Light" panose="020F0302020204030204"/>
+        <a:latin typeface="Calibri Light"/>
         <a:ea typeface=""/>
         <a:cs typeface=""/>
         <a:font script="Jpan" typeface="ＭＳ ゴシック"/>
@@ -7949,7 +11264,7 @@
         <a:font script="Geor" typeface="Sylfaen"/>
       </a:majorFont>
       <a:minorFont>
-        <a:latin typeface="Calibri" panose="020F0502020204030204"/>
+        <a:latin typeface="Calibri"/>
         <a:ea typeface=""/>
         <a:cs typeface=""/>
         <a:font script="Jpan" typeface="ＭＳ 明朝"/>
@@ -8126,7 +11441,7 @@
   <a:extraClrSchemeLst/>
   <a:extLst>
     <a:ext uri="{05A4C25C-085E-4340-85A3-A5531E510DB2}">
-      <thm15:themeFamily xmlns:thm15="http://schemas.microsoft.com/office/thememl/2012/main" name="Office Theme" id="{62F939B6-93AF-4DB8-9C6B-D6C7DFDC589F}" vid="{4A3C46E8-61CC-4603-A589-7422A47A8E4A}"/>
+      <thm15:themeFamily xmlns="" xmlns:thm15="http://schemas.microsoft.com/office/thememl/2012/main" name="Office Theme" id="{62F939B6-93AF-4DB8-9C6B-D6C7DFDC589F}" vid="{4A3C46E8-61CC-4603-A589-7422A47A8E4A}"/>
     </a:ext>
   </a:extLst>
 </a:theme>

--- a/Document/Usecase Details/Usecase_Detail_AnhTTK.docx
+++ b/Document/Usecase Details/Usecase_Detail_AnhTTK.docx
@@ -1,6 +1,6 @@
 
 <file path=word/document.xml><?xml version="1.0" encoding="utf-8"?>
-<w:document xmlns:wpc="http://schemas.microsoft.com/office/word/2010/wordprocessingCanvas" xmlns:mc="http://schemas.openxmlformats.org/markup-compatibility/2006" xmlns:o="urn:schemas-microsoft-com:office:office" xmlns:r="http://schemas.openxmlformats.org/officeDocument/2006/relationships" xmlns:m="http://schemas.openxmlformats.org/officeDocument/2006/math" xmlns:v="urn:schemas-microsoft-com:vml" xmlns:wp14="http://schemas.microsoft.com/office/word/2010/wordprocessingDrawing" xmlns:wp="http://schemas.openxmlformats.org/drawingml/2006/wordprocessingDrawing" xmlns:w10="urn:schemas-microsoft-com:office:word" xmlns:w="http://schemas.openxmlformats.org/wordprocessingml/2006/main" xmlns:w14="http://schemas.microsoft.com/office/word/2010/wordml" xmlns:wpg="http://schemas.microsoft.com/office/word/2010/wordprocessingGroup" xmlns:wpi="http://schemas.microsoft.com/office/word/2010/wordprocessingInk" xmlns:wne="http://schemas.microsoft.com/office/word/2006/wordml" xmlns:wps="http://schemas.microsoft.com/office/word/2010/wordprocessingShape" mc:Ignorable="w14 wp14">
+<w:document xmlns:wpc="http://schemas.microsoft.com/office/word/2010/wordprocessingCanvas" xmlns:mc="http://schemas.openxmlformats.org/markup-compatibility/2006" xmlns:o="urn:schemas-microsoft-com:office:office" xmlns:r="http://schemas.openxmlformats.org/officeDocument/2006/relationships" xmlns:m="http://schemas.openxmlformats.org/officeDocument/2006/math" xmlns:v="urn:schemas-microsoft-com:vml" xmlns:wp14="http://schemas.microsoft.com/office/word/2010/wordprocessingDrawing" xmlns:wp="http://schemas.openxmlformats.org/drawingml/2006/wordprocessingDrawing" xmlns:w10="urn:schemas-microsoft-com:office:word" xmlns:w="http://schemas.openxmlformats.org/wordprocessingml/2006/main" xmlns:w14="http://schemas.microsoft.com/office/word/2010/wordml" xmlns:w15="http://schemas.microsoft.com/office/word/2012/wordml" xmlns:wpg="http://schemas.microsoft.com/office/word/2010/wordprocessingGroup" xmlns:wpi="http://schemas.microsoft.com/office/word/2010/wordprocessingInk" xmlns:wne="http://schemas.microsoft.com/office/word/2006/wordml" xmlns:wps="http://schemas.microsoft.com/office/word/2010/wordprocessingShape" mc:Ignorable="w14 w15 wp14">
   <w:body>
     <w:p>
       <w:pPr>
@@ -28,7 +28,6 @@
       <w:r>
         <w:rPr>
           <w:noProof/>
-          <w:lang w:eastAsia="ja-JP"/>
         </w:rPr>
         <w:drawing>
           <wp:inline distT="0" distB="0" distL="0" distR="0" wp14:anchorId="14240C7E" wp14:editId="45FFF2F9">
@@ -46,7 +45,7 @@
                     <pic:cNvPicPr/>
                   </pic:nvPicPr>
                   <pic:blipFill>
-                    <a:blip r:embed="rId6">
+                    <a:blip r:embed="rId5">
                       <a:extLst>
                         <a:ext uri="{28A0092B-C50C-407E-A947-70E740481C1C}">
                           <a14:useLocalDpi xmlns:a14="http://schemas.microsoft.com/office/drawing/2010/main" val="0"/>
@@ -679,17 +678,13 @@
               <w:contextualSpacing/>
               <w:rPr>
                 <w:rFonts w:ascii="Cambria" w:hAnsi="Cambria" w:cs="Times New Roman"/>
-                <w:strike/>
-                <w:color w:val="FF0000"/>
-                <w:sz w:val="24"/>
-                <w:szCs w:val="24"/>
-              </w:rPr>
-            </w:pPr>
-            <w:r>
-              <w:rPr>
-                <w:rFonts w:ascii="Cambria" w:hAnsi="Cambria" w:cs="Times New Roman"/>
-                <w:strike/>
-                <w:color w:val="FF0000"/>
+                <w:sz w:val="24"/>
+                <w:szCs w:val="24"/>
+              </w:rPr>
+            </w:pPr>
+            <w:r>
+              <w:rPr>
+                <w:rFonts w:ascii="Cambria" w:hAnsi="Cambria" w:cs="Times New Roman"/>
                 <w:sz w:val="24"/>
                 <w:szCs w:val="24"/>
               </w:rPr>
@@ -698,8 +693,6 @@
             <w:r>
               <w:rPr>
                 <w:rFonts w:ascii="Cambria" w:hAnsi="Cambria" w:cs="Times New Roman"/>
-                <w:strike/>
-                <w:color w:val="FF0000"/>
                 <w:sz w:val="24"/>
                 <w:szCs w:val="24"/>
               </w:rPr>
@@ -708,376 +701,10 @@
             <w:r>
               <w:rPr>
                 <w:rFonts w:ascii="Cambria" w:hAnsi="Cambria" w:cs="Times New Roman"/>
-                <w:strike/>
-                <w:color w:val="FF0000"/>
-                <w:sz w:val="24"/>
-                <w:szCs w:val="24"/>
-              </w:rPr>
-              <w:t>ks from the screen</w:t>
-            </w:r>
-            <w:proofErr w:type="gramStart"/>
-            <w:r>
-              <w:rPr>
-                <w:rFonts w:ascii="Cambria" w:hAnsi="Cambria" w:cs="Times New Roman"/>
-                <w:strike/>
-                <w:color w:val="FF0000"/>
-                <w:sz w:val="24"/>
-                <w:szCs w:val="24"/>
-              </w:rPr>
-              <w:t>.</w:t>
-            </w:r>
-            <w:r>
-              <w:rPr>
-                <w:rFonts w:ascii="Cambria" w:hAnsi="Cambria" w:cs="Times New Roman"/>
-                <w:strike/>
-                <w:color w:val="FF0000"/>
-                <w:sz w:val="24"/>
-                <w:szCs w:val="24"/>
-              </w:rPr>
-              <w:t>(</w:t>
-            </w:r>
-            <w:proofErr w:type="gramEnd"/>
-          </w:p>
-          <w:p>
-            <w:pPr>
-              <w:spacing w:after="0" w:line="240" w:lineRule="auto"/>
-              <w:ind w:left="720"/>
-              <w:contextualSpacing/>
-              <w:rPr>
-                <w:rFonts w:ascii="Cambria" w:hAnsi="Cambria" w:cs="Times New Roman"/>
-                <w:color w:val="FF0000"/>
-                <w:sz w:val="24"/>
-                <w:szCs w:val="24"/>
-              </w:rPr>
-            </w:pPr>
-            <w:r>
-              <w:rPr>
-                <w:rFonts w:ascii="Cambria" w:hAnsi="Cambria" w:cs="Times New Roman"/>
-                <w:color w:val="FF0000"/>
-                <w:sz w:val="24"/>
-                <w:szCs w:val="24"/>
-              </w:rPr>
-              <w:t xml:space="preserve">Goal la </w:t>
-            </w:r>
-            <w:proofErr w:type="spellStart"/>
-            <w:r>
-              <w:rPr>
-                <w:rFonts w:ascii="Cambria" w:hAnsi="Cambria" w:cs="Times New Roman"/>
-                <w:color w:val="FF0000"/>
-                <w:sz w:val="24"/>
-                <w:szCs w:val="24"/>
-              </w:rPr>
-              <w:t>ket</w:t>
-            </w:r>
-            <w:proofErr w:type="spellEnd"/>
-            <w:r>
-              <w:rPr>
-                <w:rFonts w:ascii="Cambria" w:hAnsi="Cambria" w:cs="Times New Roman"/>
-                <w:color w:val="FF0000"/>
-                <w:sz w:val="24"/>
-                <w:szCs w:val="24"/>
-              </w:rPr>
-              <w:t xml:space="preserve"> qua </w:t>
-            </w:r>
-            <w:proofErr w:type="spellStart"/>
-            <w:r>
-              <w:rPr>
-                <w:rFonts w:ascii="Cambria" w:hAnsi="Cambria" w:cs="Times New Roman"/>
-                <w:color w:val="FF0000"/>
-                <w:sz w:val="24"/>
-                <w:szCs w:val="24"/>
-              </w:rPr>
-              <w:t>cua</w:t>
-            </w:r>
-            <w:proofErr w:type="spellEnd"/>
-            <w:r>
-              <w:rPr>
-                <w:rFonts w:ascii="Cambria" w:hAnsi="Cambria" w:cs="Times New Roman"/>
-                <w:color w:val="FF0000"/>
-                <w:sz w:val="24"/>
-                <w:szCs w:val="24"/>
-              </w:rPr>
-              <w:t xml:space="preserve"> </w:t>
-            </w:r>
-            <w:proofErr w:type="spellStart"/>
-            <w:r>
-              <w:rPr>
-                <w:rFonts w:ascii="Cambria" w:hAnsi="Cambria" w:cs="Times New Roman"/>
-                <w:color w:val="FF0000"/>
-                <w:sz w:val="24"/>
-                <w:szCs w:val="24"/>
-              </w:rPr>
-              <w:t>usecase</w:t>
-            </w:r>
-            <w:proofErr w:type="spellEnd"/>
-            <w:r>
-              <w:rPr>
-                <w:rFonts w:ascii="Cambria" w:hAnsi="Cambria" w:cs="Times New Roman"/>
-                <w:color w:val="FF0000"/>
-                <w:sz w:val="24"/>
-                <w:szCs w:val="24"/>
-              </w:rPr>
-              <w:t xml:space="preserve"> </w:t>
-            </w:r>
-            <w:proofErr w:type="spellStart"/>
-            <w:r>
-              <w:rPr>
-                <w:rFonts w:ascii="Cambria" w:hAnsi="Cambria" w:cs="Times New Roman"/>
-                <w:color w:val="FF0000"/>
-                <w:sz w:val="24"/>
-                <w:szCs w:val="24"/>
-              </w:rPr>
-              <w:t>khi</w:t>
-            </w:r>
-            <w:proofErr w:type="spellEnd"/>
-            <w:r>
-              <w:rPr>
-                <w:rFonts w:ascii="Cambria" w:hAnsi="Cambria" w:cs="Times New Roman"/>
-                <w:color w:val="FF0000"/>
-                <w:sz w:val="24"/>
-                <w:szCs w:val="24"/>
-              </w:rPr>
-              <w:t xml:space="preserve"> </w:t>
-            </w:r>
-            <w:proofErr w:type="spellStart"/>
-            <w:r>
-              <w:rPr>
-                <w:rFonts w:ascii="Cambria" w:hAnsi="Cambria" w:cs="Times New Roman"/>
-                <w:color w:val="FF0000"/>
-                <w:sz w:val="24"/>
-                <w:szCs w:val="24"/>
-              </w:rPr>
-              <w:t>thanh</w:t>
-            </w:r>
-            <w:proofErr w:type="spellEnd"/>
-            <w:r>
-              <w:rPr>
-                <w:rFonts w:ascii="Cambria" w:hAnsi="Cambria" w:cs="Times New Roman"/>
-                <w:color w:val="FF0000"/>
-                <w:sz w:val="24"/>
-                <w:szCs w:val="24"/>
-              </w:rPr>
-              <w:t xml:space="preserve"> </w:t>
-            </w:r>
-            <w:proofErr w:type="spellStart"/>
-            <w:r>
-              <w:rPr>
-                <w:rFonts w:ascii="Cambria" w:hAnsi="Cambria" w:cs="Times New Roman"/>
-                <w:color w:val="FF0000"/>
-                <w:sz w:val="24"/>
-                <w:szCs w:val="24"/>
-              </w:rPr>
-              <w:t>cong</w:t>
-            </w:r>
-            <w:proofErr w:type="spellEnd"/>
-            <w:r>
-              <w:rPr>
-                <w:rFonts w:ascii="Cambria" w:hAnsi="Cambria" w:cs="Times New Roman"/>
-                <w:color w:val="FF0000"/>
-                <w:sz w:val="24"/>
-                <w:szCs w:val="24"/>
-              </w:rPr>
-              <w:t xml:space="preserve"> </w:t>
-            </w:r>
-            <w:proofErr w:type="spellStart"/>
-            <w:r>
-              <w:rPr>
-                <w:rFonts w:ascii="Cambria" w:hAnsi="Cambria" w:cs="Times New Roman"/>
-                <w:color w:val="FF0000"/>
-                <w:sz w:val="24"/>
-                <w:szCs w:val="24"/>
-              </w:rPr>
-              <w:t>nen</w:t>
-            </w:r>
-            <w:proofErr w:type="spellEnd"/>
-            <w:r>
-              <w:rPr>
-                <w:rFonts w:ascii="Cambria" w:hAnsi="Cambria" w:cs="Times New Roman"/>
-                <w:color w:val="FF0000"/>
-                <w:sz w:val="24"/>
-                <w:szCs w:val="24"/>
-              </w:rPr>
-              <w:t xml:space="preserve"> </w:t>
-            </w:r>
-            <w:proofErr w:type="spellStart"/>
-            <w:r>
-              <w:rPr>
-                <w:rFonts w:ascii="Cambria" w:hAnsi="Cambria" w:cs="Times New Roman"/>
-                <w:color w:val="FF0000"/>
-                <w:sz w:val="24"/>
-                <w:szCs w:val="24"/>
-              </w:rPr>
-              <w:t>cho</w:t>
-            </w:r>
-            <w:proofErr w:type="spellEnd"/>
-            <w:r>
-              <w:rPr>
-                <w:rFonts w:ascii="Cambria" w:hAnsi="Cambria" w:cs="Times New Roman"/>
-                <w:color w:val="FF0000"/>
-                <w:sz w:val="24"/>
-                <w:szCs w:val="24"/>
-              </w:rPr>
-              <w:t xml:space="preserve"> nay </w:t>
-            </w:r>
-            <w:proofErr w:type="spellStart"/>
-            <w:r>
-              <w:rPr>
-                <w:rFonts w:ascii="Cambria" w:hAnsi="Cambria" w:cs="Times New Roman"/>
-                <w:color w:val="FF0000"/>
-                <w:sz w:val="24"/>
-                <w:szCs w:val="24"/>
-              </w:rPr>
-              <w:t>khong</w:t>
-            </w:r>
-            <w:proofErr w:type="spellEnd"/>
-            <w:r>
-              <w:rPr>
-                <w:rFonts w:ascii="Cambria" w:hAnsi="Cambria" w:cs="Times New Roman"/>
-                <w:color w:val="FF0000"/>
-                <w:sz w:val="24"/>
-                <w:szCs w:val="24"/>
-              </w:rPr>
-              <w:t xml:space="preserve"> the </w:t>
-            </w:r>
-            <w:proofErr w:type="spellStart"/>
-            <w:r>
-              <w:rPr>
-                <w:rFonts w:ascii="Cambria" w:hAnsi="Cambria" w:cs="Times New Roman"/>
-                <w:color w:val="FF0000"/>
-                <w:sz w:val="24"/>
-                <w:szCs w:val="24"/>
-              </w:rPr>
-              <w:t>dien</w:t>
-            </w:r>
-            <w:proofErr w:type="spellEnd"/>
-            <w:r>
-              <w:rPr>
-                <w:rFonts w:ascii="Cambria" w:hAnsi="Cambria" w:cs="Times New Roman"/>
-                <w:color w:val="FF0000"/>
-                <w:sz w:val="24"/>
-                <w:szCs w:val="24"/>
-              </w:rPr>
-              <w:t xml:space="preserve"> </w:t>
-            </w:r>
-            <w:proofErr w:type="spellStart"/>
-            <w:r>
-              <w:rPr>
-                <w:rFonts w:ascii="Cambria" w:hAnsi="Cambria" w:cs="Times New Roman"/>
-                <w:color w:val="FF0000"/>
-                <w:sz w:val="24"/>
-                <w:szCs w:val="24"/>
-              </w:rPr>
-              <w:t>noi</w:t>
-            </w:r>
-            <w:proofErr w:type="spellEnd"/>
-            <w:r>
-              <w:rPr>
-                <w:rFonts w:ascii="Cambria" w:hAnsi="Cambria" w:cs="Times New Roman"/>
-                <w:color w:val="FF0000"/>
-                <w:sz w:val="24"/>
-                <w:szCs w:val="24"/>
-              </w:rPr>
-              <w:t xml:space="preserve"> dung </w:t>
-            </w:r>
-            <w:proofErr w:type="spellStart"/>
-            <w:r>
-              <w:rPr>
-                <w:rFonts w:ascii="Cambria" w:hAnsi="Cambria" w:cs="Times New Roman"/>
-                <w:color w:val="FF0000"/>
-                <w:sz w:val="24"/>
-                <w:szCs w:val="24"/>
-              </w:rPr>
-              <w:t>mang</w:t>
-            </w:r>
-            <w:proofErr w:type="spellEnd"/>
-            <w:r>
-              <w:rPr>
-                <w:rFonts w:ascii="Cambria" w:hAnsi="Cambria" w:cs="Times New Roman"/>
-                <w:color w:val="FF0000"/>
-                <w:sz w:val="24"/>
-                <w:szCs w:val="24"/>
-              </w:rPr>
-              <w:t xml:space="preserve"> </w:t>
-            </w:r>
-            <w:proofErr w:type="spellStart"/>
-            <w:r>
-              <w:rPr>
-                <w:rFonts w:ascii="Cambria" w:hAnsi="Cambria" w:cs="Times New Roman"/>
-                <w:color w:val="FF0000"/>
-                <w:sz w:val="24"/>
-                <w:szCs w:val="24"/>
-              </w:rPr>
-              <w:t>tinh</w:t>
-            </w:r>
-            <w:proofErr w:type="spellEnd"/>
-            <w:r>
-              <w:rPr>
-                <w:rFonts w:ascii="Cambria" w:hAnsi="Cambria" w:cs="Times New Roman"/>
-                <w:color w:val="FF0000"/>
-                <w:sz w:val="24"/>
-                <w:szCs w:val="24"/>
-              </w:rPr>
-              <w:t xml:space="preserve"> </w:t>
-            </w:r>
-            <w:proofErr w:type="spellStart"/>
-            <w:r>
-              <w:rPr>
-                <w:rFonts w:ascii="Cambria" w:hAnsi="Cambria" w:cs="Times New Roman"/>
-                <w:color w:val="FF0000"/>
-                <w:sz w:val="24"/>
-                <w:szCs w:val="24"/>
-              </w:rPr>
-              <w:t>truu</w:t>
-            </w:r>
-            <w:proofErr w:type="spellEnd"/>
-            <w:r>
-              <w:rPr>
-                <w:rFonts w:ascii="Cambria" w:hAnsi="Cambria" w:cs="Times New Roman"/>
-                <w:color w:val="FF0000"/>
-                <w:sz w:val="24"/>
-                <w:szCs w:val="24"/>
-              </w:rPr>
-              <w:t xml:space="preserve"> </w:t>
-            </w:r>
-            <w:proofErr w:type="spellStart"/>
-            <w:r>
-              <w:rPr>
-                <w:rFonts w:ascii="Cambria" w:hAnsi="Cambria" w:cs="Times New Roman"/>
-                <w:color w:val="FF0000"/>
-                <w:sz w:val="24"/>
-                <w:szCs w:val="24"/>
-              </w:rPr>
-              <w:t>tuong</w:t>
-            </w:r>
-            <w:proofErr w:type="spellEnd"/>
-            <w:r>
-              <w:rPr>
-                <w:rFonts w:ascii="Cambria" w:hAnsi="Cambria" w:cs="Times New Roman"/>
-                <w:color w:val="FF0000"/>
-                <w:sz w:val="24"/>
-                <w:szCs w:val="24"/>
-              </w:rPr>
-              <w:t xml:space="preserve"> </w:t>
-            </w:r>
-            <w:proofErr w:type="spellStart"/>
-            <w:r>
-              <w:rPr>
-                <w:rFonts w:ascii="Cambria" w:hAnsi="Cambria" w:cs="Times New Roman"/>
-                <w:color w:val="FF0000"/>
-                <w:sz w:val="24"/>
-                <w:szCs w:val="24"/>
-              </w:rPr>
-              <w:t>nhu</w:t>
-            </w:r>
-            <w:proofErr w:type="spellEnd"/>
-            <w:r>
-              <w:rPr>
-                <w:rFonts w:ascii="Cambria" w:hAnsi="Cambria" w:cs="Times New Roman"/>
-                <w:color w:val="FF0000"/>
-                <w:sz w:val="24"/>
-                <w:szCs w:val="24"/>
-              </w:rPr>
-              <w:t xml:space="preserve"> the nay. =&gt; Task is removed from the screen.</w:t>
+                <w:sz w:val="24"/>
+                <w:szCs w:val="24"/>
+              </w:rPr>
+              <w:t>ks from the screen.</w:t>
             </w:r>
           </w:p>
           <w:p>
@@ -1109,12 +736,20 @@
               <w:spacing w:after="0" w:line="240" w:lineRule="auto"/>
               <w:contextualSpacing/>
               <w:rPr>
+                <w:rFonts w:ascii="Cambria" w:hAnsi="Cambria" w:cs="Times New Roman"/>
+                <w:sz w:val="24"/>
+                <w:szCs w:val="24"/>
+              </w:rPr>
+            </w:pPr>
+            <w:r>
+              <w:rPr>
                 <w:rFonts w:ascii="Cambria" w:eastAsia="Times New Roman" w:hAnsi="Cambria" w:cs="Times New Roman"/>
                 <w:color w:val="000000"/>
                 <w:sz w:val="24"/>
                 <w:szCs w:val="24"/>
               </w:rPr>
-            </w:pPr>
+              <w:t xml:space="preserve">Manager </w:t>
+            </w:r>
             <w:r>
               <w:rPr>
                 <w:rFonts w:ascii="Cambria" w:eastAsia="Times New Roman" w:hAnsi="Cambria" w:cs="Times New Roman"/>
@@ -1122,7 +757,7 @@
                 <w:sz w:val="24"/>
                 <w:szCs w:val="24"/>
               </w:rPr>
-              <w:t>Manager will click “Remove” button in Task Detail Page.</w:t>
+              <w:t>click</w:t>
             </w:r>
             <w:r>
               <w:rPr>
@@ -1131,201 +766,31 @@
                 <w:sz w:val="24"/>
                 <w:szCs w:val="24"/>
               </w:rPr>
-              <w:t>(</w:t>
+              <w:t>s</w:t>
             </w:r>
             <w:r>
               <w:rPr>
                 <w:rFonts w:ascii="Cambria" w:eastAsia="Times New Roman" w:hAnsi="Cambria" w:cs="Times New Roman"/>
-                <w:color w:val="FF0000"/>
-                <w:sz w:val="24"/>
-                <w:szCs w:val="24"/>
-              </w:rPr>
-              <w:t xml:space="preserve">trigger la </w:t>
-            </w:r>
-            <w:proofErr w:type="spellStart"/>
+                <w:color w:val="000000"/>
+                <w:sz w:val="24"/>
+                <w:szCs w:val="24"/>
+              </w:rPr>
+              <w:t xml:space="preserve"> “Remove” button in Task Detail Page</w:t>
+            </w:r>
             <w:r>
               <w:rPr>
                 <w:rFonts w:ascii="Cambria" w:eastAsia="Times New Roman" w:hAnsi="Cambria" w:cs="Times New Roman"/>
-                <w:color w:val="FF0000"/>
-                <w:sz w:val="24"/>
-                <w:szCs w:val="24"/>
-              </w:rPr>
-              <w:t>hanh</w:t>
-            </w:r>
-            <w:proofErr w:type="spellEnd"/>
-            <w:r>
-              <w:rPr>
-                <w:rFonts w:ascii="Cambria" w:eastAsia="Times New Roman" w:hAnsi="Cambria" w:cs="Times New Roman"/>
-                <w:color w:val="FF0000"/>
-                <w:sz w:val="24"/>
-                <w:szCs w:val="24"/>
-              </w:rPr>
-              <w:t xml:space="preserve"> dong se </w:t>
-            </w:r>
-            <w:proofErr w:type="spellStart"/>
-            <w:r>
-              <w:rPr>
-                <w:rFonts w:ascii="Cambria" w:eastAsia="Times New Roman" w:hAnsi="Cambria" w:cs="Times New Roman"/>
-                <w:color w:val="FF0000"/>
-                <w:sz w:val="24"/>
-                <w:szCs w:val="24"/>
-              </w:rPr>
-              <w:t>thuc</w:t>
-            </w:r>
-            <w:proofErr w:type="spellEnd"/>
-            <w:r>
-              <w:rPr>
-                <w:rFonts w:ascii="Cambria" w:eastAsia="Times New Roman" w:hAnsi="Cambria" w:cs="Times New Roman"/>
-                <w:color w:val="FF0000"/>
-                <w:sz w:val="24"/>
-                <w:szCs w:val="24"/>
-              </w:rPr>
-              <w:t xml:space="preserve"> </w:t>
-            </w:r>
-            <w:proofErr w:type="spellStart"/>
-            <w:r>
-              <w:rPr>
-                <w:rFonts w:ascii="Cambria" w:eastAsia="Times New Roman" w:hAnsi="Cambria" w:cs="Times New Roman"/>
-                <w:color w:val="FF0000"/>
-                <w:sz w:val="24"/>
-                <w:szCs w:val="24"/>
-              </w:rPr>
-              <w:t>thi</w:t>
-            </w:r>
-            <w:proofErr w:type="spellEnd"/>
-            <w:r>
-              <w:rPr>
-                <w:rFonts w:ascii="Cambria" w:eastAsia="Times New Roman" w:hAnsi="Cambria" w:cs="Times New Roman"/>
-                <w:color w:val="FF0000"/>
-                <w:sz w:val="24"/>
-                <w:szCs w:val="24"/>
-              </w:rPr>
-              <w:t xml:space="preserve"> </w:t>
-            </w:r>
-            <w:proofErr w:type="spellStart"/>
-            <w:r>
-              <w:rPr>
-                <w:rFonts w:ascii="Cambria" w:eastAsia="Times New Roman" w:hAnsi="Cambria" w:cs="Times New Roman"/>
-                <w:color w:val="FF0000"/>
-                <w:sz w:val="24"/>
-                <w:szCs w:val="24"/>
-              </w:rPr>
-              <w:t>ngay</w:t>
-            </w:r>
-            <w:proofErr w:type="spellEnd"/>
-            <w:r>
-              <w:rPr>
-                <w:rFonts w:ascii="Cambria" w:eastAsia="Times New Roman" w:hAnsi="Cambria" w:cs="Times New Roman"/>
-                <w:color w:val="FF0000"/>
-                <w:sz w:val="24"/>
-                <w:szCs w:val="24"/>
-              </w:rPr>
-              <w:t xml:space="preserve"> lap </w:t>
-            </w:r>
-            <w:proofErr w:type="spellStart"/>
-            <w:r>
-              <w:rPr>
-                <w:rFonts w:ascii="Cambria" w:eastAsia="Times New Roman" w:hAnsi="Cambria" w:cs="Times New Roman"/>
-                <w:color w:val="FF0000"/>
-                <w:sz w:val="24"/>
-                <w:szCs w:val="24"/>
-              </w:rPr>
-              <w:t>tuc</w:t>
-            </w:r>
-            <w:proofErr w:type="spellEnd"/>
-            <w:r>
-              <w:rPr>
-                <w:rFonts w:ascii="Cambria" w:eastAsia="Times New Roman" w:hAnsi="Cambria" w:cs="Times New Roman"/>
-                <w:color w:val="FF0000"/>
-                <w:sz w:val="24"/>
-                <w:szCs w:val="24"/>
-              </w:rPr>
-              <w:t xml:space="preserve"> </w:t>
-            </w:r>
-            <w:proofErr w:type="spellStart"/>
-            <w:r>
-              <w:rPr>
-                <w:rFonts w:ascii="Cambria" w:eastAsia="Times New Roman" w:hAnsi="Cambria" w:cs="Times New Roman"/>
-                <w:color w:val="FF0000"/>
-                <w:sz w:val="24"/>
-                <w:szCs w:val="24"/>
-              </w:rPr>
-              <w:t>thi</w:t>
-            </w:r>
-            <w:proofErr w:type="spellEnd"/>
-            <w:r>
-              <w:rPr>
-                <w:rFonts w:ascii="Cambria" w:eastAsia="Times New Roman" w:hAnsi="Cambria" w:cs="Times New Roman"/>
-                <w:color w:val="FF0000"/>
-                <w:sz w:val="24"/>
-                <w:szCs w:val="24"/>
-              </w:rPr>
-              <w:t xml:space="preserve"> tai </w:t>
-            </w:r>
-            <w:proofErr w:type="spellStart"/>
-            <w:r>
-              <w:rPr>
-                <w:rFonts w:ascii="Cambria" w:eastAsia="Times New Roman" w:hAnsi="Cambria" w:cs="Times New Roman"/>
-                <w:color w:val="FF0000"/>
-                <w:sz w:val="24"/>
-                <w:szCs w:val="24"/>
-              </w:rPr>
-              <w:t>sao</w:t>
-            </w:r>
-            <w:proofErr w:type="spellEnd"/>
-            <w:r>
-              <w:rPr>
-                <w:rFonts w:ascii="Cambria" w:eastAsia="Times New Roman" w:hAnsi="Cambria" w:cs="Times New Roman"/>
-                <w:color w:val="FF0000"/>
-                <w:sz w:val="24"/>
-                <w:szCs w:val="24"/>
-              </w:rPr>
-              <w:t xml:space="preserve"> </w:t>
-            </w:r>
-            <w:proofErr w:type="spellStart"/>
-            <w:r>
-              <w:rPr>
-                <w:rFonts w:ascii="Cambria" w:eastAsia="Times New Roman" w:hAnsi="Cambria" w:cs="Times New Roman"/>
-                <w:color w:val="FF0000"/>
-                <w:sz w:val="24"/>
-                <w:szCs w:val="24"/>
-              </w:rPr>
-              <w:t>lai</w:t>
-            </w:r>
-            <w:proofErr w:type="spellEnd"/>
-            <w:r>
-              <w:rPr>
-                <w:rFonts w:ascii="Cambria" w:eastAsia="Times New Roman" w:hAnsi="Cambria" w:cs="Times New Roman"/>
-                <w:color w:val="FF0000"/>
-                <w:sz w:val="24"/>
-                <w:szCs w:val="24"/>
-              </w:rPr>
-              <w:t xml:space="preserve"> </w:t>
-            </w:r>
-            <w:proofErr w:type="spellStart"/>
-            <w:r>
-              <w:rPr>
-                <w:rFonts w:ascii="Cambria" w:eastAsia="Times New Roman" w:hAnsi="Cambria" w:cs="Times New Roman"/>
-                <w:color w:val="FF0000"/>
-                <w:sz w:val="24"/>
-                <w:szCs w:val="24"/>
-              </w:rPr>
-              <w:t>su</w:t>
-            </w:r>
-            <w:proofErr w:type="spellEnd"/>
-            <w:r>
-              <w:rPr>
-                <w:rFonts w:ascii="Cambria" w:eastAsia="Times New Roman" w:hAnsi="Cambria" w:cs="Times New Roman"/>
-                <w:color w:val="FF0000"/>
-                <w:sz w:val="24"/>
-                <w:szCs w:val="24"/>
-              </w:rPr>
-              <w:t xml:space="preserve"> dung “will”)</w:t>
-            </w:r>
-          </w:p>
-          <w:p>
-            <w:pPr>
-              <w:spacing w:after="0" w:line="240" w:lineRule="auto"/>
+                <w:color w:val="000000"/>
+                <w:sz w:val="24"/>
+                <w:szCs w:val="24"/>
+              </w:rPr>
+              <w:t>.</w:t>
+            </w:r>
+          </w:p>
+          <w:p>
+            <w:pPr>
+              <w:spacing w:after="0" w:line="240" w:lineRule="auto"/>
+              <w:contextualSpacing/>
               <w:rPr>
                 <w:rFonts w:ascii="Cambria" w:hAnsi="Cambria" w:cs="Times New Roman"/>
                 <w:sz w:val="24"/>
@@ -1360,171 +825,32 @@
               <w:contextualSpacing/>
               <w:rPr>
                 <w:rFonts w:ascii="Cambria" w:hAnsi="Cambria" w:cs="Times New Roman"/>
-                <w:sz w:val="24"/>
-                <w:szCs w:val="24"/>
-              </w:rPr>
-            </w:pPr>
-            <w:r>
-              <w:rPr>
-                <w:rFonts w:ascii="Cambria" w:hAnsi="Cambria" w:cs="Times New Roman"/>
-                <w:sz w:val="24"/>
-                <w:szCs w:val="24"/>
-              </w:rPr>
-              <w:t>User must login with Manager Role.</w:t>
-            </w:r>
-            <w:r>
-              <w:rPr>
-                <w:rFonts w:ascii="Cambria" w:hAnsi="Cambria" w:cs="Times New Roman"/>
-                <w:color w:val="FF0000"/>
-                <w:sz w:val="24"/>
-                <w:szCs w:val="24"/>
-              </w:rPr>
-              <w:t>(</w:t>
-            </w:r>
-            <w:proofErr w:type="spellStart"/>
-            <w:r>
-              <w:rPr>
-                <w:rFonts w:ascii="Cambria" w:hAnsi="Cambria" w:cs="Times New Roman"/>
-                <w:color w:val="FF0000"/>
-                <w:sz w:val="24"/>
-                <w:szCs w:val="24"/>
-              </w:rPr>
-              <w:t>chua</w:t>
-            </w:r>
-            <w:proofErr w:type="spellEnd"/>
-            <w:r>
-              <w:rPr>
-                <w:rFonts w:ascii="Cambria" w:hAnsi="Cambria" w:cs="Times New Roman"/>
-                <w:color w:val="FF0000"/>
-                <w:sz w:val="24"/>
-                <w:szCs w:val="24"/>
-              </w:rPr>
-              <w:t xml:space="preserve"> du vi </w:t>
-            </w:r>
-            <w:proofErr w:type="spellStart"/>
-            <w:r>
-              <w:rPr>
-                <w:rFonts w:ascii="Cambria" w:hAnsi="Cambria" w:cs="Times New Roman"/>
-                <w:color w:val="FF0000"/>
-                <w:sz w:val="24"/>
-                <w:szCs w:val="24"/>
-              </w:rPr>
-              <w:t>neu</w:t>
-            </w:r>
-            <w:proofErr w:type="spellEnd"/>
-            <w:r>
-              <w:rPr>
-                <w:rFonts w:ascii="Cambria" w:hAnsi="Cambria" w:cs="Times New Roman"/>
-                <w:color w:val="FF0000"/>
-                <w:sz w:val="24"/>
-                <w:szCs w:val="24"/>
-              </w:rPr>
-              <w:t xml:space="preserve"> task </w:t>
-            </w:r>
-            <w:proofErr w:type="spellStart"/>
-            <w:r>
-              <w:rPr>
-                <w:rFonts w:ascii="Cambria" w:hAnsi="Cambria" w:cs="Times New Roman"/>
-                <w:color w:val="FF0000"/>
-                <w:sz w:val="24"/>
-                <w:szCs w:val="24"/>
-              </w:rPr>
-              <w:t>khong</w:t>
-            </w:r>
-            <w:proofErr w:type="spellEnd"/>
-            <w:r>
-              <w:rPr>
-                <w:rFonts w:ascii="Cambria" w:hAnsi="Cambria" w:cs="Times New Roman"/>
-                <w:color w:val="FF0000"/>
-                <w:sz w:val="24"/>
-                <w:szCs w:val="24"/>
-              </w:rPr>
-              <w:t xml:space="preserve"> co status la New </w:t>
-            </w:r>
-            <w:proofErr w:type="spellStart"/>
-            <w:r>
-              <w:rPr>
-                <w:rFonts w:ascii="Cambria" w:hAnsi="Cambria" w:cs="Times New Roman"/>
-                <w:color w:val="FF0000"/>
-                <w:sz w:val="24"/>
-                <w:szCs w:val="24"/>
-              </w:rPr>
-              <w:t>thi</w:t>
-            </w:r>
-            <w:proofErr w:type="spellEnd"/>
-            <w:r>
-              <w:rPr>
-                <w:rFonts w:ascii="Cambria" w:hAnsi="Cambria" w:cs="Times New Roman"/>
-                <w:color w:val="FF0000"/>
-                <w:sz w:val="24"/>
-                <w:szCs w:val="24"/>
-              </w:rPr>
-              <w:t xml:space="preserve"> </w:t>
-            </w:r>
-            <w:proofErr w:type="spellStart"/>
-            <w:r>
-              <w:rPr>
-                <w:rFonts w:ascii="Cambria" w:hAnsi="Cambria" w:cs="Times New Roman"/>
-                <w:color w:val="FF0000"/>
-                <w:sz w:val="24"/>
-                <w:szCs w:val="24"/>
-              </w:rPr>
-              <w:t>khong</w:t>
-            </w:r>
-            <w:proofErr w:type="spellEnd"/>
-            <w:r>
-              <w:rPr>
-                <w:rFonts w:ascii="Cambria" w:hAnsi="Cambria" w:cs="Times New Roman"/>
-                <w:color w:val="FF0000"/>
-                <w:sz w:val="24"/>
-                <w:szCs w:val="24"/>
-              </w:rPr>
-              <w:t xml:space="preserve"> the </w:t>
-            </w:r>
-            <w:proofErr w:type="spellStart"/>
-            <w:r>
-              <w:rPr>
-                <w:rFonts w:ascii="Cambria" w:hAnsi="Cambria" w:cs="Times New Roman"/>
-                <w:color w:val="FF0000"/>
-                <w:sz w:val="24"/>
-                <w:szCs w:val="24"/>
-              </w:rPr>
-              <w:t>xoa</w:t>
-            </w:r>
-            <w:proofErr w:type="spellEnd"/>
-            <w:r>
-              <w:rPr>
-                <w:rFonts w:ascii="Cambria" w:hAnsi="Cambria" w:cs="Times New Roman"/>
-                <w:color w:val="FF0000"/>
-                <w:sz w:val="24"/>
-                <w:szCs w:val="24"/>
-              </w:rPr>
-              <w:t xml:space="preserve"> </w:t>
-            </w:r>
-            <w:proofErr w:type="spellStart"/>
-            <w:r>
-              <w:rPr>
-                <w:rFonts w:ascii="Cambria" w:hAnsi="Cambria" w:cs="Times New Roman"/>
-                <w:color w:val="FF0000"/>
-                <w:sz w:val="24"/>
-                <w:szCs w:val="24"/>
-              </w:rPr>
-              <w:t>duoc</w:t>
-            </w:r>
-            <w:proofErr w:type="spellEnd"/>
-            <w:r>
-              <w:rPr>
-                <w:rFonts w:ascii="Cambria" w:hAnsi="Cambria" w:cs="Times New Roman"/>
-                <w:color w:val="FF0000"/>
-                <w:sz w:val="24"/>
-                <w:szCs w:val="24"/>
-              </w:rPr>
-              <w:t>)</w:t>
-            </w:r>
-          </w:p>
-          <w:p>
-            <w:pPr>
-              <w:spacing w:after="0" w:line="240" w:lineRule="auto"/>
+                <w:b/>
+                <w:sz w:val="24"/>
+                <w:szCs w:val="24"/>
+              </w:rPr>
+            </w:pPr>
+            <w:r>
+              <w:rPr>
+                <w:rFonts w:ascii="Cambria" w:hAnsi="Cambria" w:cs="Times New Roman"/>
+                <w:sz w:val="24"/>
+                <w:szCs w:val="24"/>
+              </w:rPr>
+              <w:t>User must login with Manager Role</w:t>
+            </w:r>
+            <w:r>
+              <w:rPr>
+                <w:rFonts w:ascii="Cambria" w:hAnsi="Cambria" w:cs="Times New Roman"/>
+                <w:sz w:val="24"/>
+                <w:szCs w:val="24"/>
+              </w:rPr>
+              <w:t>.</w:t>
+            </w:r>
+          </w:p>
+          <w:p>
+            <w:pPr>
+              <w:spacing w:after="0" w:line="240" w:lineRule="auto"/>
+              <w:contextualSpacing/>
               <w:rPr>
                 <w:rFonts w:ascii="Cambria" w:hAnsi="Cambria" w:cs="Times New Roman"/>
                 <w:b/>
@@ -1572,7 +898,47 @@
                 <w:sz w:val="24"/>
                 <w:szCs w:val="24"/>
               </w:rPr>
-              <w:t>: In List Task Page has not t</w:t>
+              <w:t>: At</w:t>
+            </w:r>
+            <w:r>
+              <w:rPr>
+                <w:rFonts w:ascii="Cambria" w:hAnsi="Cambria" w:cs="Times New Roman"/>
+                <w:sz w:val="24"/>
+                <w:szCs w:val="24"/>
+              </w:rPr>
+              <w:t xml:space="preserve"> List Task Page</w:t>
+            </w:r>
+            <w:r>
+              <w:rPr>
+                <w:rFonts w:ascii="Cambria" w:hAnsi="Cambria" w:cs="Times New Roman"/>
+                <w:sz w:val="24"/>
+                <w:szCs w:val="24"/>
+              </w:rPr>
+              <w:t>,</w:t>
+            </w:r>
+            <w:r>
+              <w:rPr>
+                <w:rFonts w:ascii="Cambria" w:hAnsi="Cambria" w:cs="Times New Roman"/>
+                <w:sz w:val="24"/>
+                <w:szCs w:val="24"/>
+              </w:rPr>
+              <w:t xml:space="preserve"> </w:t>
+            </w:r>
+            <w:r>
+              <w:rPr>
+                <w:rFonts w:ascii="Cambria" w:hAnsi="Cambria" w:cs="Times New Roman"/>
+                <w:sz w:val="24"/>
+                <w:szCs w:val="24"/>
+              </w:rPr>
+              <w:t>it has not</w:t>
+            </w:r>
+            <w:r>
+              <w:rPr>
+                <w:rFonts w:ascii="Cambria" w:hAnsi="Cambria" w:cs="Times New Roman"/>
+                <w:sz w:val="24"/>
+                <w:szCs w:val="24"/>
+              </w:rPr>
+              <w:t xml:space="preserve"> t</w:t>
             </w:r>
             <w:r>
               <w:rPr>
@@ -1581,42 +947,6 @@
                 <w:szCs w:val="24"/>
               </w:rPr>
               <w:t>asks that were removed.</w:t>
-            </w:r>
-            <w:r>
-              <w:rPr>
-                <w:rFonts w:ascii="Cambria" w:hAnsi="Cambria" w:cs="Times New Roman"/>
-                <w:sz w:val="24"/>
-                <w:szCs w:val="24"/>
-              </w:rPr>
-              <w:t>(</w:t>
-            </w:r>
-            <w:proofErr w:type="spellStart"/>
-            <w:r>
-              <w:rPr>
-                <w:rFonts w:ascii="Cambria" w:hAnsi="Cambria" w:cs="Times New Roman"/>
-                <w:color w:val="FF0000"/>
-                <w:sz w:val="24"/>
-                <w:szCs w:val="24"/>
-              </w:rPr>
-              <w:t>sai</w:t>
-            </w:r>
-            <w:proofErr w:type="spellEnd"/>
-            <w:r>
-              <w:rPr>
-                <w:rFonts w:ascii="Cambria" w:hAnsi="Cambria" w:cs="Times New Roman"/>
-                <w:color w:val="FF0000"/>
-                <w:sz w:val="24"/>
-                <w:szCs w:val="24"/>
-              </w:rPr>
-              <w:t xml:space="preserve"> grammar</w:t>
-            </w:r>
-            <w:r>
-              <w:rPr>
-                <w:rFonts w:ascii="Cambria" w:hAnsi="Cambria" w:cs="Times New Roman"/>
-                <w:sz w:val="24"/>
-                <w:szCs w:val="24"/>
-              </w:rPr>
-              <w:t>)</w:t>
             </w:r>
           </w:p>
           <w:p>
@@ -1810,19 +1140,20 @@
                   <w:pPr>
                     <w:spacing w:after="0" w:line="240" w:lineRule="auto"/>
                     <w:rPr>
-                      <w:rFonts w:ascii="Cambria" w:hAnsi="Cambria" w:cs="Times New Roman"/>
-                      <w:sz w:val="24"/>
-                      <w:szCs w:val="24"/>
-                    </w:rPr>
-                  </w:pPr>
-                  <w:r>
-                    <w:rPr>
-                      <w:rFonts w:ascii="Cambria" w:eastAsia="Times New Roman" w:hAnsi="Cambria" w:cs="Times New Roman"/>
-                      <w:color w:val="000000"/>
-                      <w:sz w:val="24"/>
-                      <w:szCs w:val="24"/>
-                    </w:rPr>
-                    <w:t>Run website</w:t>
+                      <w:rFonts w:ascii="Cambria" w:eastAsia="Times New Roman" w:hAnsi="Cambria" w:cs="Times New Roman"/>
+                      <w:color w:val="000000"/>
+                      <w:sz w:val="24"/>
+                      <w:szCs w:val="24"/>
+                    </w:rPr>
+                  </w:pPr>
+                  <w:r>
+                    <w:rPr>
+                      <w:rFonts w:ascii="Cambria" w:eastAsia="Times New Roman" w:hAnsi="Cambria" w:cs="Times New Roman"/>
+                      <w:color w:val="000000"/>
+                      <w:sz w:val="24"/>
+                      <w:szCs w:val="24"/>
+                    </w:rPr>
+                    <w:t>Click a Task</w:t>
                   </w:r>
                   <w:r>
                     <w:rPr>
@@ -1832,185 +1163,6 @@
                       <w:szCs w:val="24"/>
                     </w:rPr>
                     <w:t>.</w:t>
-                  </w:r>
-                  <w:r>
-                    <w:rPr>
-                      <w:rFonts w:ascii="Cambria" w:eastAsia="Times New Roman" w:hAnsi="Cambria" w:cs="Times New Roman"/>
-                      <w:color w:val="000000"/>
-                      <w:sz w:val="24"/>
-                      <w:szCs w:val="24"/>
-                    </w:rPr>
-                    <w:t>(</w:t>
-                  </w:r>
-                  <w:r>
-                    <w:rPr>
-                      <w:rFonts w:ascii="Cambria" w:eastAsia="Times New Roman" w:hAnsi="Cambria" w:cs="Times New Roman"/>
-                      <w:color w:val="FF0000"/>
-                      <w:sz w:val="24"/>
-                      <w:szCs w:val="24"/>
-                    </w:rPr>
-                    <w:t xml:space="preserve">action la </w:t>
-                  </w:r>
-                  <w:proofErr w:type="spellStart"/>
-                  <w:r>
-                    <w:rPr>
-                      <w:rFonts w:ascii="Cambria" w:eastAsia="Times New Roman" w:hAnsi="Cambria" w:cs="Times New Roman"/>
-                      <w:color w:val="FF0000"/>
-                      <w:sz w:val="24"/>
-                      <w:szCs w:val="24"/>
-                    </w:rPr>
-                    <w:t>phai</w:t>
-                  </w:r>
-                  <w:proofErr w:type="spellEnd"/>
-                  <w:r>
-                    <w:rPr>
-                      <w:rFonts w:ascii="Cambria" w:eastAsia="Times New Roman" w:hAnsi="Cambria" w:cs="Times New Roman"/>
-                      <w:color w:val="FF0000"/>
-                      <w:sz w:val="24"/>
-                      <w:szCs w:val="24"/>
-                    </w:rPr>
-                    <w:t xml:space="preserve"> </w:t>
-                  </w:r>
-                  <w:proofErr w:type="spellStart"/>
-                  <w:r>
-                    <w:rPr>
-                      <w:rFonts w:ascii="Cambria" w:eastAsia="Times New Roman" w:hAnsi="Cambria" w:cs="Times New Roman"/>
-                      <w:color w:val="FF0000"/>
-                      <w:sz w:val="24"/>
-                      <w:szCs w:val="24"/>
-                    </w:rPr>
-                    <w:lastRenderedPageBreak/>
-                    <w:t>ro</w:t>
-                  </w:r>
-                  <w:proofErr w:type="spellEnd"/>
-                  <w:r>
-                    <w:rPr>
-                      <w:rFonts w:ascii="Cambria" w:eastAsia="Times New Roman" w:hAnsi="Cambria" w:cs="Times New Roman"/>
-                      <w:color w:val="FF0000"/>
-                      <w:sz w:val="24"/>
-                      <w:szCs w:val="24"/>
-                    </w:rPr>
-                    <w:t xml:space="preserve"> rang </w:t>
-                  </w:r>
-                  <w:proofErr w:type="spellStart"/>
-                  <w:r>
-                    <w:rPr>
-                      <w:rFonts w:ascii="Cambria" w:eastAsia="Times New Roman" w:hAnsi="Cambria" w:cs="Times New Roman"/>
-                      <w:color w:val="FF0000"/>
-                      <w:sz w:val="24"/>
-                      <w:szCs w:val="24"/>
-                    </w:rPr>
-                    <w:t>khong</w:t>
-                  </w:r>
-                  <w:proofErr w:type="spellEnd"/>
-                  <w:r>
-                    <w:rPr>
-                      <w:rFonts w:ascii="Cambria" w:eastAsia="Times New Roman" w:hAnsi="Cambria" w:cs="Times New Roman"/>
-                      <w:color w:val="FF0000"/>
-                      <w:sz w:val="24"/>
-                      <w:szCs w:val="24"/>
-                    </w:rPr>
-                    <w:t xml:space="preserve"> the </w:t>
-                  </w:r>
-                  <w:proofErr w:type="spellStart"/>
-                  <w:r>
-                    <w:rPr>
-                      <w:rFonts w:ascii="Cambria" w:eastAsia="Times New Roman" w:hAnsi="Cambria" w:cs="Times New Roman"/>
-                      <w:color w:val="FF0000"/>
-                      <w:sz w:val="24"/>
-                      <w:szCs w:val="24"/>
-                    </w:rPr>
-                    <w:t>truu</w:t>
-                  </w:r>
-                  <w:proofErr w:type="spellEnd"/>
-                  <w:r>
-                    <w:rPr>
-                      <w:rFonts w:ascii="Cambria" w:eastAsia="Times New Roman" w:hAnsi="Cambria" w:cs="Times New Roman"/>
-                      <w:color w:val="FF0000"/>
-                      <w:sz w:val="24"/>
-                      <w:szCs w:val="24"/>
-                    </w:rPr>
-                    <w:t xml:space="preserve"> </w:t>
-                  </w:r>
-                  <w:proofErr w:type="spellStart"/>
-                  <w:r>
-                    <w:rPr>
-                      <w:rFonts w:ascii="Cambria" w:eastAsia="Times New Roman" w:hAnsi="Cambria" w:cs="Times New Roman"/>
-                      <w:color w:val="FF0000"/>
-                      <w:sz w:val="24"/>
-                      <w:szCs w:val="24"/>
-                    </w:rPr>
-                    <w:t>tuong</w:t>
-                  </w:r>
-                  <w:proofErr w:type="spellEnd"/>
-                  <w:r>
-                    <w:rPr>
-                      <w:rFonts w:ascii="Cambria" w:eastAsia="Times New Roman" w:hAnsi="Cambria" w:cs="Times New Roman"/>
-                      <w:color w:val="FF0000"/>
-                      <w:sz w:val="24"/>
-                      <w:szCs w:val="24"/>
-                    </w:rPr>
-                    <w:t xml:space="preserve"> </w:t>
-                  </w:r>
-                  <w:proofErr w:type="spellStart"/>
-                  <w:r>
-                    <w:rPr>
-                      <w:rFonts w:ascii="Cambria" w:eastAsia="Times New Roman" w:hAnsi="Cambria" w:cs="Times New Roman"/>
-                      <w:color w:val="FF0000"/>
-                      <w:sz w:val="24"/>
-                      <w:szCs w:val="24"/>
-                    </w:rPr>
-                    <w:t>nhu</w:t>
-                  </w:r>
-                  <w:proofErr w:type="spellEnd"/>
-                  <w:r>
-                    <w:rPr>
-                      <w:rFonts w:ascii="Cambria" w:eastAsia="Times New Roman" w:hAnsi="Cambria" w:cs="Times New Roman"/>
-                      <w:color w:val="FF0000"/>
-                      <w:sz w:val="24"/>
-                      <w:szCs w:val="24"/>
-                    </w:rPr>
-                    <w:t xml:space="preserve"> </w:t>
-                  </w:r>
-                  <w:proofErr w:type="spellStart"/>
-                  <w:r>
-                    <w:rPr>
-                      <w:rFonts w:ascii="Cambria" w:eastAsia="Times New Roman" w:hAnsi="Cambria" w:cs="Times New Roman"/>
-                      <w:color w:val="FF0000"/>
-                      <w:sz w:val="24"/>
-                      <w:szCs w:val="24"/>
-                    </w:rPr>
-                    <w:t>vay</w:t>
-                  </w:r>
-                  <w:proofErr w:type="spellEnd"/>
-                  <w:r>
-                    <w:rPr>
-                      <w:rFonts w:ascii="Cambria" w:eastAsia="Times New Roman" w:hAnsi="Cambria" w:cs="Times New Roman"/>
-                      <w:color w:val="FF0000"/>
-                      <w:sz w:val="24"/>
-                      <w:szCs w:val="24"/>
-                    </w:rPr>
-                    <w:t xml:space="preserve"> </w:t>
-                  </w:r>
-                  <w:proofErr w:type="spellStart"/>
-                  <w:r>
-                    <w:rPr>
-                      <w:rFonts w:ascii="Cambria" w:eastAsia="Times New Roman" w:hAnsi="Cambria" w:cs="Times New Roman"/>
-                      <w:color w:val="FF0000"/>
-                      <w:sz w:val="24"/>
-                      <w:szCs w:val="24"/>
-                    </w:rPr>
-                    <w:t>duoc</w:t>
-                  </w:r>
-                  <w:proofErr w:type="spellEnd"/>
-                  <w:r>
-                    <w:rPr>
-                      <w:rFonts w:ascii="Cambria" w:eastAsia="Times New Roman" w:hAnsi="Cambria" w:cs="Times New Roman"/>
-                      <w:color w:val="000000"/>
-                      <w:sz w:val="24"/>
-                      <w:szCs w:val="24"/>
-                    </w:rPr>
-                    <w:t>)</w:t>
                   </w:r>
                 </w:p>
               </w:tc>
@@ -2035,138 +1187,16 @@
                       <w:sz w:val="24"/>
                       <w:szCs w:val="24"/>
                     </w:rPr>
-                    <w:lastRenderedPageBreak/>
-                    <w:t xml:space="preserve">System shows Home Page of Manager </w:t>
-                  </w:r>
-                  <w:r>
-                    <w:rPr>
-                      <w:rFonts w:ascii="Cambria" w:eastAsia="Times New Roman" w:hAnsi="Cambria" w:cs="Times New Roman"/>
-                      <w:color w:val="000000"/>
-                      <w:sz w:val="24"/>
-                      <w:szCs w:val="24"/>
-                    </w:rPr>
-                    <w:t xml:space="preserve"> </w:t>
-                  </w:r>
-                  <w:r>
-                    <w:rPr>
-                      <w:rFonts w:ascii="Cambria" w:eastAsia="Times New Roman" w:hAnsi="Cambria" w:cs="Times New Roman"/>
-                      <w:color w:val="000000"/>
-                      <w:sz w:val="24"/>
-                      <w:szCs w:val="24"/>
-                    </w:rPr>
-                    <w:lastRenderedPageBreak/>
-                    <w:t>with contents</w:t>
-                  </w:r>
-                  <w:r>
-                    <w:rPr>
-                      <w:rFonts w:ascii="Cambria" w:eastAsia="Times New Roman" w:hAnsi="Cambria" w:cs="Times New Roman"/>
-                      <w:color w:val="000000"/>
-                      <w:sz w:val="24"/>
-                      <w:szCs w:val="24"/>
-                    </w:rPr>
-                    <w:t xml:space="preserve">: </w:t>
-                  </w:r>
-                </w:p>
-                <w:p>
-                  <w:pPr>
-                    <w:pStyle w:val="ListParagraph"/>
-                    <w:numPr>
-                      <w:ilvl w:val="0"/>
-                      <w:numId w:val="8"/>
-                    </w:numPr>
-                    <w:spacing w:after="0" w:line="240" w:lineRule="auto"/>
-                    <w:rPr>
-                      <w:rFonts w:ascii="Cambria" w:eastAsia="Times New Roman" w:hAnsi="Cambria" w:cs="Times New Roman"/>
-                      <w:color w:val="000000"/>
-                      <w:sz w:val="24"/>
-                      <w:szCs w:val="24"/>
-                    </w:rPr>
-                  </w:pPr>
-                  <w:r>
-                    <w:rPr>
-                      <w:rFonts w:ascii="Cambria" w:eastAsia="Times New Roman" w:hAnsi="Cambria" w:cs="Times New Roman"/>
-                      <w:color w:val="000000"/>
-                      <w:sz w:val="24"/>
-                      <w:szCs w:val="24"/>
-                    </w:rPr>
-                    <w:t>List Projects</w:t>
-                  </w:r>
-                  <w:r>
-                    <w:rPr>
-                      <w:rFonts w:ascii="Cambria" w:eastAsia="Times New Roman" w:hAnsi="Cambria" w:cs="Times New Roman"/>
-                      <w:color w:val="000000"/>
-                      <w:sz w:val="24"/>
-                      <w:szCs w:val="24"/>
-                    </w:rPr>
-                    <w:t>.</w:t>
-                  </w:r>
-                </w:p>
-                <w:p>
-                  <w:pPr>
-                    <w:pStyle w:val="ListParagraph"/>
-                    <w:numPr>
-                      <w:ilvl w:val="0"/>
-                      <w:numId w:val="8"/>
-                    </w:numPr>
-                    <w:spacing w:after="0" w:line="240" w:lineRule="auto"/>
-                    <w:rPr>
-                      <w:rFonts w:ascii="Cambria" w:eastAsia="Times New Roman" w:hAnsi="Cambria" w:cs="Times New Roman"/>
-                      <w:color w:val="000000"/>
-                      <w:sz w:val="24"/>
-                      <w:szCs w:val="24"/>
-                    </w:rPr>
-                  </w:pPr>
-                  <w:r>
-                    <w:rPr>
-                      <w:rFonts w:ascii="Cambria" w:eastAsia="Times New Roman" w:hAnsi="Cambria" w:cs="Times New Roman"/>
-                      <w:color w:val="000000"/>
-                      <w:sz w:val="24"/>
-                      <w:szCs w:val="24"/>
-                    </w:rPr>
-                    <w:t>List Tasks</w:t>
-                  </w:r>
-                  <w:r>
-                    <w:rPr>
-                      <w:rFonts w:ascii="Cambria" w:eastAsia="Times New Roman" w:hAnsi="Cambria" w:cs="Times New Roman"/>
-                      <w:color w:val="000000"/>
-                      <w:sz w:val="24"/>
-                      <w:szCs w:val="24"/>
-                    </w:rPr>
-                    <w:t>.</w:t>
-                  </w:r>
-                </w:p>
-                <w:p>
-                  <w:pPr>
-                    <w:pStyle w:val="ListParagraph"/>
-                    <w:numPr>
-                      <w:ilvl w:val="0"/>
-                      <w:numId w:val="8"/>
-                    </w:numPr>
-                    <w:spacing w:after="0" w:line="240" w:lineRule="auto"/>
-                    <w:rPr>
-                      <w:rFonts w:ascii="Cambria" w:eastAsia="Times New Roman" w:hAnsi="Cambria" w:cs="Times New Roman"/>
-                      <w:color w:val="000000"/>
-                      <w:sz w:val="24"/>
-                      <w:szCs w:val="24"/>
-                    </w:rPr>
-                  </w:pPr>
-                  <w:r>
-                    <w:rPr>
-                      <w:rFonts w:ascii="Cambria" w:eastAsia="Times New Roman" w:hAnsi="Cambria" w:cs="Times New Roman"/>
-                      <w:color w:val="000000"/>
-                      <w:sz w:val="24"/>
-                      <w:szCs w:val="24"/>
-                    </w:rPr>
-                    <w:t>“Create Task” button</w:t>
-                  </w:r>
-                  <w:r>
-                    <w:rPr>
-                      <w:rFonts w:ascii="Cambria" w:eastAsia="Times New Roman" w:hAnsi="Cambria" w:cs="Times New Roman"/>
-                      <w:color w:val="000000"/>
-                      <w:sz w:val="24"/>
-                      <w:szCs w:val="24"/>
-                    </w:rPr>
-                    <w:t>.</w:t>
+                    <w:t>System transfer to Task Detail Page</w:t>
+                  </w:r>
+                  <w:r>
+                    <w:rPr>
+                      <w:rFonts w:ascii="Cambria" w:eastAsia="Times New Roman" w:hAnsi="Cambria" w:cs="Times New Roman"/>
+                      <w:color w:val="000000"/>
+                      <w:sz w:val="24"/>
+                      <w:szCs w:val="24"/>
+                    </w:rPr>
+                    <w:t>. After, system show detail of a task.</w:t>
                   </w:r>
                 </w:p>
               </w:tc>
@@ -2191,7 +1221,6 @@
                       <w:sz w:val="24"/>
                       <w:szCs w:val="24"/>
                     </w:rPr>
-                    <w:lastRenderedPageBreak/>
                     <w:t>2</w:t>
                   </w:r>
                 </w:p>
@@ -2217,7 +1246,7 @@
                       <w:sz w:val="24"/>
                       <w:szCs w:val="24"/>
                     </w:rPr>
-                    <w:t>Click a Task</w:t>
+                    <w:t>Click “Remove” button</w:t>
                   </w:r>
                   <w:r>
                     <w:rPr>
@@ -2228,6 +1257,17 @@
                     </w:rPr>
                     <w:t>.</w:t>
                   </w:r>
+                </w:p>
+                <w:p>
+                  <w:pPr>
+                    <w:spacing w:after="0" w:line="240" w:lineRule="auto"/>
+                    <w:rPr>
+                      <w:rFonts w:ascii="Cambria" w:eastAsia="Times New Roman" w:hAnsi="Cambria" w:cs="Times New Roman"/>
+                      <w:color w:val="000000"/>
+                      <w:sz w:val="24"/>
+                      <w:szCs w:val="24"/>
+                    </w:rPr>
+                  </w:pPr>
                 </w:p>
               </w:tc>
               <w:tc>
@@ -2251,16 +1291,34 @@
                       <w:sz w:val="24"/>
                       <w:szCs w:val="24"/>
                     </w:rPr>
-                    <w:t>System transfer to Task Detail Page</w:t>
-                  </w:r>
-                  <w:r>
-                    <w:rPr>
-                      <w:rFonts w:ascii="Cambria" w:eastAsia="Times New Roman" w:hAnsi="Cambria" w:cs="Times New Roman"/>
-                      <w:color w:val="000000"/>
-                      <w:sz w:val="24"/>
-                      <w:szCs w:val="24"/>
-                    </w:rPr>
-                    <w:t>. After, system show detail of a task.</w:t>
+                    <w:t>System shows a pop-up with content: “Are you sure remove this task?”</w:t>
+                  </w:r>
+                  <w:r>
+                    <w:rPr>
+                      <w:rFonts w:ascii="Cambria" w:eastAsia="Times New Roman" w:hAnsi="Cambria" w:cs="Times New Roman"/>
+                      <w:color w:val="000000"/>
+                      <w:sz w:val="24"/>
+                      <w:szCs w:val="24"/>
+                    </w:rPr>
+                    <w:t>, “OK” an</w:t>
+                  </w:r>
+                  <w:r>
+                    <w:rPr>
+                      <w:rFonts w:ascii="Cambria" w:eastAsia="Times New Roman" w:hAnsi="Cambria" w:cs="Times New Roman"/>
+                      <w:color w:val="000000"/>
+                      <w:sz w:val="24"/>
+                      <w:szCs w:val="24"/>
+                    </w:rPr>
+                    <w:t>d</w:t>
+                  </w:r>
+                  <w:r>
+                    <w:rPr>
+                      <w:rFonts w:ascii="Cambria" w:eastAsia="Times New Roman" w:hAnsi="Cambria" w:cs="Times New Roman"/>
+                      <w:color w:val="000000"/>
+                      <w:sz w:val="24"/>
+                      <w:szCs w:val="24"/>
+                    </w:rPr>
+                    <w:t xml:space="preserve"> “Cancel” button.</w:t>
                   </w:r>
                 </w:p>
               </w:tc>
@@ -2285,111 +1343,8 @@
                       <w:sz w:val="24"/>
                       <w:szCs w:val="24"/>
                     </w:rPr>
+                    <w:lastRenderedPageBreak/>
                     <w:t>3</w:t>
-                  </w:r>
-                </w:p>
-              </w:tc>
-              <w:tc>
-                <w:tcPr>
-                  <w:tcW w:w="3135" w:type="dxa"/>
-                </w:tcPr>
-                <w:p>
-                  <w:pPr>
-                    <w:spacing w:after="0" w:line="240" w:lineRule="auto"/>
-                    <w:rPr>
-                      <w:rFonts w:ascii="Cambria" w:eastAsia="Times New Roman" w:hAnsi="Cambria" w:cs="Times New Roman"/>
-                      <w:color w:val="000000"/>
-                      <w:sz w:val="24"/>
-                      <w:szCs w:val="24"/>
-                    </w:rPr>
-                  </w:pPr>
-                  <w:r>
-                    <w:rPr>
-                      <w:rFonts w:ascii="Cambria" w:eastAsia="Times New Roman" w:hAnsi="Cambria" w:cs="Times New Roman"/>
-                      <w:color w:val="000000"/>
-                      <w:sz w:val="24"/>
-                      <w:szCs w:val="24"/>
-                    </w:rPr>
-                    <w:t>Click “Remove” button</w:t>
-                  </w:r>
-                  <w:r>
-                    <w:rPr>
-                      <w:rFonts w:ascii="Cambria" w:eastAsia="Times New Roman" w:hAnsi="Cambria" w:cs="Times New Roman"/>
-                      <w:color w:val="000000"/>
-                      <w:sz w:val="24"/>
-                      <w:szCs w:val="24"/>
-                    </w:rPr>
-                    <w:t>.</w:t>
-                  </w:r>
-                </w:p>
-                <w:p>
-                  <w:pPr>
-                    <w:spacing w:after="0" w:line="240" w:lineRule="auto"/>
-                    <w:rPr>
-                      <w:rFonts w:ascii="Cambria" w:eastAsia="Times New Roman" w:hAnsi="Cambria" w:cs="Times New Roman"/>
-                      <w:color w:val="000000"/>
-                      <w:sz w:val="24"/>
-                      <w:szCs w:val="24"/>
-                    </w:rPr>
-                  </w:pPr>
-                </w:p>
-              </w:tc>
-              <w:tc>
-                <w:tcPr>
-                  <w:tcW w:w="4451" w:type="dxa"/>
-                </w:tcPr>
-                <w:p>
-                  <w:pPr>
-                    <w:spacing w:after="0" w:line="240" w:lineRule="auto"/>
-                    <w:rPr>
-                      <w:rFonts w:ascii="Cambria" w:eastAsia="Times New Roman" w:hAnsi="Cambria" w:cs="Times New Roman"/>
-                      <w:color w:val="000000"/>
-                      <w:sz w:val="24"/>
-                      <w:szCs w:val="24"/>
-                    </w:rPr>
-                  </w:pPr>
-                  <w:r>
-                    <w:rPr>
-                      <w:rFonts w:ascii="Cambria" w:eastAsia="Times New Roman" w:hAnsi="Cambria" w:cs="Times New Roman"/>
-                      <w:color w:val="000000"/>
-                      <w:sz w:val="24"/>
-                      <w:szCs w:val="24"/>
-                    </w:rPr>
-                    <w:t>System shows a pop-up with content: “Are you sure remove this task?”</w:t>
-                  </w:r>
-                  <w:r>
-                    <w:rPr>
-                      <w:rFonts w:ascii="Cambria" w:eastAsia="Times New Roman" w:hAnsi="Cambria" w:cs="Times New Roman"/>
-                      <w:color w:val="000000"/>
-                      <w:sz w:val="24"/>
-                      <w:szCs w:val="24"/>
-                    </w:rPr>
-                    <w:t>, “OK” and “Cancel” button.</w:t>
-                  </w:r>
-                </w:p>
-              </w:tc>
-            </w:tr>
-            <w:tr>
-              <w:tc>
-                <w:tcPr>
-                  <w:tcW w:w="966" w:type="dxa"/>
-                </w:tcPr>
-                <w:p>
-                  <w:pPr>
-                    <w:spacing w:after="0" w:line="240" w:lineRule="auto"/>
-                    <w:rPr>
-                      <w:rFonts w:ascii="Cambria" w:hAnsi="Cambria" w:cs="Times New Roman"/>
-                      <w:sz w:val="24"/>
-                      <w:szCs w:val="24"/>
-                    </w:rPr>
-                  </w:pPr>
-                  <w:r>
-                    <w:rPr>
-                      <w:rFonts w:ascii="Cambria" w:hAnsi="Cambria" w:cs="Times New Roman"/>
-                      <w:sz w:val="24"/>
-                      <w:szCs w:val="24"/>
-                    </w:rPr>
-                    <w:t>4</w:t>
                   </w:r>
                 </w:p>
               </w:tc>
@@ -2751,6 +1706,8 @@
               </w:rPr>
               <w:t>: N/A</w:t>
             </w:r>
+            <w:bookmarkStart w:id="0" w:name="_GoBack"/>
+            <w:bookmarkEnd w:id="0"/>
           </w:p>
           <w:p>
             <w:pPr>
@@ -2815,7 +1772,31 @@
                 <w:sz w:val="24"/>
                 <w:szCs w:val="24"/>
               </w:rPr>
-              <w:t xml:space="preserve">After remove tasks, in list tasks will show all tasks except task was removed. </w:t>
+              <w:t>After remove tasks, at</w:t>
+            </w:r>
+            <w:r>
+              <w:rPr>
+                <w:rFonts w:ascii="Cambria" w:hAnsi="Cambria" w:cs="Times New Roman"/>
+                <w:sz w:val="24"/>
+                <w:szCs w:val="24"/>
+              </w:rPr>
+              <w:t xml:space="preserve"> list tasks</w:t>
+            </w:r>
+            <w:r>
+              <w:rPr>
+                <w:rFonts w:ascii="Cambria" w:hAnsi="Cambria" w:cs="Times New Roman"/>
+                <w:sz w:val="24"/>
+                <w:szCs w:val="24"/>
+              </w:rPr>
+              <w:t xml:space="preserve"> all list tasks are shown except removed tasks</w:t>
+            </w:r>
+            <w:r>
+              <w:rPr>
+                <w:rFonts w:ascii="Cambria" w:hAnsi="Cambria" w:cs="Times New Roman"/>
+                <w:sz w:val="24"/>
+                <w:szCs w:val="24"/>
+              </w:rPr>
+              <w:t xml:space="preserve">. </w:t>
             </w:r>
           </w:p>
           <w:p>
@@ -2832,225 +1813,13 @@
                 <w:szCs w:val="24"/>
               </w:rPr>
             </w:pPr>
-            <w:proofErr w:type="spellStart"/>
-            <w:r>
-              <w:rPr>
-                <w:rFonts w:ascii="Cambria" w:hAnsi="Cambria" w:cs="Times New Roman"/>
-                <w:color w:val="FF0000"/>
-                <w:sz w:val="24"/>
-                <w:szCs w:val="24"/>
-              </w:rPr>
-              <w:t>Thieu</w:t>
-            </w:r>
-            <w:proofErr w:type="spellEnd"/>
-            <w:r>
-              <w:rPr>
-                <w:rFonts w:ascii="Cambria" w:hAnsi="Cambria" w:cs="Times New Roman"/>
-                <w:color w:val="FF0000"/>
-                <w:sz w:val="24"/>
-                <w:szCs w:val="24"/>
-              </w:rPr>
-              <w:t xml:space="preserve"> </w:t>
-            </w:r>
-            <w:proofErr w:type="spellStart"/>
-            <w:r>
-              <w:rPr>
-                <w:rFonts w:ascii="Cambria" w:hAnsi="Cambria" w:cs="Times New Roman"/>
-                <w:color w:val="FF0000"/>
-                <w:sz w:val="24"/>
-                <w:szCs w:val="24"/>
-              </w:rPr>
-              <w:t>vai</w:t>
-            </w:r>
-            <w:proofErr w:type="spellEnd"/>
-            <w:r>
-              <w:rPr>
-                <w:rFonts w:ascii="Cambria" w:hAnsi="Cambria" w:cs="Times New Roman"/>
-                <w:color w:val="FF0000"/>
-                <w:sz w:val="24"/>
-                <w:szCs w:val="24"/>
-              </w:rPr>
-              <w:t xml:space="preserve"> business rule, </w:t>
-            </w:r>
-            <w:proofErr w:type="spellStart"/>
-            <w:r>
-              <w:rPr>
-                <w:rFonts w:ascii="Cambria" w:hAnsi="Cambria" w:cs="Times New Roman"/>
-                <w:color w:val="FF0000"/>
-                <w:sz w:val="24"/>
-                <w:szCs w:val="24"/>
-              </w:rPr>
-              <w:t>dau</w:t>
-            </w:r>
-            <w:proofErr w:type="spellEnd"/>
-            <w:r>
-              <w:rPr>
-                <w:rFonts w:ascii="Cambria" w:hAnsi="Cambria" w:cs="Times New Roman"/>
-                <w:color w:val="FF0000"/>
-                <w:sz w:val="24"/>
-                <w:szCs w:val="24"/>
-              </w:rPr>
-              <w:t xml:space="preserve"> </w:t>
-            </w:r>
-            <w:proofErr w:type="spellStart"/>
-            <w:r>
-              <w:rPr>
-                <w:rFonts w:ascii="Cambria" w:hAnsi="Cambria" w:cs="Times New Roman"/>
-                <w:color w:val="FF0000"/>
-                <w:sz w:val="24"/>
-                <w:szCs w:val="24"/>
-              </w:rPr>
-              <w:t>tien</w:t>
-            </w:r>
-            <w:proofErr w:type="spellEnd"/>
-            <w:r>
-              <w:rPr>
-                <w:rFonts w:ascii="Cambria" w:hAnsi="Cambria" w:cs="Times New Roman"/>
-                <w:color w:val="FF0000"/>
-                <w:sz w:val="24"/>
-                <w:szCs w:val="24"/>
-              </w:rPr>
-              <w:t xml:space="preserve"> la: Director </w:t>
-            </w:r>
-            <w:proofErr w:type="spellStart"/>
-            <w:r>
-              <w:rPr>
-                <w:rFonts w:ascii="Cambria" w:hAnsi="Cambria" w:cs="Times New Roman"/>
-                <w:color w:val="FF0000"/>
-                <w:sz w:val="24"/>
-                <w:szCs w:val="24"/>
-              </w:rPr>
-              <w:t>mang</w:t>
-            </w:r>
-            <w:proofErr w:type="spellEnd"/>
-            <w:r>
-              <w:rPr>
-                <w:rFonts w:ascii="Cambria" w:hAnsi="Cambria" w:cs="Times New Roman"/>
-                <w:color w:val="FF0000"/>
-                <w:sz w:val="24"/>
-                <w:szCs w:val="24"/>
-              </w:rPr>
-              <w:t xml:space="preserve"> </w:t>
-            </w:r>
-            <w:proofErr w:type="spellStart"/>
-            <w:r>
-              <w:rPr>
-                <w:rFonts w:ascii="Cambria" w:hAnsi="Cambria" w:cs="Times New Roman"/>
-                <w:color w:val="FF0000"/>
-                <w:sz w:val="24"/>
-                <w:szCs w:val="24"/>
-              </w:rPr>
-              <w:t>toan</w:t>
-            </w:r>
-            <w:proofErr w:type="spellEnd"/>
-            <w:r>
-              <w:rPr>
-                <w:rFonts w:ascii="Cambria" w:hAnsi="Cambria" w:cs="Times New Roman"/>
-                <w:color w:val="FF0000"/>
-                <w:sz w:val="24"/>
-                <w:szCs w:val="24"/>
-              </w:rPr>
-              <w:t xml:space="preserve"> </w:t>
-            </w:r>
-            <w:proofErr w:type="spellStart"/>
-            <w:r>
-              <w:rPr>
-                <w:rFonts w:ascii="Cambria" w:hAnsi="Cambria" w:cs="Times New Roman"/>
-                <w:color w:val="FF0000"/>
-                <w:sz w:val="24"/>
-                <w:szCs w:val="24"/>
-              </w:rPr>
-              <w:t>quyen</w:t>
-            </w:r>
-            <w:proofErr w:type="spellEnd"/>
-            <w:r>
-              <w:rPr>
-                <w:rFonts w:ascii="Cambria" w:hAnsi="Cambria" w:cs="Times New Roman"/>
-                <w:color w:val="FF0000"/>
-                <w:sz w:val="24"/>
-                <w:szCs w:val="24"/>
-              </w:rPr>
-              <w:t xml:space="preserve"> </w:t>
-            </w:r>
-            <w:proofErr w:type="spellStart"/>
-            <w:r>
-              <w:rPr>
-                <w:rFonts w:ascii="Cambria" w:hAnsi="Cambria" w:cs="Times New Roman"/>
-                <w:color w:val="FF0000"/>
-                <w:sz w:val="24"/>
-                <w:szCs w:val="24"/>
-              </w:rPr>
-              <w:t>cua</w:t>
-            </w:r>
-            <w:proofErr w:type="spellEnd"/>
-            <w:r>
-              <w:rPr>
-                <w:rFonts w:ascii="Cambria" w:hAnsi="Cambria" w:cs="Times New Roman"/>
-                <w:color w:val="FF0000"/>
-                <w:sz w:val="24"/>
-                <w:szCs w:val="24"/>
-              </w:rPr>
-              <w:t xml:space="preserve"> manager </w:t>
-            </w:r>
-            <w:proofErr w:type="gramStart"/>
-            <w:r>
-              <w:rPr>
-                <w:rFonts w:ascii="Cambria" w:hAnsi="Cambria" w:cs="Times New Roman"/>
-                <w:color w:val="FF0000"/>
-                <w:sz w:val="24"/>
-                <w:szCs w:val="24"/>
-              </w:rPr>
-              <w:t>vi</w:t>
-            </w:r>
-            <w:proofErr w:type="gramEnd"/>
-            <w:r>
-              <w:rPr>
-                <w:rFonts w:ascii="Cambria" w:hAnsi="Cambria" w:cs="Times New Roman"/>
-                <w:color w:val="FF0000"/>
-                <w:sz w:val="24"/>
-                <w:szCs w:val="24"/>
-              </w:rPr>
-              <w:t xml:space="preserve"> the </w:t>
-            </w:r>
-            <w:proofErr w:type="spellStart"/>
-            <w:r>
-              <w:rPr>
-                <w:rFonts w:ascii="Cambria" w:hAnsi="Cambria" w:cs="Times New Roman"/>
-                <w:color w:val="FF0000"/>
-                <w:sz w:val="24"/>
-                <w:szCs w:val="24"/>
-              </w:rPr>
-              <w:t>co</w:t>
-            </w:r>
-            <w:proofErr w:type="spellEnd"/>
-            <w:r>
-              <w:rPr>
-                <w:rFonts w:ascii="Cambria" w:hAnsi="Cambria" w:cs="Times New Roman"/>
-                <w:color w:val="FF0000"/>
-                <w:sz w:val="24"/>
-                <w:szCs w:val="24"/>
-              </w:rPr>
-              <w:t xml:space="preserve"> the remove </w:t>
-            </w:r>
-            <w:proofErr w:type="spellStart"/>
-            <w:r>
-              <w:rPr>
-                <w:rFonts w:ascii="Cambria" w:hAnsi="Cambria" w:cs="Times New Roman"/>
-                <w:color w:val="FF0000"/>
-                <w:sz w:val="24"/>
-                <w:szCs w:val="24"/>
-              </w:rPr>
-              <w:t>duoc</w:t>
-            </w:r>
-            <w:proofErr w:type="spellEnd"/>
-            <w:r>
-              <w:rPr>
-                <w:rFonts w:ascii="Cambria" w:hAnsi="Cambria" w:cs="Times New Roman"/>
-                <w:color w:val="FF0000"/>
-                <w:sz w:val="24"/>
-                <w:szCs w:val="24"/>
-              </w:rPr>
-              <w:t xml:space="preserve"> task.</w:t>
+            <w:r>
+              <w:rPr>
+                <w:rFonts w:ascii="Cambria" w:hAnsi="Cambria" w:cs="Times New Roman"/>
+                <w:sz w:val="24"/>
+                <w:szCs w:val="24"/>
+              </w:rPr>
+              <w:t>Director can remove task.</w:t>
             </w:r>
           </w:p>
           <w:p>
@@ -3067,222 +1836,45 @@
                 <w:szCs w:val="24"/>
               </w:rPr>
             </w:pPr>
-            <w:proofErr w:type="spellStart"/>
-            <w:r>
-              <w:rPr>
-                <w:rFonts w:ascii="Cambria" w:hAnsi="Cambria" w:cs="Times New Roman"/>
-                <w:color w:val="FF0000"/>
-                <w:sz w:val="24"/>
-                <w:szCs w:val="24"/>
-              </w:rPr>
-              <w:t>Tiep</w:t>
-            </w:r>
-            <w:proofErr w:type="spellEnd"/>
-            <w:r>
-              <w:rPr>
-                <w:rFonts w:ascii="Cambria" w:hAnsi="Cambria" w:cs="Times New Roman"/>
-                <w:color w:val="FF0000"/>
-                <w:sz w:val="24"/>
-                <w:szCs w:val="24"/>
-              </w:rPr>
-              <w:t xml:space="preserve"> </w:t>
-            </w:r>
-            <w:proofErr w:type="spellStart"/>
-            <w:proofErr w:type="gramStart"/>
-            <w:r>
-              <w:rPr>
-                <w:rFonts w:ascii="Cambria" w:hAnsi="Cambria" w:cs="Times New Roman"/>
-                <w:color w:val="FF0000"/>
-                <w:sz w:val="24"/>
-                <w:szCs w:val="24"/>
-              </w:rPr>
-              <w:t>theo</w:t>
-            </w:r>
-            <w:proofErr w:type="spellEnd"/>
-            <w:proofErr w:type="gramEnd"/>
-            <w:r>
-              <w:rPr>
-                <w:rFonts w:ascii="Cambria" w:hAnsi="Cambria" w:cs="Times New Roman"/>
-                <w:color w:val="FF0000"/>
-                <w:sz w:val="24"/>
-                <w:szCs w:val="24"/>
-              </w:rPr>
-              <w:t xml:space="preserve"> la: Task </w:t>
-            </w:r>
-            <w:proofErr w:type="spellStart"/>
-            <w:r>
-              <w:rPr>
-                <w:rFonts w:ascii="Cambria" w:hAnsi="Cambria" w:cs="Times New Roman"/>
-                <w:color w:val="FF0000"/>
-                <w:sz w:val="24"/>
-                <w:szCs w:val="24"/>
-              </w:rPr>
-              <w:t>phai</w:t>
-            </w:r>
-            <w:proofErr w:type="spellEnd"/>
-            <w:r>
-              <w:rPr>
-                <w:rFonts w:ascii="Cambria" w:hAnsi="Cambria" w:cs="Times New Roman"/>
-                <w:color w:val="FF0000"/>
-                <w:sz w:val="24"/>
-                <w:szCs w:val="24"/>
-              </w:rPr>
-              <w:t xml:space="preserve"> </w:t>
-            </w:r>
-            <w:proofErr w:type="spellStart"/>
-            <w:r>
-              <w:rPr>
-                <w:rFonts w:ascii="Cambria" w:hAnsi="Cambria" w:cs="Times New Roman"/>
-                <w:color w:val="FF0000"/>
-                <w:sz w:val="24"/>
-                <w:szCs w:val="24"/>
-              </w:rPr>
-              <w:t>mang</w:t>
-            </w:r>
-            <w:proofErr w:type="spellEnd"/>
-            <w:r>
-              <w:rPr>
-                <w:rFonts w:ascii="Cambria" w:hAnsi="Cambria" w:cs="Times New Roman"/>
-                <w:color w:val="FF0000"/>
-                <w:sz w:val="24"/>
-                <w:szCs w:val="24"/>
-              </w:rPr>
-              <w:t xml:space="preserve"> status la New </w:t>
-            </w:r>
-            <w:proofErr w:type="spellStart"/>
-            <w:r>
-              <w:rPr>
-                <w:rFonts w:ascii="Cambria" w:hAnsi="Cambria" w:cs="Times New Roman"/>
-                <w:color w:val="FF0000"/>
-                <w:sz w:val="24"/>
-                <w:szCs w:val="24"/>
-              </w:rPr>
-              <w:t>moi</w:t>
-            </w:r>
-            <w:proofErr w:type="spellEnd"/>
-            <w:r>
-              <w:rPr>
-                <w:rFonts w:ascii="Cambria" w:hAnsi="Cambria" w:cs="Times New Roman"/>
-                <w:color w:val="FF0000"/>
-                <w:sz w:val="24"/>
-                <w:szCs w:val="24"/>
-              </w:rPr>
-              <w:t xml:space="preserve"> co the remove </w:t>
-            </w:r>
-            <w:proofErr w:type="spellStart"/>
-            <w:r>
-              <w:rPr>
-                <w:rFonts w:ascii="Cambria" w:hAnsi="Cambria" w:cs="Times New Roman"/>
-                <w:color w:val="FF0000"/>
-                <w:sz w:val="24"/>
-                <w:szCs w:val="24"/>
-              </w:rPr>
-              <w:t>duoc</w:t>
-            </w:r>
-            <w:proofErr w:type="spellEnd"/>
-            <w:r>
-              <w:rPr>
-                <w:rFonts w:ascii="Cambria" w:hAnsi="Cambria" w:cs="Times New Roman"/>
-                <w:color w:val="FF0000"/>
-                <w:sz w:val="24"/>
-                <w:szCs w:val="24"/>
-              </w:rPr>
-              <w:t>.</w:t>
-            </w:r>
-          </w:p>
-          <w:p>
-            <w:pPr>
-              <w:numPr>
-                <w:ilvl w:val="0"/>
-                <w:numId w:val="2"/>
-              </w:numPr>
-              <w:spacing w:after="0" w:line="240" w:lineRule="auto"/>
-              <w:contextualSpacing/>
-              <w:rPr>
-                <w:rFonts w:ascii="Cambria" w:hAnsi="Cambria" w:cs="Times New Roman"/>
-                <w:sz w:val="24"/>
-                <w:szCs w:val="24"/>
-              </w:rPr>
-            </w:pPr>
-            <w:proofErr w:type="spellStart"/>
-            <w:r>
-              <w:rPr>
-                <w:rFonts w:ascii="Cambria" w:hAnsi="Cambria" w:cs="Times New Roman"/>
-                <w:color w:val="FF0000"/>
-                <w:sz w:val="24"/>
-                <w:szCs w:val="24"/>
-              </w:rPr>
-              <w:t>Nguoi</w:t>
-            </w:r>
-            <w:proofErr w:type="spellEnd"/>
-            <w:r>
-              <w:rPr>
-                <w:rFonts w:ascii="Cambria" w:hAnsi="Cambria" w:cs="Times New Roman"/>
-                <w:color w:val="FF0000"/>
-                <w:sz w:val="24"/>
-                <w:szCs w:val="24"/>
-              </w:rPr>
-              <w:t xml:space="preserve"> remove task </w:t>
-            </w:r>
-            <w:proofErr w:type="spellStart"/>
-            <w:r>
-              <w:rPr>
-                <w:rFonts w:ascii="Cambria" w:hAnsi="Cambria" w:cs="Times New Roman"/>
-                <w:color w:val="FF0000"/>
-                <w:sz w:val="24"/>
-                <w:szCs w:val="24"/>
-              </w:rPr>
-              <w:t>phai</w:t>
-            </w:r>
-            <w:proofErr w:type="spellEnd"/>
-            <w:r>
-              <w:rPr>
-                <w:rFonts w:ascii="Cambria" w:hAnsi="Cambria" w:cs="Times New Roman"/>
-                <w:color w:val="FF0000"/>
-                <w:sz w:val="24"/>
-                <w:szCs w:val="24"/>
-              </w:rPr>
-              <w:t xml:space="preserve"> </w:t>
-            </w:r>
-            <w:proofErr w:type="spellStart"/>
-            <w:r>
-              <w:rPr>
-                <w:rFonts w:ascii="Cambria" w:hAnsi="Cambria" w:cs="Times New Roman"/>
-                <w:color w:val="FF0000"/>
-                <w:sz w:val="24"/>
-                <w:szCs w:val="24"/>
-              </w:rPr>
-              <w:t>mang</w:t>
-            </w:r>
-            <w:proofErr w:type="spellEnd"/>
-            <w:r>
-              <w:rPr>
-                <w:rFonts w:ascii="Cambria" w:hAnsi="Cambria" w:cs="Times New Roman"/>
-                <w:color w:val="FF0000"/>
-                <w:sz w:val="24"/>
-                <w:szCs w:val="24"/>
-              </w:rPr>
-              <w:t xml:space="preserve"> role Manager </w:t>
-            </w:r>
-            <w:proofErr w:type="spellStart"/>
-            <w:r>
-              <w:rPr>
-                <w:rFonts w:ascii="Cambria" w:hAnsi="Cambria" w:cs="Times New Roman"/>
-                <w:color w:val="FF0000"/>
-                <w:sz w:val="24"/>
-                <w:szCs w:val="24"/>
-              </w:rPr>
-              <w:t>trong</w:t>
-            </w:r>
-            <w:proofErr w:type="spellEnd"/>
-            <w:r>
-              <w:rPr>
-                <w:rFonts w:ascii="Cambria" w:hAnsi="Cambria" w:cs="Times New Roman"/>
-                <w:color w:val="FF0000"/>
-                <w:sz w:val="24"/>
-                <w:szCs w:val="24"/>
-              </w:rPr>
-              <w:t xml:space="preserve"> Project do</w:t>
+            <w:r>
+              <w:rPr>
+                <w:rFonts w:ascii="Cambria" w:hAnsi="Cambria" w:cs="Times New Roman"/>
+                <w:sz w:val="24"/>
+                <w:szCs w:val="24"/>
+              </w:rPr>
+              <w:t xml:space="preserve">A task is removed when it has </w:t>
+            </w:r>
+            <w:r>
+              <w:rPr>
+                <w:rFonts w:ascii="Cambria" w:hAnsi="Cambria" w:cs="Times New Roman"/>
+                <w:sz w:val="24"/>
+                <w:szCs w:val="24"/>
+              </w:rPr>
+              <w:t>“</w:t>
+            </w:r>
+            <w:r>
+              <w:rPr>
+                <w:rFonts w:ascii="Cambria" w:hAnsi="Cambria" w:cs="Times New Roman"/>
+                <w:sz w:val="24"/>
+                <w:szCs w:val="24"/>
+              </w:rPr>
+              <w:t>New</w:t>
+            </w:r>
+            <w:r>
+              <w:rPr>
+                <w:rFonts w:ascii="Cambria" w:hAnsi="Cambria" w:cs="Times New Roman"/>
+                <w:sz w:val="24"/>
+                <w:szCs w:val="24"/>
+              </w:rPr>
+              <w:t>”</w:t>
+            </w:r>
+            <w:r>
+              <w:rPr>
+                <w:rFonts w:ascii="Cambria" w:hAnsi="Cambria" w:cs="Times New Roman"/>
+                <w:sz w:val="24"/>
+                <w:szCs w:val="24"/>
+              </w:rPr>
+              <w:t xml:space="preserve"> status.</w:t>
             </w:r>
           </w:p>
         </w:tc>
@@ -3319,9 +1911,7 @@
       <w:r>
         <w:rPr>
           <w:noProof/>
-          <w:lang w:eastAsia="ja-JP"/>
         </w:rPr>
-        <w:lastRenderedPageBreak/>
         <w:drawing>
           <wp:inline distT="0" distB="0" distL="0" distR="0" wp14:anchorId="71F81652" wp14:editId="557D4C30">
             <wp:extent cx="3895725" cy="2019300"/>
@@ -3338,7 +1928,7 @@
                     <pic:cNvPicPr/>
                   </pic:nvPicPr>
                   <pic:blipFill>
-                    <a:blip r:embed="rId7">
+                    <a:blip r:embed="rId6">
                       <a:extLst>
                         <a:ext uri="{28A0092B-C50C-407E-A947-70E740481C1C}">
                           <a14:useLocalDpi xmlns:a14="http://schemas.microsoft.com/office/drawing/2010/main" val="0"/>
@@ -3433,6 +2023,8 @@
         <w:t xml:space="preserve"> &lt;Director&gt;Create Project</w:t>
       </w:r>
     </w:p>
+    <w:p/>
+    <w:p/>
     <w:tbl>
       <w:tblPr>
         <w:tblStyle w:val="TableGrid1"/>
@@ -3472,6 +2064,7 @@
                 <w:sz w:val="24"/>
                 <w:szCs w:val="24"/>
               </w:rPr>
+              <w:lastRenderedPageBreak/>
               <w:t>USE CASE –UC002</w:t>
             </w:r>
           </w:p>
@@ -3914,12 +2507,21 @@
               <w:spacing w:after="0" w:line="240" w:lineRule="auto"/>
               <w:contextualSpacing/>
               <w:rPr>
+                <w:rFonts w:ascii="Cambria" w:hAnsi="Cambria" w:cs="Times New Roman"/>
+                <w:b/>
+                <w:sz w:val="24"/>
+                <w:szCs w:val="24"/>
+              </w:rPr>
+            </w:pPr>
+            <w:r>
+              <w:rPr>
                 <w:rFonts w:ascii="Cambria" w:eastAsia="Times New Roman" w:hAnsi="Cambria" w:cs="Times New Roman"/>
                 <w:color w:val="000000"/>
                 <w:sz w:val="24"/>
                 <w:szCs w:val="24"/>
               </w:rPr>
-            </w:pPr>
+              <w:t xml:space="preserve">This use-case allows </w:t>
+            </w:r>
             <w:r>
               <w:rPr>
                 <w:rFonts w:ascii="Cambria" w:eastAsia="Times New Roman" w:hAnsi="Cambria" w:cs="Times New Roman"/>
@@ -3927,7 +2529,7 @@
                 <w:sz w:val="24"/>
                 <w:szCs w:val="24"/>
               </w:rPr>
-              <w:t xml:space="preserve">This use-case allows </w:t>
+              <w:t xml:space="preserve">director </w:t>
             </w:r>
             <w:r>
               <w:rPr>
@@ -3936,7 +2538,7 @@
                 <w:sz w:val="24"/>
                 <w:szCs w:val="24"/>
               </w:rPr>
-              <w:t xml:space="preserve">director </w:t>
+              <w:t>to create a new project, and can assign managers and member to join in project</w:t>
             </w:r>
             <w:r>
               <w:rPr>
@@ -3945,201 +2547,13 @@
                 <w:sz w:val="24"/>
                 <w:szCs w:val="24"/>
               </w:rPr>
-              <w:t>to create a new project, and can assign managers and member to join in project.</w:t>
-            </w:r>
-            <w:r>
-              <w:rPr>
-                <w:rFonts w:ascii="Cambria" w:eastAsia="Times New Roman" w:hAnsi="Cambria" w:cs="Times New Roman"/>
-                <w:color w:val="FF0000"/>
-                <w:sz w:val="24"/>
-                <w:szCs w:val="24"/>
-              </w:rPr>
-              <w:t>(</w:t>
-            </w:r>
-            <w:proofErr w:type="spellStart"/>
-            <w:r>
-              <w:rPr>
-                <w:rFonts w:ascii="Cambria" w:eastAsia="Times New Roman" w:hAnsi="Cambria" w:cs="Times New Roman"/>
-                <w:color w:val="FF0000"/>
-                <w:sz w:val="24"/>
-                <w:szCs w:val="24"/>
-              </w:rPr>
-              <w:t>khong</w:t>
-            </w:r>
-            <w:proofErr w:type="spellEnd"/>
-            <w:r>
-              <w:rPr>
-                <w:rFonts w:ascii="Cambria" w:eastAsia="Times New Roman" w:hAnsi="Cambria" w:cs="Times New Roman"/>
-                <w:color w:val="FF0000"/>
-                <w:sz w:val="24"/>
-                <w:szCs w:val="24"/>
-              </w:rPr>
-              <w:t xml:space="preserve"> can </w:t>
-            </w:r>
-            <w:proofErr w:type="spellStart"/>
-            <w:r>
-              <w:rPr>
-                <w:rFonts w:ascii="Cambria" w:eastAsia="Times New Roman" w:hAnsi="Cambria" w:cs="Times New Roman"/>
-                <w:color w:val="FF0000"/>
-                <w:sz w:val="24"/>
-                <w:szCs w:val="24"/>
-              </w:rPr>
-              <w:t>thiet</w:t>
-            </w:r>
-            <w:proofErr w:type="spellEnd"/>
-            <w:r>
-              <w:rPr>
-                <w:rFonts w:ascii="Cambria" w:eastAsia="Times New Roman" w:hAnsi="Cambria" w:cs="Times New Roman"/>
-                <w:color w:val="FF0000"/>
-                <w:sz w:val="24"/>
-                <w:szCs w:val="24"/>
-              </w:rPr>
-              <w:t xml:space="preserve"> </w:t>
-            </w:r>
-            <w:proofErr w:type="spellStart"/>
-            <w:r>
-              <w:rPr>
-                <w:rFonts w:ascii="Cambria" w:eastAsia="Times New Roman" w:hAnsi="Cambria" w:cs="Times New Roman"/>
-                <w:color w:val="FF0000"/>
-                <w:sz w:val="24"/>
-                <w:szCs w:val="24"/>
-              </w:rPr>
-              <w:t>phai</w:t>
-            </w:r>
-            <w:proofErr w:type="spellEnd"/>
-            <w:r>
-              <w:rPr>
-                <w:rFonts w:ascii="Cambria" w:eastAsia="Times New Roman" w:hAnsi="Cambria" w:cs="Times New Roman"/>
-                <w:color w:val="FF0000"/>
-                <w:sz w:val="24"/>
-                <w:szCs w:val="24"/>
-              </w:rPr>
-              <w:t xml:space="preserve"> </w:t>
-            </w:r>
-            <w:proofErr w:type="spellStart"/>
-            <w:r>
-              <w:rPr>
-                <w:rFonts w:ascii="Cambria" w:eastAsia="Times New Roman" w:hAnsi="Cambria" w:cs="Times New Roman"/>
-                <w:color w:val="FF0000"/>
-                <w:sz w:val="24"/>
-                <w:szCs w:val="24"/>
-              </w:rPr>
-              <w:t>noi</w:t>
-            </w:r>
-            <w:proofErr w:type="spellEnd"/>
-            <w:r>
-              <w:rPr>
-                <w:rFonts w:ascii="Cambria" w:eastAsia="Times New Roman" w:hAnsi="Cambria" w:cs="Times New Roman"/>
-                <w:color w:val="FF0000"/>
-                <w:sz w:val="24"/>
-                <w:szCs w:val="24"/>
-              </w:rPr>
-              <w:t xml:space="preserve"> chi </w:t>
-            </w:r>
-            <w:proofErr w:type="spellStart"/>
-            <w:r>
-              <w:rPr>
-                <w:rFonts w:ascii="Cambria" w:eastAsia="Times New Roman" w:hAnsi="Cambria" w:cs="Times New Roman"/>
-                <w:color w:val="FF0000"/>
-                <w:sz w:val="24"/>
-                <w:szCs w:val="24"/>
-              </w:rPr>
-              <w:t>tiet</w:t>
-            </w:r>
-            <w:proofErr w:type="spellEnd"/>
-            <w:r>
-              <w:rPr>
-                <w:rFonts w:ascii="Cambria" w:eastAsia="Times New Roman" w:hAnsi="Cambria" w:cs="Times New Roman"/>
-                <w:color w:val="FF0000"/>
-                <w:sz w:val="24"/>
-                <w:szCs w:val="24"/>
-              </w:rPr>
-              <w:t xml:space="preserve"> </w:t>
-            </w:r>
-            <w:proofErr w:type="spellStart"/>
-            <w:r>
-              <w:rPr>
-                <w:rFonts w:ascii="Cambria" w:eastAsia="Times New Roman" w:hAnsi="Cambria" w:cs="Times New Roman"/>
-                <w:color w:val="FF0000"/>
-                <w:sz w:val="24"/>
-                <w:szCs w:val="24"/>
-              </w:rPr>
-              <w:t>ve</w:t>
-            </w:r>
-            <w:proofErr w:type="spellEnd"/>
-            <w:r>
-              <w:rPr>
-                <w:rFonts w:ascii="Cambria" w:eastAsia="Times New Roman" w:hAnsi="Cambria" w:cs="Times New Roman"/>
-                <w:color w:val="FF0000"/>
-                <w:sz w:val="24"/>
-                <w:szCs w:val="24"/>
-              </w:rPr>
-              <w:t xml:space="preserve"> </w:t>
-            </w:r>
-            <w:proofErr w:type="spellStart"/>
-            <w:r>
-              <w:rPr>
-                <w:rFonts w:ascii="Cambria" w:eastAsia="Times New Roman" w:hAnsi="Cambria" w:cs="Times New Roman"/>
-                <w:color w:val="FF0000"/>
-                <w:sz w:val="24"/>
-                <w:szCs w:val="24"/>
-              </w:rPr>
-              <w:t>usecase</w:t>
-            </w:r>
-            <w:proofErr w:type="spellEnd"/>
-            <w:r>
-              <w:rPr>
-                <w:rFonts w:ascii="Cambria" w:eastAsia="Times New Roman" w:hAnsi="Cambria" w:cs="Times New Roman"/>
-                <w:color w:val="FF0000"/>
-                <w:sz w:val="24"/>
-                <w:szCs w:val="24"/>
-              </w:rPr>
-              <w:t xml:space="preserve"> </w:t>
-            </w:r>
-            <w:proofErr w:type="spellStart"/>
-            <w:r>
-              <w:rPr>
-                <w:rFonts w:ascii="Cambria" w:eastAsia="Times New Roman" w:hAnsi="Cambria" w:cs="Times New Roman"/>
-                <w:color w:val="FF0000"/>
-                <w:sz w:val="24"/>
-                <w:szCs w:val="24"/>
-              </w:rPr>
-              <w:t>khong</w:t>
-            </w:r>
-            <w:proofErr w:type="spellEnd"/>
-            <w:r>
-              <w:rPr>
-                <w:rFonts w:ascii="Cambria" w:eastAsia="Times New Roman" w:hAnsi="Cambria" w:cs="Times New Roman"/>
-                <w:color w:val="FF0000"/>
-                <w:sz w:val="24"/>
-                <w:szCs w:val="24"/>
-              </w:rPr>
-              <w:t xml:space="preserve"> </w:t>
-            </w:r>
-            <w:proofErr w:type="spellStart"/>
-            <w:r>
-              <w:rPr>
-                <w:rFonts w:ascii="Cambria" w:eastAsia="Times New Roman" w:hAnsi="Cambria" w:cs="Times New Roman"/>
-                <w:color w:val="FF0000"/>
-                <w:sz w:val="24"/>
-                <w:szCs w:val="24"/>
-              </w:rPr>
-              <w:t>thuoc</w:t>
-            </w:r>
-            <w:proofErr w:type="spellEnd"/>
-            <w:r>
-              <w:rPr>
-                <w:rFonts w:ascii="Cambria" w:eastAsia="Times New Roman" w:hAnsi="Cambria" w:cs="Times New Roman"/>
-                <w:color w:val="FF0000"/>
-                <w:sz w:val="24"/>
-                <w:szCs w:val="24"/>
-              </w:rPr>
-              <w:t xml:space="preserve"> create)</w:t>
-            </w:r>
-          </w:p>
-          <w:p>
-            <w:pPr>
-              <w:spacing w:after="0" w:line="240" w:lineRule="auto"/>
+              <w:t>.</w:t>
+            </w:r>
+          </w:p>
+          <w:p>
+            <w:pPr>
+              <w:spacing w:after="0" w:line="240" w:lineRule="auto"/>
+              <w:contextualSpacing/>
               <w:rPr>
                 <w:rFonts w:ascii="Cambria" w:hAnsi="Cambria" w:cs="Times New Roman"/>
                 <w:b/>
@@ -4185,35 +2599,7 @@
                 <w:sz w:val="24"/>
                 <w:szCs w:val="24"/>
               </w:rPr>
-              <w:t>create a new project</w:t>
-            </w:r>
-            <w:proofErr w:type="gramStart"/>
-            <w:r>
-              <w:rPr>
-                <w:rFonts w:ascii="Cambria" w:hAnsi="Cambria" w:cs="Times New Roman"/>
-                <w:sz w:val="24"/>
-                <w:szCs w:val="24"/>
-              </w:rPr>
-              <w:t>.</w:t>
-            </w:r>
-            <w:r>
-              <w:rPr>
-                <w:rFonts w:ascii="Cambria" w:hAnsi="Cambria" w:cs="Times New Roman"/>
-                <w:color w:val="FF0000"/>
-                <w:sz w:val="24"/>
-                <w:szCs w:val="24"/>
-              </w:rPr>
-              <w:t>(</w:t>
-            </w:r>
-            <w:proofErr w:type="gramEnd"/>
-            <w:r>
-              <w:rPr>
-                <w:rFonts w:ascii="Cambria" w:hAnsi="Cambria" w:cs="Times New Roman"/>
-                <w:color w:val="FF0000"/>
-                <w:sz w:val="24"/>
-                <w:szCs w:val="24"/>
-              </w:rPr>
-              <w:t>new project is created.)</w:t>
+              <w:t>create a new project.</w:t>
             </w:r>
           </w:p>
           <w:p>
@@ -4258,7 +2644,7 @@
                 <w:sz w:val="24"/>
                 <w:szCs w:val="24"/>
               </w:rPr>
-              <w:t>Director will click “</w:t>
+              <w:t xml:space="preserve">Director </w:t>
             </w:r>
             <w:r>
               <w:rPr>
@@ -4267,7 +2653,7 @@
                 <w:sz w:val="24"/>
                 <w:szCs w:val="24"/>
               </w:rPr>
-              <w:t>Create Project</w:t>
+              <w:t>click</w:t>
             </w:r>
             <w:r>
               <w:rPr>
@@ -4276,7 +2662,7 @@
                 <w:sz w:val="24"/>
                 <w:szCs w:val="24"/>
               </w:rPr>
-              <w:t>”</w:t>
+              <w:t>s</w:t>
             </w:r>
             <w:r>
               <w:rPr>
@@ -4285,7 +2671,7 @@
                 <w:sz w:val="24"/>
                 <w:szCs w:val="24"/>
               </w:rPr>
-              <w:t xml:space="preserve"> in Director</w:t>
+              <w:t xml:space="preserve"> “</w:t>
             </w:r>
             <w:r>
               <w:rPr>
@@ -4294,116 +2680,34 @@
                 <w:sz w:val="24"/>
                 <w:szCs w:val="24"/>
               </w:rPr>
+              <w:t>Create Project</w:t>
+            </w:r>
+            <w:r>
+              <w:rPr>
+                <w:rFonts w:ascii="Cambria" w:eastAsia="Times New Roman" w:hAnsi="Cambria" w:cs="Times New Roman"/>
+                <w:color w:val="000000"/>
+                <w:sz w:val="24"/>
+                <w:szCs w:val="24"/>
+              </w:rPr>
+              <w:t>”</w:t>
+            </w:r>
+            <w:r>
+              <w:rPr>
+                <w:rFonts w:ascii="Cambria" w:eastAsia="Times New Roman" w:hAnsi="Cambria" w:cs="Times New Roman"/>
+                <w:color w:val="000000"/>
+                <w:sz w:val="24"/>
+                <w:szCs w:val="24"/>
+              </w:rPr>
+              <w:t xml:space="preserve"> in Director</w:t>
+            </w:r>
+            <w:r>
+              <w:rPr>
+                <w:rFonts w:ascii="Cambria" w:eastAsia="Times New Roman" w:hAnsi="Cambria" w:cs="Times New Roman"/>
+                <w:color w:val="000000"/>
+                <w:sz w:val="24"/>
+                <w:szCs w:val="24"/>
+              </w:rPr>
               <w:t xml:space="preserve"> Page.</w:t>
-            </w:r>
-            <w:r>
-              <w:rPr>
-                <w:rFonts w:ascii="Cambria" w:eastAsia="Times New Roman" w:hAnsi="Cambria" w:cs="Times New Roman"/>
-                <w:color w:val="FF0000"/>
-                <w:sz w:val="24"/>
-                <w:szCs w:val="24"/>
-              </w:rPr>
-              <w:t>(</w:t>
-            </w:r>
-            <w:proofErr w:type="spellStart"/>
-            <w:r>
-              <w:rPr>
-                <w:rFonts w:ascii="Cambria" w:eastAsia="Times New Roman" w:hAnsi="Cambria" w:cs="Times New Roman"/>
-                <w:color w:val="FF0000"/>
-                <w:sz w:val="24"/>
-                <w:szCs w:val="24"/>
-              </w:rPr>
-              <w:t>nhu</w:t>
-            </w:r>
-            <w:proofErr w:type="spellEnd"/>
-            <w:r>
-              <w:rPr>
-                <w:rFonts w:ascii="Cambria" w:eastAsia="Times New Roman" w:hAnsi="Cambria" w:cs="Times New Roman"/>
-                <w:color w:val="FF0000"/>
-                <w:sz w:val="24"/>
-                <w:szCs w:val="24"/>
-              </w:rPr>
-              <w:t xml:space="preserve"> </w:t>
-            </w:r>
-            <w:proofErr w:type="spellStart"/>
-            <w:r>
-              <w:rPr>
-                <w:rFonts w:ascii="Cambria" w:eastAsia="Times New Roman" w:hAnsi="Cambria" w:cs="Times New Roman"/>
-                <w:color w:val="FF0000"/>
-                <w:sz w:val="24"/>
-                <w:szCs w:val="24"/>
-              </w:rPr>
-              <w:t>tren</w:t>
-            </w:r>
-            <w:proofErr w:type="spellEnd"/>
-            <w:r>
-              <w:rPr>
-                <w:rFonts w:ascii="Cambria" w:eastAsia="Times New Roman" w:hAnsi="Cambria" w:cs="Times New Roman"/>
-                <w:color w:val="FF0000"/>
-                <w:sz w:val="24"/>
-                <w:szCs w:val="24"/>
-              </w:rPr>
-              <w:t xml:space="preserve"> </w:t>
-            </w:r>
-            <w:proofErr w:type="spellStart"/>
-            <w:r>
-              <w:rPr>
-                <w:rFonts w:ascii="Cambria" w:eastAsia="Times New Roman" w:hAnsi="Cambria" w:cs="Times New Roman"/>
-                <w:color w:val="FF0000"/>
-                <w:sz w:val="24"/>
-                <w:szCs w:val="24"/>
-              </w:rPr>
-              <w:t>hanh</w:t>
-            </w:r>
-            <w:proofErr w:type="spellEnd"/>
-            <w:r>
-              <w:rPr>
-                <w:rFonts w:ascii="Cambria" w:eastAsia="Times New Roman" w:hAnsi="Cambria" w:cs="Times New Roman"/>
-                <w:color w:val="FF0000"/>
-                <w:sz w:val="24"/>
-                <w:szCs w:val="24"/>
-              </w:rPr>
-              <w:t xml:space="preserve"> dong </w:t>
-            </w:r>
-            <w:proofErr w:type="spellStart"/>
-            <w:r>
-              <w:rPr>
-                <w:rFonts w:ascii="Cambria" w:eastAsia="Times New Roman" w:hAnsi="Cambria" w:cs="Times New Roman"/>
-                <w:color w:val="FF0000"/>
-                <w:sz w:val="24"/>
-                <w:szCs w:val="24"/>
-              </w:rPr>
-              <w:t>tuc</w:t>
-            </w:r>
-            <w:proofErr w:type="spellEnd"/>
-            <w:r>
-              <w:rPr>
-                <w:rFonts w:ascii="Cambria" w:eastAsia="Times New Roman" w:hAnsi="Cambria" w:cs="Times New Roman"/>
-                <w:color w:val="FF0000"/>
-                <w:sz w:val="24"/>
-                <w:szCs w:val="24"/>
-              </w:rPr>
-              <w:t xml:space="preserve"> </w:t>
-            </w:r>
-            <w:proofErr w:type="spellStart"/>
-            <w:r>
-              <w:rPr>
-                <w:rFonts w:ascii="Cambria" w:eastAsia="Times New Roman" w:hAnsi="Cambria" w:cs="Times New Roman"/>
-                <w:color w:val="FF0000"/>
-                <w:sz w:val="24"/>
-                <w:szCs w:val="24"/>
-              </w:rPr>
-              <w:t>thi</w:t>
-            </w:r>
-            <w:proofErr w:type="spellEnd"/>
-            <w:r>
-              <w:rPr>
-                <w:rFonts w:ascii="Cambria" w:eastAsia="Times New Roman" w:hAnsi="Cambria" w:cs="Times New Roman"/>
-                <w:color w:val="FF0000"/>
-                <w:sz w:val="24"/>
-                <w:szCs w:val="24"/>
-              </w:rPr>
-              <w:t>)</w:t>
             </w:r>
           </w:p>
           <w:p>
@@ -4603,195 +2907,6 @@
                 <w:szCs w:val="24"/>
               </w:rPr>
               <w:t xml:space="preserve"> And in database, it will save a new data.</w:t>
-            </w:r>
-          </w:p>
-          <w:p>
-            <w:pPr>
-              <w:numPr>
-                <w:ilvl w:val="0"/>
-                <w:numId w:val="7"/>
-              </w:numPr>
-              <w:spacing w:after="0" w:line="240" w:lineRule="auto"/>
-              <w:contextualSpacing/>
-              <w:rPr>
-                <w:rFonts w:ascii="Cambria" w:eastAsia="Times New Roman" w:hAnsi="Cambria" w:cs="Times New Roman"/>
-                <w:color w:val="000000"/>
-                <w:sz w:val="24"/>
-                <w:szCs w:val="24"/>
-              </w:rPr>
-            </w:pPr>
-            <w:r>
-              <w:rPr>
-                <w:rFonts w:ascii="Cambria" w:hAnsi="Cambria" w:cs="Times New Roman"/>
-                <w:b/>
-                <w:sz w:val="24"/>
-                <w:szCs w:val="24"/>
-              </w:rPr>
-              <w:t>(</w:t>
-            </w:r>
-            <w:r>
-              <w:rPr>
-                <w:rFonts w:ascii="Cambria" w:hAnsi="Cambria" w:cs="Times New Roman"/>
-                <w:b/>
-                <w:color w:val="FF0000"/>
-                <w:sz w:val="24"/>
-                <w:szCs w:val="24"/>
-              </w:rPr>
-              <w:t xml:space="preserve">the </w:t>
-            </w:r>
-            <w:proofErr w:type="spellStart"/>
-            <w:r>
-              <w:rPr>
-                <w:rFonts w:ascii="Cambria" w:hAnsi="Cambria" w:cs="Times New Roman"/>
-                <w:b/>
-                <w:color w:val="FF0000"/>
-                <w:sz w:val="24"/>
-                <w:szCs w:val="24"/>
-              </w:rPr>
-              <w:t>trong</w:t>
-            </w:r>
-            <w:proofErr w:type="spellEnd"/>
-            <w:r>
-              <w:rPr>
-                <w:rFonts w:ascii="Cambria" w:hAnsi="Cambria" w:cs="Times New Roman"/>
-                <w:b/>
-                <w:color w:val="FF0000"/>
-                <w:sz w:val="24"/>
-                <w:szCs w:val="24"/>
-              </w:rPr>
-              <w:t xml:space="preserve"> </w:t>
-            </w:r>
-            <w:proofErr w:type="spellStart"/>
-            <w:r>
-              <w:rPr>
-                <w:rFonts w:ascii="Cambria" w:hAnsi="Cambria" w:cs="Times New Roman"/>
-                <w:b/>
-                <w:color w:val="FF0000"/>
-                <w:sz w:val="24"/>
-                <w:szCs w:val="24"/>
-              </w:rPr>
-              <w:t>truong</w:t>
-            </w:r>
-            <w:proofErr w:type="spellEnd"/>
-            <w:r>
-              <w:rPr>
-                <w:rFonts w:ascii="Cambria" w:hAnsi="Cambria" w:cs="Times New Roman"/>
-                <w:b/>
-                <w:color w:val="FF0000"/>
-                <w:sz w:val="24"/>
-                <w:szCs w:val="24"/>
-              </w:rPr>
-              <w:t xml:space="preserve"> hop manager </w:t>
-            </w:r>
-            <w:proofErr w:type="spellStart"/>
-            <w:r>
-              <w:rPr>
-                <w:rFonts w:ascii="Cambria" w:hAnsi="Cambria" w:cs="Times New Roman"/>
-                <w:b/>
-                <w:color w:val="FF0000"/>
-                <w:sz w:val="24"/>
-                <w:szCs w:val="24"/>
-              </w:rPr>
-              <w:t>chua</w:t>
-            </w:r>
-            <w:proofErr w:type="spellEnd"/>
-            <w:r>
-              <w:rPr>
-                <w:rFonts w:ascii="Cambria" w:hAnsi="Cambria" w:cs="Times New Roman"/>
-                <w:b/>
-                <w:color w:val="FF0000"/>
-                <w:sz w:val="24"/>
-                <w:szCs w:val="24"/>
-              </w:rPr>
-              <w:t xml:space="preserve"> </w:t>
-            </w:r>
-            <w:proofErr w:type="spellStart"/>
-            <w:r>
-              <w:rPr>
-                <w:rFonts w:ascii="Cambria" w:hAnsi="Cambria" w:cs="Times New Roman"/>
-                <w:b/>
-                <w:color w:val="FF0000"/>
-                <w:sz w:val="24"/>
-                <w:szCs w:val="24"/>
-              </w:rPr>
-              <w:t>duoc</w:t>
-            </w:r>
-            <w:proofErr w:type="spellEnd"/>
-            <w:r>
-              <w:rPr>
-                <w:rFonts w:ascii="Cambria" w:hAnsi="Cambria" w:cs="Times New Roman"/>
-                <w:b/>
-                <w:color w:val="FF0000"/>
-                <w:sz w:val="24"/>
-                <w:szCs w:val="24"/>
-              </w:rPr>
-              <w:t xml:space="preserve"> assign </w:t>
-            </w:r>
-            <w:proofErr w:type="spellStart"/>
-            <w:r>
-              <w:rPr>
-                <w:rFonts w:ascii="Cambria" w:hAnsi="Cambria" w:cs="Times New Roman"/>
-                <w:b/>
-                <w:color w:val="FF0000"/>
-                <w:sz w:val="24"/>
-                <w:szCs w:val="24"/>
-              </w:rPr>
-              <w:t>thi</w:t>
-            </w:r>
-            <w:proofErr w:type="spellEnd"/>
-            <w:r>
-              <w:rPr>
-                <w:rFonts w:ascii="Cambria" w:hAnsi="Cambria" w:cs="Times New Roman"/>
-                <w:b/>
-                <w:color w:val="FF0000"/>
-                <w:sz w:val="24"/>
-                <w:szCs w:val="24"/>
-              </w:rPr>
-              <w:t xml:space="preserve"> the </w:t>
-            </w:r>
-            <w:proofErr w:type="spellStart"/>
-            <w:r>
-              <w:rPr>
-                <w:rFonts w:ascii="Cambria" w:hAnsi="Cambria" w:cs="Times New Roman"/>
-                <w:b/>
-                <w:color w:val="FF0000"/>
-                <w:sz w:val="24"/>
-                <w:szCs w:val="24"/>
-              </w:rPr>
-              <w:t>nao</w:t>
-            </w:r>
-            <w:proofErr w:type="spellEnd"/>
-            <w:r>
-              <w:rPr>
-                <w:rFonts w:ascii="Cambria" w:hAnsi="Cambria" w:cs="Times New Roman"/>
-                <w:b/>
-                <w:color w:val="FF0000"/>
-                <w:sz w:val="24"/>
-                <w:szCs w:val="24"/>
-              </w:rPr>
-              <w:t xml:space="preserve"> </w:t>
-            </w:r>
-            <w:proofErr w:type="spellStart"/>
-            <w:r>
-              <w:rPr>
-                <w:rFonts w:ascii="Cambria" w:hAnsi="Cambria" w:cs="Times New Roman"/>
-                <w:b/>
-                <w:color w:val="FF0000"/>
-                <w:sz w:val="24"/>
-                <w:szCs w:val="24"/>
-              </w:rPr>
-              <w:t>cung</w:t>
-            </w:r>
-            <w:proofErr w:type="spellEnd"/>
-            <w:r>
-              <w:rPr>
-                <w:rFonts w:ascii="Cambria" w:hAnsi="Cambria" w:cs="Times New Roman"/>
-                <w:b/>
-                <w:color w:val="FF0000"/>
-                <w:sz w:val="24"/>
-                <w:szCs w:val="24"/>
-              </w:rPr>
-              <w:t xml:space="preserve"> notify a`)</w:t>
             </w:r>
           </w:p>
           <w:p>
@@ -4985,78 +3100,20 @@
                   <w:pPr>
                     <w:spacing w:after="0" w:line="240" w:lineRule="auto"/>
                     <w:rPr>
-                      <w:rFonts w:ascii="Cambria" w:hAnsi="Cambria" w:cs="Times New Roman"/>
-                      <w:color w:val="FF0000"/>
-                      <w:sz w:val="24"/>
-                      <w:szCs w:val="24"/>
-                    </w:rPr>
-                  </w:pPr>
-                  <w:r>
-                    <w:rPr>
-                      <w:rFonts w:ascii="Cambria" w:eastAsia="Times New Roman" w:hAnsi="Cambria" w:cs="Times New Roman"/>
-                      <w:color w:val="000000"/>
-                      <w:sz w:val="24"/>
-                      <w:szCs w:val="24"/>
-                    </w:rPr>
-                    <w:t>Run website</w:t>
-                  </w:r>
-                  <w:r>
-                    <w:rPr>
-                      <w:rFonts w:ascii="Cambria" w:eastAsia="Times New Roman" w:hAnsi="Cambria" w:cs="Times New Roman"/>
-                      <w:color w:val="000000"/>
-                      <w:sz w:val="24"/>
-                      <w:szCs w:val="24"/>
-                    </w:rPr>
-                    <w:t>.</w:t>
-                  </w:r>
-                  <w:r>
-                    <w:rPr>
-                      <w:rFonts w:ascii="Cambria" w:eastAsia="Times New Roman" w:hAnsi="Cambria" w:cs="Times New Roman"/>
-                      <w:color w:val="000000"/>
-                      <w:sz w:val="24"/>
-                      <w:szCs w:val="24"/>
-                    </w:rPr>
-                    <w:t>(</w:t>
-                  </w:r>
-                  <w:proofErr w:type="spellStart"/>
-                  <w:r>
-                    <w:rPr>
-                      <w:rFonts w:ascii="Cambria" w:eastAsia="Times New Roman" w:hAnsi="Cambria" w:cs="Times New Roman"/>
-                      <w:color w:val="FF0000"/>
-                      <w:sz w:val="24"/>
-                      <w:szCs w:val="24"/>
-                    </w:rPr>
-                    <w:t>nhu</w:t>
-                  </w:r>
-                  <w:proofErr w:type="spellEnd"/>
-                  <w:r>
-                    <w:rPr>
-                      <w:rFonts w:ascii="Cambria" w:eastAsia="Times New Roman" w:hAnsi="Cambria" w:cs="Times New Roman"/>
-                      <w:color w:val="FF0000"/>
-                      <w:sz w:val="24"/>
-                      <w:szCs w:val="24"/>
-                    </w:rPr>
-                    <w:t xml:space="preserve"> </w:t>
-                  </w:r>
-                  <w:proofErr w:type="spellStart"/>
-                  <w:r>
-                    <w:rPr>
-                      <w:rFonts w:ascii="Cambria" w:eastAsia="Times New Roman" w:hAnsi="Cambria" w:cs="Times New Roman"/>
-                      <w:color w:val="FF0000"/>
-                      <w:sz w:val="24"/>
-                      <w:szCs w:val="24"/>
-                    </w:rPr>
-                    <w:t>tren</w:t>
-                  </w:r>
-                  <w:proofErr w:type="spellEnd"/>
-                  <w:r>
-                    <w:rPr>
-                      <w:rFonts w:ascii="Cambria" w:eastAsia="Times New Roman" w:hAnsi="Cambria" w:cs="Times New Roman"/>
-                      <w:color w:val="FF0000"/>
-                      <w:sz w:val="24"/>
-                      <w:szCs w:val="24"/>
-                    </w:rPr>
-                    <w:t>)</w:t>
+                      <w:rFonts w:ascii="Cambria" w:eastAsia="Times New Roman" w:hAnsi="Cambria" w:cs="Times New Roman"/>
+                      <w:color w:val="000000"/>
+                      <w:sz w:val="24"/>
+                      <w:szCs w:val="24"/>
+                    </w:rPr>
+                  </w:pPr>
+                  <w:r>
+                    <w:rPr>
+                      <w:rFonts w:ascii="Cambria" w:eastAsia="Times New Roman" w:hAnsi="Cambria" w:cs="Times New Roman"/>
+                      <w:color w:val="000000"/>
+                      <w:sz w:val="24"/>
+                      <w:szCs w:val="24"/>
+                    </w:rPr>
+                    <w:t>Click “Create Project” button.</w:t>
                   </w:r>
                 </w:p>
               </w:tc>
@@ -5069,46 +3126,28 @@
                     <w:spacing w:after="0" w:line="240" w:lineRule="auto"/>
                     <w:rPr>
                       <w:rFonts w:ascii="Cambria" w:eastAsia="Times New Roman" w:hAnsi="Cambria" w:cs="Times New Roman"/>
-                      <w:color w:val="000000"/>
-                      <w:sz w:val="24"/>
-                      <w:szCs w:val="24"/>
-                    </w:rPr>
-                  </w:pPr>
-                  <w:r>
-                    <w:rPr>
-                      <w:rFonts w:ascii="Cambria" w:eastAsia="Times New Roman" w:hAnsi="Cambria" w:cs="Times New Roman"/>
-                      <w:color w:val="000000"/>
-                      <w:sz w:val="24"/>
-                      <w:szCs w:val="24"/>
-                    </w:rPr>
-                    <w:t xml:space="preserve">System shows Home Page of </w:t>
-                  </w:r>
-                  <w:r>
-                    <w:rPr>
-                      <w:rFonts w:ascii="Cambria" w:eastAsia="Times New Roman" w:hAnsi="Cambria" w:cs="Times New Roman"/>
-                      <w:color w:val="000000"/>
-                      <w:sz w:val="24"/>
-                      <w:szCs w:val="24"/>
-                    </w:rPr>
-                    <w:t>Director</w:t>
-                  </w:r>
-                  <w:r>
-                    <w:rPr>
-                      <w:rFonts w:ascii="Cambria" w:eastAsia="Times New Roman" w:hAnsi="Cambria" w:cs="Times New Roman"/>
-                      <w:color w:val="000000"/>
-                      <w:sz w:val="24"/>
-                      <w:szCs w:val="24"/>
-                    </w:rPr>
-                    <w:t xml:space="preserve">  with contents</w:t>
-                  </w:r>
-                  <w:r>
-                    <w:rPr>
-                      <w:rFonts w:ascii="Cambria" w:eastAsia="Times New Roman" w:hAnsi="Cambria" w:cs="Times New Roman"/>
-                      <w:color w:val="000000"/>
-                      <w:sz w:val="24"/>
-                      <w:szCs w:val="24"/>
-                    </w:rPr>
-                    <w:t xml:space="preserve">: </w:t>
+                      <w:color w:val="FF0000"/>
+                      <w:sz w:val="24"/>
+                      <w:szCs w:val="24"/>
+                    </w:rPr>
+                  </w:pPr>
+                  <w:r>
+                    <w:rPr>
+                      <w:rFonts w:ascii="Cambria" w:eastAsia="Times New Roman" w:hAnsi="Cambria" w:cs="Times New Roman"/>
+                      <w:color w:val="000000"/>
+                      <w:sz w:val="24"/>
+                      <w:szCs w:val="24"/>
+                    </w:rPr>
+                    <w:t>System shows</w:t>
+                  </w:r>
+                  <w:r>
+                    <w:rPr>
+                      <w:rFonts w:ascii="Cambria" w:eastAsia="Times New Roman" w:hAnsi="Cambria" w:cs="Times New Roman"/>
+                      <w:color w:val="000000"/>
+                      <w:sz w:val="24"/>
+                      <w:szCs w:val="24"/>
+                    </w:rPr>
+                    <w:t xml:space="preserve"> a pop-up with contents: </w:t>
                   </w:r>
                 </w:p>
                 <w:p>
@@ -5133,17 +3172,28 @@
                       <w:sz w:val="24"/>
                       <w:szCs w:val="24"/>
                     </w:rPr>
-                    <w:t>List Projects</w:t>
-                  </w:r>
-                  <w:r>
-                    <w:rPr>
-                      <w:rFonts w:ascii="Cambria" w:eastAsia="Times New Roman" w:hAnsi="Cambria" w:cs="Times New Roman"/>
-                      <w:color w:val="000000"/>
-                      <w:sz w:val="24"/>
-                      <w:szCs w:val="24"/>
-                    </w:rPr>
-                    <w:t>.</w:t>
-                  </w:r>
+                    <w:t>Project ID</w:t>
+                  </w:r>
+                  <w:r>
+                    <w:rPr>
+                      <w:rFonts w:ascii="Cambria" w:eastAsia="Times New Roman" w:hAnsi="Cambria" w:cs="Times New Roman"/>
+                      <w:color w:val="000000"/>
+                      <w:sz w:val="24"/>
+                      <w:szCs w:val="24"/>
+                    </w:rPr>
+                    <w:t xml:space="preserve"> : </w:t>
+                  </w:r>
+                  <w:proofErr w:type="spellStart"/>
+                  <w:r>
+                    <w:rPr>
+                      <w:rFonts w:ascii="Cambria" w:eastAsia="Times New Roman" w:hAnsi="Cambria" w:cs="Times New Roman"/>
+                      <w:color w:val="000000"/>
+                      <w:sz w:val="24"/>
+                      <w:szCs w:val="24"/>
+                    </w:rPr>
+                    <w:t>int</w:t>
+                  </w:r>
+                  <w:proofErr w:type="spellEnd"/>
                 </w:p>
                 <w:p>
                   <w:pPr>
@@ -5167,7 +3217,233 @@
                       <w:sz w:val="24"/>
                       <w:szCs w:val="24"/>
                     </w:rPr>
-                    <w:t>“Create Project” button</w:t>
+                    <w:t>Project Name</w:t>
+                  </w:r>
+                  <w:r>
+                    <w:rPr>
+                      <w:rFonts w:ascii="Cambria" w:eastAsia="Times New Roman" w:hAnsi="Cambria" w:cs="Times New Roman"/>
+                      <w:color w:val="000000"/>
+                      <w:sz w:val="24"/>
+                      <w:szCs w:val="24"/>
+                    </w:rPr>
+                    <w:t xml:space="preserve"> : String</w:t>
+                  </w:r>
+                </w:p>
+                <w:p>
+                  <w:pPr>
+                    <w:pStyle w:val="ListParagraph"/>
+                    <w:numPr>
+                      <w:ilvl w:val="0"/>
+                      <w:numId w:val="8"/>
+                    </w:numPr>
+                    <w:spacing w:after="0" w:line="240" w:lineRule="auto"/>
+                    <w:rPr>
+                      <w:rFonts w:ascii="Cambria" w:eastAsia="Times New Roman" w:hAnsi="Cambria" w:cs="Times New Roman"/>
+                      <w:color w:val="000000"/>
+                      <w:sz w:val="24"/>
+                      <w:szCs w:val="24"/>
+                    </w:rPr>
+                  </w:pPr>
+                  <w:r>
+                    <w:rPr>
+                      <w:rFonts w:ascii="Cambria" w:eastAsia="Times New Roman" w:hAnsi="Cambria" w:cs="Times New Roman"/>
+                      <w:color w:val="000000"/>
+                      <w:sz w:val="24"/>
+                      <w:szCs w:val="24"/>
+                    </w:rPr>
+                    <w:t>Creator</w:t>
+                  </w:r>
+                  <w:r>
+                    <w:rPr>
+                      <w:rFonts w:ascii="Cambria" w:eastAsia="Times New Roman" w:hAnsi="Cambria" w:cs="Times New Roman"/>
+                      <w:color w:val="000000"/>
+                      <w:sz w:val="24"/>
+                      <w:szCs w:val="24"/>
+                    </w:rPr>
+                    <w:t xml:space="preserve"> : String</w:t>
+                  </w:r>
+                </w:p>
+                <w:p>
+                  <w:pPr>
+                    <w:pStyle w:val="ListParagraph"/>
+                    <w:numPr>
+                      <w:ilvl w:val="0"/>
+                      <w:numId w:val="8"/>
+                    </w:numPr>
+                    <w:spacing w:after="0" w:line="240" w:lineRule="auto"/>
+                    <w:rPr>
+                      <w:rFonts w:ascii="Cambria" w:eastAsia="Times New Roman" w:hAnsi="Cambria" w:cs="Times New Roman"/>
+                      <w:color w:val="000000"/>
+                      <w:sz w:val="24"/>
+                      <w:szCs w:val="24"/>
+                    </w:rPr>
+                  </w:pPr>
+                  <w:r>
+                    <w:rPr>
+                      <w:rFonts w:ascii="Cambria" w:eastAsia="Times New Roman" w:hAnsi="Cambria" w:cs="Times New Roman"/>
+                      <w:color w:val="000000"/>
+                      <w:sz w:val="24"/>
+                      <w:szCs w:val="24"/>
+                    </w:rPr>
+                    <w:t>Create Date</w:t>
+                  </w:r>
+                  <w:r>
+                    <w:rPr>
+                      <w:rFonts w:ascii="Cambria" w:eastAsia="Times New Roman" w:hAnsi="Cambria" w:cs="Times New Roman"/>
+                      <w:color w:val="000000"/>
+                      <w:sz w:val="24"/>
+                      <w:szCs w:val="24"/>
+                    </w:rPr>
+                    <w:t xml:space="preserve">: </w:t>
+                  </w:r>
+                  <w:proofErr w:type="spellStart"/>
+                  <w:r>
+                    <w:rPr>
+                      <w:rFonts w:ascii="Cambria" w:eastAsia="Times New Roman" w:hAnsi="Cambria" w:cs="Times New Roman"/>
+                      <w:color w:val="000000"/>
+                      <w:sz w:val="24"/>
+                      <w:szCs w:val="24"/>
+                    </w:rPr>
+                    <w:t>datetime</w:t>
+                  </w:r>
+                  <w:proofErr w:type="spellEnd"/>
+                </w:p>
+                <w:p>
+                  <w:pPr>
+                    <w:pStyle w:val="ListParagraph"/>
+                    <w:numPr>
+                      <w:ilvl w:val="0"/>
+                      <w:numId w:val="8"/>
+                    </w:numPr>
+                    <w:spacing w:after="0" w:line="240" w:lineRule="auto"/>
+                    <w:rPr>
+                      <w:rFonts w:ascii="Cambria" w:eastAsia="Times New Roman" w:hAnsi="Cambria" w:cs="Times New Roman"/>
+                      <w:color w:val="000000"/>
+                      <w:sz w:val="24"/>
+                      <w:szCs w:val="24"/>
+                    </w:rPr>
+                  </w:pPr>
+                  <w:r>
+                    <w:rPr>
+                      <w:rFonts w:ascii="Cambria" w:eastAsia="Times New Roman" w:hAnsi="Cambria" w:cs="Times New Roman"/>
+                      <w:color w:val="000000"/>
+                      <w:sz w:val="24"/>
+                      <w:szCs w:val="24"/>
+                    </w:rPr>
+                    <w:t xml:space="preserve"> </w:t>
+                  </w:r>
+                  <w:r>
+                    <w:rPr>
+                      <w:rFonts w:ascii="Cambria" w:eastAsia="Times New Roman" w:hAnsi="Cambria" w:cs="Times New Roman"/>
+                      <w:color w:val="000000"/>
+                      <w:sz w:val="24"/>
+                      <w:szCs w:val="24"/>
+                    </w:rPr>
+                    <w:t>Deadline</w:t>
+                  </w:r>
+                  <w:r>
+                    <w:rPr>
+                      <w:rFonts w:ascii="Cambria" w:eastAsia="Times New Roman" w:hAnsi="Cambria" w:cs="Times New Roman"/>
+                      <w:color w:val="000000"/>
+                      <w:sz w:val="24"/>
+                      <w:szCs w:val="24"/>
+                    </w:rPr>
+                    <w:t xml:space="preserve"> : </w:t>
+                  </w:r>
+                  <w:proofErr w:type="spellStart"/>
+                  <w:r>
+                    <w:rPr>
+                      <w:rFonts w:ascii="Cambria" w:eastAsia="Times New Roman" w:hAnsi="Cambria" w:cs="Times New Roman"/>
+                      <w:color w:val="000000"/>
+                      <w:sz w:val="24"/>
+                      <w:szCs w:val="24"/>
+                    </w:rPr>
+                    <w:t>datetime</w:t>
+                  </w:r>
+                  <w:proofErr w:type="spellEnd"/>
+                </w:p>
+                <w:p>
+                  <w:pPr>
+                    <w:pStyle w:val="ListParagraph"/>
+                    <w:numPr>
+                      <w:ilvl w:val="0"/>
+                      <w:numId w:val="8"/>
+                    </w:numPr>
+                    <w:spacing w:after="0" w:line="240" w:lineRule="auto"/>
+                    <w:rPr>
+                      <w:rFonts w:ascii="Cambria" w:eastAsia="Times New Roman" w:hAnsi="Cambria" w:cs="Times New Roman"/>
+                      <w:color w:val="000000"/>
+                      <w:sz w:val="24"/>
+                      <w:szCs w:val="24"/>
+                    </w:rPr>
+                  </w:pPr>
+                  <w:r>
+                    <w:rPr>
+                      <w:rFonts w:ascii="Cambria" w:eastAsia="Times New Roman" w:hAnsi="Cambria" w:cs="Times New Roman"/>
+                      <w:color w:val="000000"/>
+                      <w:sz w:val="24"/>
+                      <w:szCs w:val="24"/>
+                    </w:rPr>
+                    <w:t>Description</w:t>
+                  </w:r>
+                  <w:r>
+                    <w:rPr>
+                      <w:rFonts w:ascii="Cambria" w:eastAsia="Times New Roman" w:hAnsi="Cambria" w:cs="Times New Roman"/>
+                      <w:color w:val="000000"/>
+                      <w:sz w:val="24"/>
+                      <w:szCs w:val="24"/>
+                    </w:rPr>
+                    <w:t>: String</w:t>
+                  </w:r>
+                </w:p>
+                <w:p>
+                  <w:pPr>
+                    <w:pStyle w:val="ListParagraph"/>
+                    <w:numPr>
+                      <w:ilvl w:val="0"/>
+                      <w:numId w:val="8"/>
+                    </w:numPr>
+                    <w:spacing w:after="0" w:line="240" w:lineRule="auto"/>
+                    <w:rPr>
+                      <w:rFonts w:ascii="Cambria" w:eastAsia="Times New Roman" w:hAnsi="Cambria" w:cs="Times New Roman"/>
+                      <w:color w:val="000000"/>
+                      <w:sz w:val="24"/>
+                      <w:szCs w:val="24"/>
+                    </w:rPr>
+                  </w:pPr>
+                  <w:r>
+                    <w:rPr>
+                      <w:rFonts w:ascii="Cambria" w:eastAsia="Times New Roman" w:hAnsi="Cambria" w:cs="Times New Roman"/>
+                      <w:color w:val="000000"/>
+                      <w:sz w:val="24"/>
+                      <w:szCs w:val="24"/>
+                    </w:rPr>
+                    <w:t>Assignee: String</w:t>
+                  </w:r>
+                </w:p>
+                <w:p>
+                  <w:pPr>
+                    <w:pStyle w:val="ListParagraph"/>
+                    <w:numPr>
+                      <w:ilvl w:val="0"/>
+                      <w:numId w:val="8"/>
+                    </w:numPr>
+                    <w:spacing w:after="0" w:line="240" w:lineRule="auto"/>
+                    <w:rPr>
+                      <w:rFonts w:ascii="Cambria" w:eastAsia="Times New Roman" w:hAnsi="Cambria" w:cs="Times New Roman"/>
+                      <w:color w:val="000000"/>
+                      <w:sz w:val="24"/>
+                      <w:szCs w:val="24"/>
+                    </w:rPr>
+                  </w:pPr>
+                  <w:r>
+                    <w:rPr>
+                      <w:rFonts w:ascii="Cambria" w:eastAsia="Times New Roman" w:hAnsi="Cambria" w:cs="Times New Roman"/>
+                      <w:color w:val="000000"/>
+                      <w:sz w:val="24"/>
+                      <w:szCs w:val="24"/>
+                    </w:rPr>
+                    <w:t>“Create” and “Cancel” button</w:t>
                   </w:r>
                   <w:r>
                     <w:rPr>
@@ -5177,6 +3453,35 @@
                       <w:szCs w:val="24"/>
                     </w:rPr>
                     <w:t>.</w:t>
+                  </w:r>
+                </w:p>
+                <w:p>
+                  <w:pPr>
+                    <w:spacing w:after="0" w:line="240" w:lineRule="auto"/>
+                    <w:rPr>
+                      <w:rFonts w:ascii="Cambria" w:eastAsia="Times New Roman" w:hAnsi="Cambria" w:cs="Times New Roman"/>
+                      <w:color w:val="000000"/>
+                      <w:sz w:val="24"/>
+                      <w:szCs w:val="24"/>
+                    </w:rPr>
+                  </w:pPr>
+                  <w:r>
+                    <w:rPr>
+                      <w:rFonts w:ascii="Cambria" w:eastAsia="Times New Roman" w:hAnsi="Cambria" w:cs="Times New Roman"/>
+                      <w:color w:val="000000"/>
+                      <w:sz w:val="24"/>
+                      <w:szCs w:val="24"/>
+                    </w:rPr>
+                    <w:t>[Exception 1</w:t>
+                  </w:r>
+                  <w:r>
+                    <w:rPr>
+                      <w:rFonts w:ascii="Cambria" w:eastAsia="Times New Roman" w:hAnsi="Cambria" w:cs="Times New Roman"/>
+                      <w:color w:val="000000"/>
+                      <w:sz w:val="24"/>
+                      <w:szCs w:val="24"/>
+                    </w:rPr>
+                    <w:t>]</w:t>
                   </w:r>
                 </w:p>
               </w:tc>
@@ -5201,7 +3506,6 @@
                       <w:sz w:val="24"/>
                       <w:szCs w:val="24"/>
                     </w:rPr>
-                    <w:lastRenderedPageBreak/>
                     <w:t>2</w:t>
                   </w:r>
                 </w:p>
@@ -5227,7 +3531,44 @@
                       <w:sz w:val="24"/>
                       <w:szCs w:val="24"/>
                     </w:rPr>
-                    <w:t>Click “Create Project” button.</w:t>
+                    <w:t>Add information and click “OK” button.</w:t>
+                  </w:r>
+                </w:p>
+                <w:p>
+                  <w:pPr>
+                    <w:spacing w:after="0" w:line="240" w:lineRule="auto"/>
+                    <w:rPr>
+                      <w:rFonts w:ascii="Cambria" w:eastAsia="Times New Roman" w:hAnsi="Cambria" w:cs="Times New Roman"/>
+                      <w:color w:val="000000"/>
+                      <w:sz w:val="24"/>
+                      <w:szCs w:val="24"/>
+                    </w:rPr>
+                  </w:pPr>
+                  <w:r>
+                    <w:rPr>
+                      <w:rFonts w:ascii="Cambria" w:eastAsia="Times New Roman" w:hAnsi="Cambria" w:cs="Times New Roman"/>
+                      <w:color w:val="000000"/>
+                      <w:sz w:val="24"/>
+                      <w:szCs w:val="24"/>
+                    </w:rPr>
+                    <w:t>[</w:t>
+                  </w:r>
+                  <w:r>
+                    <w:rPr>
+                      <w:rFonts w:ascii="Cambria" w:hAnsi="Cambria" w:cs="Times New Roman"/>
+                      <w:sz w:val="24"/>
+                      <w:szCs w:val="24"/>
+                    </w:rPr>
+                    <w:t>Alternative 1</w:t>
+                  </w:r>
+                  <w:r>
+                    <w:rPr>
+                      <w:rFonts w:ascii="Cambria" w:eastAsia="Times New Roman" w:hAnsi="Cambria" w:cs="Times New Roman"/>
+                      <w:color w:val="000000"/>
+                      <w:sz w:val="24"/>
+                      <w:szCs w:val="24"/>
+                    </w:rPr>
+                    <w:t>]</w:t>
                   </w:r>
                 </w:p>
               </w:tc>
@@ -5240,768 +3581,40 @@
                     <w:spacing w:after="0" w:line="240" w:lineRule="auto"/>
                     <w:rPr>
                       <w:rFonts w:ascii="Cambria" w:eastAsia="Times New Roman" w:hAnsi="Cambria" w:cs="Times New Roman"/>
+                      <w:color w:val="000000"/>
+                      <w:sz w:val="24"/>
+                      <w:szCs w:val="24"/>
+                    </w:rPr>
+                  </w:pPr>
+                  <w:r>
+                    <w:rPr>
+                      <w:rFonts w:ascii="Cambria" w:eastAsia="Times New Roman" w:hAnsi="Cambria" w:cs="Times New Roman"/>
+                      <w:color w:val="000000"/>
+                      <w:sz w:val="24"/>
+                      <w:szCs w:val="24"/>
+                    </w:rPr>
+                    <w:t xml:space="preserve">System show announce “Project was created successfully”. And back to </w:t>
+                  </w:r>
+                  <w:r>
+                    <w:rPr>
+                      <w:rFonts w:ascii="Cambria" w:eastAsia="Times New Roman" w:hAnsi="Cambria" w:cs="Times New Roman"/>
+                      <w:color w:val="000000"/>
+                      <w:sz w:val="24"/>
+                      <w:szCs w:val="24"/>
+                    </w:rPr>
+                    <w:t>Director Page.</w:t>
+                  </w:r>
+                </w:p>
+                <w:p>
+                  <w:pPr>
+                    <w:spacing w:after="0" w:line="240" w:lineRule="auto"/>
+                    <w:rPr>
+                      <w:rFonts w:ascii="Cambria" w:eastAsia="Times New Roman" w:hAnsi="Cambria" w:cs="Times New Roman"/>
                       <w:color w:val="FF0000"/>
                       <w:sz w:val="24"/>
                       <w:szCs w:val="24"/>
                     </w:rPr>
                   </w:pPr>
-                  <w:r>
-                    <w:rPr>
-                      <w:rFonts w:ascii="Cambria" w:eastAsia="Times New Roman" w:hAnsi="Cambria" w:cs="Times New Roman"/>
-                      <w:color w:val="000000"/>
-                      <w:sz w:val="24"/>
-                      <w:szCs w:val="24"/>
-                    </w:rPr>
-                    <w:t>System shows</w:t>
-                  </w:r>
-                  <w:r>
-                    <w:rPr>
-                      <w:rFonts w:ascii="Cambria" w:eastAsia="Times New Roman" w:hAnsi="Cambria" w:cs="Times New Roman"/>
-                      <w:color w:val="000000"/>
-                      <w:sz w:val="24"/>
-                      <w:szCs w:val="24"/>
-                    </w:rPr>
-                    <w:t xml:space="preserve"> a pop-up with contents: </w:t>
-                  </w:r>
-                  <w:r>
-                    <w:rPr>
-                      <w:rFonts w:ascii="Cambria" w:eastAsia="Times New Roman" w:hAnsi="Cambria" w:cs="Times New Roman"/>
-                      <w:color w:val="000000"/>
-                      <w:sz w:val="24"/>
-                      <w:szCs w:val="24"/>
-                    </w:rPr>
-                    <w:t>(</w:t>
-                  </w:r>
-                  <w:proofErr w:type="spellStart"/>
-                  <w:r>
-                    <w:rPr>
-                      <w:rFonts w:ascii="Cambria" w:eastAsia="Times New Roman" w:hAnsi="Cambria" w:cs="Times New Roman"/>
-                      <w:color w:val="FF0000"/>
-                      <w:sz w:val="24"/>
-                      <w:szCs w:val="24"/>
-                    </w:rPr>
-                    <w:t>nen</w:t>
-                  </w:r>
-                  <w:proofErr w:type="spellEnd"/>
-                  <w:r>
-                    <w:rPr>
-                      <w:rFonts w:ascii="Cambria" w:eastAsia="Times New Roman" w:hAnsi="Cambria" w:cs="Times New Roman"/>
-                      <w:color w:val="FF0000"/>
-                      <w:sz w:val="24"/>
-                      <w:szCs w:val="24"/>
-                    </w:rPr>
-                    <w:t xml:space="preserve"> </w:t>
-                  </w:r>
-                  <w:proofErr w:type="spellStart"/>
-                  <w:r>
-                    <w:rPr>
-                      <w:rFonts w:ascii="Cambria" w:eastAsia="Times New Roman" w:hAnsi="Cambria" w:cs="Times New Roman"/>
-                      <w:color w:val="FF0000"/>
-                      <w:sz w:val="24"/>
-                      <w:szCs w:val="24"/>
-                    </w:rPr>
-                    <w:t>danh</w:t>
-                  </w:r>
-                  <w:proofErr w:type="spellEnd"/>
-                  <w:r>
-                    <w:rPr>
-                      <w:rFonts w:ascii="Cambria" w:eastAsia="Times New Roman" w:hAnsi="Cambria" w:cs="Times New Roman"/>
-                      <w:color w:val="FF0000"/>
-                      <w:sz w:val="24"/>
-                      <w:szCs w:val="24"/>
-                    </w:rPr>
-                    <w:t xml:space="preserve"> </w:t>
-                  </w:r>
-                  <w:proofErr w:type="spellStart"/>
-                  <w:r>
-                    <w:rPr>
-                      <w:rFonts w:ascii="Cambria" w:eastAsia="Times New Roman" w:hAnsi="Cambria" w:cs="Times New Roman"/>
-                      <w:color w:val="FF0000"/>
-                      <w:sz w:val="24"/>
-                      <w:szCs w:val="24"/>
-                    </w:rPr>
-                    <w:t>ro</w:t>
-                  </w:r>
-                  <w:proofErr w:type="spellEnd"/>
-                  <w:r>
-                    <w:rPr>
-                      <w:rFonts w:ascii="Cambria" w:eastAsia="Times New Roman" w:hAnsi="Cambria" w:cs="Times New Roman"/>
-                      <w:color w:val="FF0000"/>
-                      <w:sz w:val="24"/>
-                      <w:szCs w:val="24"/>
-                    </w:rPr>
-                    <w:t xml:space="preserve"> rang </w:t>
-                  </w:r>
-                  <w:proofErr w:type="spellStart"/>
-                  <w:r>
-                    <w:rPr>
-                      <w:rFonts w:ascii="Cambria" w:eastAsia="Times New Roman" w:hAnsi="Cambria" w:cs="Times New Roman"/>
-                      <w:color w:val="FF0000"/>
-                      <w:sz w:val="24"/>
-                      <w:szCs w:val="24"/>
-                    </w:rPr>
-                    <w:t>ra</w:t>
-                  </w:r>
-                  <w:proofErr w:type="spellEnd"/>
-                  <w:r>
-                    <w:rPr>
-                      <w:rFonts w:ascii="Cambria" w:eastAsia="Times New Roman" w:hAnsi="Cambria" w:cs="Times New Roman"/>
-                      <w:color w:val="FF0000"/>
-                      <w:sz w:val="24"/>
-                      <w:szCs w:val="24"/>
-                    </w:rPr>
-                    <w:t xml:space="preserve"> </w:t>
-                  </w:r>
-                  <w:proofErr w:type="spellStart"/>
-                  <w:r>
-                    <w:rPr>
-                      <w:rFonts w:ascii="Cambria" w:eastAsia="Times New Roman" w:hAnsi="Cambria" w:cs="Times New Roman"/>
-                      <w:color w:val="FF0000"/>
-                      <w:sz w:val="24"/>
-                      <w:szCs w:val="24"/>
-                    </w:rPr>
-                    <w:t>nhu</w:t>
-                  </w:r>
-                  <w:proofErr w:type="spellEnd"/>
-                  <w:r>
-                    <w:rPr>
-                      <w:rFonts w:ascii="Cambria" w:eastAsia="Times New Roman" w:hAnsi="Cambria" w:cs="Times New Roman"/>
-                      <w:color w:val="FF0000"/>
-                      <w:sz w:val="24"/>
-                      <w:szCs w:val="24"/>
-                    </w:rPr>
-                    <w:t xml:space="preserve"> Project Name la textbox max length la...)</w:t>
-                  </w:r>
-                </w:p>
-                <w:p>
-                  <w:pPr>
-                    <w:pStyle w:val="ListParagraph"/>
-                    <w:numPr>
-                      <w:ilvl w:val="0"/>
-                      <w:numId w:val="8"/>
-                    </w:numPr>
-                    <w:spacing w:after="0" w:line="240" w:lineRule="auto"/>
-                    <w:rPr>
-                      <w:rFonts w:ascii="Cambria" w:eastAsia="Times New Roman" w:hAnsi="Cambria" w:cs="Times New Roman"/>
-                      <w:color w:val="000000"/>
-                      <w:sz w:val="24"/>
-                      <w:szCs w:val="24"/>
-                    </w:rPr>
-                  </w:pPr>
-                  <w:r>
-                    <w:rPr>
-                      <w:rFonts w:ascii="Cambria" w:eastAsia="Times New Roman" w:hAnsi="Cambria" w:cs="Times New Roman"/>
-                      <w:color w:val="000000"/>
-                      <w:sz w:val="24"/>
-                      <w:szCs w:val="24"/>
-                    </w:rPr>
-                    <w:t>Project ID</w:t>
-                  </w:r>
-                  <w:r>
-                    <w:rPr>
-                      <w:rFonts w:ascii="Cambria" w:eastAsia="Times New Roman" w:hAnsi="Cambria" w:cs="Times New Roman"/>
-                      <w:color w:val="000000"/>
-                      <w:sz w:val="24"/>
-                      <w:szCs w:val="24"/>
-                    </w:rPr>
-                    <w:t>.</w:t>
-                  </w:r>
-                </w:p>
-                <w:p>
-                  <w:pPr>
-                    <w:pStyle w:val="ListParagraph"/>
-                    <w:numPr>
-                      <w:ilvl w:val="0"/>
-                      <w:numId w:val="8"/>
-                    </w:numPr>
-                    <w:spacing w:after="0" w:line="240" w:lineRule="auto"/>
-                    <w:rPr>
-                      <w:rFonts w:ascii="Cambria" w:eastAsia="Times New Roman" w:hAnsi="Cambria" w:cs="Times New Roman"/>
-                      <w:color w:val="000000"/>
-                      <w:sz w:val="24"/>
-                      <w:szCs w:val="24"/>
-                    </w:rPr>
-                  </w:pPr>
-                  <w:r>
-                    <w:rPr>
-                      <w:rFonts w:ascii="Cambria" w:eastAsia="Times New Roman" w:hAnsi="Cambria" w:cs="Times New Roman"/>
-                      <w:color w:val="000000"/>
-                      <w:sz w:val="24"/>
-                      <w:szCs w:val="24"/>
-                    </w:rPr>
-                    <w:t>Project Name</w:t>
-                  </w:r>
-                  <w:r>
-                    <w:rPr>
-                      <w:rFonts w:ascii="Cambria" w:eastAsia="Times New Roman" w:hAnsi="Cambria" w:cs="Times New Roman"/>
-                      <w:color w:val="000000"/>
-                      <w:sz w:val="24"/>
-                      <w:szCs w:val="24"/>
-                    </w:rPr>
-                    <w:t>.</w:t>
-                  </w:r>
-                </w:p>
-                <w:p>
-                  <w:pPr>
-                    <w:pStyle w:val="ListParagraph"/>
-                    <w:numPr>
-                      <w:ilvl w:val="0"/>
-                      <w:numId w:val="8"/>
-                    </w:numPr>
-                    <w:spacing w:after="0" w:line="240" w:lineRule="auto"/>
-                    <w:rPr>
-                      <w:rFonts w:ascii="Cambria" w:eastAsia="Times New Roman" w:hAnsi="Cambria" w:cs="Times New Roman"/>
-                      <w:color w:val="000000"/>
-                      <w:sz w:val="24"/>
-                      <w:szCs w:val="24"/>
-                    </w:rPr>
-                  </w:pPr>
-                  <w:r>
-                    <w:rPr>
-                      <w:rFonts w:ascii="Cambria" w:eastAsia="Times New Roman" w:hAnsi="Cambria" w:cs="Times New Roman"/>
-                      <w:color w:val="000000"/>
-                      <w:sz w:val="24"/>
-                      <w:szCs w:val="24"/>
-                    </w:rPr>
-                    <w:t>Creator</w:t>
-                  </w:r>
-                  <w:r>
-                    <w:rPr>
-                      <w:rFonts w:ascii="Cambria" w:eastAsia="Times New Roman" w:hAnsi="Cambria" w:cs="Times New Roman"/>
-                      <w:color w:val="000000"/>
-                      <w:sz w:val="24"/>
-                      <w:szCs w:val="24"/>
-                    </w:rPr>
-                    <w:t>.</w:t>
-                  </w:r>
-                </w:p>
-                <w:p>
-                  <w:pPr>
-                    <w:pStyle w:val="ListParagraph"/>
-                    <w:numPr>
-                      <w:ilvl w:val="0"/>
-                      <w:numId w:val="8"/>
-                    </w:numPr>
-                    <w:spacing w:after="0" w:line="240" w:lineRule="auto"/>
-                    <w:rPr>
-                      <w:rFonts w:ascii="Cambria" w:eastAsia="Times New Roman" w:hAnsi="Cambria" w:cs="Times New Roman"/>
-                      <w:color w:val="000000"/>
-                      <w:sz w:val="24"/>
-                      <w:szCs w:val="24"/>
-                    </w:rPr>
-                  </w:pPr>
-                  <w:r>
-                    <w:rPr>
-                      <w:rFonts w:ascii="Cambria" w:eastAsia="Times New Roman" w:hAnsi="Cambria" w:cs="Times New Roman"/>
-                      <w:color w:val="000000"/>
-                      <w:sz w:val="24"/>
-                      <w:szCs w:val="24"/>
-                    </w:rPr>
-                    <w:t>Create Date</w:t>
-                  </w:r>
-                  <w:r>
-                    <w:rPr>
-                      <w:rFonts w:ascii="Cambria" w:eastAsia="Times New Roman" w:hAnsi="Cambria" w:cs="Times New Roman"/>
-                      <w:color w:val="000000"/>
-                      <w:sz w:val="24"/>
-                      <w:szCs w:val="24"/>
-                    </w:rPr>
-                    <w:t>.</w:t>
-                  </w:r>
-                </w:p>
-                <w:p>
-                  <w:pPr>
-                    <w:pStyle w:val="ListParagraph"/>
-                    <w:numPr>
-                      <w:ilvl w:val="0"/>
-                      <w:numId w:val="8"/>
-                    </w:numPr>
-                    <w:spacing w:after="0" w:line="240" w:lineRule="auto"/>
-                    <w:rPr>
-                      <w:rFonts w:ascii="Cambria" w:eastAsia="Times New Roman" w:hAnsi="Cambria" w:cs="Times New Roman"/>
-                      <w:color w:val="000000"/>
-                      <w:sz w:val="24"/>
-                      <w:szCs w:val="24"/>
-                    </w:rPr>
-                  </w:pPr>
-                  <w:r>
-                    <w:rPr>
-                      <w:rFonts w:ascii="Cambria" w:eastAsia="Times New Roman" w:hAnsi="Cambria" w:cs="Times New Roman"/>
-                      <w:color w:val="000000"/>
-                      <w:sz w:val="24"/>
-                      <w:szCs w:val="24"/>
-                    </w:rPr>
-                    <w:t>Deadline</w:t>
-                  </w:r>
-                  <w:r>
-                    <w:rPr>
-                      <w:rFonts w:ascii="Cambria" w:eastAsia="Times New Roman" w:hAnsi="Cambria" w:cs="Times New Roman"/>
-                      <w:color w:val="000000"/>
-                      <w:sz w:val="24"/>
-                      <w:szCs w:val="24"/>
-                    </w:rPr>
-                    <w:t>.</w:t>
-                  </w:r>
-                </w:p>
-                <w:p>
-                  <w:pPr>
-                    <w:pStyle w:val="ListParagraph"/>
-                    <w:numPr>
-                      <w:ilvl w:val="0"/>
-                      <w:numId w:val="8"/>
-                    </w:numPr>
-                    <w:spacing w:after="0" w:line="240" w:lineRule="auto"/>
-                    <w:rPr>
-                      <w:rFonts w:ascii="Cambria" w:eastAsia="Times New Roman" w:hAnsi="Cambria" w:cs="Times New Roman"/>
-                      <w:color w:val="000000"/>
-                      <w:sz w:val="24"/>
-                      <w:szCs w:val="24"/>
-                    </w:rPr>
-                  </w:pPr>
-                  <w:r>
-                    <w:rPr>
-                      <w:rFonts w:ascii="Cambria" w:eastAsia="Times New Roman" w:hAnsi="Cambria" w:cs="Times New Roman"/>
-                      <w:color w:val="000000"/>
-                      <w:sz w:val="24"/>
-                      <w:szCs w:val="24"/>
-                    </w:rPr>
-                    <w:t>Description</w:t>
-                  </w:r>
-                  <w:r>
-                    <w:rPr>
-                      <w:rFonts w:ascii="Cambria" w:eastAsia="Times New Roman" w:hAnsi="Cambria" w:cs="Times New Roman"/>
-                      <w:color w:val="000000"/>
-                      <w:sz w:val="24"/>
-                      <w:szCs w:val="24"/>
-                    </w:rPr>
-                    <w:t>.</w:t>
-                  </w:r>
-                </w:p>
-                <w:p>
-                  <w:pPr>
-                    <w:pStyle w:val="ListParagraph"/>
-                    <w:numPr>
-                      <w:ilvl w:val="0"/>
-                      <w:numId w:val="8"/>
-                    </w:numPr>
-                    <w:spacing w:after="0" w:line="240" w:lineRule="auto"/>
-                    <w:rPr>
-                      <w:rFonts w:ascii="Cambria" w:eastAsia="Times New Roman" w:hAnsi="Cambria" w:cs="Times New Roman"/>
-                      <w:color w:val="000000"/>
-                      <w:sz w:val="24"/>
-                      <w:szCs w:val="24"/>
-                    </w:rPr>
-                  </w:pPr>
-                  <w:r>
-                    <w:rPr>
-                      <w:rFonts w:ascii="Cambria" w:eastAsia="Times New Roman" w:hAnsi="Cambria" w:cs="Times New Roman"/>
-                      <w:color w:val="000000"/>
-                      <w:sz w:val="24"/>
-                      <w:szCs w:val="24"/>
-                    </w:rPr>
-                    <w:t>“Create” and “Cancel” button</w:t>
-                  </w:r>
-                  <w:r>
-                    <w:rPr>
-                      <w:rFonts w:ascii="Cambria" w:eastAsia="Times New Roman" w:hAnsi="Cambria" w:cs="Times New Roman"/>
-                      <w:color w:val="000000"/>
-                      <w:sz w:val="24"/>
-                      <w:szCs w:val="24"/>
-                    </w:rPr>
-                    <w:t>.</w:t>
-                  </w:r>
-                </w:p>
-                <w:p>
-                  <w:pPr>
-                    <w:spacing w:after="0" w:line="240" w:lineRule="auto"/>
-                    <w:rPr>
-                      <w:rFonts w:ascii="Cambria" w:eastAsia="Times New Roman" w:hAnsi="Cambria" w:cs="Times New Roman"/>
-                      <w:color w:val="000000"/>
-                      <w:sz w:val="24"/>
-                      <w:szCs w:val="24"/>
-                    </w:rPr>
-                  </w:pPr>
-                  <w:r>
-                    <w:rPr>
-                      <w:rFonts w:ascii="Cambria" w:eastAsia="Times New Roman" w:hAnsi="Cambria" w:cs="Times New Roman"/>
-                      <w:color w:val="000000"/>
-                      <w:sz w:val="24"/>
-                      <w:szCs w:val="24"/>
-                    </w:rPr>
-                    <w:t>[Alternative 1]</w:t>
-                  </w:r>
-                </w:p>
-              </w:tc>
-            </w:tr>
-            <w:tr>
-              <w:tc>
-                <w:tcPr>
-                  <w:tcW w:w="966" w:type="dxa"/>
-                </w:tcPr>
-                <w:p>
-                  <w:pPr>
-                    <w:spacing w:after="0" w:line="240" w:lineRule="auto"/>
-                    <w:rPr>
-                      <w:rFonts w:ascii="Cambria" w:hAnsi="Cambria" w:cs="Times New Roman"/>
-                      <w:sz w:val="24"/>
-                      <w:szCs w:val="24"/>
-                    </w:rPr>
-                  </w:pPr>
-                  <w:r>
-                    <w:rPr>
-                      <w:rFonts w:ascii="Cambria" w:hAnsi="Cambria" w:cs="Times New Roman"/>
-                      <w:sz w:val="24"/>
-                      <w:szCs w:val="24"/>
-                    </w:rPr>
-                    <w:t>3</w:t>
-                  </w:r>
-                </w:p>
-              </w:tc>
-              <w:tc>
-                <w:tcPr>
-                  <w:tcW w:w="3135" w:type="dxa"/>
-                </w:tcPr>
-                <w:p>
-                  <w:pPr>
-                    <w:spacing w:after="0" w:line="240" w:lineRule="auto"/>
-                    <w:rPr>
-                      <w:rFonts w:ascii="Cambria" w:eastAsia="Times New Roman" w:hAnsi="Cambria" w:cs="Times New Roman"/>
-                      <w:color w:val="000000"/>
-                      <w:sz w:val="24"/>
-                      <w:szCs w:val="24"/>
-                    </w:rPr>
-                  </w:pPr>
-                  <w:r>
-                    <w:rPr>
-                      <w:rFonts w:ascii="Cambria" w:eastAsia="Times New Roman" w:hAnsi="Cambria" w:cs="Times New Roman"/>
-                      <w:color w:val="000000"/>
-                      <w:sz w:val="24"/>
-                      <w:szCs w:val="24"/>
-                    </w:rPr>
-                    <w:t>Add information and click “OK” button.</w:t>
-                  </w:r>
-                </w:p>
-                <w:p>
-                  <w:pPr>
-                    <w:spacing w:after="0" w:line="240" w:lineRule="auto"/>
-                    <w:rPr>
-                      <w:rFonts w:ascii="Cambria" w:eastAsia="Times New Roman" w:hAnsi="Cambria" w:cs="Times New Roman"/>
-                      <w:color w:val="000000"/>
-                      <w:sz w:val="24"/>
-                      <w:szCs w:val="24"/>
-                    </w:rPr>
-                  </w:pPr>
-                  <w:r>
-                    <w:rPr>
-                      <w:rFonts w:ascii="Cambria" w:eastAsia="Times New Roman" w:hAnsi="Cambria" w:cs="Times New Roman"/>
-                      <w:color w:val="000000"/>
-                      <w:sz w:val="24"/>
-                      <w:szCs w:val="24"/>
-                    </w:rPr>
-                    <w:t>[</w:t>
-                  </w:r>
-                  <w:r>
-                    <w:rPr>
-                      <w:rFonts w:ascii="Cambria" w:hAnsi="Cambria" w:cs="Times New Roman"/>
-                      <w:sz w:val="24"/>
-                      <w:szCs w:val="24"/>
-                    </w:rPr>
-                    <w:t>Alternative 2</w:t>
-                  </w:r>
-                  <w:r>
-                    <w:rPr>
-                      <w:rFonts w:ascii="Cambria" w:eastAsia="Times New Roman" w:hAnsi="Cambria" w:cs="Times New Roman"/>
-                      <w:color w:val="000000"/>
-                      <w:sz w:val="24"/>
-                      <w:szCs w:val="24"/>
-                    </w:rPr>
-                    <w:t>]</w:t>
-                  </w:r>
-                </w:p>
-              </w:tc>
-              <w:tc>
-                <w:tcPr>
-                  <w:tcW w:w="4451" w:type="dxa"/>
-                </w:tcPr>
-                <w:p>
-                  <w:pPr>
-                    <w:spacing w:after="0" w:line="240" w:lineRule="auto"/>
-                    <w:rPr>
-                      <w:rFonts w:ascii="Cambria" w:eastAsia="Times New Roman" w:hAnsi="Cambria" w:cs="Times New Roman"/>
-                      <w:color w:val="000000"/>
-                      <w:sz w:val="24"/>
-                      <w:szCs w:val="24"/>
-                    </w:rPr>
-                  </w:pPr>
-                  <w:r>
-                    <w:rPr>
-                      <w:rFonts w:ascii="Cambria" w:eastAsia="Times New Roman" w:hAnsi="Cambria" w:cs="Times New Roman"/>
-                      <w:color w:val="000000"/>
-                      <w:sz w:val="24"/>
-                      <w:szCs w:val="24"/>
-                    </w:rPr>
-                    <w:t xml:space="preserve">System show announce “Project was created successfully”. And back to </w:t>
-                  </w:r>
-                  <w:r>
-                    <w:rPr>
-                      <w:rFonts w:ascii="Cambria" w:eastAsia="Times New Roman" w:hAnsi="Cambria" w:cs="Times New Roman"/>
-                      <w:color w:val="000000"/>
-                      <w:sz w:val="24"/>
-                      <w:szCs w:val="24"/>
-                    </w:rPr>
-                    <w:t>Director Page.</w:t>
-                  </w:r>
-                </w:p>
-                <w:p>
-                  <w:pPr>
-                    <w:spacing w:after="0" w:line="240" w:lineRule="auto"/>
-                    <w:rPr>
-                      <w:rFonts w:ascii="Cambria" w:eastAsia="Times New Roman" w:hAnsi="Cambria" w:cs="Times New Roman"/>
-                      <w:color w:val="FF0000"/>
-                      <w:sz w:val="24"/>
-                      <w:szCs w:val="24"/>
-                    </w:rPr>
-                  </w:pPr>
-                  <w:r>
-                    <w:rPr>
-                      <w:rFonts w:ascii="Cambria" w:eastAsia="Times New Roman" w:hAnsi="Cambria" w:cs="Times New Roman"/>
-                      <w:color w:val="FF0000"/>
-                      <w:sz w:val="24"/>
-                      <w:szCs w:val="24"/>
-                    </w:rPr>
-                    <w:t xml:space="preserve">(Exception </w:t>
-                  </w:r>
-                  <w:proofErr w:type="spellStart"/>
-                  <w:r>
-                    <w:rPr>
-                      <w:rFonts w:ascii="Cambria" w:eastAsia="Times New Roman" w:hAnsi="Cambria" w:cs="Times New Roman"/>
-                      <w:color w:val="FF0000"/>
-                      <w:sz w:val="24"/>
-                      <w:szCs w:val="24"/>
-                    </w:rPr>
-                    <w:t>dau</w:t>
-                  </w:r>
-                  <w:proofErr w:type="spellEnd"/>
-                  <w:r>
-                    <w:rPr>
-                      <w:rFonts w:ascii="Cambria" w:eastAsia="Times New Roman" w:hAnsi="Cambria" w:cs="Times New Roman"/>
-                      <w:color w:val="FF0000"/>
-                      <w:sz w:val="24"/>
-                      <w:szCs w:val="24"/>
-                    </w:rPr>
-                    <w:t xml:space="preserve"> </w:t>
-                  </w:r>
-                  <w:proofErr w:type="spellStart"/>
-                  <w:r>
-                    <w:rPr>
-                      <w:rFonts w:ascii="Cambria" w:eastAsia="Times New Roman" w:hAnsi="Cambria" w:cs="Times New Roman"/>
-                      <w:color w:val="FF0000"/>
-                      <w:sz w:val="24"/>
-                      <w:szCs w:val="24"/>
-                    </w:rPr>
-                    <w:t>roi</w:t>
-                  </w:r>
-                  <w:proofErr w:type="spellEnd"/>
-                  <w:r>
-                    <w:rPr>
-                      <w:rFonts w:ascii="Cambria" w:eastAsia="Times New Roman" w:hAnsi="Cambria" w:cs="Times New Roman"/>
-                      <w:color w:val="FF0000"/>
-                      <w:sz w:val="24"/>
-                      <w:szCs w:val="24"/>
-                    </w:rPr>
-                    <w:t xml:space="preserve">, </w:t>
-                  </w:r>
-                  <w:proofErr w:type="spellStart"/>
-                  <w:r>
-                    <w:rPr>
-                      <w:rFonts w:ascii="Cambria" w:eastAsia="Times New Roman" w:hAnsi="Cambria" w:cs="Times New Roman"/>
-                      <w:color w:val="FF0000"/>
-                      <w:sz w:val="24"/>
-                      <w:szCs w:val="24"/>
-                    </w:rPr>
-                    <w:t>neu</w:t>
-                  </w:r>
-                  <w:proofErr w:type="spellEnd"/>
-                  <w:r>
-                    <w:rPr>
-                      <w:rFonts w:ascii="Cambria" w:eastAsia="Times New Roman" w:hAnsi="Cambria" w:cs="Times New Roman"/>
-                      <w:color w:val="FF0000"/>
-                      <w:sz w:val="24"/>
-                      <w:szCs w:val="24"/>
-                    </w:rPr>
-                    <w:t xml:space="preserve"> </w:t>
-                  </w:r>
-                  <w:proofErr w:type="spellStart"/>
-                  <w:r>
-                    <w:rPr>
-                      <w:rFonts w:ascii="Cambria" w:eastAsia="Times New Roman" w:hAnsi="Cambria" w:cs="Times New Roman"/>
-                      <w:color w:val="FF0000"/>
-                      <w:sz w:val="24"/>
-                      <w:szCs w:val="24"/>
-                    </w:rPr>
-                    <w:t>khong</w:t>
-                  </w:r>
-                  <w:proofErr w:type="spellEnd"/>
-                  <w:r>
-                    <w:rPr>
-                      <w:rFonts w:ascii="Cambria" w:eastAsia="Times New Roman" w:hAnsi="Cambria" w:cs="Times New Roman"/>
-                      <w:color w:val="FF0000"/>
-                      <w:sz w:val="24"/>
-                      <w:szCs w:val="24"/>
-                    </w:rPr>
-                    <w:t xml:space="preserve"> </w:t>
-                  </w:r>
-                  <w:proofErr w:type="spellStart"/>
-                  <w:r>
-                    <w:rPr>
-                      <w:rFonts w:ascii="Cambria" w:eastAsia="Times New Roman" w:hAnsi="Cambria" w:cs="Times New Roman"/>
-                      <w:color w:val="FF0000"/>
-                      <w:sz w:val="24"/>
-                      <w:szCs w:val="24"/>
-                    </w:rPr>
-                    <w:t>nhap</w:t>
-                  </w:r>
-                  <w:proofErr w:type="spellEnd"/>
-                  <w:r>
-                    <w:rPr>
-                      <w:rFonts w:ascii="Cambria" w:eastAsia="Times New Roman" w:hAnsi="Cambria" w:cs="Times New Roman"/>
-                      <w:color w:val="FF0000"/>
-                      <w:sz w:val="24"/>
-                      <w:szCs w:val="24"/>
-                    </w:rPr>
-                    <w:t xml:space="preserve"> het field ma de blank </w:t>
-                  </w:r>
-                  <w:proofErr w:type="spellStart"/>
-                  <w:r>
-                    <w:rPr>
-                      <w:rFonts w:ascii="Cambria" w:eastAsia="Times New Roman" w:hAnsi="Cambria" w:cs="Times New Roman"/>
-                      <w:color w:val="FF0000"/>
-                      <w:sz w:val="24"/>
-                      <w:szCs w:val="24"/>
-                    </w:rPr>
-                    <w:t>thi</w:t>
-                  </w:r>
-                  <w:proofErr w:type="spellEnd"/>
-                  <w:r>
-                    <w:rPr>
-                      <w:rFonts w:ascii="Cambria" w:eastAsia="Times New Roman" w:hAnsi="Cambria" w:cs="Times New Roman"/>
-                      <w:color w:val="FF0000"/>
-                      <w:sz w:val="24"/>
-                      <w:szCs w:val="24"/>
-                    </w:rPr>
-                    <w:t xml:space="preserve"> </w:t>
-                  </w:r>
-                  <w:proofErr w:type="spellStart"/>
-                  <w:r>
-                    <w:rPr>
-                      <w:rFonts w:ascii="Cambria" w:eastAsia="Times New Roman" w:hAnsi="Cambria" w:cs="Times New Roman"/>
-                      <w:color w:val="FF0000"/>
-                      <w:sz w:val="24"/>
-                      <w:szCs w:val="24"/>
-                    </w:rPr>
-                    <w:t>sao</w:t>
-                  </w:r>
-                  <w:proofErr w:type="spellEnd"/>
-                  <w:r>
-                    <w:rPr>
-                      <w:rFonts w:ascii="Cambria" w:eastAsia="Times New Roman" w:hAnsi="Cambria" w:cs="Times New Roman"/>
-                      <w:color w:val="FF0000"/>
-                      <w:sz w:val="24"/>
-                      <w:szCs w:val="24"/>
-                    </w:rPr>
-                    <w:t xml:space="preserve">??? </w:t>
-                  </w:r>
-                </w:p>
-                <w:p>
-                  <w:pPr>
-                    <w:spacing w:after="0" w:line="240" w:lineRule="auto"/>
-                    <w:rPr>
-                      <w:rFonts w:ascii="Cambria" w:eastAsia="Times New Roman" w:hAnsi="Cambria" w:cs="Times New Roman"/>
-                      <w:color w:val="FF0000"/>
-                      <w:sz w:val="24"/>
-                      <w:szCs w:val="24"/>
-                    </w:rPr>
-                  </w:pPr>
-                  <w:proofErr w:type="spellStart"/>
-                  <w:r>
-                    <w:rPr>
-                      <w:rFonts w:ascii="Cambria" w:eastAsia="Times New Roman" w:hAnsi="Cambria" w:cs="Times New Roman"/>
-                      <w:color w:val="FF0000"/>
-                      <w:sz w:val="24"/>
-                      <w:szCs w:val="24"/>
-                    </w:rPr>
-                    <w:t>Neu</w:t>
-                  </w:r>
-                  <w:proofErr w:type="spellEnd"/>
-                  <w:r>
-                    <w:rPr>
-                      <w:rFonts w:ascii="Cambria" w:eastAsia="Times New Roman" w:hAnsi="Cambria" w:cs="Times New Roman"/>
-                      <w:color w:val="FF0000"/>
-                      <w:sz w:val="24"/>
-                      <w:szCs w:val="24"/>
-                    </w:rPr>
-                    <w:t xml:space="preserve"> </w:t>
-                  </w:r>
-                  <w:proofErr w:type="spellStart"/>
-                  <w:r>
-                    <w:rPr>
-                      <w:rFonts w:ascii="Cambria" w:eastAsia="Times New Roman" w:hAnsi="Cambria" w:cs="Times New Roman"/>
-                      <w:color w:val="FF0000"/>
-                      <w:sz w:val="24"/>
-                      <w:szCs w:val="24"/>
-                    </w:rPr>
-                    <w:t>nhu</w:t>
-                  </w:r>
-                  <w:proofErr w:type="spellEnd"/>
-                  <w:r>
-                    <w:rPr>
-                      <w:rFonts w:ascii="Cambria" w:eastAsia="Times New Roman" w:hAnsi="Cambria" w:cs="Times New Roman"/>
-                      <w:color w:val="FF0000"/>
-                      <w:sz w:val="24"/>
-                      <w:szCs w:val="24"/>
-                    </w:rPr>
-                    <w:t xml:space="preserve"> deadline &lt; Create Date </w:t>
-                  </w:r>
-                  <w:proofErr w:type="spellStart"/>
-                  <w:r>
-                    <w:rPr>
-                      <w:rFonts w:ascii="Cambria" w:eastAsia="Times New Roman" w:hAnsi="Cambria" w:cs="Times New Roman"/>
-                      <w:color w:val="FF0000"/>
-                      <w:sz w:val="24"/>
-                      <w:szCs w:val="24"/>
-                    </w:rPr>
-                    <w:t>thi</w:t>
-                  </w:r>
-                  <w:proofErr w:type="spellEnd"/>
-                  <w:r>
-                    <w:rPr>
-                      <w:rFonts w:ascii="Cambria" w:eastAsia="Times New Roman" w:hAnsi="Cambria" w:cs="Times New Roman"/>
-                      <w:color w:val="FF0000"/>
-                      <w:sz w:val="24"/>
-                      <w:szCs w:val="24"/>
-                    </w:rPr>
-                    <w:t xml:space="preserve"> </w:t>
-                  </w:r>
-                  <w:proofErr w:type="spellStart"/>
-                  <w:r>
-                    <w:rPr>
-                      <w:rFonts w:ascii="Cambria" w:eastAsia="Times New Roman" w:hAnsi="Cambria" w:cs="Times New Roman"/>
-                      <w:color w:val="FF0000"/>
-                      <w:sz w:val="24"/>
-                      <w:szCs w:val="24"/>
-                    </w:rPr>
-                    <w:t>sao</w:t>
-                  </w:r>
-                  <w:proofErr w:type="spellEnd"/>
-                  <w:r>
-                    <w:rPr>
-                      <w:rFonts w:ascii="Cambria" w:eastAsia="Times New Roman" w:hAnsi="Cambria" w:cs="Times New Roman"/>
-                      <w:color w:val="FF0000"/>
-                      <w:sz w:val="24"/>
-                      <w:szCs w:val="24"/>
-                    </w:rPr>
-                    <w:t>???)</w:t>
-                  </w:r>
                 </w:p>
               </w:tc>
             </w:tr>
@@ -6169,25 +3782,7 @@
                       <w:sz w:val="24"/>
                       <w:szCs w:val="24"/>
                     </w:rPr>
-                    <w:t>Project</w:t>
-                  </w:r>
-                  <w:r>
-                    <w:rPr>
-                      <w:rFonts w:ascii="Cambria" w:eastAsia="Times New Roman" w:hAnsi="Cambria" w:cs="Times New Roman"/>
-                      <w:color w:val="000000"/>
-                      <w:sz w:val="24"/>
-                      <w:szCs w:val="24"/>
-                    </w:rPr>
-                    <w:t xml:space="preserve"> </w:t>
-                  </w:r>
-                  <w:r>
-                    <w:rPr>
-                      <w:rFonts w:ascii="Cambria" w:eastAsia="Times New Roman" w:hAnsi="Cambria" w:cs="Times New Roman"/>
-                      <w:color w:val="000000"/>
-                      <w:sz w:val="24"/>
-                      <w:szCs w:val="24"/>
-                    </w:rPr>
-                    <w:t>ID is repeated.</w:t>
+                    <w:t>Click “Cancel” button.</w:t>
                   </w:r>
                 </w:p>
               </w:tc>
@@ -6200,186 +3795,142 @@
                     <w:spacing w:after="0" w:line="240" w:lineRule="auto"/>
                     <w:rPr>
                       <w:rFonts w:ascii="Cambria" w:hAnsi="Cambria" w:cs="Times New Roman"/>
-                      <w:color w:val="FF0000"/>
-                      <w:sz w:val="24"/>
-                      <w:szCs w:val="24"/>
-                    </w:rPr>
-                  </w:pPr>
-                  <w:r>
-                    <w:rPr>
-                      <w:rFonts w:ascii="Cambria" w:eastAsia="Times New Roman" w:hAnsi="Cambria" w:cs="Times New Roman"/>
-                      <w:color w:val="000000"/>
-                      <w:sz w:val="24"/>
-                      <w:szCs w:val="24"/>
-                    </w:rPr>
-                    <w:t>System will show a warning “This project</w:t>
-                  </w:r>
-                  <w:r>
-                    <w:rPr>
-                      <w:rFonts w:ascii="Cambria" w:eastAsia="Times New Roman" w:hAnsi="Cambria" w:cs="Times New Roman"/>
-                      <w:color w:val="000000"/>
-                      <w:sz w:val="24"/>
-                      <w:szCs w:val="24"/>
-                    </w:rPr>
-                    <w:t xml:space="preserve"> </w:t>
-                  </w:r>
-                  <w:r>
-                    <w:rPr>
-                      <w:rFonts w:ascii="Cambria" w:eastAsia="Times New Roman" w:hAnsi="Cambria" w:cs="Times New Roman"/>
-                      <w:color w:val="000000"/>
-                      <w:sz w:val="24"/>
-                      <w:szCs w:val="24"/>
-                    </w:rPr>
-                    <w:t>ID has existed”.</w:t>
-                  </w:r>
-                  <w:r>
-                    <w:rPr>
-                      <w:rFonts w:ascii="Cambria" w:eastAsia="Times New Roman" w:hAnsi="Cambria" w:cs="Times New Roman"/>
-                      <w:color w:val="FF0000"/>
-                      <w:sz w:val="24"/>
-                      <w:szCs w:val="24"/>
-                    </w:rPr>
-                    <w:t xml:space="preserve">(id </w:t>
-                  </w:r>
-                  <w:proofErr w:type="spellStart"/>
-                  <w:r>
-                    <w:rPr>
-                      <w:rFonts w:ascii="Cambria" w:eastAsia="Times New Roman" w:hAnsi="Cambria" w:cs="Times New Roman"/>
-                      <w:color w:val="FF0000"/>
-                      <w:sz w:val="24"/>
-                      <w:szCs w:val="24"/>
-                    </w:rPr>
-                    <w:t>trong</w:t>
-                  </w:r>
-                  <w:proofErr w:type="spellEnd"/>
-                  <w:r>
-                    <w:rPr>
-                      <w:rFonts w:ascii="Cambria" w:eastAsia="Times New Roman" w:hAnsi="Cambria" w:cs="Times New Roman"/>
-                      <w:color w:val="FF0000"/>
-                      <w:sz w:val="24"/>
-                      <w:szCs w:val="24"/>
-                    </w:rPr>
-                    <w:t xml:space="preserve"> database la tang </w:t>
-                  </w:r>
-                  <w:proofErr w:type="spellStart"/>
-                  <w:r>
-                    <w:rPr>
-                      <w:rFonts w:ascii="Cambria" w:eastAsia="Times New Roman" w:hAnsi="Cambria" w:cs="Times New Roman"/>
-                      <w:color w:val="FF0000"/>
-                      <w:sz w:val="24"/>
-                      <w:szCs w:val="24"/>
-                    </w:rPr>
-                    <w:t>dan</w:t>
-                  </w:r>
-                  <w:proofErr w:type="spellEnd"/>
-                  <w:r>
-                    <w:rPr>
-                      <w:rFonts w:ascii="Cambria" w:eastAsia="Times New Roman" w:hAnsi="Cambria" w:cs="Times New Roman"/>
-                      <w:color w:val="FF0000"/>
-                      <w:sz w:val="24"/>
-                      <w:szCs w:val="24"/>
-                    </w:rPr>
-                    <w:t xml:space="preserve">` </w:t>
-                  </w:r>
-                  <w:proofErr w:type="spellStart"/>
-                  <w:r>
-                    <w:rPr>
-                      <w:rFonts w:ascii="Cambria" w:eastAsia="Times New Roman" w:hAnsi="Cambria" w:cs="Times New Roman"/>
-                      <w:color w:val="FF0000"/>
-                      <w:sz w:val="24"/>
-                      <w:szCs w:val="24"/>
-                    </w:rPr>
-                    <w:t>nen</w:t>
-                  </w:r>
-                  <w:proofErr w:type="spellEnd"/>
-                  <w:r>
-                    <w:rPr>
-                      <w:rFonts w:ascii="Cambria" w:eastAsia="Times New Roman" w:hAnsi="Cambria" w:cs="Times New Roman"/>
-                      <w:color w:val="FF0000"/>
-                      <w:sz w:val="24"/>
-                      <w:szCs w:val="24"/>
-                    </w:rPr>
-                    <w:t xml:space="preserve"> lam </w:t>
-                  </w:r>
-                  <w:proofErr w:type="spellStart"/>
-                  <w:r>
-                    <w:rPr>
-                      <w:rFonts w:ascii="Cambria" w:eastAsia="Times New Roman" w:hAnsi="Cambria" w:cs="Times New Roman"/>
-                      <w:color w:val="FF0000"/>
-                      <w:sz w:val="24"/>
-                      <w:szCs w:val="24"/>
-                    </w:rPr>
-                    <w:t>sao</w:t>
-                  </w:r>
-                  <w:proofErr w:type="spellEnd"/>
-                  <w:r>
-                    <w:rPr>
-                      <w:rFonts w:ascii="Cambria" w:eastAsia="Times New Roman" w:hAnsi="Cambria" w:cs="Times New Roman"/>
-                      <w:color w:val="FF0000"/>
-                      <w:sz w:val="24"/>
-                      <w:szCs w:val="24"/>
-                    </w:rPr>
-                    <w:t xml:space="preserve"> no </w:t>
-                  </w:r>
-                  <w:proofErr w:type="spellStart"/>
-                  <w:r>
-                    <w:rPr>
-                      <w:rFonts w:ascii="Cambria" w:eastAsia="Times New Roman" w:hAnsi="Cambria" w:cs="Times New Roman"/>
-                      <w:color w:val="FF0000"/>
-                      <w:sz w:val="24"/>
-                      <w:szCs w:val="24"/>
-                    </w:rPr>
-                    <w:t>lai</w:t>
-                  </w:r>
-                  <w:proofErr w:type="spellEnd"/>
-                  <w:r>
-                    <w:rPr>
-                      <w:rFonts w:ascii="Cambria" w:eastAsia="Times New Roman" w:hAnsi="Cambria" w:cs="Times New Roman"/>
-                      <w:color w:val="FF0000"/>
-                      <w:sz w:val="24"/>
-                      <w:szCs w:val="24"/>
-                    </w:rPr>
-                    <w:t xml:space="preserve"> bi </w:t>
-                  </w:r>
-                  <w:proofErr w:type="spellStart"/>
-                  <w:r>
-                    <w:rPr>
-                      <w:rFonts w:ascii="Cambria" w:eastAsia="Times New Roman" w:hAnsi="Cambria" w:cs="Times New Roman"/>
-                      <w:color w:val="FF0000"/>
-                      <w:sz w:val="24"/>
-                      <w:szCs w:val="24"/>
-                    </w:rPr>
-                    <w:t>trung</w:t>
-                  </w:r>
-                  <w:proofErr w:type="spellEnd"/>
-                  <w:r>
-                    <w:rPr>
-                      <w:rFonts w:ascii="Cambria" w:eastAsia="Times New Roman" w:hAnsi="Cambria" w:cs="Times New Roman"/>
-                      <w:color w:val="FF0000"/>
-                      <w:sz w:val="24"/>
-                      <w:szCs w:val="24"/>
-                    </w:rPr>
-                    <w:t xml:space="preserve">` </w:t>
-                  </w:r>
-                  <w:proofErr w:type="spellStart"/>
-                  <w:r>
-                    <w:rPr>
-                      <w:rFonts w:ascii="Cambria" w:eastAsia="Times New Roman" w:hAnsi="Cambria" w:cs="Times New Roman"/>
-                      <w:color w:val="FF0000"/>
-                      <w:sz w:val="24"/>
-                      <w:szCs w:val="24"/>
-                    </w:rPr>
-                    <w:t>duoc</w:t>
-                  </w:r>
-                  <w:proofErr w:type="spellEnd"/>
-                  <w:r>
-                    <w:rPr>
-                      <w:rFonts w:ascii="Cambria" w:eastAsia="Times New Roman" w:hAnsi="Cambria" w:cs="Times New Roman"/>
-                      <w:color w:val="FF0000"/>
-                      <w:sz w:val="24"/>
-                      <w:szCs w:val="24"/>
-                    </w:rPr>
-                    <w:t>)</w:t>
+                      <w:sz w:val="24"/>
+                      <w:szCs w:val="24"/>
+                    </w:rPr>
+                  </w:pPr>
+                  <w:r>
+                    <w:rPr>
+                      <w:rFonts w:ascii="Cambria" w:eastAsia="Times New Roman" w:hAnsi="Cambria" w:cs="Times New Roman"/>
+                      <w:color w:val="000000"/>
+                      <w:sz w:val="24"/>
+                      <w:szCs w:val="24"/>
+                    </w:rPr>
+                    <w:t xml:space="preserve">System </w:t>
+                  </w:r>
+                  <w:r>
+                    <w:rPr>
+                      <w:rFonts w:ascii="Cambria" w:eastAsia="Times New Roman" w:hAnsi="Cambria" w:cs="Times New Roman"/>
+                      <w:color w:val="000000"/>
+                      <w:sz w:val="24"/>
+                      <w:szCs w:val="24"/>
+                    </w:rPr>
+                    <w:t>will back to Director Page.</w:t>
+                  </w:r>
+                </w:p>
+              </w:tc>
+            </w:tr>
+          </w:tbl>
+          <w:p>
+            <w:pPr>
+              <w:spacing w:after="0" w:line="240" w:lineRule="auto"/>
+              <w:rPr>
+                <w:rFonts w:ascii="Cambria" w:hAnsi="Cambria" w:cs="Times New Roman"/>
+                <w:sz w:val="24"/>
+                <w:szCs w:val="24"/>
+              </w:rPr>
+            </w:pPr>
+          </w:p>
+          <w:p>
+            <w:pPr>
+              <w:spacing w:after="0" w:line="240" w:lineRule="auto"/>
+              <w:rPr>
+                <w:rFonts w:ascii="Cambria" w:hAnsi="Cambria" w:cs="Times New Roman"/>
+                <w:sz w:val="24"/>
+                <w:szCs w:val="24"/>
+              </w:rPr>
+            </w:pPr>
+            <w:r>
+              <w:rPr>
+                <w:rFonts w:ascii="Cambria" w:hAnsi="Cambria" w:cs="Times New Roman"/>
+                <w:b/>
+                <w:sz w:val="24"/>
+                <w:szCs w:val="24"/>
+              </w:rPr>
+              <w:t xml:space="preserve">Exceptions: </w:t>
+            </w:r>
+          </w:p>
+          <w:tbl>
+            <w:tblPr>
+              <w:tblStyle w:val="TableGrid1"/>
+              <w:tblW w:w="0" w:type="auto"/>
+              <w:tblLook w:val="04A0" w:firstRow="1" w:lastRow="0" w:firstColumn="1" w:lastColumn="0" w:noHBand="0" w:noVBand="1"/>
+            </w:tblPr>
+            <w:tblGrid>
+              <w:gridCol w:w="985"/>
+              <w:gridCol w:w="3240"/>
+              <w:gridCol w:w="4548"/>
+            </w:tblGrid>
+            <w:tr>
+              <w:tc>
+                <w:tcPr>
+                  <w:tcW w:w="985" w:type="dxa"/>
+                  <w:shd w:val="clear" w:color="auto" w:fill="D9D9D9" w:themeFill="background1" w:themeFillShade="D9"/>
+                </w:tcPr>
+                <w:p>
+                  <w:pPr>
+                    <w:spacing w:after="0" w:line="240" w:lineRule="auto"/>
+                    <w:rPr>
+                      <w:rFonts w:ascii="Cambria" w:hAnsi="Cambria" w:cs="Times New Roman"/>
+                      <w:sz w:val="24"/>
+                      <w:szCs w:val="24"/>
+                    </w:rPr>
+                  </w:pPr>
+                  <w:r>
+                    <w:rPr>
+                      <w:rFonts w:ascii="Cambria" w:hAnsi="Cambria" w:cs="Times New Roman"/>
+                      <w:sz w:val="24"/>
+                      <w:szCs w:val="24"/>
+                    </w:rPr>
+                    <w:t>No</w:t>
+                  </w:r>
+                </w:p>
+              </w:tc>
+              <w:tc>
+                <w:tcPr>
+                  <w:tcW w:w="3240" w:type="dxa"/>
+                  <w:shd w:val="clear" w:color="auto" w:fill="D9D9D9" w:themeFill="background1" w:themeFillShade="D9"/>
+                </w:tcPr>
+                <w:p>
+                  <w:pPr>
+                    <w:spacing w:after="0" w:line="240" w:lineRule="auto"/>
+                    <w:rPr>
+                      <w:rFonts w:ascii="Cambria" w:hAnsi="Cambria" w:cs="Times New Roman"/>
+                      <w:sz w:val="24"/>
+                      <w:szCs w:val="24"/>
+                    </w:rPr>
+                  </w:pPr>
+                  <w:r>
+                    <w:rPr>
+                      <w:rFonts w:ascii="Cambria" w:hAnsi="Cambria" w:cs="Times New Roman"/>
+                      <w:sz w:val="24"/>
+                      <w:szCs w:val="24"/>
+                    </w:rPr>
+                    <w:t>Actor Action</w:t>
+                  </w:r>
+                </w:p>
+              </w:tc>
+              <w:tc>
+                <w:tcPr>
+                  <w:tcW w:w="4548" w:type="dxa"/>
+                  <w:shd w:val="clear" w:color="auto" w:fill="D9D9D9" w:themeFill="background1" w:themeFillShade="D9"/>
+                </w:tcPr>
+                <w:p>
+                  <w:pPr>
+                    <w:spacing w:after="0" w:line="240" w:lineRule="auto"/>
+                    <w:rPr>
+                      <w:rFonts w:ascii="Cambria" w:hAnsi="Cambria" w:cs="Times New Roman"/>
+                      <w:sz w:val="24"/>
+                      <w:szCs w:val="24"/>
+                    </w:rPr>
+                  </w:pPr>
+                  <w:r>
+                    <w:rPr>
+                      <w:rFonts w:ascii="Cambria" w:hAnsi="Cambria" w:cs="Times New Roman"/>
+                      <w:sz w:val="24"/>
+                      <w:szCs w:val="24"/>
+                    </w:rPr>
+                    <w:t>System Response</w:t>
                   </w:r>
                 </w:p>
               </w:tc>
@@ -6407,7 +3958,7 @@
                       <w:sz w:val="24"/>
                       <w:szCs w:val="24"/>
                     </w:rPr>
-                    <w:t>2</w:t>
+                    <w:t>1</w:t>
                   </w:r>
                 </w:p>
               </w:tc>
@@ -6431,7 +3982,17 @@
                       <w:sz w:val="24"/>
                       <w:szCs w:val="24"/>
                     </w:rPr>
-                    <w:t>Click “Cancel” button.</w:t>
+                    <w:t xml:space="preserve">Input deadline that is small </w:t>
+                  </w:r>
+                  <w:r>
+                    <w:rPr>
+                      <w:rFonts w:ascii="Cambria" w:eastAsia="Times New Roman" w:hAnsi="Cambria" w:cs="Times New Roman"/>
+                      <w:color w:val="000000"/>
+                      <w:sz w:val="24"/>
+                      <w:szCs w:val="24"/>
+                    </w:rPr>
+                    <w:lastRenderedPageBreak/>
+                    <w:t>than create date.</w:t>
                   </w:r>
                 </w:p>
               </w:tc>
@@ -6444,27 +4005,30 @@
                     <w:spacing w:after="0" w:line="240" w:lineRule="auto"/>
                     <w:rPr>
                       <w:rFonts w:ascii="Cambria" w:hAnsi="Cambria" w:cs="Times New Roman"/>
-                      <w:sz w:val="24"/>
-                      <w:szCs w:val="24"/>
-                    </w:rPr>
-                  </w:pPr>
-                  <w:r>
-                    <w:rPr>
-                      <w:rFonts w:ascii="Cambria" w:eastAsia="Times New Roman" w:hAnsi="Cambria" w:cs="Times New Roman"/>
-                      <w:color w:val="000000"/>
-                      <w:sz w:val="24"/>
-                      <w:szCs w:val="24"/>
-                    </w:rPr>
-                    <w:t xml:space="preserve">System </w:t>
-                  </w:r>
-                  <w:r>
-                    <w:rPr>
-                      <w:rFonts w:ascii="Cambria" w:eastAsia="Times New Roman" w:hAnsi="Cambria" w:cs="Times New Roman"/>
-                      <w:color w:val="000000"/>
-                      <w:sz w:val="24"/>
-                      <w:szCs w:val="24"/>
-                    </w:rPr>
-                    <w:t>will back to Director Page.</w:t>
+                      <w:color w:val="FF0000"/>
+                      <w:sz w:val="24"/>
+                      <w:szCs w:val="24"/>
+                    </w:rPr>
+                  </w:pPr>
+                  <w:r>
+                    <w:rPr>
+                      <w:rFonts w:ascii="Cambria" w:eastAsia="Times New Roman" w:hAnsi="Cambria" w:cs="Times New Roman"/>
+                      <w:color w:val="000000"/>
+                      <w:sz w:val="24"/>
+                      <w:szCs w:val="24"/>
+                    </w:rPr>
+                    <w:lastRenderedPageBreak/>
+                    <w:t xml:space="preserve">System will show a warning “Deadline </w:t>
+                  </w:r>
+                  <w:r>
+                    <w:rPr>
+                      <w:rFonts w:ascii="Cambria" w:eastAsia="Times New Roman" w:hAnsi="Cambria" w:cs="Times New Roman"/>
+                      <w:color w:val="000000"/>
+                      <w:sz w:val="24"/>
+                      <w:szCs w:val="24"/>
+                    </w:rPr>
+                    <w:lastRenderedPageBreak/>
+                    <w:t>must be large than create date”.</w:t>
                   </w:r>
                 </w:p>
               </w:tc>
@@ -6475,38 +4039,11 @@
               <w:spacing w:after="0" w:line="240" w:lineRule="auto"/>
               <w:rPr>
                 <w:rFonts w:ascii="Cambria" w:hAnsi="Cambria" w:cs="Times New Roman"/>
-                <w:sz w:val="24"/>
-                <w:szCs w:val="24"/>
-              </w:rPr>
-            </w:pPr>
-          </w:p>
-          <w:p>
-            <w:pPr>
-              <w:spacing w:after="0" w:line="240" w:lineRule="auto"/>
-              <w:rPr>
-                <w:rFonts w:ascii="Cambria" w:hAnsi="Cambria" w:cs="Times New Roman"/>
-                <w:b/>
-                <w:sz w:val="24"/>
-                <w:szCs w:val="24"/>
-              </w:rPr>
-            </w:pPr>
-            <w:r>
-              <w:rPr>
-                <w:rFonts w:ascii="Cambria" w:hAnsi="Cambria" w:cs="Times New Roman"/>
-                <w:b/>
-                <w:sz w:val="24"/>
-                <w:szCs w:val="24"/>
-              </w:rPr>
-              <w:t xml:space="preserve">Exceptions: </w:t>
-            </w:r>
-            <w:r>
-              <w:rPr>
-                <w:rFonts w:ascii="Cambria" w:hAnsi="Cambria" w:cs="Times New Roman"/>
-                <w:sz w:val="24"/>
-                <w:szCs w:val="24"/>
-              </w:rPr>
-              <w:t>N/A</w:t>
-            </w:r>
+                <w:b/>
+                <w:sz w:val="24"/>
+                <w:szCs w:val="24"/>
+              </w:rPr>
+            </w:pPr>
           </w:p>
           <w:p>
             <w:pPr>
@@ -6586,7 +4123,23 @@
                 <w:sz w:val="24"/>
                 <w:szCs w:val="24"/>
               </w:rPr>
-              <w:t>After create project, in List Project will appear project that just created and sort the first.</w:t>
+              <w:t xml:space="preserve">After create project, </w:t>
+            </w:r>
+            <w:r>
+              <w:rPr>
+                <w:rFonts w:ascii="Cambria" w:hAnsi="Cambria" w:cs="Times New Roman"/>
+                <w:sz w:val="24"/>
+                <w:szCs w:val="24"/>
+              </w:rPr>
+              <w:t xml:space="preserve">at List Project, new projects are shown </w:t>
+            </w:r>
+            <w:r>
+              <w:rPr>
+                <w:rFonts w:ascii="Cambria" w:hAnsi="Cambria" w:cs="Times New Roman"/>
+                <w:sz w:val="24"/>
+                <w:szCs w:val="24"/>
+              </w:rPr>
+              <w:t>and sort the first.</w:t>
             </w:r>
           </w:p>
           <w:p>
@@ -6606,213 +4159,42 @@
             <w:r>
               <w:rPr>
                 <w:rFonts w:ascii="Cambria" w:hAnsi="Cambria" w:cs="Times New Roman"/>
-                <w:color w:val="FF0000"/>
-                <w:sz w:val="24"/>
-                <w:szCs w:val="24"/>
-              </w:rPr>
-              <w:t xml:space="preserve">Grammar hoi </w:t>
-            </w:r>
-            <w:proofErr w:type="spellStart"/>
-            <w:proofErr w:type="gramStart"/>
-            <w:r>
-              <w:rPr>
-                <w:rFonts w:ascii="Cambria" w:hAnsi="Cambria" w:cs="Times New Roman"/>
-                <w:color w:val="FF0000"/>
-                <w:sz w:val="24"/>
-                <w:szCs w:val="24"/>
-              </w:rPr>
-              <w:t>ky</w:t>
-            </w:r>
-            <w:proofErr w:type="spellEnd"/>
-            <w:proofErr w:type="gramEnd"/>
-            <w:r>
-              <w:rPr>
-                <w:rFonts w:ascii="Cambria" w:hAnsi="Cambria" w:cs="Times New Roman"/>
-                <w:color w:val="FF0000"/>
-                <w:sz w:val="24"/>
-                <w:szCs w:val="24"/>
-              </w:rPr>
-              <w:t xml:space="preserve">` </w:t>
-            </w:r>
-            <w:proofErr w:type="spellStart"/>
-            <w:r>
-              <w:rPr>
-                <w:rFonts w:ascii="Cambria" w:hAnsi="Cambria" w:cs="Times New Roman"/>
-                <w:color w:val="FF0000"/>
-                <w:sz w:val="24"/>
-                <w:szCs w:val="24"/>
-              </w:rPr>
-              <w:t>nen</w:t>
-            </w:r>
-            <w:proofErr w:type="spellEnd"/>
-            <w:r>
-              <w:rPr>
-                <w:rFonts w:ascii="Cambria" w:hAnsi="Cambria" w:cs="Times New Roman"/>
-                <w:color w:val="FF0000"/>
-                <w:sz w:val="24"/>
-                <w:szCs w:val="24"/>
-              </w:rPr>
-              <w:t xml:space="preserve"> </w:t>
-            </w:r>
-            <w:proofErr w:type="spellStart"/>
-            <w:r>
-              <w:rPr>
-                <w:rFonts w:ascii="Cambria" w:hAnsi="Cambria" w:cs="Times New Roman"/>
-                <w:color w:val="FF0000"/>
-                <w:sz w:val="24"/>
-                <w:szCs w:val="24"/>
-              </w:rPr>
-              <w:t>xem</w:t>
-            </w:r>
-            <w:proofErr w:type="spellEnd"/>
-            <w:r>
-              <w:rPr>
-                <w:rFonts w:ascii="Cambria" w:hAnsi="Cambria" w:cs="Times New Roman"/>
-                <w:color w:val="FF0000"/>
-                <w:sz w:val="24"/>
-                <w:szCs w:val="24"/>
-              </w:rPr>
-              <w:t xml:space="preserve"> </w:t>
-            </w:r>
-            <w:proofErr w:type="spellStart"/>
-            <w:r>
-              <w:rPr>
-                <w:rFonts w:ascii="Cambria" w:hAnsi="Cambria" w:cs="Times New Roman"/>
-                <w:color w:val="FF0000"/>
-                <w:sz w:val="24"/>
-                <w:szCs w:val="24"/>
-              </w:rPr>
-              <w:t>lai</w:t>
-            </w:r>
-            <w:proofErr w:type="spellEnd"/>
-            <w:r>
-              <w:rPr>
-                <w:rFonts w:ascii="Cambria" w:hAnsi="Cambria" w:cs="Times New Roman"/>
-                <w:color w:val="FF0000"/>
-                <w:sz w:val="24"/>
-                <w:szCs w:val="24"/>
-              </w:rPr>
-              <w:t xml:space="preserve">, </w:t>
-            </w:r>
-            <w:proofErr w:type="spellStart"/>
-            <w:r>
-              <w:rPr>
-                <w:rFonts w:ascii="Cambria" w:hAnsi="Cambria" w:cs="Times New Roman"/>
-                <w:color w:val="FF0000"/>
-                <w:sz w:val="24"/>
-                <w:szCs w:val="24"/>
-              </w:rPr>
-              <w:t>nen</w:t>
-            </w:r>
-            <w:proofErr w:type="spellEnd"/>
-            <w:r>
-              <w:rPr>
-                <w:rFonts w:ascii="Cambria" w:hAnsi="Cambria" w:cs="Times New Roman"/>
-                <w:color w:val="FF0000"/>
-                <w:sz w:val="24"/>
-                <w:szCs w:val="24"/>
-              </w:rPr>
-              <w:t xml:space="preserve"> </w:t>
-            </w:r>
-            <w:proofErr w:type="spellStart"/>
-            <w:r>
-              <w:rPr>
-                <w:rFonts w:ascii="Cambria" w:hAnsi="Cambria" w:cs="Times New Roman"/>
-                <w:color w:val="FF0000"/>
-                <w:sz w:val="24"/>
-                <w:szCs w:val="24"/>
-              </w:rPr>
-              <w:t>viet</w:t>
-            </w:r>
-            <w:proofErr w:type="spellEnd"/>
-            <w:r>
-              <w:rPr>
-                <w:rFonts w:ascii="Cambria" w:hAnsi="Cambria" w:cs="Times New Roman"/>
-                <w:color w:val="FF0000"/>
-                <w:sz w:val="24"/>
-                <w:szCs w:val="24"/>
-              </w:rPr>
-              <w:t xml:space="preserve"> them 1 so business rule </w:t>
-            </w:r>
-            <w:proofErr w:type="spellStart"/>
-            <w:r>
-              <w:rPr>
-                <w:rFonts w:ascii="Cambria" w:hAnsi="Cambria" w:cs="Times New Roman"/>
-                <w:color w:val="FF0000"/>
-                <w:sz w:val="24"/>
-                <w:szCs w:val="24"/>
-              </w:rPr>
-              <w:t>ve</w:t>
-            </w:r>
-            <w:proofErr w:type="spellEnd"/>
-            <w:r>
-              <w:rPr>
-                <w:rFonts w:ascii="Cambria" w:hAnsi="Cambria" w:cs="Times New Roman"/>
-                <w:color w:val="FF0000"/>
-                <w:sz w:val="24"/>
-                <w:szCs w:val="24"/>
-              </w:rPr>
-              <w:t xml:space="preserve"> </w:t>
-            </w:r>
-            <w:proofErr w:type="spellStart"/>
-            <w:r>
-              <w:rPr>
-                <w:rFonts w:ascii="Cambria" w:hAnsi="Cambria" w:cs="Times New Roman"/>
-                <w:color w:val="FF0000"/>
-                <w:sz w:val="24"/>
-                <w:szCs w:val="24"/>
-              </w:rPr>
-              <w:t>trang</w:t>
-            </w:r>
-            <w:proofErr w:type="spellEnd"/>
-            <w:r>
-              <w:rPr>
-                <w:rFonts w:ascii="Cambria" w:hAnsi="Cambria" w:cs="Times New Roman"/>
-                <w:color w:val="FF0000"/>
-                <w:sz w:val="24"/>
-                <w:szCs w:val="24"/>
-              </w:rPr>
-              <w:t xml:space="preserve"> </w:t>
-            </w:r>
-            <w:proofErr w:type="spellStart"/>
-            <w:r>
-              <w:rPr>
-                <w:rFonts w:ascii="Cambria" w:hAnsi="Cambria" w:cs="Times New Roman"/>
-                <w:color w:val="FF0000"/>
-                <w:sz w:val="24"/>
-                <w:szCs w:val="24"/>
-              </w:rPr>
-              <w:t>thai</w:t>
-            </w:r>
-            <w:proofErr w:type="spellEnd"/>
-            <w:r>
-              <w:rPr>
-                <w:rFonts w:ascii="Cambria" w:hAnsi="Cambria" w:cs="Times New Roman"/>
-                <w:color w:val="FF0000"/>
-                <w:sz w:val="24"/>
-                <w:szCs w:val="24"/>
-              </w:rPr>
-              <w:t xml:space="preserve"> New </w:t>
-            </w:r>
-            <w:proofErr w:type="spellStart"/>
-            <w:r>
-              <w:rPr>
-                <w:rFonts w:ascii="Cambria" w:hAnsi="Cambria" w:cs="Times New Roman"/>
-                <w:color w:val="FF0000"/>
-                <w:sz w:val="24"/>
-                <w:szCs w:val="24"/>
-              </w:rPr>
-              <w:t>cua</w:t>
-            </w:r>
-            <w:proofErr w:type="spellEnd"/>
-            <w:r>
-              <w:rPr>
-                <w:rFonts w:ascii="Cambria" w:hAnsi="Cambria" w:cs="Times New Roman"/>
-                <w:color w:val="FF0000"/>
-                <w:sz w:val="24"/>
-                <w:szCs w:val="24"/>
-              </w:rPr>
-              <w:t xml:space="preserve"> Project...</w:t>
+                <w:sz w:val="24"/>
+                <w:szCs w:val="24"/>
+              </w:rPr>
+              <w:t xml:space="preserve">When a new project is not assign member, it has </w:t>
+            </w:r>
+            <w:r>
+              <w:rPr>
+                <w:rFonts w:ascii="Cambria" w:hAnsi="Cambria" w:cs="Times New Roman"/>
+                <w:sz w:val="24"/>
+                <w:szCs w:val="24"/>
+              </w:rPr>
+              <w:t>“</w:t>
+            </w:r>
+            <w:r>
+              <w:rPr>
+                <w:rFonts w:ascii="Cambria" w:hAnsi="Cambria" w:cs="Times New Roman"/>
+                <w:sz w:val="24"/>
+                <w:szCs w:val="24"/>
+              </w:rPr>
+              <w:t>New</w:t>
+            </w:r>
+            <w:r>
+              <w:rPr>
+                <w:rFonts w:ascii="Cambria" w:hAnsi="Cambria" w:cs="Times New Roman"/>
+                <w:sz w:val="24"/>
+                <w:szCs w:val="24"/>
+              </w:rPr>
+              <w:t>”</w:t>
+            </w:r>
+            <w:r>
+              <w:rPr>
+                <w:rFonts w:ascii="Cambria" w:hAnsi="Cambria" w:cs="Times New Roman"/>
+                <w:sz w:val="24"/>
+                <w:szCs w:val="24"/>
+              </w:rPr>
+              <w:t xml:space="preserve"> status.</w:t>
             </w:r>
           </w:p>
         </w:tc>
@@ -6845,9 +4227,7 @@
       <w:r>
         <w:rPr>
           <w:noProof/>
-          <w:lang w:eastAsia="ja-JP"/>
         </w:rPr>
-        <w:lastRenderedPageBreak/>
         <w:drawing>
           <wp:inline distT="0" distB="0" distL="0" distR="0" wp14:anchorId="0CB557D7" wp14:editId="23F77B45">
             <wp:extent cx="3924300" cy="2009775"/>
@@ -6864,7 +4244,7 @@
                     <pic:cNvPicPr/>
                   </pic:nvPicPr>
                   <pic:blipFill>
-                    <a:blip r:embed="rId8">
+                    <a:blip r:embed="rId7">
                       <a:extLst>
                         <a:ext uri="{28A0092B-C50C-407E-A947-70E740481C1C}">
                           <a14:useLocalDpi xmlns:a14="http://schemas.microsoft.com/office/drawing/2010/main" val="0"/>
@@ -7506,95 +4886,25 @@
                 <w:sz w:val="24"/>
                 <w:szCs w:val="24"/>
               </w:rPr>
-              <w:t>Director can edit content of project as member, description, deadline, so on.</w:t>
-            </w:r>
-            <w:r>
-              <w:rPr>
-                <w:rFonts w:ascii="Cambria" w:hAnsi="Cambria" w:cs="Times New Roman"/>
-                <w:sz w:val="24"/>
-                <w:szCs w:val="24"/>
-              </w:rPr>
-              <w:t>(</w:t>
-            </w:r>
-            <w:proofErr w:type="spellStart"/>
-            <w:r>
-              <w:rPr>
-                <w:rFonts w:ascii="Cambria" w:hAnsi="Cambria" w:cs="Times New Roman"/>
-                <w:color w:val="FF0000"/>
-                <w:sz w:val="24"/>
-                <w:szCs w:val="24"/>
-              </w:rPr>
-              <w:t>sai</w:t>
-            </w:r>
-            <w:proofErr w:type="spellEnd"/>
-            <w:r>
-              <w:rPr>
-                <w:rFonts w:ascii="Cambria" w:hAnsi="Cambria" w:cs="Times New Roman"/>
-                <w:color w:val="FF0000"/>
-                <w:sz w:val="24"/>
-                <w:szCs w:val="24"/>
-              </w:rPr>
-              <w:t xml:space="preserve"> </w:t>
-            </w:r>
-            <w:proofErr w:type="spellStart"/>
-            <w:r>
-              <w:rPr>
-                <w:rFonts w:ascii="Cambria" w:hAnsi="Cambria" w:cs="Times New Roman"/>
-                <w:color w:val="FF0000"/>
-                <w:sz w:val="24"/>
-                <w:szCs w:val="24"/>
-              </w:rPr>
-              <w:t>nhu</w:t>
-            </w:r>
-            <w:proofErr w:type="spellEnd"/>
-            <w:r>
-              <w:rPr>
-                <w:rFonts w:ascii="Cambria" w:hAnsi="Cambria" w:cs="Times New Roman"/>
-                <w:color w:val="FF0000"/>
-                <w:sz w:val="24"/>
-                <w:szCs w:val="24"/>
-              </w:rPr>
-              <w:t xml:space="preserve"> </w:t>
-            </w:r>
-            <w:proofErr w:type="spellStart"/>
-            <w:r>
-              <w:rPr>
-                <w:rFonts w:ascii="Cambria" w:hAnsi="Cambria" w:cs="Times New Roman"/>
-                <w:color w:val="FF0000"/>
-                <w:sz w:val="24"/>
-                <w:szCs w:val="24"/>
-              </w:rPr>
-              <w:t>tren</w:t>
-            </w:r>
-            <w:proofErr w:type="spellEnd"/>
-            <w:r>
-              <w:rPr>
-                <w:rFonts w:ascii="Cambria" w:hAnsi="Cambria" w:cs="Times New Roman"/>
-                <w:color w:val="FF0000"/>
-                <w:sz w:val="24"/>
-                <w:szCs w:val="24"/>
-              </w:rPr>
-              <w:t xml:space="preserve"> da </w:t>
-            </w:r>
-            <w:proofErr w:type="spellStart"/>
-            <w:r>
-              <w:rPr>
-                <w:rFonts w:ascii="Cambria" w:hAnsi="Cambria" w:cs="Times New Roman"/>
-                <w:color w:val="FF0000"/>
-                <w:sz w:val="24"/>
-                <w:szCs w:val="24"/>
-              </w:rPr>
-              <w:t>noi</w:t>
-            </w:r>
-            <w:proofErr w:type="spellEnd"/>
-            <w:r>
-              <w:rPr>
-                <w:rFonts w:ascii="Cambria" w:hAnsi="Cambria" w:cs="Times New Roman"/>
-                <w:color w:val="FF0000"/>
-                <w:sz w:val="24"/>
-                <w:szCs w:val="24"/>
-              </w:rPr>
-              <w:t>)</w:t>
+              <w:t xml:space="preserve">Director can edit content of project as member, description, </w:t>
+            </w:r>
+            <w:proofErr w:type="gramStart"/>
+            <w:r>
+              <w:rPr>
+                <w:rFonts w:ascii="Cambria" w:hAnsi="Cambria" w:cs="Times New Roman"/>
+                <w:sz w:val="24"/>
+                <w:szCs w:val="24"/>
+              </w:rPr>
+              <w:t>deadline</w:t>
+            </w:r>
+            <w:proofErr w:type="gramEnd"/>
+            <w:r>
+              <w:rPr>
+                <w:rFonts w:ascii="Cambria" w:hAnsi="Cambria" w:cs="Times New Roman"/>
+                <w:sz w:val="24"/>
+                <w:szCs w:val="24"/>
+              </w:rPr>
+              <w:t>, so on.</w:t>
             </w:r>
           </w:p>
           <w:p>
@@ -7741,7 +5051,16 @@
                 <w:sz w:val="24"/>
                 <w:szCs w:val="24"/>
               </w:rPr>
-              <w:t>: New information will save in database and show in Project Detail Page.</w:t>
+              <w:t xml:space="preserve">: New information will save in database and show in Project Detail </w:t>
+            </w:r>
+            <w:r>
+              <w:rPr>
+                <w:rFonts w:ascii="Cambria" w:hAnsi="Cambria" w:cs="Times New Roman"/>
+                <w:sz w:val="24"/>
+                <w:szCs w:val="24"/>
+              </w:rPr>
+              <w:lastRenderedPageBreak/>
+              <w:t>Page.</w:t>
             </w:r>
           </w:p>
           <w:p>
@@ -7935,70 +5254,21 @@
                   <w:pPr>
                     <w:spacing w:after="0" w:line="240" w:lineRule="auto"/>
                     <w:rPr>
-                      <w:rFonts w:ascii="Cambria" w:hAnsi="Cambria" w:cs="Times New Roman"/>
-                      <w:color w:val="FF0000"/>
-                      <w:sz w:val="24"/>
-                      <w:szCs w:val="24"/>
-                    </w:rPr>
-                  </w:pPr>
-                  <w:r>
-                    <w:rPr>
-                      <w:rFonts w:ascii="Cambria" w:eastAsia="Times New Roman" w:hAnsi="Cambria" w:cs="Times New Roman"/>
-                      <w:color w:val="000000"/>
-                      <w:sz w:val="24"/>
-                      <w:szCs w:val="24"/>
-                    </w:rPr>
-                    <w:t>Run website</w:t>
-                  </w:r>
-                  <w:r>
-                    <w:rPr>
-                      <w:rFonts w:ascii="Cambria" w:eastAsia="Times New Roman" w:hAnsi="Cambria" w:cs="Times New Roman"/>
-                      <w:color w:val="000000"/>
-                      <w:sz w:val="24"/>
-                      <w:szCs w:val="24"/>
-                    </w:rPr>
-                    <w:t>.</w:t>
-                  </w:r>
-                  <w:r>
-                    <w:rPr>
-                      <w:rFonts w:ascii="Cambria" w:eastAsia="Times New Roman" w:hAnsi="Cambria" w:cs="Times New Roman"/>
-                      <w:color w:val="FF0000"/>
-                      <w:sz w:val="24"/>
-                      <w:szCs w:val="24"/>
-                    </w:rPr>
-                    <w:t xml:space="preserve"> </w:t>
-                  </w:r>
-                  <w:proofErr w:type="spellStart"/>
-                  <w:r>
-                    <w:rPr>
-                      <w:rFonts w:ascii="Cambria" w:eastAsia="Times New Roman" w:hAnsi="Cambria" w:cs="Times New Roman"/>
-                      <w:color w:val="FF0000"/>
-                      <w:sz w:val="24"/>
-                      <w:szCs w:val="24"/>
-                    </w:rPr>
-                    <w:t>Nhu</w:t>
-                  </w:r>
-                  <w:proofErr w:type="spellEnd"/>
-                  <w:r>
-                    <w:rPr>
-                      <w:rFonts w:ascii="Cambria" w:eastAsia="Times New Roman" w:hAnsi="Cambria" w:cs="Times New Roman"/>
-                      <w:color w:val="FF0000"/>
-                      <w:sz w:val="24"/>
-                      <w:szCs w:val="24"/>
-                    </w:rPr>
-                    <w:t xml:space="preserve"> </w:t>
-                  </w:r>
-                  <w:proofErr w:type="spellStart"/>
-                  <w:r>
-                    <w:rPr>
-                      <w:rFonts w:ascii="Cambria" w:eastAsia="Times New Roman" w:hAnsi="Cambria" w:cs="Times New Roman"/>
-                      <w:color w:val="FF0000"/>
-                      <w:sz w:val="24"/>
-                      <w:szCs w:val="24"/>
-                    </w:rPr>
-                    <w:t>tren</w:t>
-                  </w:r>
-                  <w:proofErr w:type="spellEnd"/>
+                      <w:rFonts w:ascii="Cambria" w:eastAsia="Times New Roman" w:hAnsi="Cambria" w:cs="Times New Roman"/>
+                      <w:color w:val="000000"/>
+                      <w:sz w:val="24"/>
+                      <w:szCs w:val="24"/>
+                    </w:rPr>
+                  </w:pPr>
+                  <w:r>
+                    <w:rPr>
+                      <w:rFonts w:ascii="Cambria" w:eastAsia="Times New Roman" w:hAnsi="Cambria" w:cs="Times New Roman"/>
+                      <w:color w:val="000000"/>
+                      <w:sz w:val="24"/>
+                      <w:szCs w:val="24"/>
+                    </w:rPr>
+                    <w:t>Click “View Detail” of Project.</w:t>
+                  </w:r>
                 </w:p>
               </w:tc>
               <w:tc>
@@ -8010,7 +5280,7 @@
                     <w:spacing w:after="0" w:line="240" w:lineRule="auto"/>
                     <w:rPr>
                       <w:rFonts w:ascii="Cambria" w:eastAsia="Times New Roman" w:hAnsi="Cambria" w:cs="Times New Roman"/>
-                      <w:color w:val="FF0000"/>
+                      <w:color w:val="000000"/>
                       <w:sz w:val="24"/>
                       <w:szCs w:val="24"/>
                     </w:rPr>
@@ -8031,48 +5301,17 @@
                       <w:sz w:val="24"/>
                       <w:szCs w:val="24"/>
                     </w:rPr>
-                    <w:t xml:space="preserve">Director Page with </w:t>
-                  </w:r>
-                  <w:proofErr w:type="spellStart"/>
-                  <w:r>
-                    <w:rPr>
-                      <w:rFonts w:ascii="Cambria" w:eastAsia="Times New Roman" w:hAnsi="Cambria" w:cs="Times New Roman"/>
-                      <w:color w:val="000000"/>
-                      <w:sz w:val="24"/>
-                      <w:szCs w:val="24"/>
-                    </w:rPr>
-                    <w:t>contents:</w:t>
-                  </w:r>
-                  <w:r>
-                    <w:rPr>
-                      <w:rFonts w:ascii="Cambria" w:eastAsia="Times New Roman" w:hAnsi="Cambria" w:cs="Times New Roman"/>
-                      <w:color w:val="FF0000"/>
-                      <w:sz w:val="24"/>
-                      <w:szCs w:val="24"/>
-                    </w:rPr>
-                    <w:t>nhu</w:t>
-                  </w:r>
-                  <w:proofErr w:type="spellEnd"/>
-                  <w:r>
-                    <w:rPr>
-                      <w:rFonts w:ascii="Cambria" w:eastAsia="Times New Roman" w:hAnsi="Cambria" w:cs="Times New Roman"/>
-                      <w:color w:val="FF0000"/>
-                      <w:sz w:val="24"/>
-                      <w:szCs w:val="24"/>
-                    </w:rPr>
-                    <w:t xml:space="preserve"> </w:t>
-                  </w:r>
-                  <w:proofErr w:type="spellStart"/>
-                  <w:r>
-                    <w:rPr>
-                      <w:rFonts w:ascii="Cambria" w:eastAsia="Times New Roman" w:hAnsi="Cambria" w:cs="Times New Roman"/>
-                      <w:color w:val="FF0000"/>
-                      <w:sz w:val="24"/>
-                      <w:szCs w:val="24"/>
-                    </w:rPr>
-                    <w:t>tren</w:t>
-                  </w:r>
-                  <w:proofErr w:type="spellEnd"/>
+                    <w:t>Project Detail Page include 2 tab</w:t>
+                  </w:r>
+                  <w:r>
+                    <w:rPr>
+                      <w:rFonts w:ascii="Cambria" w:eastAsia="Times New Roman" w:hAnsi="Cambria" w:cs="Times New Roman"/>
+                      <w:color w:val="000000"/>
+                      <w:sz w:val="24"/>
+                      <w:szCs w:val="24"/>
+                    </w:rPr>
+                    <w:t>:</w:t>
+                  </w:r>
                 </w:p>
                 <w:p>
                   <w:pPr>
@@ -8096,16 +5335,16 @@
                       <w:sz w:val="24"/>
                       <w:szCs w:val="24"/>
                     </w:rPr>
-                    <w:t>List Project</w:t>
-                  </w:r>
-                  <w:r>
-                    <w:rPr>
-                      <w:rFonts w:ascii="Cambria" w:eastAsia="Times New Roman" w:hAnsi="Cambria" w:cs="Times New Roman"/>
-                      <w:color w:val="000000"/>
-                      <w:sz w:val="24"/>
-                      <w:szCs w:val="24"/>
-                    </w:rPr>
-                    <w:t>.</w:t>
+                    <w:t>Tab 1: Contents of Project and “Edit” button.</w:t>
+                  </w:r>
+                  <w:r>
+                    <w:rPr>
+                      <w:rFonts w:ascii="Cambria" w:eastAsia="Times New Roman" w:hAnsi="Cambria" w:cs="Times New Roman"/>
+                      <w:color w:val="000000"/>
+                      <w:sz w:val="24"/>
+                      <w:szCs w:val="24"/>
+                    </w:rPr>
+                    <w:t xml:space="preserve"> </w:t>
                   </w:r>
                 </w:p>
                 <w:p>
@@ -8130,7 +5369,16 @@
                       <w:sz w:val="24"/>
                       <w:szCs w:val="24"/>
                     </w:rPr>
-                    <w:t>“Create Project” button.</w:t>
+                    <w:t>Tab 2: Project Member and “Add”, “Remove” button.</w:t>
+                  </w:r>
+                  <w:r>
+                    <w:rPr>
+                      <w:rFonts w:ascii="Cambria" w:eastAsia="Times New Roman" w:hAnsi="Cambria" w:cs="Times New Roman"/>
+                      <w:color w:val="000000"/>
+                      <w:sz w:val="24"/>
+                      <w:szCs w:val="24"/>
+                    </w:rPr>
+                    <w:t xml:space="preserve"> At tab 2, Members are shown in a table.</w:t>
                   </w:r>
                 </w:p>
               </w:tc>
@@ -8180,7 +5428,16 @@
                       <w:sz w:val="24"/>
                       <w:szCs w:val="24"/>
                     </w:rPr>
-                    <w:t>Click “View Detail” of Project.</w:t>
+                    <w:t>In tab 1, c</w:t>
+                  </w:r>
+                  <w:r>
+                    <w:rPr>
+                      <w:rFonts w:ascii="Cambria" w:eastAsia="Times New Roman" w:hAnsi="Cambria" w:cs="Times New Roman"/>
+                      <w:color w:val="000000"/>
+                      <w:sz w:val="24"/>
+                      <w:szCs w:val="24"/>
+                    </w:rPr>
+                    <w:t>lick “Edit” button.</w:t>
                   </w:r>
                 </w:p>
               </w:tc>
@@ -8193,168 +5450,57 @@
                     <w:spacing w:after="0" w:line="240" w:lineRule="auto"/>
                     <w:rPr>
                       <w:rFonts w:ascii="Cambria" w:eastAsia="Times New Roman" w:hAnsi="Cambria" w:cs="Times New Roman"/>
-                      <w:color w:val="FF0000"/>
-                      <w:sz w:val="24"/>
-                      <w:szCs w:val="24"/>
-                    </w:rPr>
-                  </w:pPr>
-                  <w:r>
-                    <w:rPr>
-                      <w:rFonts w:ascii="Cambria" w:eastAsia="Times New Roman" w:hAnsi="Cambria" w:cs="Times New Roman"/>
-                      <w:color w:val="000000"/>
-                      <w:sz w:val="24"/>
-                      <w:szCs w:val="24"/>
-                    </w:rPr>
-                    <w:t xml:space="preserve">System shows </w:t>
-                  </w:r>
-                  <w:r>
-                    <w:rPr>
-                      <w:rFonts w:ascii="Cambria" w:eastAsia="Times New Roman" w:hAnsi="Cambria" w:cs="Times New Roman"/>
-                      <w:color w:val="000000"/>
-                      <w:sz w:val="24"/>
-                      <w:szCs w:val="24"/>
-                    </w:rPr>
-                    <w:t>Project Detail Page include 2 tab:</w:t>
-                  </w:r>
-                  <w:r>
-                    <w:rPr>
-                      <w:rFonts w:ascii="Cambria" w:eastAsia="Times New Roman" w:hAnsi="Cambria" w:cs="Times New Roman"/>
-                      <w:color w:val="000000"/>
-                      <w:sz w:val="24"/>
-                      <w:szCs w:val="24"/>
-                    </w:rPr>
-                    <w:t>(</w:t>
-                  </w:r>
-                  <w:proofErr w:type="spellStart"/>
-                  <w:r>
-                    <w:rPr>
-                      <w:rFonts w:ascii="Cambria" w:eastAsia="Times New Roman" w:hAnsi="Cambria" w:cs="Times New Roman"/>
-                      <w:color w:val="FF0000"/>
-                      <w:sz w:val="24"/>
-                      <w:szCs w:val="24"/>
-                    </w:rPr>
-                    <w:t>neu</w:t>
-                  </w:r>
-                  <w:proofErr w:type="spellEnd"/>
-                  <w:r>
-                    <w:rPr>
-                      <w:rFonts w:ascii="Cambria" w:eastAsia="Times New Roman" w:hAnsi="Cambria" w:cs="Times New Roman"/>
-                      <w:color w:val="FF0000"/>
-                      <w:sz w:val="24"/>
-                      <w:szCs w:val="24"/>
-                    </w:rPr>
-                    <w:t xml:space="preserve"> co table </w:t>
-                  </w:r>
-                  <w:proofErr w:type="spellStart"/>
-                  <w:r>
-                    <w:rPr>
-                      <w:rFonts w:ascii="Cambria" w:eastAsia="Times New Roman" w:hAnsi="Cambria" w:cs="Times New Roman"/>
-                      <w:color w:val="FF0000"/>
-                      <w:sz w:val="24"/>
-                      <w:szCs w:val="24"/>
-                    </w:rPr>
-                    <w:t>thi</w:t>
-                  </w:r>
-                  <w:proofErr w:type="spellEnd"/>
-                  <w:r>
-                    <w:rPr>
-                      <w:rFonts w:ascii="Cambria" w:eastAsia="Times New Roman" w:hAnsi="Cambria" w:cs="Times New Roman"/>
-                      <w:color w:val="FF0000"/>
-                      <w:sz w:val="24"/>
-                      <w:szCs w:val="24"/>
-                    </w:rPr>
-                    <w:t xml:space="preserve"> </w:t>
-                  </w:r>
-                  <w:proofErr w:type="spellStart"/>
-                  <w:r>
-                    <w:rPr>
-                      <w:rFonts w:ascii="Cambria" w:eastAsia="Times New Roman" w:hAnsi="Cambria" w:cs="Times New Roman"/>
-                      <w:color w:val="FF0000"/>
-                      <w:sz w:val="24"/>
-                      <w:szCs w:val="24"/>
-                    </w:rPr>
-                    <w:t>phai</w:t>
-                  </w:r>
-                  <w:proofErr w:type="spellEnd"/>
-                  <w:r>
-                    <w:rPr>
-                      <w:rFonts w:ascii="Cambria" w:eastAsia="Times New Roman" w:hAnsi="Cambria" w:cs="Times New Roman"/>
-                      <w:color w:val="FF0000"/>
-                      <w:sz w:val="24"/>
-                      <w:szCs w:val="24"/>
-                    </w:rPr>
-                    <w:t xml:space="preserve"> list </w:t>
-                  </w:r>
-                  <w:r>
-                    <w:rPr>
-                      <w:rFonts w:ascii="Cambria" w:eastAsia="Times New Roman" w:hAnsi="Cambria" w:cs="Times New Roman"/>
-                      <w:color w:val="FF0000"/>
-                      <w:sz w:val="24"/>
-                      <w:szCs w:val="24"/>
-                    </w:rPr>
-                    <w:lastRenderedPageBreak/>
-                    <w:t>het ra)</w:t>
-                  </w:r>
-                  <w:bookmarkStart w:id="0" w:name="_GoBack"/>
-                  <w:bookmarkEnd w:id="0"/>
-                  <w:r>
-                    <w:rPr>
-                      <w:rFonts w:ascii="Cambria" w:eastAsia="Times New Roman" w:hAnsi="Cambria" w:cs="Times New Roman"/>
-                      <w:color w:val="FF0000"/>
-                      <w:sz w:val="24"/>
-                      <w:szCs w:val="24"/>
-                    </w:rPr>
-                    <w:t xml:space="preserve"> </w:t>
-                  </w:r>
-                </w:p>
-                <w:p>
-                  <w:pPr>
-                    <w:pStyle w:val="ListParagraph"/>
-                    <w:numPr>
-                      <w:ilvl w:val="0"/>
-                      <w:numId w:val="8"/>
-                    </w:numPr>
-                    <w:spacing w:after="0" w:line="240" w:lineRule="auto"/>
-                    <w:rPr>
-                      <w:rFonts w:ascii="Cambria" w:eastAsia="Times New Roman" w:hAnsi="Cambria" w:cs="Times New Roman"/>
-                      <w:color w:val="000000"/>
-                      <w:sz w:val="24"/>
-                      <w:szCs w:val="24"/>
-                    </w:rPr>
-                  </w:pPr>
-                  <w:r>
-                    <w:rPr>
-                      <w:rFonts w:ascii="Cambria" w:eastAsia="Times New Roman" w:hAnsi="Cambria" w:cs="Times New Roman"/>
-                      <w:color w:val="000000"/>
-                      <w:sz w:val="24"/>
-                      <w:szCs w:val="24"/>
-                    </w:rPr>
-                    <w:t>Tab 1: Contents of Project and “Edit” button.</w:t>
-                  </w:r>
-                </w:p>
-                <w:p>
-                  <w:pPr>
-                    <w:pStyle w:val="ListParagraph"/>
-                    <w:numPr>
-                      <w:ilvl w:val="0"/>
-                      <w:numId w:val="8"/>
-                    </w:numPr>
-                    <w:spacing w:after="0" w:line="240" w:lineRule="auto"/>
-                    <w:rPr>
-                      <w:rFonts w:ascii="Cambria" w:eastAsia="Times New Roman" w:hAnsi="Cambria" w:cs="Times New Roman"/>
-                      <w:color w:val="000000"/>
-                      <w:sz w:val="24"/>
-                      <w:szCs w:val="24"/>
-                    </w:rPr>
-                  </w:pPr>
-                  <w:r>
-                    <w:rPr>
-                      <w:rFonts w:ascii="Cambria" w:eastAsia="Times New Roman" w:hAnsi="Cambria" w:cs="Times New Roman"/>
-                      <w:color w:val="000000"/>
-                      <w:sz w:val="24"/>
-                      <w:szCs w:val="24"/>
-                    </w:rPr>
-                    <w:t>Tab 2: Project Member and “Add”, “Remove” button.</w:t>
+                      <w:color w:val="000000"/>
+                      <w:sz w:val="24"/>
+                      <w:szCs w:val="24"/>
+                    </w:rPr>
+                  </w:pPr>
+                  <w:r>
+                    <w:rPr>
+                      <w:rFonts w:ascii="Cambria" w:eastAsia="Times New Roman" w:hAnsi="Cambria" w:cs="Times New Roman"/>
+                      <w:color w:val="000000"/>
+                      <w:sz w:val="24"/>
+                      <w:szCs w:val="24"/>
+                    </w:rPr>
+                    <w:t>System show</w:t>
+                  </w:r>
+                  <w:r>
+                    <w:rPr>
+                      <w:rFonts w:ascii="Cambria" w:eastAsia="Times New Roman" w:hAnsi="Cambria" w:cs="Times New Roman"/>
+                      <w:color w:val="000000"/>
+                      <w:sz w:val="24"/>
+                      <w:szCs w:val="24"/>
+                    </w:rPr>
+                    <w:t>s</w:t>
+                  </w:r>
+                  <w:r>
+                    <w:rPr>
+                      <w:rFonts w:ascii="Cambria" w:eastAsia="Times New Roman" w:hAnsi="Cambria" w:cs="Times New Roman"/>
+                      <w:color w:val="000000"/>
+                      <w:sz w:val="24"/>
+                      <w:szCs w:val="24"/>
+                    </w:rPr>
+                    <w:t xml:space="preserve"> a pop-up with contents: </w:t>
+                  </w:r>
+                </w:p>
+                <w:p>
+                  <w:pPr>
+                    <w:spacing w:after="0" w:line="240" w:lineRule="auto"/>
+                    <w:rPr>
+                      <w:rFonts w:ascii="Cambria" w:eastAsia="Times New Roman" w:hAnsi="Cambria" w:cs="Times New Roman"/>
+                      <w:color w:val="000000"/>
+                      <w:sz w:val="24"/>
+                      <w:szCs w:val="24"/>
+                    </w:rPr>
+                  </w:pPr>
+                  <w:r>
+                    <w:rPr>
+                      <w:rFonts w:ascii="Cambria" w:eastAsia="Times New Roman" w:hAnsi="Cambria" w:cs="Times New Roman"/>
+                      <w:color w:val="000000"/>
+                      <w:sz w:val="24"/>
+                      <w:szCs w:val="24"/>
+                    </w:rPr>
+                    <w:t>Skills, Deadline, so on.</w:t>
                   </w:r>
                 </w:p>
               </w:tc>
@@ -8379,7 +5525,6 @@
                       <w:sz w:val="24"/>
                       <w:szCs w:val="24"/>
                     </w:rPr>
-                    <w:lastRenderedPageBreak/>
                     <w:t>3</w:t>
                   </w:r>
                 </w:p>
@@ -8405,16 +5550,27 @@
                       <w:sz w:val="24"/>
                       <w:szCs w:val="24"/>
                     </w:rPr>
-                    <w:t>In tab 1, c</w:t>
-                  </w:r>
-                  <w:r>
-                    <w:rPr>
-                      <w:rFonts w:ascii="Cambria" w:eastAsia="Times New Roman" w:hAnsi="Cambria" w:cs="Times New Roman"/>
-                      <w:color w:val="000000"/>
-                      <w:sz w:val="24"/>
-                      <w:szCs w:val="24"/>
-                    </w:rPr>
-                    <w:t>lick “Edit” button.</w:t>
+                    <w:t>Add all information that need change, click “OK” button.</w:t>
+                  </w:r>
+                </w:p>
+                <w:p>
+                  <w:pPr>
+                    <w:spacing w:after="0" w:line="240" w:lineRule="auto"/>
+                    <w:rPr>
+                      <w:rFonts w:ascii="Cambria" w:eastAsia="Times New Roman" w:hAnsi="Cambria" w:cs="Times New Roman"/>
+                      <w:color w:val="000000"/>
+                      <w:sz w:val="24"/>
+                      <w:szCs w:val="24"/>
+                    </w:rPr>
+                  </w:pPr>
+                  <w:r>
+                    <w:rPr>
+                      <w:rFonts w:ascii="Cambria" w:eastAsia="Times New Roman" w:hAnsi="Cambria" w:cs="Times New Roman"/>
+                      <w:color w:val="000000"/>
+                      <w:sz w:val="24"/>
+                      <w:szCs w:val="24"/>
+                    </w:rPr>
+                    <w:t>[Alternative 1]</w:t>
                   </w:r>
                 </w:p>
               </w:tc>
@@ -8439,45 +5595,16 @@
                       <w:sz w:val="24"/>
                       <w:szCs w:val="24"/>
                     </w:rPr>
-                    <w:t>System show</w:t>
-                  </w:r>
-                  <w:r>
-                    <w:rPr>
-                      <w:rFonts w:ascii="Cambria" w:eastAsia="Times New Roman" w:hAnsi="Cambria" w:cs="Times New Roman"/>
-                      <w:color w:val="000000"/>
-                      <w:sz w:val="24"/>
-                      <w:szCs w:val="24"/>
-                    </w:rPr>
-                    <w:t>s</w:t>
-                  </w:r>
-                  <w:r>
-                    <w:rPr>
-                      <w:rFonts w:ascii="Cambria" w:eastAsia="Times New Roman" w:hAnsi="Cambria" w:cs="Times New Roman"/>
-                      <w:color w:val="000000"/>
-                      <w:sz w:val="24"/>
-                      <w:szCs w:val="24"/>
-                    </w:rPr>
-                    <w:t xml:space="preserve"> a pop-up with contents: </w:t>
-                  </w:r>
-                </w:p>
-                <w:p>
-                  <w:pPr>
-                    <w:spacing w:after="0" w:line="240" w:lineRule="auto"/>
-                    <w:rPr>
-                      <w:rFonts w:ascii="Cambria" w:eastAsia="Times New Roman" w:hAnsi="Cambria" w:cs="Times New Roman"/>
-                      <w:color w:val="000000"/>
-                      <w:sz w:val="24"/>
-                      <w:szCs w:val="24"/>
-                    </w:rPr>
-                  </w:pPr>
-                  <w:r>
-                    <w:rPr>
-                      <w:rFonts w:ascii="Cambria" w:eastAsia="Times New Roman" w:hAnsi="Cambria" w:cs="Times New Roman"/>
-                      <w:color w:val="000000"/>
-                      <w:sz w:val="24"/>
-                      <w:szCs w:val="24"/>
-                    </w:rPr>
-                    <w:t>Skills, Deadline, so on.</w:t>
+                    <w:t xml:space="preserve">System </w:t>
+                  </w:r>
+                  <w:r>
+                    <w:rPr>
+                      <w:rFonts w:ascii="Cambria" w:eastAsia="Times New Roman" w:hAnsi="Cambria" w:cs="Times New Roman"/>
+                      <w:color w:val="000000"/>
+                      <w:sz w:val="24"/>
+                      <w:szCs w:val="24"/>
+                    </w:rPr>
+                    <w:t>show information that was changed in Project Detail Page.</w:t>
                   </w:r>
                 </w:p>
               </w:tc>
@@ -8527,27 +5654,7 @@
                       <w:sz w:val="24"/>
                       <w:szCs w:val="24"/>
                     </w:rPr>
-                    <w:t>Add all information that need change, click “OK” button.</w:t>
-                  </w:r>
-                </w:p>
-                <w:p>
-                  <w:pPr>
-                    <w:spacing w:after="0" w:line="240" w:lineRule="auto"/>
-                    <w:rPr>
-                      <w:rFonts w:ascii="Cambria" w:eastAsia="Times New Roman" w:hAnsi="Cambria" w:cs="Times New Roman"/>
-                      <w:color w:val="000000"/>
-                      <w:sz w:val="24"/>
-                      <w:szCs w:val="24"/>
-                    </w:rPr>
-                  </w:pPr>
-                  <w:r>
-                    <w:rPr>
-                      <w:rFonts w:ascii="Cambria" w:eastAsia="Times New Roman" w:hAnsi="Cambria" w:cs="Times New Roman"/>
-                      <w:color w:val="000000"/>
-                      <w:sz w:val="24"/>
-                      <w:szCs w:val="24"/>
-                    </w:rPr>
-                    <w:t>[Alternative 1]</w:t>
+                    <w:t>In tab 2, click “Add” button.</w:t>
                   </w:r>
                 </w:p>
               </w:tc>
@@ -8572,16 +5679,57 @@
                       <w:sz w:val="24"/>
                       <w:szCs w:val="24"/>
                     </w:rPr>
-                    <w:t xml:space="preserve">System </w:t>
-                  </w:r>
-                  <w:r>
-                    <w:rPr>
-                      <w:rFonts w:ascii="Cambria" w:eastAsia="Times New Roman" w:hAnsi="Cambria" w:cs="Times New Roman"/>
-                      <w:color w:val="000000"/>
-                      <w:sz w:val="24"/>
-                      <w:szCs w:val="24"/>
-                    </w:rPr>
-                    <w:t>show information that was changed in Project Detail Page.</w:t>
+                    <w:t>System shows a pop-up include 2 tab:</w:t>
+                  </w:r>
+                </w:p>
+                <w:p>
+                  <w:pPr>
+                    <w:pStyle w:val="ListParagraph"/>
+                    <w:numPr>
+                      <w:ilvl w:val="0"/>
+                      <w:numId w:val="8"/>
+                    </w:numPr>
+                    <w:spacing w:after="0" w:line="240" w:lineRule="auto"/>
+                    <w:rPr>
+                      <w:rFonts w:ascii="Cambria" w:eastAsia="Times New Roman" w:hAnsi="Cambria" w:cs="Times New Roman"/>
+                      <w:color w:val="000000"/>
+                      <w:sz w:val="24"/>
+                      <w:szCs w:val="24"/>
+                    </w:rPr>
+                  </w:pPr>
+                  <w:r>
+                    <w:rPr>
+                      <w:rFonts w:ascii="Cambria" w:eastAsia="Times New Roman" w:hAnsi="Cambria" w:cs="Times New Roman"/>
+                      <w:color w:val="000000"/>
+                      <w:sz w:val="24"/>
+                      <w:szCs w:val="24"/>
+                    </w:rPr>
+                    <w:t>Tab 1: Add member by typing.</w:t>
+                  </w:r>
+                </w:p>
+                <w:p>
+                  <w:pPr>
+                    <w:pStyle w:val="ListParagraph"/>
+                    <w:numPr>
+                      <w:ilvl w:val="0"/>
+                      <w:numId w:val="8"/>
+                    </w:numPr>
+                    <w:spacing w:after="0" w:line="240" w:lineRule="auto"/>
+                    <w:rPr>
+                      <w:rFonts w:ascii="Cambria" w:eastAsia="Times New Roman" w:hAnsi="Cambria" w:cs="Times New Roman"/>
+                      <w:color w:val="000000"/>
+                      <w:sz w:val="24"/>
+                      <w:szCs w:val="24"/>
+                    </w:rPr>
+                  </w:pPr>
+                  <w:r>
+                    <w:rPr>
+                      <w:rFonts w:ascii="Cambria" w:eastAsia="Times New Roman" w:hAnsi="Cambria" w:cs="Times New Roman"/>
+                      <w:color w:val="000000"/>
+                      <w:sz w:val="24"/>
+                      <w:szCs w:val="24"/>
+                    </w:rPr>
+                    <w:t>Tab 2: Add member by suggest follow skills.</w:t>
                   </w:r>
                 </w:p>
               </w:tc>
@@ -8607,131 +5755,6 @@
                       <w:szCs w:val="24"/>
                     </w:rPr>
                     <w:t>5</w:t>
-                  </w:r>
-                </w:p>
-              </w:tc>
-              <w:tc>
-                <w:tcPr>
-                  <w:tcW w:w="3135" w:type="dxa"/>
-                </w:tcPr>
-                <w:p>
-                  <w:pPr>
-                    <w:spacing w:after="0" w:line="240" w:lineRule="auto"/>
-                    <w:rPr>
-                      <w:rFonts w:ascii="Cambria" w:eastAsia="Times New Roman" w:hAnsi="Cambria" w:cs="Times New Roman"/>
-                      <w:color w:val="000000"/>
-                      <w:sz w:val="24"/>
-                      <w:szCs w:val="24"/>
-                    </w:rPr>
-                  </w:pPr>
-                  <w:r>
-                    <w:rPr>
-                      <w:rFonts w:ascii="Cambria" w:eastAsia="Times New Roman" w:hAnsi="Cambria" w:cs="Times New Roman"/>
-                      <w:color w:val="000000"/>
-                      <w:sz w:val="24"/>
-                      <w:szCs w:val="24"/>
-                    </w:rPr>
-                    <w:t>In tab 2, click “Add” button.</w:t>
-                  </w:r>
-                </w:p>
-              </w:tc>
-              <w:tc>
-                <w:tcPr>
-                  <w:tcW w:w="4451" w:type="dxa"/>
-                </w:tcPr>
-                <w:p>
-                  <w:pPr>
-                    <w:spacing w:after="0" w:line="240" w:lineRule="auto"/>
-                    <w:rPr>
-                      <w:rFonts w:ascii="Cambria" w:eastAsia="Times New Roman" w:hAnsi="Cambria" w:cs="Times New Roman"/>
-                      <w:color w:val="000000"/>
-                      <w:sz w:val="24"/>
-                      <w:szCs w:val="24"/>
-                    </w:rPr>
-                  </w:pPr>
-                  <w:r>
-                    <w:rPr>
-                      <w:rFonts w:ascii="Cambria" w:eastAsia="Times New Roman" w:hAnsi="Cambria" w:cs="Times New Roman"/>
-                      <w:color w:val="000000"/>
-                      <w:sz w:val="24"/>
-                      <w:szCs w:val="24"/>
-                    </w:rPr>
-                    <w:t>System shows a pop-up include 2 tab:</w:t>
-                  </w:r>
-                </w:p>
-                <w:p>
-                  <w:pPr>
-                    <w:pStyle w:val="ListParagraph"/>
-                    <w:numPr>
-                      <w:ilvl w:val="0"/>
-                      <w:numId w:val="8"/>
-                    </w:numPr>
-                    <w:spacing w:after="0" w:line="240" w:lineRule="auto"/>
-                    <w:rPr>
-                      <w:rFonts w:ascii="Cambria" w:eastAsia="Times New Roman" w:hAnsi="Cambria" w:cs="Times New Roman"/>
-                      <w:color w:val="000000"/>
-                      <w:sz w:val="24"/>
-                      <w:szCs w:val="24"/>
-                    </w:rPr>
-                  </w:pPr>
-                  <w:r>
-                    <w:rPr>
-                      <w:rFonts w:ascii="Cambria" w:eastAsia="Times New Roman" w:hAnsi="Cambria" w:cs="Times New Roman"/>
-                      <w:color w:val="000000"/>
-                      <w:sz w:val="24"/>
-                      <w:szCs w:val="24"/>
-                    </w:rPr>
-                    <w:t>Tab 1: Add member by typing.</w:t>
-                  </w:r>
-                </w:p>
-                <w:p>
-                  <w:pPr>
-                    <w:pStyle w:val="ListParagraph"/>
-                    <w:numPr>
-                      <w:ilvl w:val="0"/>
-                      <w:numId w:val="8"/>
-                    </w:numPr>
-                    <w:spacing w:after="0" w:line="240" w:lineRule="auto"/>
-                    <w:rPr>
-                      <w:rFonts w:ascii="Cambria" w:eastAsia="Times New Roman" w:hAnsi="Cambria" w:cs="Times New Roman"/>
-                      <w:color w:val="000000"/>
-                      <w:sz w:val="24"/>
-                      <w:szCs w:val="24"/>
-                    </w:rPr>
-                  </w:pPr>
-                  <w:r>
-                    <w:rPr>
-                      <w:rFonts w:ascii="Cambria" w:eastAsia="Times New Roman" w:hAnsi="Cambria" w:cs="Times New Roman"/>
-                      <w:color w:val="000000"/>
-                      <w:sz w:val="24"/>
-                      <w:szCs w:val="24"/>
-                    </w:rPr>
-                    <w:t>Tab 2: Add member by suggest follow skills.</w:t>
-                  </w:r>
-                </w:p>
-              </w:tc>
-            </w:tr>
-            <w:tr>
-              <w:tc>
-                <w:tcPr>
-                  <w:tcW w:w="966" w:type="dxa"/>
-                </w:tcPr>
-                <w:p>
-                  <w:pPr>
-                    <w:spacing w:after="0" w:line="240" w:lineRule="auto"/>
-                    <w:rPr>
-                      <w:rFonts w:ascii="Cambria" w:hAnsi="Cambria" w:cs="Times New Roman"/>
-                      <w:sz w:val="24"/>
-                      <w:szCs w:val="24"/>
-                    </w:rPr>
-                  </w:pPr>
-                  <w:r>
-                    <w:rPr>
-                      <w:rFonts w:ascii="Cambria" w:hAnsi="Cambria" w:cs="Times New Roman"/>
-                      <w:sz w:val="24"/>
-                      <w:szCs w:val="24"/>
-                    </w:rPr>
-                    <w:t>6</w:t>
                   </w:r>
                 </w:p>
               </w:tc>
@@ -9242,8 +6265,8 @@
 </file>
 
 <file path=word/numbering.xml><?xml version="1.0" encoding="utf-8"?>
-<w:numbering xmlns:wpc="http://schemas.microsoft.com/office/word/2010/wordprocessingCanvas" xmlns:mc="http://schemas.openxmlformats.org/markup-compatibility/2006" xmlns:o="urn:schemas-microsoft-com:office:office" xmlns:r="http://schemas.openxmlformats.org/officeDocument/2006/relationships" xmlns:m="http://schemas.openxmlformats.org/officeDocument/2006/math" xmlns:v="urn:schemas-microsoft-com:vml" xmlns:wp14="http://schemas.microsoft.com/office/word/2010/wordprocessingDrawing" xmlns:wp="http://schemas.openxmlformats.org/drawingml/2006/wordprocessingDrawing" xmlns:w10="urn:schemas-microsoft-com:office:word" xmlns:w="http://schemas.openxmlformats.org/wordprocessingml/2006/main" xmlns:w14="http://schemas.microsoft.com/office/word/2010/wordml" xmlns:wpg="http://schemas.microsoft.com/office/word/2010/wordprocessingGroup" xmlns:wpi="http://schemas.microsoft.com/office/word/2010/wordprocessingInk" xmlns:wne="http://schemas.microsoft.com/office/word/2006/wordml" xmlns:wps="http://schemas.microsoft.com/office/word/2010/wordprocessingShape" mc:Ignorable="w14 wp14">
-  <w:abstractNum w:abstractNumId="0">
+<w:numbering xmlns:wpc="http://schemas.microsoft.com/office/word/2010/wordprocessingCanvas" xmlns:mc="http://schemas.openxmlformats.org/markup-compatibility/2006" xmlns:o="urn:schemas-microsoft-com:office:office" xmlns:r="http://schemas.openxmlformats.org/officeDocument/2006/relationships" xmlns:m="http://schemas.openxmlformats.org/officeDocument/2006/math" xmlns:v="urn:schemas-microsoft-com:vml" xmlns:wp14="http://schemas.microsoft.com/office/word/2010/wordprocessingDrawing" xmlns:wp="http://schemas.openxmlformats.org/drawingml/2006/wordprocessingDrawing" xmlns:w10="urn:schemas-microsoft-com:office:word" xmlns:w="http://schemas.openxmlformats.org/wordprocessingml/2006/main" xmlns:w14="http://schemas.microsoft.com/office/word/2010/wordml" xmlns:w15="http://schemas.microsoft.com/office/word/2012/wordml" xmlns:wpg="http://schemas.microsoft.com/office/word/2010/wordprocessingGroup" xmlns:wpi="http://schemas.microsoft.com/office/word/2010/wordprocessingInk" xmlns:wne="http://schemas.microsoft.com/office/word/2006/wordml" xmlns:wps="http://schemas.microsoft.com/office/word/2010/wordprocessingShape" mc:Ignorable="w14 w15 wp14">
+  <w:abstractNum w:abstractNumId="0" w15:restartNumberingAfterBreak="0">
     <w:nsid w:val="01C17CFA"/>
     <w:multiLevelType w:val="hybridMultilevel"/>
     <w:tmpl w:val="0478C986"/>
@@ -9355,7 +6378,7 @@
       </w:rPr>
     </w:lvl>
   </w:abstractNum>
-  <w:abstractNum w:abstractNumId="1">
+  <w:abstractNum w:abstractNumId="1" w15:restartNumberingAfterBreak="0">
     <w:nsid w:val="023559DB"/>
     <w:multiLevelType w:val="hybridMultilevel"/>
     <w:tmpl w:val="B9E4EE40"/>
@@ -9468,7 +6491,7 @@
       </w:rPr>
     </w:lvl>
   </w:abstractNum>
-  <w:abstractNum w:abstractNumId="2">
+  <w:abstractNum w:abstractNumId="2" w15:restartNumberingAfterBreak="0">
     <w:nsid w:val="2FC970DB"/>
     <w:multiLevelType w:val="hybridMultilevel"/>
     <w:tmpl w:val="1B723AEC"/>
@@ -9580,7 +6603,7 @@
       </w:rPr>
     </w:lvl>
   </w:abstractNum>
-  <w:abstractNum w:abstractNumId="3">
+  <w:abstractNum w:abstractNumId="3" w15:restartNumberingAfterBreak="0">
     <w:nsid w:val="53DA233F"/>
     <w:multiLevelType w:val="hybridMultilevel"/>
     <w:tmpl w:val="7052754A"/>
@@ -9692,7 +6715,7 @@
       </w:rPr>
     </w:lvl>
   </w:abstractNum>
-  <w:abstractNum w:abstractNumId="4">
+  <w:abstractNum w:abstractNumId="4" w15:restartNumberingAfterBreak="0">
     <w:nsid w:val="54D52C67"/>
     <w:multiLevelType w:val="hybridMultilevel"/>
     <w:tmpl w:val="9FD40D4A"/>
@@ -9805,7 +6828,7 @@
       </w:rPr>
     </w:lvl>
   </w:abstractNum>
-  <w:abstractNum w:abstractNumId="5">
+  <w:abstractNum w:abstractNumId="5" w15:restartNumberingAfterBreak="0">
     <w:nsid w:val="69DA1F5F"/>
     <w:multiLevelType w:val="hybridMultilevel"/>
     <w:tmpl w:val="5226E408"/>
@@ -9917,7 +6940,7 @@
       </w:rPr>
     </w:lvl>
   </w:abstractNum>
-  <w:abstractNum w:abstractNumId="6">
+  <w:abstractNum w:abstractNumId="6" w15:restartNumberingAfterBreak="0">
     <w:nsid w:val="72CD7B58"/>
     <w:multiLevelType w:val="multilevel"/>
     <w:tmpl w:val="3AA2BA6E"/>
@@ -10097,7 +7120,7 @@
 </file>
 
 <file path=word/styles.xml><?xml version="1.0" encoding="utf-8"?>
-<w:styles xmlns:mc="http://schemas.openxmlformats.org/markup-compatibility/2006" xmlns:r="http://schemas.openxmlformats.org/officeDocument/2006/relationships" xmlns:w="http://schemas.openxmlformats.org/wordprocessingml/2006/main" xmlns:w14="http://schemas.microsoft.com/office/word/2010/wordml" mc:Ignorable="w14">
+<w:styles xmlns:mc="http://schemas.openxmlformats.org/markup-compatibility/2006" xmlns:r="http://schemas.openxmlformats.org/officeDocument/2006/relationships" xmlns:w="http://schemas.openxmlformats.org/wordprocessingml/2006/main" xmlns:w14="http://schemas.microsoft.com/office/word/2010/wordml" xmlns:w15="http://schemas.microsoft.com/office/word/2012/wordml" mc:Ignorable="w14 w15">
   <w:docDefaults>
     <w:rPrDefault>
       <w:rPr>
@@ -10113,144 +7136,378 @@
       </w:pPr>
     </w:pPrDefault>
   </w:docDefaults>
-  <w:latentStyles w:defLockedState="0" w:defUIPriority="99" w:defSemiHidden="1" w:defUnhideWhenUsed="1" w:defQFormat="0" w:count="267">
-    <w:lsdException w:name="Normal" w:semiHidden="0" w:uiPriority="0" w:unhideWhenUsed="0" w:qFormat="1"/>
-    <w:lsdException w:name="heading 1" w:semiHidden="0" w:uiPriority="9" w:unhideWhenUsed="0" w:qFormat="1"/>
-    <w:lsdException w:name="heading 2" w:uiPriority="9" w:qFormat="1"/>
-    <w:lsdException w:name="heading 3" w:uiPriority="9" w:qFormat="1"/>
-    <w:lsdException w:name="heading 4" w:uiPriority="9" w:qFormat="1"/>
-    <w:lsdException w:name="heading 5" w:uiPriority="9" w:qFormat="1"/>
-    <w:lsdException w:name="heading 6" w:uiPriority="9" w:qFormat="1"/>
-    <w:lsdException w:name="heading 7" w:uiPriority="9" w:qFormat="1"/>
-    <w:lsdException w:name="heading 8" w:uiPriority="9" w:qFormat="1"/>
-    <w:lsdException w:name="heading 9" w:uiPriority="9" w:qFormat="1"/>
-    <w:lsdException w:name="toc 1" w:uiPriority="39"/>
-    <w:lsdException w:name="toc 2" w:uiPriority="39"/>
-    <w:lsdException w:name="toc 3" w:uiPriority="39"/>
-    <w:lsdException w:name="toc 4" w:uiPriority="39"/>
-    <w:lsdException w:name="toc 5" w:uiPriority="39"/>
-    <w:lsdException w:name="toc 6" w:uiPriority="39"/>
-    <w:lsdException w:name="toc 7" w:uiPriority="39"/>
-    <w:lsdException w:name="toc 8" w:uiPriority="39"/>
-    <w:lsdException w:name="toc 9" w:uiPriority="39"/>
-    <w:lsdException w:name="caption" w:uiPriority="35" w:qFormat="1"/>
-    <w:lsdException w:name="Title" w:semiHidden="0" w:uiPriority="10" w:unhideWhenUsed="0" w:qFormat="1"/>
-    <w:lsdException w:name="Default Paragraph Font" w:uiPriority="1"/>
-    <w:lsdException w:name="Subtitle" w:semiHidden="0" w:uiPriority="11" w:unhideWhenUsed="0" w:qFormat="1"/>
-    <w:lsdException w:name="Strong" w:semiHidden="0" w:uiPriority="22" w:unhideWhenUsed="0" w:qFormat="1"/>
-    <w:lsdException w:name="Emphasis" w:semiHidden="0" w:uiPriority="20" w:unhideWhenUsed="0" w:qFormat="1"/>
-    <w:lsdException w:name="Table Grid" w:semiHidden="0" w:uiPriority="39" w:unhideWhenUsed="0"/>
-    <w:lsdException w:name="Placeholder Text" w:unhideWhenUsed="0"/>
-    <w:lsdException w:name="No Spacing" w:semiHidden="0" w:uiPriority="1" w:unhideWhenUsed="0" w:qFormat="1"/>
-    <w:lsdException w:name="Light Shading" w:semiHidden="0" w:uiPriority="60" w:unhideWhenUsed="0"/>
-    <w:lsdException w:name="Light List" w:semiHidden="0" w:uiPriority="61" w:unhideWhenUsed="0"/>
-    <w:lsdException w:name="Light Grid" w:semiHidden="0" w:uiPriority="62" w:unhideWhenUsed="0"/>
-    <w:lsdException w:name="Medium Shading 1" w:semiHidden="0" w:uiPriority="63" w:unhideWhenUsed="0"/>
-    <w:lsdException w:name="Medium Shading 2" w:semiHidden="0" w:uiPriority="64" w:unhideWhenUsed="0"/>
-    <w:lsdException w:name="Medium List 1" w:semiHidden="0" w:uiPriority="65" w:unhideWhenUsed="0"/>
-    <w:lsdException w:name="Medium List 2" w:semiHidden="0" w:uiPriority="66" w:unhideWhenUsed="0"/>
-    <w:lsdException w:name="Medium Grid 1" w:semiHidden="0" w:uiPriority="67" w:unhideWhenUsed="0"/>
-    <w:lsdException w:name="Medium Grid 2" w:semiHidden="0" w:uiPriority="68" w:unhideWhenUsed="0"/>
-    <w:lsdException w:name="Medium Grid 3" w:semiHidden="0" w:uiPriority="69" w:unhideWhenUsed="0"/>
-    <w:lsdException w:name="Dark List" w:semiHidden="0" w:uiPriority="70" w:unhideWhenUsed="0"/>
-    <w:lsdException w:name="Colorful Shading" w:semiHidden="0" w:uiPriority="71" w:unhideWhenUsed="0"/>
-    <w:lsdException w:name="Colorful List" w:semiHidden="0" w:uiPriority="72" w:unhideWhenUsed="0"/>
-    <w:lsdException w:name="Colorful Grid" w:semiHidden="0" w:uiPriority="73" w:unhideWhenUsed="0"/>
-    <w:lsdException w:name="Light Shading Accent 1" w:semiHidden="0" w:uiPriority="60" w:unhideWhenUsed="0"/>
-    <w:lsdException w:name="Light List Accent 1" w:semiHidden="0" w:uiPriority="61" w:unhideWhenUsed="0"/>
-    <w:lsdException w:name="Light Grid Accent 1" w:semiHidden="0" w:uiPriority="62" w:unhideWhenUsed="0"/>
-    <w:lsdException w:name="Medium Shading 1 Accent 1" w:semiHidden="0" w:uiPriority="63" w:unhideWhenUsed="0"/>
-    <w:lsdException w:name="Medium Shading 2 Accent 1" w:semiHidden="0" w:uiPriority="64" w:unhideWhenUsed="0"/>
-    <w:lsdException w:name="Medium List 1 Accent 1" w:semiHidden="0" w:uiPriority="65" w:unhideWhenUsed="0"/>
-    <w:lsdException w:name="Revision" w:unhideWhenUsed="0"/>
-    <w:lsdException w:name="List Paragraph" w:semiHidden="0" w:uiPriority="34" w:unhideWhenUsed="0" w:qFormat="1"/>
-    <w:lsdException w:name="Quote" w:semiHidden="0" w:uiPriority="29" w:unhideWhenUsed="0" w:qFormat="1"/>
-    <w:lsdException w:name="Intense Quote" w:semiHidden="0" w:uiPriority="30" w:unhideWhenUsed="0" w:qFormat="1"/>
-    <w:lsdException w:name="Medium List 2 Accent 1" w:semiHidden="0" w:uiPriority="66" w:unhideWhenUsed="0"/>
-    <w:lsdException w:name="Medium Grid 1 Accent 1" w:semiHidden="0" w:uiPriority="67" w:unhideWhenUsed="0"/>
-    <w:lsdException w:name="Medium Grid 2 Accent 1" w:semiHidden="0" w:uiPriority="68" w:unhideWhenUsed="0"/>
-    <w:lsdException w:name="Medium Grid 3 Accent 1" w:semiHidden="0" w:uiPriority="69" w:unhideWhenUsed="0"/>
-    <w:lsdException w:name="Dark List Accent 1" w:semiHidden="0" w:uiPriority="70" w:unhideWhenUsed="0"/>
-    <w:lsdException w:name="Colorful Shading Accent 1" w:semiHidden="0" w:uiPriority="71" w:unhideWhenUsed="0"/>
-    <w:lsdException w:name="Colorful List Accent 1" w:semiHidden="0" w:uiPriority="72" w:unhideWhenUsed="0"/>
-    <w:lsdException w:name="Colorful Grid Accent 1" w:semiHidden="0" w:uiPriority="73" w:unhideWhenUsed="0"/>
-    <w:lsdException w:name="Light Shading Accent 2" w:semiHidden="0" w:uiPriority="60" w:unhideWhenUsed="0"/>
-    <w:lsdException w:name="Light List Accent 2" w:semiHidden="0" w:uiPriority="61" w:unhideWhenUsed="0"/>
-    <w:lsdException w:name="Light Grid Accent 2" w:semiHidden="0" w:uiPriority="62" w:unhideWhenUsed="0"/>
-    <w:lsdException w:name="Medium Shading 1 Accent 2" w:semiHidden="0" w:uiPriority="63" w:unhideWhenUsed="0"/>
-    <w:lsdException w:name="Medium Shading 2 Accent 2" w:semiHidden="0" w:uiPriority="64" w:unhideWhenUsed="0"/>
-    <w:lsdException w:name="Medium List 1 Accent 2" w:semiHidden="0" w:uiPriority="65" w:unhideWhenUsed="0"/>
-    <w:lsdException w:name="Medium List 2 Accent 2" w:semiHidden="0" w:uiPriority="66" w:unhideWhenUsed="0"/>
-    <w:lsdException w:name="Medium Grid 1 Accent 2" w:semiHidden="0" w:uiPriority="67" w:unhideWhenUsed="0"/>
-    <w:lsdException w:name="Medium Grid 2 Accent 2" w:semiHidden="0" w:uiPriority="68" w:unhideWhenUsed="0"/>
-    <w:lsdException w:name="Medium Grid 3 Accent 2" w:semiHidden="0" w:uiPriority="69" w:unhideWhenUsed="0"/>
-    <w:lsdException w:name="Dark List Accent 2" w:semiHidden="0" w:uiPriority="70" w:unhideWhenUsed="0"/>
-    <w:lsdException w:name="Colorful Shading Accent 2" w:semiHidden="0" w:uiPriority="71" w:unhideWhenUsed="0"/>
-    <w:lsdException w:name="Colorful List Accent 2" w:semiHidden="0" w:uiPriority="72" w:unhideWhenUsed="0"/>
-    <w:lsdException w:name="Colorful Grid Accent 2" w:semiHidden="0" w:uiPriority="73" w:unhideWhenUsed="0"/>
-    <w:lsdException w:name="Light Shading Accent 3" w:semiHidden="0" w:uiPriority="60" w:unhideWhenUsed="0"/>
-    <w:lsdException w:name="Light List Accent 3" w:semiHidden="0" w:uiPriority="61" w:unhideWhenUsed="0"/>
-    <w:lsdException w:name="Light Grid Accent 3" w:semiHidden="0" w:uiPriority="62" w:unhideWhenUsed="0"/>
-    <w:lsdException w:name="Medium Shading 1 Accent 3" w:semiHidden="0" w:uiPriority="63" w:unhideWhenUsed="0"/>
-    <w:lsdException w:name="Medium Shading 2 Accent 3" w:semiHidden="0" w:uiPriority="64" w:unhideWhenUsed="0"/>
-    <w:lsdException w:name="Medium List 1 Accent 3" w:semiHidden="0" w:uiPriority="65" w:unhideWhenUsed="0"/>
-    <w:lsdException w:name="Medium List 2 Accent 3" w:semiHidden="0" w:uiPriority="66" w:unhideWhenUsed="0"/>
-    <w:lsdException w:name="Medium Grid 1 Accent 3" w:semiHidden="0" w:uiPriority="67" w:unhideWhenUsed="0"/>
-    <w:lsdException w:name="Medium Grid 2 Accent 3" w:semiHidden="0" w:uiPriority="68" w:unhideWhenUsed="0"/>
-    <w:lsdException w:name="Medium Grid 3 Accent 3" w:semiHidden="0" w:uiPriority="69" w:unhideWhenUsed="0"/>
-    <w:lsdException w:name="Dark List Accent 3" w:semiHidden="0" w:uiPriority="70" w:unhideWhenUsed="0"/>
-    <w:lsdException w:name="Colorful Shading Accent 3" w:semiHidden="0" w:uiPriority="71" w:unhideWhenUsed="0"/>
-    <w:lsdException w:name="Colorful List Accent 3" w:semiHidden="0" w:uiPriority="72" w:unhideWhenUsed="0"/>
-    <w:lsdException w:name="Colorful Grid Accent 3" w:semiHidden="0" w:uiPriority="73" w:unhideWhenUsed="0"/>
-    <w:lsdException w:name="Light Shading Accent 4" w:semiHidden="0" w:uiPriority="60" w:unhideWhenUsed="0"/>
-    <w:lsdException w:name="Light List Accent 4" w:semiHidden="0" w:uiPriority="61" w:unhideWhenUsed="0"/>
-    <w:lsdException w:name="Light Grid Accent 4" w:semiHidden="0" w:uiPriority="62" w:unhideWhenUsed="0"/>
-    <w:lsdException w:name="Medium Shading 1 Accent 4" w:semiHidden="0" w:uiPriority="63" w:unhideWhenUsed="0"/>
-    <w:lsdException w:name="Medium Shading 2 Accent 4" w:semiHidden="0" w:uiPriority="64" w:unhideWhenUsed="0"/>
-    <w:lsdException w:name="Medium List 1 Accent 4" w:semiHidden="0" w:uiPriority="65" w:unhideWhenUsed="0"/>
-    <w:lsdException w:name="Medium List 2 Accent 4" w:semiHidden="0" w:uiPriority="66" w:unhideWhenUsed="0"/>
-    <w:lsdException w:name="Medium Grid 1 Accent 4" w:semiHidden="0" w:uiPriority="67" w:unhideWhenUsed="0"/>
-    <w:lsdException w:name="Medium Grid 2 Accent 4" w:semiHidden="0" w:uiPriority="68" w:unhideWhenUsed="0"/>
-    <w:lsdException w:name="Medium Grid 3 Accent 4" w:semiHidden="0" w:uiPriority="69" w:unhideWhenUsed="0"/>
-    <w:lsdException w:name="Dark List Accent 4" w:semiHidden="0" w:uiPriority="70" w:unhideWhenUsed="0"/>
-    <w:lsdException w:name="Colorful Shading Accent 4" w:semiHidden="0" w:uiPriority="71" w:unhideWhenUsed="0"/>
-    <w:lsdException w:name="Colorful List Accent 4" w:semiHidden="0" w:uiPriority="72" w:unhideWhenUsed="0"/>
-    <w:lsdException w:name="Colorful Grid Accent 4" w:semiHidden="0" w:uiPriority="73" w:unhideWhenUsed="0"/>
-    <w:lsdException w:name="Light Shading Accent 5" w:semiHidden="0" w:uiPriority="60" w:unhideWhenUsed="0"/>
-    <w:lsdException w:name="Light List Accent 5" w:semiHidden="0" w:uiPriority="61" w:unhideWhenUsed="0"/>
-    <w:lsdException w:name="Light Grid Accent 5" w:semiHidden="0" w:uiPriority="62" w:unhideWhenUsed="0"/>
-    <w:lsdException w:name="Medium Shading 1 Accent 5" w:semiHidden="0" w:uiPriority="63" w:unhideWhenUsed="0"/>
-    <w:lsdException w:name="Medium Shading 2 Accent 5" w:semiHidden="0" w:uiPriority="64" w:unhideWhenUsed="0"/>
-    <w:lsdException w:name="Medium List 1 Accent 5" w:semiHidden="0" w:uiPriority="65" w:unhideWhenUsed="0"/>
-    <w:lsdException w:name="Medium List 2 Accent 5" w:semiHidden="0" w:uiPriority="66" w:unhideWhenUsed="0"/>
-    <w:lsdException w:name="Medium Grid 1 Accent 5" w:semiHidden="0" w:uiPriority="67" w:unhideWhenUsed="0"/>
-    <w:lsdException w:name="Medium Grid 2 Accent 5" w:semiHidden="0" w:uiPriority="68" w:unhideWhenUsed="0"/>
-    <w:lsdException w:name="Medium Grid 3 Accent 5" w:semiHidden="0" w:uiPriority="69" w:unhideWhenUsed="0"/>
-    <w:lsdException w:name="Dark List Accent 5" w:semiHidden="0" w:uiPriority="70" w:unhideWhenUsed="0"/>
-    <w:lsdException w:name="Colorful Shading Accent 5" w:semiHidden="0" w:uiPriority="71" w:unhideWhenUsed="0"/>
-    <w:lsdException w:name="Colorful List Accent 5" w:semiHidden="0" w:uiPriority="72" w:unhideWhenUsed="0"/>
-    <w:lsdException w:name="Colorful Grid Accent 5" w:semiHidden="0" w:uiPriority="73" w:unhideWhenUsed="0"/>
-    <w:lsdException w:name="Light Shading Accent 6" w:semiHidden="0" w:uiPriority="60" w:unhideWhenUsed="0"/>
-    <w:lsdException w:name="Light List Accent 6" w:semiHidden="0" w:uiPriority="61" w:unhideWhenUsed="0"/>
-    <w:lsdException w:name="Light Grid Accent 6" w:semiHidden="0" w:uiPriority="62" w:unhideWhenUsed="0"/>
-    <w:lsdException w:name="Medium Shading 1 Accent 6" w:semiHidden="0" w:uiPriority="63" w:unhideWhenUsed="0"/>
-    <w:lsdException w:name="Medium Shading 2 Accent 6" w:semiHidden="0" w:uiPriority="64" w:unhideWhenUsed="0"/>
-    <w:lsdException w:name="Medium List 1 Accent 6" w:semiHidden="0" w:uiPriority="65" w:unhideWhenUsed="0"/>
-    <w:lsdException w:name="Medium List 2 Accent 6" w:semiHidden="0" w:uiPriority="66" w:unhideWhenUsed="0"/>
-    <w:lsdException w:name="Medium Grid 1 Accent 6" w:semiHidden="0" w:uiPriority="67" w:unhideWhenUsed="0"/>
-    <w:lsdException w:name="Medium Grid 2 Accent 6" w:semiHidden="0" w:uiPriority="68" w:unhideWhenUsed="0"/>
-    <w:lsdException w:name="Medium Grid 3 Accent 6" w:semiHidden="0" w:uiPriority="69" w:unhideWhenUsed="0"/>
-    <w:lsdException w:name="Dark List Accent 6" w:semiHidden="0" w:uiPriority="70" w:unhideWhenUsed="0"/>
-    <w:lsdException w:name="Colorful Shading Accent 6" w:semiHidden="0" w:uiPriority="71" w:unhideWhenUsed="0"/>
-    <w:lsdException w:name="Colorful List Accent 6" w:semiHidden="0" w:uiPriority="72" w:unhideWhenUsed="0"/>
-    <w:lsdException w:name="Colorful Grid Accent 6" w:semiHidden="0" w:uiPriority="73" w:unhideWhenUsed="0"/>
-    <w:lsdException w:name="Subtle Emphasis" w:semiHidden="0" w:uiPriority="19" w:unhideWhenUsed="0" w:qFormat="1"/>
-    <w:lsdException w:name="Intense Emphasis" w:semiHidden="0" w:uiPriority="21" w:unhideWhenUsed="0" w:qFormat="1"/>
-    <w:lsdException w:name="Subtle Reference" w:semiHidden="0" w:uiPriority="31" w:unhideWhenUsed="0" w:qFormat="1"/>
-    <w:lsdException w:name="Intense Reference" w:semiHidden="0" w:uiPriority="32" w:unhideWhenUsed="0" w:qFormat="1"/>
-    <w:lsdException w:name="Book Title" w:semiHidden="0" w:uiPriority="33" w:unhideWhenUsed="0" w:qFormat="1"/>
-    <w:lsdException w:name="Bibliography" w:uiPriority="37"/>
-    <w:lsdException w:name="TOC Heading" w:uiPriority="39" w:qFormat="1"/>
+  <w:latentStyles w:defLockedState="0" w:defUIPriority="99" w:defSemiHidden="0" w:defUnhideWhenUsed="0" w:defQFormat="0" w:count="371">
+    <w:lsdException w:name="Normal" w:uiPriority="0" w:qFormat="1"/>
+    <w:lsdException w:name="heading 1" w:uiPriority="9" w:qFormat="1"/>
+    <w:lsdException w:name="heading 2" w:semiHidden="1" w:uiPriority="9" w:unhideWhenUsed="1" w:qFormat="1"/>
+    <w:lsdException w:name="heading 3" w:semiHidden="1" w:uiPriority="9" w:unhideWhenUsed="1" w:qFormat="1"/>
+    <w:lsdException w:name="heading 4" w:semiHidden="1" w:uiPriority="9" w:unhideWhenUsed="1" w:qFormat="1"/>
+    <w:lsdException w:name="heading 5" w:semiHidden="1" w:uiPriority="9" w:unhideWhenUsed="1" w:qFormat="1"/>
+    <w:lsdException w:name="heading 6" w:semiHidden="1" w:uiPriority="9" w:unhideWhenUsed="1" w:qFormat="1"/>
+    <w:lsdException w:name="heading 7" w:semiHidden="1" w:uiPriority="9" w:unhideWhenUsed="1" w:qFormat="1"/>
+    <w:lsdException w:name="heading 8" w:semiHidden="1" w:uiPriority="9" w:unhideWhenUsed="1" w:qFormat="1"/>
+    <w:lsdException w:name="heading 9" w:semiHidden="1" w:uiPriority="9" w:unhideWhenUsed="1" w:qFormat="1"/>
+    <w:lsdException w:name="index 1" w:semiHidden="1" w:unhideWhenUsed="1"/>
+    <w:lsdException w:name="index 2" w:semiHidden="1" w:unhideWhenUsed="1"/>
+    <w:lsdException w:name="index 3" w:semiHidden="1" w:unhideWhenUsed="1"/>
+    <w:lsdException w:name="index 4" w:semiHidden="1" w:unhideWhenUsed="1"/>
+    <w:lsdException w:name="index 5" w:semiHidden="1" w:unhideWhenUsed="1"/>
+    <w:lsdException w:name="index 6" w:semiHidden="1" w:unhideWhenUsed="1"/>
+    <w:lsdException w:name="index 7" w:semiHidden="1" w:unhideWhenUsed="1"/>
+    <w:lsdException w:name="index 8" w:semiHidden="1" w:unhideWhenUsed="1"/>
+    <w:lsdException w:name="index 9" w:semiHidden="1" w:unhideWhenUsed="1"/>
+    <w:lsdException w:name="toc 1" w:semiHidden="1" w:uiPriority="39" w:unhideWhenUsed="1"/>
+    <w:lsdException w:name="toc 2" w:semiHidden="1" w:uiPriority="39" w:unhideWhenUsed="1"/>
+    <w:lsdException w:name="toc 3" w:semiHidden="1" w:uiPriority="39" w:unhideWhenUsed="1"/>
+    <w:lsdException w:name="toc 4" w:semiHidden="1" w:uiPriority="39" w:unhideWhenUsed="1"/>
+    <w:lsdException w:name="toc 5" w:semiHidden="1" w:uiPriority="39" w:unhideWhenUsed="1"/>
+    <w:lsdException w:name="toc 6" w:semiHidden="1" w:uiPriority="39" w:unhideWhenUsed="1"/>
+    <w:lsdException w:name="toc 7" w:semiHidden="1" w:uiPriority="39" w:unhideWhenUsed="1"/>
+    <w:lsdException w:name="toc 8" w:semiHidden="1" w:uiPriority="39" w:unhideWhenUsed="1"/>
+    <w:lsdException w:name="toc 9" w:semiHidden="1" w:uiPriority="39" w:unhideWhenUsed="1"/>
+    <w:lsdException w:name="Normal Indent" w:semiHidden="1" w:unhideWhenUsed="1"/>
+    <w:lsdException w:name="footnote text" w:semiHidden="1" w:unhideWhenUsed="1"/>
+    <w:lsdException w:name="annotation text" w:semiHidden="1" w:unhideWhenUsed="1"/>
+    <w:lsdException w:name="header" w:semiHidden="1" w:unhideWhenUsed="1"/>
+    <w:lsdException w:name="footer" w:semiHidden="1" w:unhideWhenUsed="1"/>
+    <w:lsdException w:name="index heading" w:semiHidden="1" w:unhideWhenUsed="1"/>
+    <w:lsdException w:name="caption" w:semiHidden="1" w:uiPriority="35" w:unhideWhenUsed="1" w:qFormat="1"/>
+    <w:lsdException w:name="table of figures" w:semiHidden="1" w:unhideWhenUsed="1"/>
+    <w:lsdException w:name="envelope address" w:semiHidden="1" w:unhideWhenUsed="1"/>
+    <w:lsdException w:name="envelope return" w:semiHidden="1" w:unhideWhenUsed="1"/>
+    <w:lsdException w:name="footnote reference" w:semiHidden="1" w:unhideWhenUsed="1"/>
+    <w:lsdException w:name="annotation reference" w:semiHidden="1" w:unhideWhenUsed="1"/>
+    <w:lsdException w:name="line number" w:semiHidden="1" w:unhideWhenUsed="1"/>
+    <w:lsdException w:name="page number" w:semiHidden="1" w:unhideWhenUsed="1"/>
+    <w:lsdException w:name="endnote reference" w:semiHidden="1" w:unhideWhenUsed="1"/>
+    <w:lsdException w:name="endnote text" w:semiHidden="1" w:unhideWhenUsed="1"/>
+    <w:lsdException w:name="table of authorities" w:semiHidden="1" w:unhideWhenUsed="1"/>
+    <w:lsdException w:name="macro" w:semiHidden="1" w:unhideWhenUsed="1"/>
+    <w:lsdException w:name="toa heading" w:semiHidden="1" w:unhideWhenUsed="1"/>
+    <w:lsdException w:name="List" w:semiHidden="1" w:unhideWhenUsed="1"/>
+    <w:lsdException w:name="List Bullet" w:semiHidden="1" w:unhideWhenUsed="1"/>
+    <w:lsdException w:name="List Number" w:semiHidden="1" w:unhideWhenUsed="1"/>
+    <w:lsdException w:name="List 2" w:semiHidden="1" w:unhideWhenUsed="1"/>
+    <w:lsdException w:name="List 3" w:semiHidden="1" w:unhideWhenUsed="1"/>
+    <w:lsdException w:name="List 4" w:semiHidden="1" w:unhideWhenUsed="1"/>
+    <w:lsdException w:name="List 5" w:semiHidden="1" w:unhideWhenUsed="1"/>
+    <w:lsdException w:name="List Bullet 2" w:semiHidden="1" w:unhideWhenUsed="1"/>
+    <w:lsdException w:name="List Bullet 3" w:semiHidden="1" w:unhideWhenUsed="1"/>
+    <w:lsdException w:name="List Bullet 4" w:semiHidden="1" w:unhideWhenUsed="1"/>
+    <w:lsdException w:name="List Bullet 5" w:semiHidden="1" w:unhideWhenUsed="1"/>
+    <w:lsdException w:name="List Number 2" w:semiHidden="1" w:unhideWhenUsed="1"/>
+    <w:lsdException w:name="List Number 3" w:semiHidden="1" w:unhideWhenUsed="1"/>
+    <w:lsdException w:name="List Number 4" w:semiHidden="1" w:unhideWhenUsed="1"/>
+    <w:lsdException w:name="List Number 5" w:semiHidden="1" w:unhideWhenUsed="1"/>
+    <w:lsdException w:name="Title" w:uiPriority="10" w:qFormat="1"/>
+    <w:lsdException w:name="Closing" w:semiHidden="1" w:unhideWhenUsed="1"/>
+    <w:lsdException w:name="Signature" w:semiHidden="1" w:unhideWhenUsed="1"/>
+    <w:lsdException w:name="Default Paragraph Font" w:semiHidden="1" w:uiPriority="1" w:unhideWhenUsed="1"/>
+    <w:lsdException w:name="Body Text" w:semiHidden="1" w:unhideWhenUsed="1"/>
+    <w:lsdException w:name="Body Text Indent" w:semiHidden="1" w:unhideWhenUsed="1"/>
+    <w:lsdException w:name="List Continue" w:semiHidden="1" w:unhideWhenUsed="1"/>
+    <w:lsdException w:name="List Continue 2" w:semiHidden="1" w:unhideWhenUsed="1"/>
+    <w:lsdException w:name="List Continue 3" w:semiHidden="1" w:unhideWhenUsed="1"/>
+    <w:lsdException w:name="List Continue 4" w:semiHidden="1" w:unhideWhenUsed="1"/>
+    <w:lsdException w:name="List Continue 5" w:semiHidden="1" w:unhideWhenUsed="1"/>
+    <w:lsdException w:name="Message Header" w:semiHidden="1" w:unhideWhenUsed="1"/>
+    <w:lsdException w:name="Subtitle" w:uiPriority="11" w:qFormat="1"/>
+    <w:lsdException w:name="Salutation" w:semiHidden="1" w:unhideWhenUsed="1"/>
+    <w:lsdException w:name="Date" w:semiHidden="1" w:unhideWhenUsed="1"/>
+    <w:lsdException w:name="Body Text First Indent" w:semiHidden="1" w:unhideWhenUsed="1"/>
+    <w:lsdException w:name="Body Text First Indent 2" w:semiHidden="1" w:unhideWhenUsed="1"/>
+    <w:lsdException w:name="Note Heading" w:semiHidden="1" w:unhideWhenUsed="1"/>
+    <w:lsdException w:name="Body Text 2" w:semiHidden="1" w:unhideWhenUsed="1"/>
+    <w:lsdException w:name="Body Text 3" w:semiHidden="1" w:unhideWhenUsed="1"/>
+    <w:lsdException w:name="Body Text Indent 2" w:semiHidden="1" w:unhideWhenUsed="1"/>
+    <w:lsdException w:name="Body Text Indent 3" w:semiHidden="1" w:unhideWhenUsed="1"/>
+    <w:lsdException w:name="Block Text" w:semiHidden="1" w:unhideWhenUsed="1"/>
+    <w:lsdException w:name="Hyperlink" w:semiHidden="1" w:unhideWhenUsed="1"/>
+    <w:lsdException w:name="FollowedHyperlink" w:semiHidden="1" w:unhideWhenUsed="1"/>
+    <w:lsdException w:name="Strong" w:uiPriority="22" w:qFormat="1"/>
+    <w:lsdException w:name="Emphasis" w:uiPriority="20" w:qFormat="1"/>
+    <w:lsdException w:name="Document Map" w:semiHidden="1" w:unhideWhenUsed="1"/>
+    <w:lsdException w:name="Plain Text" w:semiHidden="1" w:unhideWhenUsed="1"/>
+    <w:lsdException w:name="E-mail Signature" w:semiHidden="1" w:unhideWhenUsed="1"/>
+    <w:lsdException w:name="HTML Top of Form" w:semiHidden="1" w:unhideWhenUsed="1"/>
+    <w:lsdException w:name="HTML Bottom of Form" w:semiHidden="1" w:unhideWhenUsed="1"/>
+    <w:lsdException w:name="Normal (Web)" w:semiHidden="1" w:unhideWhenUsed="1"/>
+    <w:lsdException w:name="HTML Acronym" w:semiHidden="1" w:unhideWhenUsed="1"/>
+    <w:lsdException w:name="HTML Address" w:semiHidden="1" w:unhideWhenUsed="1"/>
+    <w:lsdException w:name="HTML Cite" w:semiHidden="1" w:unhideWhenUsed="1"/>
+    <w:lsdException w:name="HTML Code" w:semiHidden="1" w:unhideWhenUsed="1"/>
+    <w:lsdException w:name="HTML Definition" w:semiHidden="1" w:unhideWhenUsed="1"/>
+    <w:lsdException w:name="HTML Keyboard" w:semiHidden="1" w:unhideWhenUsed="1"/>
+    <w:lsdException w:name="HTML Preformatted" w:semiHidden="1" w:unhideWhenUsed="1"/>
+    <w:lsdException w:name="HTML Sample" w:semiHidden="1" w:unhideWhenUsed="1"/>
+    <w:lsdException w:name="HTML Typewriter" w:semiHidden="1" w:unhideWhenUsed="1"/>
+    <w:lsdException w:name="HTML Variable" w:semiHidden="1" w:unhideWhenUsed="1"/>
+    <w:lsdException w:name="Normal Table" w:semiHidden="1" w:unhideWhenUsed="1"/>
+    <w:lsdException w:name="annotation subject" w:semiHidden="1" w:unhideWhenUsed="1"/>
+    <w:lsdException w:name="No List" w:semiHidden="1" w:unhideWhenUsed="1"/>
+    <w:lsdException w:name="Outline List 1" w:semiHidden="1" w:unhideWhenUsed="1"/>
+    <w:lsdException w:name="Outline List 2" w:semiHidden="1" w:unhideWhenUsed="1"/>
+    <w:lsdException w:name="Outline List 3" w:semiHidden="1" w:unhideWhenUsed="1"/>
+    <w:lsdException w:name="Table Simple 1" w:semiHidden="1" w:unhideWhenUsed="1"/>
+    <w:lsdException w:name="Table Simple 2" w:semiHidden="1" w:unhideWhenUsed="1"/>
+    <w:lsdException w:name="Table Simple 3" w:semiHidden="1" w:unhideWhenUsed="1"/>
+    <w:lsdException w:name="Table Classic 1" w:semiHidden="1" w:unhideWhenUsed="1"/>
+    <w:lsdException w:name="Table Classic 2" w:semiHidden="1" w:unhideWhenUsed="1"/>
+    <w:lsdException w:name="Table Classic 3" w:semiHidden="1" w:unhideWhenUsed="1"/>
+    <w:lsdException w:name="Table Classic 4" w:semiHidden="1" w:unhideWhenUsed="1"/>
+    <w:lsdException w:name="Table Colorful 1" w:semiHidden="1" w:unhideWhenUsed="1"/>
+    <w:lsdException w:name="Table Colorful 2" w:semiHidden="1" w:unhideWhenUsed="1"/>
+    <w:lsdException w:name="Table Colorful 3" w:semiHidden="1" w:unhideWhenUsed="1"/>
+    <w:lsdException w:name="Table Columns 1" w:semiHidden="1" w:unhideWhenUsed="1"/>
+    <w:lsdException w:name="Table Columns 2" w:semiHidden="1" w:unhideWhenUsed="1"/>
+    <w:lsdException w:name="Table Columns 3" w:semiHidden="1" w:unhideWhenUsed="1"/>
+    <w:lsdException w:name="Table Columns 4" w:semiHidden="1" w:unhideWhenUsed="1"/>
+    <w:lsdException w:name="Table Columns 5" w:semiHidden="1" w:unhideWhenUsed="1"/>
+    <w:lsdException w:name="Table Grid 1" w:semiHidden="1" w:unhideWhenUsed="1"/>
+    <w:lsdException w:name="Table Grid 2" w:semiHidden="1" w:unhideWhenUsed="1"/>
+    <w:lsdException w:name="Table Grid 3" w:semiHidden="1" w:unhideWhenUsed="1"/>
+    <w:lsdException w:name="Table Grid 4" w:semiHidden="1" w:unhideWhenUsed="1"/>
+    <w:lsdException w:name="Table Grid 5" w:semiHidden="1" w:unhideWhenUsed="1"/>
+    <w:lsdException w:name="Table Grid 6" w:semiHidden="1" w:unhideWhenUsed="1"/>
+    <w:lsdException w:name="Table Grid 7" w:semiHidden="1" w:unhideWhenUsed="1"/>
+    <w:lsdException w:name="Table Grid 8" w:semiHidden="1" w:unhideWhenUsed="1"/>
+    <w:lsdException w:name="Table List 1" w:semiHidden="1" w:unhideWhenUsed="1"/>
+    <w:lsdException w:name="Table List 2" w:semiHidden="1" w:unhideWhenUsed="1"/>
+    <w:lsdException w:name="Table List 3" w:semiHidden="1" w:unhideWhenUsed="1"/>
+    <w:lsdException w:name="Table List 4" w:semiHidden="1" w:unhideWhenUsed="1"/>
+    <w:lsdException w:name="Table List 5" w:semiHidden="1" w:unhideWhenUsed="1"/>
+    <w:lsdException w:name="Table List 6" w:semiHidden="1" w:unhideWhenUsed="1"/>
+    <w:lsdException w:name="Table List 7" w:semiHidden="1" w:unhideWhenUsed="1"/>
+    <w:lsdException w:name="Table List 8" w:semiHidden="1" w:unhideWhenUsed="1"/>
+    <w:lsdException w:name="Table 3D effects 1" w:semiHidden="1" w:unhideWhenUsed="1"/>
+    <w:lsdException w:name="Table 3D effects 2" w:semiHidden="1" w:unhideWhenUsed="1"/>
+    <w:lsdException w:name="Table 3D effects 3" w:semiHidden="1" w:unhideWhenUsed="1"/>
+    <w:lsdException w:name="Table Contemporary" w:semiHidden="1" w:unhideWhenUsed="1"/>
+    <w:lsdException w:name="Table Elegant" w:semiHidden="1" w:unhideWhenUsed="1"/>
+    <w:lsdException w:name="Table Professional" w:semiHidden="1" w:unhideWhenUsed="1"/>
+    <w:lsdException w:name="Table Subtle 1" w:semiHidden="1" w:unhideWhenUsed="1"/>
+    <w:lsdException w:name="Table Subtle 2" w:semiHidden="1" w:unhideWhenUsed="1"/>
+    <w:lsdException w:name="Table Web 1" w:semiHidden="1" w:unhideWhenUsed="1"/>
+    <w:lsdException w:name="Table Web 2" w:semiHidden="1" w:unhideWhenUsed="1"/>
+    <w:lsdException w:name="Table Web 3" w:semiHidden="1" w:unhideWhenUsed="1"/>
+    <w:lsdException w:name="Balloon Text" w:semiHidden="1" w:unhideWhenUsed="1"/>
+    <w:lsdException w:name="Table Grid" w:uiPriority="39"/>
+    <w:lsdException w:name="Table Theme" w:semiHidden="1" w:unhideWhenUsed="1"/>
+    <w:lsdException w:name="Placeholder Text" w:semiHidden="1"/>
+    <w:lsdException w:name="No Spacing" w:uiPriority="1" w:qFormat="1"/>
+    <w:lsdException w:name="Light Shading" w:uiPriority="60"/>
+    <w:lsdException w:name="Light List" w:uiPriority="61"/>
+    <w:lsdException w:name="Light Grid" w:uiPriority="62"/>
+    <w:lsdException w:name="Medium Shading 1" w:uiPriority="63"/>
+    <w:lsdException w:name="Medium Shading 2" w:uiPriority="64"/>
+    <w:lsdException w:name="Medium List 1" w:uiPriority="65"/>
+    <w:lsdException w:name="Medium List 2" w:uiPriority="66"/>
+    <w:lsdException w:name="Medium Grid 1" w:uiPriority="67"/>
+    <w:lsdException w:name="Medium Grid 2" w:uiPriority="68"/>
+    <w:lsdException w:name="Medium Grid 3" w:uiPriority="69"/>
+    <w:lsdException w:name="Dark List" w:uiPriority="70"/>
+    <w:lsdException w:name="Colorful Shading" w:uiPriority="71"/>
+    <w:lsdException w:name="Colorful List" w:uiPriority="72"/>
+    <w:lsdException w:name="Colorful Grid" w:uiPriority="73"/>
+    <w:lsdException w:name="Light Shading Accent 1" w:uiPriority="60"/>
+    <w:lsdException w:name="Light List Accent 1" w:uiPriority="61"/>
+    <w:lsdException w:name="Light Grid Accent 1" w:uiPriority="62"/>
+    <w:lsdException w:name="Medium Shading 1 Accent 1" w:uiPriority="63"/>
+    <w:lsdException w:name="Medium Shading 2 Accent 1" w:uiPriority="64"/>
+    <w:lsdException w:name="Medium List 1 Accent 1" w:uiPriority="65"/>
+    <w:lsdException w:name="Revision" w:semiHidden="1"/>
+    <w:lsdException w:name="List Paragraph" w:uiPriority="34" w:qFormat="1"/>
+    <w:lsdException w:name="Quote" w:uiPriority="29" w:qFormat="1"/>
+    <w:lsdException w:name="Intense Quote" w:uiPriority="30" w:qFormat="1"/>
+    <w:lsdException w:name="Medium List 2 Accent 1" w:uiPriority="66"/>
+    <w:lsdException w:name="Medium Grid 1 Accent 1" w:uiPriority="67"/>
+    <w:lsdException w:name="Medium Grid 2 Accent 1" w:uiPriority="68"/>
+    <w:lsdException w:name="Medium Grid 3 Accent 1" w:uiPriority="69"/>
+    <w:lsdException w:name="Dark List Accent 1" w:uiPriority="70"/>
+    <w:lsdException w:name="Colorful Shading Accent 1" w:uiPriority="71"/>
+    <w:lsdException w:name="Colorful List Accent 1" w:uiPriority="72"/>
+    <w:lsdException w:name="Colorful Grid Accent 1" w:uiPriority="73"/>
+    <w:lsdException w:name="Light Shading Accent 2" w:uiPriority="60"/>
+    <w:lsdException w:name="Light List Accent 2" w:uiPriority="61"/>
+    <w:lsdException w:name="Light Grid Accent 2" w:uiPriority="62"/>
+    <w:lsdException w:name="Medium Shading 1 Accent 2" w:uiPriority="63"/>
+    <w:lsdException w:name="Medium Shading 2 Accent 2" w:uiPriority="64"/>
+    <w:lsdException w:name="Medium List 1 Accent 2" w:uiPriority="65"/>
+    <w:lsdException w:name="Medium List 2 Accent 2" w:uiPriority="66"/>
+    <w:lsdException w:name="Medium Grid 1 Accent 2" w:uiPriority="67"/>
+    <w:lsdException w:name="Medium Grid 2 Accent 2" w:uiPriority="68"/>
+    <w:lsdException w:name="Medium Grid 3 Accent 2" w:uiPriority="69"/>
+    <w:lsdException w:name="Dark List Accent 2" w:uiPriority="70"/>
+    <w:lsdException w:name="Colorful Shading Accent 2" w:uiPriority="71"/>
+    <w:lsdException w:name="Colorful List Accent 2" w:uiPriority="72"/>
+    <w:lsdException w:name="Colorful Grid Accent 2" w:uiPriority="73"/>
+    <w:lsdException w:name="Light Shading Accent 3" w:uiPriority="60"/>
+    <w:lsdException w:name="Light List Accent 3" w:uiPriority="61"/>
+    <w:lsdException w:name="Light Grid Accent 3" w:uiPriority="62"/>
+    <w:lsdException w:name="Medium Shading 1 Accent 3" w:uiPriority="63"/>
+    <w:lsdException w:name="Medium Shading 2 Accent 3" w:uiPriority="64"/>
+    <w:lsdException w:name="Medium List 1 Accent 3" w:uiPriority="65"/>
+    <w:lsdException w:name="Medium List 2 Accent 3" w:uiPriority="66"/>
+    <w:lsdException w:name="Medium Grid 1 Accent 3" w:uiPriority="67"/>
+    <w:lsdException w:name="Medium Grid 2 Accent 3" w:uiPriority="68"/>
+    <w:lsdException w:name="Medium Grid 3 Accent 3" w:uiPriority="69"/>
+    <w:lsdException w:name="Dark List Accent 3" w:uiPriority="70"/>
+    <w:lsdException w:name="Colorful Shading Accent 3" w:uiPriority="71"/>
+    <w:lsdException w:name="Colorful List Accent 3" w:uiPriority="72"/>
+    <w:lsdException w:name="Colorful Grid Accent 3" w:uiPriority="73"/>
+    <w:lsdException w:name="Light Shading Accent 4" w:uiPriority="60"/>
+    <w:lsdException w:name="Light List Accent 4" w:uiPriority="61"/>
+    <w:lsdException w:name="Light Grid Accent 4" w:uiPriority="62"/>
+    <w:lsdException w:name="Medium Shading 1 Accent 4" w:uiPriority="63"/>
+    <w:lsdException w:name="Medium Shading 2 Accent 4" w:uiPriority="64"/>
+    <w:lsdException w:name="Medium List 1 Accent 4" w:uiPriority="65"/>
+    <w:lsdException w:name="Medium List 2 Accent 4" w:uiPriority="66"/>
+    <w:lsdException w:name="Medium Grid 1 Accent 4" w:uiPriority="67"/>
+    <w:lsdException w:name="Medium Grid 2 Accent 4" w:uiPriority="68"/>
+    <w:lsdException w:name="Medium Grid 3 Accent 4" w:uiPriority="69"/>
+    <w:lsdException w:name="Dark List Accent 4" w:uiPriority="70"/>
+    <w:lsdException w:name="Colorful Shading Accent 4" w:uiPriority="71"/>
+    <w:lsdException w:name="Colorful List Accent 4" w:uiPriority="72"/>
+    <w:lsdException w:name="Colorful Grid Accent 4" w:uiPriority="73"/>
+    <w:lsdException w:name="Light Shading Accent 5" w:uiPriority="60"/>
+    <w:lsdException w:name="Light List Accent 5" w:uiPriority="61"/>
+    <w:lsdException w:name="Light Grid Accent 5" w:uiPriority="62"/>
+    <w:lsdException w:name="Medium Shading 1 Accent 5" w:uiPriority="63"/>
+    <w:lsdException w:name="Medium Shading 2 Accent 5" w:uiPriority="64"/>
+    <w:lsdException w:name="Medium List 1 Accent 5" w:uiPriority="65"/>
+    <w:lsdException w:name="Medium List 2 Accent 5" w:uiPriority="66"/>
+    <w:lsdException w:name="Medium Grid 1 Accent 5" w:uiPriority="67"/>
+    <w:lsdException w:name="Medium Grid 2 Accent 5" w:uiPriority="68"/>
+    <w:lsdException w:name="Medium Grid 3 Accent 5" w:uiPriority="69"/>
+    <w:lsdException w:name="Dark List Accent 5" w:uiPriority="70"/>
+    <w:lsdException w:name="Colorful Shading Accent 5" w:uiPriority="71"/>
+    <w:lsdException w:name="Colorful List Accent 5" w:uiPriority="72"/>
+    <w:lsdException w:name="Colorful Grid Accent 5" w:uiPriority="73"/>
+    <w:lsdException w:name="Light Shading Accent 6" w:uiPriority="60"/>
+    <w:lsdException w:name="Light List Accent 6" w:uiPriority="61"/>
+    <w:lsdException w:name="Light Grid Accent 6" w:uiPriority="62"/>
+    <w:lsdException w:name="Medium Shading 1 Accent 6" w:uiPriority="63"/>
+    <w:lsdException w:name="Medium Shading 2 Accent 6" w:uiPriority="64"/>
+    <w:lsdException w:name="Medium List 1 Accent 6" w:uiPriority="65"/>
+    <w:lsdException w:name="Medium List 2 Accent 6" w:uiPriority="66"/>
+    <w:lsdException w:name="Medium Grid 1 Accent 6" w:uiPriority="67"/>
+    <w:lsdException w:name="Medium Grid 2 Accent 6" w:uiPriority="68"/>
+    <w:lsdException w:name="Medium Grid 3 Accent 6" w:uiPriority="69"/>
+    <w:lsdException w:name="Dark List Accent 6" w:uiPriority="70"/>
+    <w:lsdException w:name="Colorful Shading Accent 6" w:uiPriority="71"/>
+    <w:lsdException w:name="Colorful List Accent 6" w:uiPriority="72"/>
+    <w:lsdException w:name="Colorful Grid Accent 6" w:uiPriority="73"/>
+    <w:lsdException w:name="Subtle Emphasis" w:uiPriority="19" w:qFormat="1"/>
+    <w:lsdException w:name="Intense Emphasis" w:uiPriority="21" w:qFormat="1"/>
+    <w:lsdException w:name="Subtle Reference" w:uiPriority="31" w:qFormat="1"/>
+    <w:lsdException w:name="Intense Reference" w:uiPriority="32" w:qFormat="1"/>
+    <w:lsdException w:name="Book Title" w:uiPriority="33" w:qFormat="1"/>
+    <w:lsdException w:name="Bibliography" w:semiHidden="1" w:uiPriority="37" w:unhideWhenUsed="1"/>
+    <w:lsdException w:name="TOC Heading" w:semiHidden="1" w:uiPriority="39" w:unhideWhenUsed="1" w:qFormat="1"/>
+    <w:lsdException w:name="Plain Table 1" w:uiPriority="41"/>
+    <w:lsdException w:name="Plain Table 2" w:uiPriority="42"/>
+    <w:lsdException w:name="Plain Table 3" w:uiPriority="43"/>
+    <w:lsdException w:name="Plain Table 4" w:uiPriority="44"/>
+    <w:lsdException w:name="Plain Table 5" w:uiPriority="45"/>
+    <w:lsdException w:name="Grid Table Light" w:uiPriority="40"/>
+    <w:lsdException w:name="Grid Table 1 Light" w:uiPriority="46"/>
+    <w:lsdException w:name="Grid Table 2" w:uiPriority="47"/>
+    <w:lsdException w:name="Grid Table 3" w:uiPriority="48"/>
+    <w:lsdException w:name="Grid Table 4" w:uiPriority="49"/>
+    <w:lsdException w:name="Grid Table 5 Dark" w:uiPriority="50"/>
+    <w:lsdException w:name="Grid Table 6 Colorful" w:uiPriority="51"/>
+    <w:lsdException w:name="Grid Table 7 Colorful" w:uiPriority="52"/>
+    <w:lsdException w:name="Grid Table 1 Light Accent 1" w:uiPriority="46"/>
+    <w:lsdException w:name="Grid Table 2 Accent 1" w:uiPriority="47"/>
+    <w:lsdException w:name="Grid Table 3 Accent 1" w:uiPriority="48"/>
+    <w:lsdException w:name="Grid Table 4 Accent 1" w:uiPriority="49"/>
+    <w:lsdException w:name="Grid Table 5 Dark Accent 1" w:uiPriority="50"/>
+    <w:lsdException w:name="Grid Table 6 Colorful Accent 1" w:uiPriority="51"/>
+    <w:lsdException w:name="Grid Table 7 Colorful Accent 1" w:uiPriority="52"/>
+    <w:lsdException w:name="Grid Table 1 Light Accent 2" w:uiPriority="46"/>
+    <w:lsdException w:name="Grid Table 2 Accent 2" w:uiPriority="47"/>
+    <w:lsdException w:name="Grid Table 3 Accent 2" w:uiPriority="48"/>
+    <w:lsdException w:name="Grid Table 4 Accent 2" w:uiPriority="49"/>
+    <w:lsdException w:name="Grid Table 5 Dark Accent 2" w:uiPriority="50"/>
+    <w:lsdException w:name="Grid Table 6 Colorful Accent 2" w:uiPriority="51"/>
+    <w:lsdException w:name="Grid Table 7 Colorful Accent 2" w:uiPriority="52"/>
+    <w:lsdException w:name="Grid Table 1 Light Accent 3" w:uiPriority="46"/>
+    <w:lsdException w:name="Grid Table 2 Accent 3" w:uiPriority="47"/>
+    <w:lsdException w:name="Grid Table 3 Accent 3" w:uiPriority="48"/>
+    <w:lsdException w:name="Grid Table 4 Accent 3" w:uiPriority="49"/>
+    <w:lsdException w:name="Grid Table 5 Dark Accent 3" w:uiPriority="50"/>
+    <w:lsdException w:name="Grid Table 6 Colorful Accent 3" w:uiPriority="51"/>
+    <w:lsdException w:name="Grid Table 7 Colorful Accent 3" w:uiPriority="52"/>
+    <w:lsdException w:name="Grid Table 1 Light Accent 4" w:uiPriority="46"/>
+    <w:lsdException w:name="Grid Table 2 Accent 4" w:uiPriority="47"/>
+    <w:lsdException w:name="Grid Table 3 Accent 4" w:uiPriority="48"/>
+    <w:lsdException w:name="Grid Table 4 Accent 4" w:uiPriority="49"/>
+    <w:lsdException w:name="Grid Table 5 Dark Accent 4" w:uiPriority="50"/>
+    <w:lsdException w:name="Grid Table 6 Colorful Accent 4" w:uiPriority="51"/>
+    <w:lsdException w:name="Grid Table 7 Colorful Accent 4" w:uiPriority="52"/>
+    <w:lsdException w:name="Grid Table 1 Light Accent 5" w:uiPriority="46"/>
+    <w:lsdException w:name="Grid Table 2 Accent 5" w:uiPriority="47"/>
+    <w:lsdException w:name="Grid Table 3 Accent 5" w:uiPriority="48"/>
+    <w:lsdException w:name="Grid Table 4 Accent 5" w:uiPriority="49"/>
+    <w:lsdException w:name="Grid Table 5 Dark Accent 5" w:uiPriority="50"/>
+    <w:lsdException w:name="Grid Table 6 Colorful Accent 5" w:uiPriority="51"/>
+    <w:lsdException w:name="Grid Table 7 Colorful Accent 5" w:uiPriority="52"/>
+    <w:lsdException w:name="Grid Table 1 Light Accent 6" w:uiPriority="46"/>
+    <w:lsdException w:name="Grid Table 2 Accent 6" w:uiPriority="47"/>
+    <w:lsdException w:name="Grid Table 3 Accent 6" w:uiPriority="48"/>
+    <w:lsdException w:name="Grid Table 4 Accent 6" w:uiPriority="49"/>
+    <w:lsdException w:name="Grid Table 5 Dark Accent 6" w:uiPriority="50"/>
+    <w:lsdException w:name="Grid Table 6 Colorful Accent 6" w:uiPriority="51"/>
+    <w:lsdException w:name="Grid Table 7 Colorful Accent 6" w:uiPriority="52"/>
+    <w:lsdException w:name="List Table 1 Light" w:uiPriority="46"/>
+    <w:lsdException w:name="List Table 2" w:uiPriority="47"/>
+    <w:lsdException w:name="List Table 3" w:uiPriority="48"/>
+    <w:lsdException w:name="List Table 4" w:uiPriority="49"/>
+    <w:lsdException w:name="List Table 5 Dark" w:uiPriority="50"/>
+    <w:lsdException w:name="List Table 6 Colorful" w:uiPriority="51"/>
+    <w:lsdException w:name="List Table 7 Colorful" w:uiPriority="52"/>
+    <w:lsdException w:name="List Table 1 Light Accent 1" w:uiPriority="46"/>
+    <w:lsdException w:name="List Table 2 Accent 1" w:uiPriority="47"/>
+    <w:lsdException w:name="List Table 3 Accent 1" w:uiPriority="48"/>
+    <w:lsdException w:name="List Table 4 Accent 1" w:uiPriority="49"/>
+    <w:lsdException w:name="List Table 5 Dark Accent 1" w:uiPriority="50"/>
+    <w:lsdException w:name="List Table 6 Colorful Accent 1" w:uiPriority="51"/>
+    <w:lsdException w:name="List Table 7 Colorful Accent 1" w:uiPriority="52"/>
+    <w:lsdException w:name="List Table 1 Light Accent 2" w:uiPriority="46"/>
+    <w:lsdException w:name="List Table 2 Accent 2" w:uiPriority="47"/>
+    <w:lsdException w:name="List Table 3 Accent 2" w:uiPriority="48"/>
+    <w:lsdException w:name="List Table 4 Accent 2" w:uiPriority="49"/>
+    <w:lsdException w:name="List Table 5 Dark Accent 2" w:uiPriority="50"/>
+    <w:lsdException w:name="List Table 6 Colorful Accent 2" w:uiPriority="51"/>
+    <w:lsdException w:name="List Table 7 Colorful Accent 2" w:uiPriority="52"/>
+    <w:lsdException w:name="List Table 1 Light Accent 3" w:uiPriority="46"/>
+    <w:lsdException w:name="List Table 2 Accent 3" w:uiPriority="47"/>
+    <w:lsdException w:name="List Table 3 Accent 3" w:uiPriority="48"/>
+    <w:lsdException w:name="List Table 4 Accent 3" w:uiPriority="49"/>
+    <w:lsdException w:name="List Table 5 Dark Accent 3" w:uiPriority="50"/>
+    <w:lsdException w:name="List Table 6 Colorful Accent 3" w:uiPriority="51"/>
+    <w:lsdException w:name="List Table 7 Colorful Accent 3" w:uiPriority="52"/>
+    <w:lsdException w:name="List Table 1 Light Accent 4" w:uiPriority="46"/>
+    <w:lsdException w:name="List Table 2 Accent 4" w:uiPriority="47"/>
+    <w:lsdException w:name="List Table 3 Accent 4" w:uiPriority="48"/>
+    <w:lsdException w:name="List Table 4 Accent 4" w:uiPriority="49"/>
+    <w:lsdException w:name="List Table 5 Dark Accent 4" w:uiPriority="50"/>
+    <w:lsdException w:name="List Table 6 Colorful Accent 4" w:uiPriority="51"/>
+    <w:lsdException w:name="List Table 7 Colorful Accent 4" w:uiPriority="52"/>
+    <w:lsdException w:name="List Table 1 Light Accent 5" w:uiPriority="46"/>
+    <w:lsdException w:name="List Table 2 Accent 5" w:uiPriority="47"/>
+    <w:lsdException w:name="List Table 3 Accent 5" w:uiPriority="48"/>
+    <w:lsdException w:name="List Table 4 Accent 5" w:uiPriority="49"/>
+    <w:lsdException w:name="List Table 5 Dark Accent 5" w:uiPriority="50"/>
+    <w:lsdException w:name="List Table 6 Colorful Accent 5" w:uiPriority="51"/>
+    <w:lsdException w:name="List Table 7 Colorful Accent 5" w:uiPriority="52"/>
+    <w:lsdException w:name="List Table 1 Light Accent 6" w:uiPriority="46"/>
+    <w:lsdException w:name="List Table 2 Accent 6" w:uiPriority="47"/>
+    <w:lsdException w:name="List Table 3 Accent 6" w:uiPriority="48"/>
+    <w:lsdException w:name="List Table 4 Accent 6" w:uiPriority="49"/>
+    <w:lsdException w:name="List Table 5 Dark Accent 6" w:uiPriority="50"/>
+    <w:lsdException w:name="List Table 6 Colorful Accent 6" w:uiPriority="51"/>
+    <w:lsdException w:name="List Table 7 Colorful Accent 6" w:uiPriority="52"/>
   </w:latentStyles>
   <w:style w:type="paragraph" w:default="1" w:styleId="Normal">
     <w:name w:val="Normal"/>
@@ -10477,7 +7734,6 @@
       <w:lang w:eastAsia="en-US"/>
     </w:rPr>
     <w:tblPr>
-      <w:tblInd w:w="0" w:type="dxa"/>
       <w:tblBorders>
         <w:top w:val="single" w:sz="4" w:space="0" w:color="auto"/>
         <w:left w:val="single" w:sz="4" w:space="0" w:color="auto"/>
@@ -10486,12 +7742,6 @@
         <w:insideH w:val="single" w:sz="4" w:space="0" w:color="auto"/>
         <w:insideV w:val="single" w:sz="4" w:space="0" w:color="auto"/>
       </w:tblBorders>
-      <w:tblCellMar>
-        <w:top w:w="0" w:type="dxa"/>
-        <w:left w:w="108" w:type="dxa"/>
-        <w:bottom w:w="0" w:type="dxa"/>
-        <w:right w:w="108" w:type="dxa"/>
-      </w:tblCellMar>
     </w:tblPr>
   </w:style>
   <w:style w:type="paragraph" w:styleId="ListParagraph">
@@ -10590,7 +7840,6 @@
       <w:lang w:eastAsia="en-US"/>
     </w:rPr>
     <w:tblPr>
-      <w:tblInd w:w="0" w:type="dxa"/>
       <w:tblBorders>
         <w:top w:val="single" w:sz="4" w:space="0" w:color="auto"/>
         <w:left w:val="single" w:sz="4" w:space="0" w:color="auto"/>
@@ -10599,557 +7848,6 @@
         <w:insideH w:val="single" w:sz="4" w:space="0" w:color="auto"/>
         <w:insideV w:val="single" w:sz="4" w:space="0" w:color="auto"/>
       </w:tblBorders>
-      <w:tblCellMar>
-        <w:top w:w="0" w:type="dxa"/>
-        <w:left w:w="108" w:type="dxa"/>
-        <w:bottom w:w="0" w:type="dxa"/>
-        <w:right w:w="108" w:type="dxa"/>
-      </w:tblCellMar>
-    </w:tblPr>
-  </w:style>
-  <w:style w:type="paragraph" w:styleId="BalloonText">
-    <w:name w:val="Balloon Text"/>
-    <w:basedOn w:val="Normal"/>
-    <w:link w:val="BalloonTextChar"/>
-    <w:uiPriority w:val="99"/>
-    <w:semiHidden/>
-    <w:unhideWhenUsed/>
-    <w:rsid w:val="00CD7FE1"/>
-    <w:pPr>
-      <w:spacing w:after="0" w:line="240" w:lineRule="auto"/>
-    </w:pPr>
-    <w:rPr>
-      <w:rFonts w:ascii="Tahoma" w:hAnsi="Tahoma" w:cs="Tahoma"/>
-      <w:sz w:val="16"/>
-      <w:szCs w:val="16"/>
-    </w:rPr>
-  </w:style>
-  <w:style w:type="character" w:customStyle="1" w:styleId="BalloonTextChar">
-    <w:name w:val="Balloon Text Char"/>
-    <w:basedOn w:val="DefaultParagraphFont"/>
-    <w:link w:val="BalloonText"/>
-    <w:uiPriority w:val="99"/>
-    <w:semiHidden/>
-    <w:rsid w:val="00CD7FE1"/>
-    <w:rPr>
-      <w:rFonts w:ascii="Tahoma" w:eastAsiaTheme="minorHAnsi" w:hAnsi="Tahoma" w:cs="Tahoma"/>
-      <w:sz w:val="16"/>
-      <w:szCs w:val="16"/>
-      <w:lang w:eastAsia="en-US"/>
-    </w:rPr>
-  </w:style>
-</w:styles>
-</file>
-
-<file path=word/stylesWithEffects.xml><?xml version="1.0" encoding="utf-8"?>
-<w:styles xmlns:wpc="http://schemas.microsoft.com/office/word/2010/wordprocessingCanvas" xmlns:mc="http://schemas.openxmlformats.org/markup-compatibility/2006" xmlns:o="urn:schemas-microsoft-com:office:office" xmlns:r="http://schemas.openxmlformats.org/officeDocument/2006/relationships" xmlns:m="http://schemas.openxmlformats.org/officeDocument/2006/math" xmlns:v="urn:schemas-microsoft-com:vml" xmlns:wp14="http://schemas.microsoft.com/office/word/2010/wordprocessingDrawing" xmlns:wp="http://schemas.openxmlformats.org/drawingml/2006/wordprocessingDrawing" xmlns:w10="urn:schemas-microsoft-com:office:word" xmlns:w="http://schemas.openxmlformats.org/wordprocessingml/2006/main" xmlns:w14="http://schemas.microsoft.com/office/word/2010/wordml" xmlns:wpg="http://schemas.microsoft.com/office/word/2010/wordprocessingGroup" xmlns:wpi="http://schemas.microsoft.com/office/word/2010/wordprocessingInk" xmlns:wne="http://schemas.microsoft.com/office/word/2006/wordml" xmlns:wps="http://schemas.microsoft.com/office/word/2010/wordprocessingShape" mc:Ignorable="w14 wp14">
-  <w:docDefaults>
-    <w:rPrDefault>
-      <w:rPr>
-        <w:rFonts w:asciiTheme="minorHAnsi" w:eastAsiaTheme="minorEastAsia" w:hAnsiTheme="minorHAnsi" w:cstheme="minorBidi"/>
-        <w:sz w:val="22"/>
-        <w:szCs w:val="22"/>
-        <w:lang w:val="en-US" w:eastAsia="ja-JP" w:bidi="ar-SA"/>
-      </w:rPr>
-    </w:rPrDefault>
-    <w:pPrDefault>
-      <w:pPr>
-        <w:spacing w:after="160" w:line="259" w:lineRule="auto"/>
-      </w:pPr>
-    </w:pPrDefault>
-  </w:docDefaults>
-  <w:latentStyles w:defLockedState="0" w:defUIPriority="99" w:defSemiHidden="1" w:defUnhideWhenUsed="1" w:defQFormat="0" w:count="267">
-    <w:lsdException w:name="Normal" w:semiHidden="0" w:uiPriority="0" w:unhideWhenUsed="0" w:qFormat="1"/>
-    <w:lsdException w:name="heading 1" w:semiHidden="0" w:uiPriority="9" w:unhideWhenUsed="0" w:qFormat="1"/>
-    <w:lsdException w:name="heading 2" w:uiPriority="9" w:qFormat="1"/>
-    <w:lsdException w:name="heading 3" w:uiPriority="9" w:qFormat="1"/>
-    <w:lsdException w:name="heading 4" w:uiPriority="9" w:qFormat="1"/>
-    <w:lsdException w:name="heading 5" w:uiPriority="9" w:qFormat="1"/>
-    <w:lsdException w:name="heading 6" w:uiPriority="9" w:qFormat="1"/>
-    <w:lsdException w:name="heading 7" w:uiPriority="9" w:qFormat="1"/>
-    <w:lsdException w:name="heading 8" w:uiPriority="9" w:qFormat="1"/>
-    <w:lsdException w:name="heading 9" w:uiPriority="9" w:qFormat="1"/>
-    <w:lsdException w:name="toc 1" w:uiPriority="39"/>
-    <w:lsdException w:name="toc 2" w:uiPriority="39"/>
-    <w:lsdException w:name="toc 3" w:uiPriority="39"/>
-    <w:lsdException w:name="toc 4" w:uiPriority="39"/>
-    <w:lsdException w:name="toc 5" w:uiPriority="39"/>
-    <w:lsdException w:name="toc 6" w:uiPriority="39"/>
-    <w:lsdException w:name="toc 7" w:uiPriority="39"/>
-    <w:lsdException w:name="toc 8" w:uiPriority="39"/>
-    <w:lsdException w:name="toc 9" w:uiPriority="39"/>
-    <w:lsdException w:name="caption" w:uiPriority="35" w:qFormat="1"/>
-    <w:lsdException w:name="Title" w:semiHidden="0" w:uiPriority="10" w:unhideWhenUsed="0" w:qFormat="1"/>
-    <w:lsdException w:name="Default Paragraph Font" w:uiPriority="1"/>
-    <w:lsdException w:name="Subtitle" w:semiHidden="0" w:uiPriority="11" w:unhideWhenUsed="0" w:qFormat="1"/>
-    <w:lsdException w:name="Strong" w:semiHidden="0" w:uiPriority="22" w:unhideWhenUsed="0" w:qFormat="1"/>
-    <w:lsdException w:name="Emphasis" w:semiHidden="0" w:uiPriority="20" w:unhideWhenUsed="0" w:qFormat="1"/>
-    <w:lsdException w:name="Table Grid" w:semiHidden="0" w:uiPriority="39" w:unhideWhenUsed="0"/>
-    <w:lsdException w:name="Placeholder Text" w:unhideWhenUsed="0"/>
-    <w:lsdException w:name="No Spacing" w:semiHidden="0" w:uiPriority="1" w:unhideWhenUsed="0" w:qFormat="1"/>
-    <w:lsdException w:name="Light Shading" w:semiHidden="0" w:uiPriority="60" w:unhideWhenUsed="0"/>
-    <w:lsdException w:name="Light List" w:semiHidden="0" w:uiPriority="61" w:unhideWhenUsed="0"/>
-    <w:lsdException w:name="Light Grid" w:semiHidden="0" w:uiPriority="62" w:unhideWhenUsed="0"/>
-    <w:lsdException w:name="Medium Shading 1" w:semiHidden="0" w:uiPriority="63" w:unhideWhenUsed="0"/>
-    <w:lsdException w:name="Medium Shading 2" w:semiHidden="0" w:uiPriority="64" w:unhideWhenUsed="0"/>
-    <w:lsdException w:name="Medium List 1" w:semiHidden="0" w:uiPriority="65" w:unhideWhenUsed="0"/>
-    <w:lsdException w:name="Medium List 2" w:semiHidden="0" w:uiPriority="66" w:unhideWhenUsed="0"/>
-    <w:lsdException w:name="Medium Grid 1" w:semiHidden="0" w:uiPriority="67" w:unhideWhenUsed="0"/>
-    <w:lsdException w:name="Medium Grid 2" w:semiHidden="0" w:uiPriority="68" w:unhideWhenUsed="0"/>
-    <w:lsdException w:name="Medium Grid 3" w:semiHidden="0" w:uiPriority="69" w:unhideWhenUsed="0"/>
-    <w:lsdException w:name="Dark List" w:semiHidden="0" w:uiPriority="70" w:unhideWhenUsed="0"/>
-    <w:lsdException w:name="Colorful Shading" w:semiHidden="0" w:uiPriority="71" w:unhideWhenUsed="0"/>
-    <w:lsdException w:name="Colorful List" w:semiHidden="0" w:uiPriority="72" w:unhideWhenUsed="0"/>
-    <w:lsdException w:name="Colorful Grid" w:semiHidden="0" w:uiPriority="73" w:unhideWhenUsed="0"/>
-    <w:lsdException w:name="Light Shading Accent 1" w:semiHidden="0" w:uiPriority="60" w:unhideWhenUsed="0"/>
-    <w:lsdException w:name="Light List Accent 1" w:semiHidden="0" w:uiPriority="61" w:unhideWhenUsed="0"/>
-    <w:lsdException w:name="Light Grid Accent 1" w:semiHidden="0" w:uiPriority="62" w:unhideWhenUsed="0"/>
-    <w:lsdException w:name="Medium Shading 1 Accent 1" w:semiHidden="0" w:uiPriority="63" w:unhideWhenUsed="0"/>
-    <w:lsdException w:name="Medium Shading 2 Accent 1" w:semiHidden="0" w:uiPriority="64" w:unhideWhenUsed="0"/>
-    <w:lsdException w:name="Medium List 1 Accent 1" w:semiHidden="0" w:uiPriority="65" w:unhideWhenUsed="0"/>
-    <w:lsdException w:name="Revision" w:unhideWhenUsed="0"/>
-    <w:lsdException w:name="List Paragraph" w:semiHidden="0" w:uiPriority="34" w:unhideWhenUsed="0" w:qFormat="1"/>
-    <w:lsdException w:name="Quote" w:semiHidden="0" w:uiPriority="29" w:unhideWhenUsed="0" w:qFormat="1"/>
-    <w:lsdException w:name="Intense Quote" w:semiHidden="0" w:uiPriority="30" w:unhideWhenUsed="0" w:qFormat="1"/>
-    <w:lsdException w:name="Medium List 2 Accent 1" w:semiHidden="0" w:uiPriority="66" w:unhideWhenUsed="0"/>
-    <w:lsdException w:name="Medium Grid 1 Accent 1" w:semiHidden="0" w:uiPriority="67" w:unhideWhenUsed="0"/>
-    <w:lsdException w:name="Medium Grid 2 Accent 1" w:semiHidden="0" w:uiPriority="68" w:unhideWhenUsed="0"/>
-    <w:lsdException w:name="Medium Grid 3 Accent 1" w:semiHidden="0" w:uiPriority="69" w:unhideWhenUsed="0"/>
-    <w:lsdException w:name="Dark List Accent 1" w:semiHidden="0" w:uiPriority="70" w:unhideWhenUsed="0"/>
-    <w:lsdException w:name="Colorful Shading Accent 1" w:semiHidden="0" w:uiPriority="71" w:unhideWhenUsed="0"/>
-    <w:lsdException w:name="Colorful List Accent 1" w:semiHidden="0" w:uiPriority="72" w:unhideWhenUsed="0"/>
-    <w:lsdException w:name="Colorful Grid Accent 1" w:semiHidden="0" w:uiPriority="73" w:unhideWhenUsed="0"/>
-    <w:lsdException w:name="Light Shading Accent 2" w:semiHidden="0" w:uiPriority="60" w:unhideWhenUsed="0"/>
-    <w:lsdException w:name="Light List Accent 2" w:semiHidden="0" w:uiPriority="61" w:unhideWhenUsed="0"/>
-    <w:lsdException w:name="Light Grid Accent 2" w:semiHidden="0" w:uiPriority="62" w:unhideWhenUsed="0"/>
-    <w:lsdException w:name="Medium Shading 1 Accent 2" w:semiHidden="0" w:uiPriority="63" w:unhideWhenUsed="0"/>
-    <w:lsdException w:name="Medium Shading 2 Accent 2" w:semiHidden="0" w:uiPriority="64" w:unhideWhenUsed="0"/>
-    <w:lsdException w:name="Medium List 1 Accent 2" w:semiHidden="0" w:uiPriority="65" w:unhideWhenUsed="0"/>
-    <w:lsdException w:name="Medium List 2 Accent 2" w:semiHidden="0" w:uiPriority="66" w:unhideWhenUsed="0"/>
-    <w:lsdException w:name="Medium Grid 1 Accent 2" w:semiHidden="0" w:uiPriority="67" w:unhideWhenUsed="0"/>
-    <w:lsdException w:name="Medium Grid 2 Accent 2" w:semiHidden="0" w:uiPriority="68" w:unhideWhenUsed="0"/>
-    <w:lsdException w:name="Medium Grid 3 Accent 2" w:semiHidden="0" w:uiPriority="69" w:unhideWhenUsed="0"/>
-    <w:lsdException w:name="Dark List Accent 2" w:semiHidden="0" w:uiPriority="70" w:unhideWhenUsed="0"/>
-    <w:lsdException w:name="Colorful Shading Accent 2" w:semiHidden="0" w:uiPriority="71" w:unhideWhenUsed="0"/>
-    <w:lsdException w:name="Colorful List Accent 2" w:semiHidden="0" w:uiPriority="72" w:unhideWhenUsed="0"/>
-    <w:lsdException w:name="Colorful Grid Accent 2" w:semiHidden="0" w:uiPriority="73" w:unhideWhenUsed="0"/>
-    <w:lsdException w:name="Light Shading Accent 3" w:semiHidden="0" w:uiPriority="60" w:unhideWhenUsed="0"/>
-    <w:lsdException w:name="Light List Accent 3" w:semiHidden="0" w:uiPriority="61" w:unhideWhenUsed="0"/>
-    <w:lsdException w:name="Light Grid Accent 3" w:semiHidden="0" w:uiPriority="62" w:unhideWhenUsed="0"/>
-    <w:lsdException w:name="Medium Shading 1 Accent 3" w:semiHidden="0" w:uiPriority="63" w:unhideWhenUsed="0"/>
-    <w:lsdException w:name="Medium Shading 2 Accent 3" w:semiHidden="0" w:uiPriority="64" w:unhideWhenUsed="0"/>
-    <w:lsdException w:name="Medium List 1 Accent 3" w:semiHidden="0" w:uiPriority="65" w:unhideWhenUsed="0"/>
-    <w:lsdException w:name="Medium List 2 Accent 3" w:semiHidden="0" w:uiPriority="66" w:unhideWhenUsed="0"/>
-    <w:lsdException w:name="Medium Grid 1 Accent 3" w:semiHidden="0" w:uiPriority="67" w:unhideWhenUsed="0"/>
-    <w:lsdException w:name="Medium Grid 2 Accent 3" w:semiHidden="0" w:uiPriority="68" w:unhideWhenUsed="0"/>
-    <w:lsdException w:name="Medium Grid 3 Accent 3" w:semiHidden="0" w:uiPriority="69" w:unhideWhenUsed="0"/>
-    <w:lsdException w:name="Dark List Accent 3" w:semiHidden="0" w:uiPriority="70" w:unhideWhenUsed="0"/>
-    <w:lsdException w:name="Colorful Shading Accent 3" w:semiHidden="0" w:uiPriority="71" w:unhideWhenUsed="0"/>
-    <w:lsdException w:name="Colorful List Accent 3" w:semiHidden="0" w:uiPriority="72" w:unhideWhenUsed="0"/>
-    <w:lsdException w:name="Colorful Grid Accent 3" w:semiHidden="0" w:uiPriority="73" w:unhideWhenUsed="0"/>
-    <w:lsdException w:name="Light Shading Accent 4" w:semiHidden="0" w:uiPriority="60" w:unhideWhenUsed="0"/>
-    <w:lsdException w:name="Light List Accent 4" w:semiHidden="0" w:uiPriority="61" w:unhideWhenUsed="0"/>
-    <w:lsdException w:name="Light Grid Accent 4" w:semiHidden="0" w:uiPriority="62" w:unhideWhenUsed="0"/>
-    <w:lsdException w:name="Medium Shading 1 Accent 4" w:semiHidden="0" w:uiPriority="63" w:unhideWhenUsed="0"/>
-    <w:lsdException w:name="Medium Shading 2 Accent 4" w:semiHidden="0" w:uiPriority="64" w:unhideWhenUsed="0"/>
-    <w:lsdException w:name="Medium List 1 Accent 4" w:semiHidden="0" w:uiPriority="65" w:unhideWhenUsed="0"/>
-    <w:lsdException w:name="Medium List 2 Accent 4" w:semiHidden="0" w:uiPriority="66" w:unhideWhenUsed="0"/>
-    <w:lsdException w:name="Medium Grid 1 Accent 4" w:semiHidden="0" w:uiPriority="67" w:unhideWhenUsed="0"/>
-    <w:lsdException w:name="Medium Grid 2 Accent 4" w:semiHidden="0" w:uiPriority="68" w:unhideWhenUsed="0"/>
-    <w:lsdException w:name="Medium Grid 3 Accent 4" w:semiHidden="0" w:uiPriority="69" w:unhideWhenUsed="0"/>
-    <w:lsdException w:name="Dark List Accent 4" w:semiHidden="0" w:uiPriority="70" w:unhideWhenUsed="0"/>
-    <w:lsdException w:name="Colorful Shading Accent 4" w:semiHidden="0" w:uiPriority="71" w:unhideWhenUsed="0"/>
-    <w:lsdException w:name="Colorful List Accent 4" w:semiHidden="0" w:uiPriority="72" w:unhideWhenUsed="0"/>
-    <w:lsdException w:name="Colorful Grid Accent 4" w:semiHidden="0" w:uiPriority="73" w:unhideWhenUsed="0"/>
-    <w:lsdException w:name="Light Shading Accent 5" w:semiHidden="0" w:uiPriority="60" w:unhideWhenUsed="0"/>
-    <w:lsdException w:name="Light List Accent 5" w:semiHidden="0" w:uiPriority="61" w:unhideWhenUsed="0"/>
-    <w:lsdException w:name="Light Grid Accent 5" w:semiHidden="0" w:uiPriority="62" w:unhideWhenUsed="0"/>
-    <w:lsdException w:name="Medium Shading 1 Accent 5" w:semiHidden="0" w:uiPriority="63" w:unhideWhenUsed="0"/>
-    <w:lsdException w:name="Medium Shading 2 Accent 5" w:semiHidden="0" w:uiPriority="64" w:unhideWhenUsed="0"/>
-    <w:lsdException w:name="Medium List 1 Accent 5" w:semiHidden="0" w:uiPriority="65" w:unhideWhenUsed="0"/>
-    <w:lsdException w:name="Medium List 2 Accent 5" w:semiHidden="0" w:uiPriority="66" w:unhideWhenUsed="0"/>
-    <w:lsdException w:name="Medium Grid 1 Accent 5" w:semiHidden="0" w:uiPriority="67" w:unhideWhenUsed="0"/>
-    <w:lsdException w:name="Medium Grid 2 Accent 5" w:semiHidden="0" w:uiPriority="68" w:unhideWhenUsed="0"/>
-    <w:lsdException w:name="Medium Grid 3 Accent 5" w:semiHidden="0" w:uiPriority="69" w:unhideWhenUsed="0"/>
-    <w:lsdException w:name="Dark List Accent 5" w:semiHidden="0" w:uiPriority="70" w:unhideWhenUsed="0"/>
-    <w:lsdException w:name="Colorful Shading Accent 5" w:semiHidden="0" w:uiPriority="71" w:unhideWhenUsed="0"/>
-    <w:lsdException w:name="Colorful List Accent 5" w:semiHidden="0" w:uiPriority="72" w:unhideWhenUsed="0"/>
-    <w:lsdException w:name="Colorful Grid Accent 5" w:semiHidden="0" w:uiPriority="73" w:unhideWhenUsed="0"/>
-    <w:lsdException w:name="Light Shading Accent 6" w:semiHidden="0" w:uiPriority="60" w:unhideWhenUsed="0"/>
-    <w:lsdException w:name="Light List Accent 6" w:semiHidden="0" w:uiPriority="61" w:unhideWhenUsed="0"/>
-    <w:lsdException w:name="Light Grid Accent 6" w:semiHidden="0" w:uiPriority="62" w:unhideWhenUsed="0"/>
-    <w:lsdException w:name="Medium Shading 1 Accent 6" w:semiHidden="0" w:uiPriority="63" w:unhideWhenUsed="0"/>
-    <w:lsdException w:name="Medium Shading 2 Accent 6" w:semiHidden="0" w:uiPriority="64" w:unhideWhenUsed="0"/>
-    <w:lsdException w:name="Medium List 1 Accent 6" w:semiHidden="0" w:uiPriority="65" w:unhideWhenUsed="0"/>
-    <w:lsdException w:name="Medium List 2 Accent 6" w:semiHidden="0" w:uiPriority="66" w:unhideWhenUsed="0"/>
-    <w:lsdException w:name="Medium Grid 1 Accent 6" w:semiHidden="0" w:uiPriority="67" w:unhideWhenUsed="0"/>
-    <w:lsdException w:name="Medium Grid 2 Accent 6" w:semiHidden="0" w:uiPriority="68" w:unhideWhenUsed="0"/>
-    <w:lsdException w:name="Medium Grid 3 Accent 6" w:semiHidden="0" w:uiPriority="69" w:unhideWhenUsed="0"/>
-    <w:lsdException w:name="Dark List Accent 6" w:semiHidden="0" w:uiPriority="70" w:unhideWhenUsed="0"/>
-    <w:lsdException w:name="Colorful Shading Accent 6" w:semiHidden="0" w:uiPriority="71" w:unhideWhenUsed="0"/>
-    <w:lsdException w:name="Colorful List Accent 6" w:semiHidden="0" w:uiPriority="72" w:unhideWhenUsed="0"/>
-    <w:lsdException w:name="Colorful Grid Accent 6" w:semiHidden="0" w:uiPriority="73" w:unhideWhenUsed="0"/>
-    <w:lsdException w:name="Subtle Emphasis" w:semiHidden="0" w:uiPriority="19" w:unhideWhenUsed="0" w:qFormat="1"/>
-    <w:lsdException w:name="Intense Emphasis" w:semiHidden="0" w:uiPriority="21" w:unhideWhenUsed="0" w:qFormat="1"/>
-    <w:lsdException w:name="Subtle Reference" w:semiHidden="0" w:uiPriority="31" w:unhideWhenUsed="0" w:qFormat="1"/>
-    <w:lsdException w:name="Intense Reference" w:semiHidden="0" w:uiPriority="32" w:unhideWhenUsed="0" w:qFormat="1"/>
-    <w:lsdException w:name="Book Title" w:semiHidden="0" w:uiPriority="33" w:unhideWhenUsed="0" w:qFormat="1"/>
-    <w:lsdException w:name="Bibliography" w:uiPriority="37"/>
-    <w:lsdException w:name="TOC Heading" w:uiPriority="39" w:qFormat="1"/>
-  </w:latentStyles>
-  <w:style w:type="paragraph" w:default="1" w:styleId="Normal">
-    <w:name w:val="Normal"/>
-    <w:qFormat/>
-    <w:rsid w:val="00451552"/>
-    <w:pPr>
-      <w:spacing w:after="200" w:line="276" w:lineRule="auto"/>
-    </w:pPr>
-    <w:rPr>
-      <w:rFonts w:eastAsiaTheme="minorHAnsi"/>
-      <w:lang w:eastAsia="en-US"/>
-    </w:rPr>
-  </w:style>
-  <w:style w:type="paragraph" w:styleId="Heading2">
-    <w:name w:val="heading 2"/>
-    <w:basedOn w:val="Normal"/>
-    <w:next w:val="Normal"/>
-    <w:link w:val="Heading2Char"/>
-    <w:uiPriority w:val="9"/>
-    <w:unhideWhenUsed/>
-    <w:qFormat/>
-    <w:rsid w:val="00451552"/>
-    <w:pPr>
-      <w:numPr>
-        <w:numId w:val="1"/>
-      </w:numPr>
-      <w:autoSpaceDE w:val="0"/>
-      <w:autoSpaceDN w:val="0"/>
-      <w:adjustRightInd w:val="0"/>
-      <w:spacing w:before="120" w:after="0" w:line="240" w:lineRule="auto"/>
-      <w:jc w:val="both"/>
-      <w:outlineLvl w:val="1"/>
-    </w:pPr>
-    <w:rPr>
-      <w:rFonts w:ascii="Cambria" w:hAnsi="Cambria" w:cs="Cambria"/>
-      <w:b/>
-      <w:bCs/>
-      <w:color w:val="000000"/>
-      <w:sz w:val="32"/>
-      <w:szCs w:val="32"/>
-    </w:rPr>
-  </w:style>
-  <w:style w:type="paragraph" w:styleId="Heading3">
-    <w:name w:val="heading 3"/>
-    <w:basedOn w:val="Normal"/>
-    <w:next w:val="Normal"/>
-    <w:link w:val="Heading3Char"/>
-    <w:uiPriority w:val="9"/>
-    <w:unhideWhenUsed/>
-    <w:qFormat/>
-    <w:rsid w:val="00451552"/>
-    <w:pPr>
-      <w:numPr>
-        <w:ilvl w:val="1"/>
-        <w:numId w:val="1"/>
-      </w:numPr>
-      <w:autoSpaceDE w:val="0"/>
-      <w:autoSpaceDN w:val="0"/>
-      <w:adjustRightInd w:val="0"/>
-      <w:spacing w:before="120" w:after="0" w:line="240" w:lineRule="auto"/>
-      <w:jc w:val="both"/>
-      <w:outlineLvl w:val="2"/>
-    </w:pPr>
-    <w:rPr>
-      <w:rFonts w:ascii="Cambria" w:hAnsi="Cambria" w:cs="Cambria"/>
-      <w:b/>
-      <w:bCs/>
-      <w:color w:val="000000"/>
-      <w:sz w:val="28"/>
-      <w:szCs w:val="28"/>
-    </w:rPr>
-  </w:style>
-  <w:style w:type="paragraph" w:styleId="Heading4">
-    <w:name w:val="heading 4"/>
-    <w:basedOn w:val="Normal"/>
-    <w:next w:val="Normal"/>
-    <w:link w:val="Heading4Char"/>
-    <w:uiPriority w:val="9"/>
-    <w:unhideWhenUsed/>
-    <w:qFormat/>
-    <w:rsid w:val="00451552"/>
-    <w:pPr>
-      <w:numPr>
-        <w:ilvl w:val="2"/>
-        <w:numId w:val="1"/>
-      </w:numPr>
-      <w:autoSpaceDE w:val="0"/>
-      <w:autoSpaceDN w:val="0"/>
-      <w:adjustRightInd w:val="0"/>
-      <w:spacing w:before="120" w:after="0" w:line="240" w:lineRule="auto"/>
-      <w:jc w:val="both"/>
-      <w:outlineLvl w:val="3"/>
-    </w:pPr>
-    <w:rPr>
-      <w:rFonts w:asciiTheme="majorHAnsi" w:eastAsiaTheme="majorEastAsia" w:hAnsiTheme="majorHAnsi" w:cstheme="majorBidi"/>
-      <w:b/>
-      <w:bCs/>
-      <w:iCs/>
-      <w:sz w:val="26"/>
-      <w:szCs w:val="26"/>
-    </w:rPr>
-  </w:style>
-  <w:style w:type="paragraph" w:styleId="Heading5">
-    <w:name w:val="heading 5"/>
-    <w:basedOn w:val="Heading2"/>
-    <w:next w:val="Normal"/>
-    <w:link w:val="Heading5Char"/>
-    <w:uiPriority w:val="9"/>
-    <w:unhideWhenUsed/>
-    <w:qFormat/>
-    <w:rsid w:val="00451552"/>
-    <w:pPr>
-      <w:numPr>
-        <w:ilvl w:val="3"/>
-      </w:numPr>
-      <w:outlineLvl w:val="4"/>
-    </w:pPr>
-    <w:rPr>
-      <w:sz w:val="24"/>
-      <w:szCs w:val="24"/>
-    </w:rPr>
-  </w:style>
-  <w:style w:type="character" w:default="1" w:styleId="DefaultParagraphFont">
-    <w:name w:val="Default Paragraph Font"/>
-    <w:uiPriority w:val="1"/>
-    <w:semiHidden/>
-    <w:unhideWhenUsed/>
-  </w:style>
-  <w:style w:type="table" w:default="1" w:styleId="TableNormal">
-    <w:name w:val="Normal Table"/>
-    <w:uiPriority w:val="99"/>
-    <w:semiHidden/>
-    <w:unhideWhenUsed/>
-    <w:tblPr>
-      <w:tblInd w:w="0" w:type="dxa"/>
-      <w:tblCellMar>
-        <w:top w:w="0" w:type="dxa"/>
-        <w:left w:w="108" w:type="dxa"/>
-        <w:bottom w:w="0" w:type="dxa"/>
-        <w:right w:w="108" w:type="dxa"/>
-      </w:tblCellMar>
-    </w:tblPr>
-  </w:style>
-  <w:style w:type="numbering" w:default="1" w:styleId="NoList">
-    <w:name w:val="No List"/>
-    <w:uiPriority w:val="99"/>
-    <w:semiHidden/>
-    <w:unhideWhenUsed/>
-  </w:style>
-  <w:style w:type="character" w:customStyle="1" w:styleId="Heading2Char">
-    <w:name w:val="Heading 2 Char"/>
-    <w:basedOn w:val="DefaultParagraphFont"/>
-    <w:link w:val="Heading2"/>
-    <w:uiPriority w:val="9"/>
-    <w:rsid w:val="00451552"/>
-    <w:rPr>
-      <w:rFonts w:ascii="Cambria" w:eastAsiaTheme="minorHAnsi" w:hAnsi="Cambria" w:cs="Cambria"/>
-      <w:b/>
-      <w:bCs/>
-      <w:color w:val="000000"/>
-      <w:sz w:val="32"/>
-      <w:szCs w:val="32"/>
-      <w:lang w:eastAsia="en-US"/>
-    </w:rPr>
-  </w:style>
-  <w:style w:type="character" w:customStyle="1" w:styleId="Heading3Char">
-    <w:name w:val="Heading 3 Char"/>
-    <w:basedOn w:val="DefaultParagraphFont"/>
-    <w:link w:val="Heading3"/>
-    <w:uiPriority w:val="9"/>
-    <w:rsid w:val="00451552"/>
-    <w:rPr>
-      <w:rFonts w:ascii="Cambria" w:eastAsiaTheme="minorHAnsi" w:hAnsi="Cambria" w:cs="Cambria"/>
-      <w:b/>
-      <w:bCs/>
-      <w:color w:val="000000"/>
-      <w:sz w:val="28"/>
-      <w:szCs w:val="28"/>
-      <w:lang w:eastAsia="en-US"/>
-    </w:rPr>
-  </w:style>
-  <w:style w:type="character" w:customStyle="1" w:styleId="Heading4Char">
-    <w:name w:val="Heading 4 Char"/>
-    <w:basedOn w:val="DefaultParagraphFont"/>
-    <w:link w:val="Heading4"/>
-    <w:uiPriority w:val="9"/>
-    <w:rsid w:val="00451552"/>
-    <w:rPr>
-      <w:rFonts w:asciiTheme="majorHAnsi" w:eastAsiaTheme="majorEastAsia" w:hAnsiTheme="majorHAnsi" w:cstheme="majorBidi"/>
-      <w:b/>
-      <w:bCs/>
-      <w:iCs/>
-      <w:sz w:val="26"/>
-      <w:szCs w:val="26"/>
-      <w:lang w:eastAsia="en-US"/>
-    </w:rPr>
-  </w:style>
-  <w:style w:type="character" w:customStyle="1" w:styleId="Heading5Char">
-    <w:name w:val="Heading 5 Char"/>
-    <w:basedOn w:val="DefaultParagraphFont"/>
-    <w:link w:val="Heading5"/>
-    <w:uiPriority w:val="9"/>
-    <w:rsid w:val="00451552"/>
-    <w:rPr>
-      <w:rFonts w:ascii="Cambria" w:eastAsiaTheme="minorHAnsi" w:hAnsi="Cambria" w:cs="Cambria"/>
-      <w:b/>
-      <w:bCs/>
-      <w:color w:val="000000"/>
-      <w:sz w:val="24"/>
-      <w:szCs w:val="24"/>
-      <w:lang w:eastAsia="en-US"/>
-    </w:rPr>
-  </w:style>
-  <w:style w:type="table" w:styleId="TableGrid">
-    <w:name w:val="Table Grid"/>
-    <w:basedOn w:val="TableNormal"/>
-    <w:uiPriority w:val="39"/>
-    <w:rsid w:val="00451552"/>
-    <w:pPr>
-      <w:spacing w:after="0" w:line="240" w:lineRule="auto"/>
-    </w:pPr>
-    <w:rPr>
-      <w:rFonts w:eastAsiaTheme="minorHAnsi"/>
-      <w:lang w:eastAsia="en-US"/>
-    </w:rPr>
-    <w:tblPr>
-      <w:tblInd w:w="0" w:type="dxa"/>
-      <w:tblBorders>
-        <w:top w:val="single" w:sz="4" w:space="0" w:color="auto"/>
-        <w:left w:val="single" w:sz="4" w:space="0" w:color="auto"/>
-        <w:bottom w:val="single" w:sz="4" w:space="0" w:color="auto"/>
-        <w:right w:val="single" w:sz="4" w:space="0" w:color="auto"/>
-        <w:insideH w:val="single" w:sz="4" w:space="0" w:color="auto"/>
-        <w:insideV w:val="single" w:sz="4" w:space="0" w:color="auto"/>
-      </w:tblBorders>
-      <w:tblCellMar>
-        <w:top w:w="0" w:type="dxa"/>
-        <w:left w:w="108" w:type="dxa"/>
-        <w:bottom w:w="0" w:type="dxa"/>
-        <w:right w:w="108" w:type="dxa"/>
-      </w:tblCellMar>
-    </w:tblPr>
-  </w:style>
-  <w:style w:type="paragraph" w:styleId="ListParagraph">
-    <w:name w:val="List Paragraph"/>
-    <w:basedOn w:val="Normal"/>
-    <w:link w:val="ListParagraphChar"/>
-    <w:uiPriority w:val="34"/>
-    <w:qFormat/>
-    <w:rsid w:val="00451552"/>
-    <w:pPr>
-      <w:spacing w:after="160" w:line="259" w:lineRule="auto"/>
-      <w:ind w:left="720"/>
-      <w:contextualSpacing/>
-    </w:pPr>
-  </w:style>
-  <w:style w:type="character" w:customStyle="1" w:styleId="hps">
-    <w:name w:val="hps"/>
-    <w:basedOn w:val="DefaultParagraphFont"/>
-    <w:rsid w:val="00451552"/>
-  </w:style>
-  <w:style w:type="character" w:customStyle="1" w:styleId="ListParagraphChar">
-    <w:name w:val="List Paragraph Char"/>
-    <w:link w:val="ListParagraph"/>
-    <w:uiPriority w:val="34"/>
-    <w:locked/>
-    <w:rsid w:val="00451552"/>
-    <w:rPr>
-      <w:rFonts w:eastAsiaTheme="minorHAnsi"/>
-      <w:lang w:eastAsia="en-US"/>
-    </w:rPr>
-  </w:style>
-  <w:style w:type="paragraph" w:customStyle="1" w:styleId="comment">
-    <w:name w:val="comment"/>
-    <w:basedOn w:val="Caption"/>
-    <w:link w:val="commentChar"/>
-    <w:qFormat/>
-    <w:rsid w:val="00451552"/>
-    <w:pPr>
-      <w:jc w:val="center"/>
-    </w:pPr>
-    <w:rPr>
-      <w:rFonts w:ascii="Cambria" w:hAnsi="Cambria"/>
-      <w:b/>
-      <w:bCs/>
-      <w:i w:val="0"/>
-      <w:iCs w:val="0"/>
-      <w:color w:val="auto"/>
-      <w:sz w:val="24"/>
-      <w:szCs w:val="24"/>
-    </w:rPr>
-  </w:style>
-  <w:style w:type="character" w:customStyle="1" w:styleId="commentChar">
-    <w:name w:val="comment Char"/>
-    <w:basedOn w:val="DefaultParagraphFont"/>
-    <w:link w:val="comment"/>
-    <w:rsid w:val="00451552"/>
-    <w:rPr>
-      <w:rFonts w:ascii="Cambria" w:eastAsiaTheme="minorHAnsi" w:hAnsi="Cambria"/>
-      <w:b/>
-      <w:bCs/>
-      <w:sz w:val="24"/>
-      <w:szCs w:val="24"/>
-      <w:lang w:eastAsia="en-US"/>
-    </w:rPr>
-  </w:style>
-  <w:style w:type="paragraph" w:styleId="Caption">
-    <w:name w:val="caption"/>
-    <w:basedOn w:val="Normal"/>
-    <w:next w:val="Normal"/>
-    <w:uiPriority w:val="35"/>
-    <w:unhideWhenUsed/>
-    <w:qFormat/>
-    <w:rsid w:val="00451552"/>
-    <w:pPr>
-      <w:spacing w:line="240" w:lineRule="auto"/>
-    </w:pPr>
-    <w:rPr>
-      <w:i/>
-      <w:iCs/>
-      <w:color w:val="44546A" w:themeColor="text2"/>
-      <w:sz w:val="18"/>
-      <w:szCs w:val="18"/>
-    </w:rPr>
-  </w:style>
-  <w:style w:type="table" w:customStyle="1" w:styleId="TableGrid1">
-    <w:name w:val="Table Grid1"/>
-    <w:basedOn w:val="TableNormal"/>
-    <w:next w:val="TableGrid"/>
-    <w:uiPriority w:val="59"/>
-    <w:rsid w:val="00D931B5"/>
-    <w:pPr>
-      <w:spacing w:after="0" w:line="240" w:lineRule="auto"/>
-    </w:pPr>
-    <w:rPr>
-      <w:rFonts w:eastAsiaTheme="minorHAnsi"/>
-      <w:lang w:eastAsia="en-US"/>
-    </w:rPr>
-    <w:tblPr>
-      <w:tblInd w:w="0" w:type="dxa"/>
-      <w:tblBorders>
-        <w:top w:val="single" w:sz="4" w:space="0" w:color="auto"/>
-        <w:left w:val="single" w:sz="4" w:space="0" w:color="auto"/>
-        <w:bottom w:val="single" w:sz="4" w:space="0" w:color="auto"/>
-        <w:right w:val="single" w:sz="4" w:space="0" w:color="auto"/>
-        <w:insideH w:val="single" w:sz="4" w:space="0" w:color="auto"/>
-        <w:insideV w:val="single" w:sz="4" w:space="0" w:color="auto"/>
-      </w:tblBorders>
-      <w:tblCellMar>
-        <w:top w:w="0" w:type="dxa"/>
-        <w:left w:w="108" w:type="dxa"/>
-        <w:bottom w:w="0" w:type="dxa"/>
-        <w:right w:w="108" w:type="dxa"/>
-      </w:tblCellMar>
     </w:tblPr>
   </w:style>
   <w:style w:type="paragraph" w:styleId="BalloonText">
@@ -11441,7 +8139,7 @@
   <a:extraClrSchemeLst/>
   <a:extLst>
     <a:ext uri="{05A4C25C-085E-4340-85A3-A5531E510DB2}">
-      <thm15:themeFamily xmlns="" xmlns:thm15="http://schemas.microsoft.com/office/thememl/2012/main" name="Office Theme" id="{62F939B6-93AF-4DB8-9C6B-D6C7DFDC589F}" vid="{4A3C46E8-61CC-4603-A589-7422A47A8E4A}"/>
+      <thm15:themeFamily xmlns:thm15="http://schemas.microsoft.com/office/thememl/2012/main" name="Office Theme" id="{62F939B6-93AF-4DB8-9C6B-D6C7DFDC589F}" vid="{4A3C46E8-61CC-4603-A589-7422A47A8E4A}"/>
     </a:ext>
   </a:extLst>
 </a:theme>

--- a/Document/Usecase Details/Usecase_Detail_AnhTTK.docx
+++ b/Document/Usecase Details/Usecase_Detail_AnhTTK.docx
@@ -392,36 +392,8 @@
                 <w:sz w:val="24"/>
                 <w:szCs w:val="24"/>
               </w:rPr>
-              <w:t xml:space="preserve">Tran </w:t>
-            </w:r>
-            <w:proofErr w:type="spellStart"/>
-            <w:r>
-              <w:rPr>
-                <w:rFonts w:ascii="Cambria" w:hAnsi="Cambria" w:cs="Times New Roman"/>
-                <w:sz w:val="24"/>
-                <w:szCs w:val="24"/>
-              </w:rPr>
-              <w:t>Thi</w:t>
-            </w:r>
-            <w:proofErr w:type="spellEnd"/>
-            <w:r>
-              <w:rPr>
-                <w:rFonts w:ascii="Cambria" w:hAnsi="Cambria" w:cs="Times New Roman"/>
-                <w:sz w:val="24"/>
-                <w:szCs w:val="24"/>
-              </w:rPr>
-              <w:t xml:space="preserve"> Kim </w:t>
-            </w:r>
-            <w:proofErr w:type="spellStart"/>
-            <w:r>
-              <w:rPr>
-                <w:rFonts w:ascii="Cambria" w:hAnsi="Cambria" w:cs="Times New Roman"/>
-                <w:sz w:val="24"/>
-                <w:szCs w:val="24"/>
-              </w:rPr>
-              <w:t>Anh</w:t>
-            </w:r>
-            <w:proofErr w:type="spellEnd"/>
+              <w:t>Tran Thi Kim Anh</w:t>
+            </w:r>
           </w:p>
         </w:tc>
       </w:tr>
@@ -1706,8 +1678,6 @@
               </w:rPr>
               <w:t>: N/A</w:t>
             </w:r>
-            <w:bookmarkStart w:id="0" w:name="_GoBack"/>
-            <w:bookmarkEnd w:id="0"/>
           </w:p>
           <w:p>
             <w:pPr>
@@ -1842,39 +1812,7 @@
                 <w:sz w:val="24"/>
                 <w:szCs w:val="24"/>
               </w:rPr>
-              <w:t xml:space="preserve">A task is removed when it has </w:t>
-            </w:r>
-            <w:r>
-              <w:rPr>
-                <w:rFonts w:ascii="Cambria" w:hAnsi="Cambria" w:cs="Times New Roman"/>
-                <w:sz w:val="24"/>
-                <w:szCs w:val="24"/>
-              </w:rPr>
-              <w:t>“</w:t>
-            </w:r>
-            <w:r>
-              <w:rPr>
-                <w:rFonts w:ascii="Cambria" w:hAnsi="Cambria" w:cs="Times New Roman"/>
-                <w:sz w:val="24"/>
-                <w:szCs w:val="24"/>
-              </w:rPr>
-              <w:t>New</w:t>
-            </w:r>
-            <w:r>
-              <w:rPr>
-                <w:rFonts w:ascii="Cambria" w:hAnsi="Cambria" w:cs="Times New Roman"/>
-                <w:sz w:val="24"/>
-                <w:szCs w:val="24"/>
-              </w:rPr>
-              <w:t>”</w:t>
-            </w:r>
-            <w:r>
-              <w:rPr>
-                <w:rFonts w:ascii="Cambria" w:hAnsi="Cambria" w:cs="Times New Roman"/>
-                <w:sz w:val="24"/>
-                <w:szCs w:val="24"/>
-              </w:rPr>
-              <w:t xml:space="preserve"> status.</w:t>
+              <w:t>A task is removed when its status is “New”.</w:t>
             </w:r>
           </w:p>
         </w:tc>
@@ -2277,36 +2215,8 @@
                 <w:sz w:val="24"/>
                 <w:szCs w:val="24"/>
               </w:rPr>
-              <w:t xml:space="preserve">Tran </w:t>
-            </w:r>
-            <w:proofErr w:type="spellStart"/>
-            <w:r>
-              <w:rPr>
-                <w:rFonts w:ascii="Cambria" w:hAnsi="Cambria" w:cs="Times New Roman"/>
-                <w:sz w:val="24"/>
-                <w:szCs w:val="24"/>
-              </w:rPr>
-              <w:t>Thi</w:t>
-            </w:r>
-            <w:proofErr w:type="spellEnd"/>
-            <w:r>
-              <w:rPr>
-                <w:rFonts w:ascii="Cambria" w:hAnsi="Cambria" w:cs="Times New Roman"/>
-                <w:sz w:val="24"/>
-                <w:szCs w:val="24"/>
-              </w:rPr>
-              <w:t xml:space="preserve"> Kim </w:t>
-            </w:r>
-            <w:proofErr w:type="spellStart"/>
-            <w:r>
-              <w:rPr>
-                <w:rFonts w:ascii="Cambria" w:hAnsi="Cambria" w:cs="Times New Roman"/>
-                <w:sz w:val="24"/>
-                <w:szCs w:val="24"/>
-              </w:rPr>
-              <w:t>Anh</w:t>
-            </w:r>
-            <w:proofErr w:type="spellEnd"/>
+              <w:t>Tran Thi Kim Anh</w:t>
+            </w:r>
           </w:p>
         </w:tc>
       </w:tr>
@@ -3181,19 +3091,8 @@
                       <w:sz w:val="24"/>
                       <w:szCs w:val="24"/>
                     </w:rPr>
-                    <w:t xml:space="preserve"> : </w:t>
-                  </w:r>
-                  <w:proofErr w:type="spellStart"/>
-                  <w:r>
-                    <w:rPr>
-                      <w:rFonts w:ascii="Cambria" w:eastAsia="Times New Roman" w:hAnsi="Cambria" w:cs="Times New Roman"/>
-                      <w:color w:val="000000"/>
-                      <w:sz w:val="24"/>
-                      <w:szCs w:val="24"/>
-                    </w:rPr>
-                    <w:t>int</w:t>
-                  </w:r>
-                  <w:proofErr w:type="spellEnd"/>
+                    <w:t xml:space="preserve"> : int</w:t>
+                  </w:r>
                 </w:p>
                 <w:p>
                   <w:pPr>
@@ -3294,19 +3193,8 @@
                       <w:sz w:val="24"/>
                       <w:szCs w:val="24"/>
                     </w:rPr>
-                    <w:t xml:space="preserve">: </w:t>
-                  </w:r>
-                  <w:proofErr w:type="spellStart"/>
-                  <w:r>
-                    <w:rPr>
-                      <w:rFonts w:ascii="Cambria" w:eastAsia="Times New Roman" w:hAnsi="Cambria" w:cs="Times New Roman"/>
-                      <w:color w:val="000000"/>
-                      <w:sz w:val="24"/>
-                      <w:szCs w:val="24"/>
-                    </w:rPr>
-                    <w:t>datetime</w:t>
-                  </w:r>
-                  <w:proofErr w:type="spellEnd"/>
+                    <w:t>: datetime</w:t>
+                  </w:r>
                 </w:p>
                 <w:p>
                   <w:pPr>
@@ -3348,19 +3236,8 @@
                       <w:sz w:val="24"/>
                       <w:szCs w:val="24"/>
                     </w:rPr>
-                    <w:t xml:space="preserve"> : </w:t>
-                  </w:r>
-                  <w:proofErr w:type="spellStart"/>
-                  <w:r>
-                    <w:rPr>
-                      <w:rFonts w:ascii="Cambria" w:eastAsia="Times New Roman" w:hAnsi="Cambria" w:cs="Times New Roman"/>
-                      <w:color w:val="000000"/>
-                      <w:sz w:val="24"/>
-                      <w:szCs w:val="24"/>
-                    </w:rPr>
-                    <w:t>datetime</w:t>
-                  </w:r>
-                  <w:proofErr w:type="spellEnd"/>
+                    <w:t xml:space="preserve"> : datetime</w:t>
+                  </w:r>
                 </w:p>
                 <w:p>
                   <w:pPr>
@@ -4162,7 +4039,15 @@
                 <w:sz w:val="24"/>
                 <w:szCs w:val="24"/>
               </w:rPr>
-              <w:t xml:space="preserve">When a new project is not assign member, it has </w:t>
+              <w:t>When a new project hasn’t yet assign member, its status is</w:t>
+            </w:r>
+            <w:r>
+              <w:rPr>
+                <w:rFonts w:ascii="Cambria" w:hAnsi="Cambria" w:cs="Times New Roman"/>
+                <w:sz w:val="24"/>
+                <w:szCs w:val="24"/>
+              </w:rPr>
+              <w:t xml:space="preserve"> </w:t>
             </w:r>
             <w:r>
               <w:rPr>
@@ -4194,8 +4079,10 @@
                 <w:sz w:val="24"/>
                 <w:szCs w:val="24"/>
               </w:rPr>
-              <w:t xml:space="preserve"> status.</w:t>
-            </w:r>
+              <w:t>.</w:t>
+            </w:r>
+            <w:bookmarkStart w:id="0" w:name="_GoBack"/>
+            <w:bookmarkEnd w:id="0"/>
           </w:p>
         </w:tc>
       </w:tr>
@@ -4591,36 +4478,8 @@
                 <w:sz w:val="24"/>
                 <w:szCs w:val="24"/>
               </w:rPr>
-              <w:t xml:space="preserve">Tran </w:t>
-            </w:r>
-            <w:proofErr w:type="spellStart"/>
-            <w:r>
-              <w:rPr>
-                <w:rFonts w:ascii="Cambria" w:hAnsi="Cambria" w:cs="Times New Roman"/>
-                <w:sz w:val="24"/>
-                <w:szCs w:val="24"/>
-              </w:rPr>
-              <w:t>Thi</w:t>
-            </w:r>
-            <w:proofErr w:type="spellEnd"/>
-            <w:r>
-              <w:rPr>
-                <w:rFonts w:ascii="Cambria" w:hAnsi="Cambria" w:cs="Times New Roman"/>
-                <w:sz w:val="24"/>
-                <w:szCs w:val="24"/>
-              </w:rPr>
-              <w:t xml:space="preserve"> Kim </w:t>
-            </w:r>
-            <w:proofErr w:type="spellStart"/>
-            <w:r>
-              <w:rPr>
-                <w:rFonts w:ascii="Cambria" w:hAnsi="Cambria" w:cs="Times New Roman"/>
-                <w:sz w:val="24"/>
-                <w:szCs w:val="24"/>
-              </w:rPr>
-              <w:t>Anh</w:t>
-            </w:r>
-            <w:proofErr w:type="spellEnd"/>
+              <w:t>Tran Thi Kim Anh</w:t>
+            </w:r>
           </w:p>
         </w:tc>
       </w:tr>
@@ -4886,25 +4745,7 @@
                 <w:sz w:val="24"/>
                 <w:szCs w:val="24"/>
               </w:rPr>
-              <w:t xml:space="preserve">Director can edit content of project as member, description, </w:t>
-            </w:r>
-            <w:proofErr w:type="gramStart"/>
-            <w:r>
-              <w:rPr>
-                <w:rFonts w:ascii="Cambria" w:hAnsi="Cambria" w:cs="Times New Roman"/>
-                <w:sz w:val="24"/>
-                <w:szCs w:val="24"/>
-              </w:rPr>
-              <w:t>deadline</w:t>
-            </w:r>
-            <w:proofErr w:type="gramEnd"/>
-            <w:r>
-              <w:rPr>
-                <w:rFonts w:ascii="Cambria" w:hAnsi="Cambria" w:cs="Times New Roman"/>
-                <w:sz w:val="24"/>
-                <w:szCs w:val="24"/>
-              </w:rPr>
-              <w:t>, so on.</w:t>
+              <w:t>Director can edit content of project as member, description, deadline, so on.</w:t>
             </w:r>
           </w:p>
           <w:p>

--- a/Document/Usecase Details/Usecase_Detail_AnhTTK.docx
+++ b/Document/Usecase Details/Usecase_Detail_AnhTTK.docx
@@ -4079,7 +4079,7 @@
                 <w:sz w:val="24"/>
                 <w:szCs w:val="24"/>
               </w:rPr>
-              <w:t>.</w:t>
+              <w:t xml:space="preserve"> and it don’t have any notification to manager.</w:t>
             </w:r>
             <w:bookmarkStart w:id="0" w:name="_GoBack"/>
             <w:bookmarkEnd w:id="0"/>
@@ -4884,6 +4884,7 @@
                 <w:sz w:val="24"/>
                 <w:szCs w:val="24"/>
               </w:rPr>
+              <w:lastRenderedPageBreak/>
               <w:t>Success</w:t>
             </w:r>
             <w:r>
@@ -4892,16 +4893,7 @@
                 <w:sz w:val="24"/>
                 <w:szCs w:val="24"/>
               </w:rPr>
-              <w:t xml:space="preserve">: New information will save in database and show in Project Detail </w:t>
-            </w:r>
-            <w:r>
-              <w:rPr>
-                <w:rFonts w:ascii="Cambria" w:hAnsi="Cambria" w:cs="Times New Roman"/>
-                <w:sz w:val="24"/>
-                <w:szCs w:val="24"/>
-              </w:rPr>
-              <w:lastRenderedPageBreak/>
-              <w:t>Page.</w:t>
+              <w:t>: New information will save in database and show in Project Detail Page.</w:t>
             </w:r>
           </w:p>
           <w:p>
